--- a/SEM1 - Dokumentacia_Gorny.docx
+++ b/SEM1 - Dokumentacia_Gorny.docx
@@ -1842,25 +1842,32 @@
       </w:pPr>
       <w:bookmarkStart w:id="5" w:name="_Toc105394740"/>
       <w:r>
-        <w:t>Uloženie územných jednotiek</w:t>
+        <w:t xml:space="preserve">Uloženie </w:t>
       </w:r>
       <w:bookmarkEnd w:id="5"/>
-    </w:p>
-    <w:p>
-      <w:r>
-        <w:t>Údajové štruktúry ktoré som použil boli tabuľky.</w:t>
+      <w:r>
+        <w:t>parciel a nehnutelností</w:t>
+      </w:r>
+    </w:p>
+    <w:p>
+      <w:r>
+        <w:t>Údajové štuktúry ktoré som použil boli quad stromy, binárný vyhľadaváci strom a taktiež  už implementované listy</w:t>
+      </w:r>
+      <w:r>
+        <w:t xml:space="preserve"> a zásobniky</w:t>
+      </w:r>
+      <w:r>
+        <w:t xml:space="preserve"> v programovacom jazyku C#. </w:t>
+      </w:r>
+      <w:r>
+        <w:t xml:space="preserve">Vzhľadom na to, že sme potrebovali unikátnosť záznamov, vytvorili sme objekty v strome, ktoré niesli dvojicu </w:t>
       </w:r>
       <w:r>
         <w:br/>
-      </w:r>
-      <w:r>
-        <w:t xml:space="preserve">Z môjho pohľadu bolo najvýhodnejšie ukladať dáta v dvojici kľúč – dáta, vzhľadom na to, že každá jedna územná jednotka je unikátna, nebudem mať v tabuľke synonymá a zložitosť vyhľadávania </w:t>
-      </w:r>
-      <w:r>
-        <w:t>danej územnej jednotky bude tiež prijateľná.</w:t>
-      </w:r>
-      <w:r>
-        <w:t xml:space="preserve"> Taktiež som pospájal všetky územné jednotky. Pod každý kraj som dal všetky okresy ktoré doňho patria, pod každý okres som dal všetky obce ktoré doňho patria a taktiež si každá jednotka pamätá, do akého územného celku patrí.</w:t>
+        <w:t>kľúč – dáta. Parcely a nehnuteľnosti sa do stromu pridávali na základe dvoch pozicí a to najviac ľavý dolný roh a najviac horný pravý roh, ktore presne vymedzili priestor parcely alebo nehnuteľnosti. V strome teda vieme vyhľadávať pomocou daných súradníc.</w:t>
+      </w:r>
+      <w:r>
+        <w:br/>
       </w:r>
     </w:p>
     <w:p>
@@ -1868,88 +1875,98 @@
         <w:pStyle w:val="Heading4"/>
       </w:pPr>
       <w:r>
-        <w:t>Utriedená sekvenčná tabuľka</w:t>
-      </w:r>
-    </w:p>
-    <w:p>
-      <w:r>
-        <w:t>Spravil som si tri hlavné utriedené sekvenčné tabuľky, vďaka ktorým som mohol rýchlo vyhľadávať danú územnú jednotku. Jednu tabuľku som spravil pre všetky obce, druhú pre všetky okresy a tretiu pre všetky kraje.</w:t>
+        <w:t>Quad strom</w:t>
+      </w:r>
+    </w:p>
+    <w:p>
+      <w:r>
+        <w:t xml:space="preserve">V aplikácií sme urobili tri quad stromy, jeden pre parcely, jeden pre nehnuteľnosti a jeden spoločný, kde sme pridávali aj parcely aj nehnuteľnosti. Vďaka tomuto rozdeleniu, sme mohli efektívnejšie vyhľadávať na základe typu objektu, buď parcely alebo nehnutelnosti. </w:t>
+      </w:r>
+    </w:p>
+    <w:p>
+      <w:r>
+        <w:t xml:space="preserve">Spoločný strom nám pomáha pri vyhľadávani objektu podľa pozície, keď nám nezáleží na jeho type. </w:t>
+      </w:r>
+    </w:p>
+    <w:p>
+      <w:r>
+        <w:br/>
+      </w:r>
+      <w:r>
+        <w:t xml:space="preserve">Tieto výhody však priniesli aj mierne zhoršenie </w:t>
+      </w:r>
+      <w:r>
+        <w:t>komplexity pri vymazávaní, pretože vždy musíme objekt vymazat z dvoch stromov. Dopredu však vieme, že operácia vymazať sa bude vykonávať minimálne, preto sme boli ochotní podstúpiť toto mierne zhoršenie.</w:t>
+      </w:r>
+    </w:p>
+    <w:p>
+      <w:pPr>
+        <w:pStyle w:val="Heading4"/>
+      </w:pPr>
+      <w:r>
+        <w:t xml:space="preserve">Binárny </w:t>
+      </w:r>
+      <w:r>
+        <w:t>vyhľadávací</w:t>
+      </w:r>
+      <w:r>
+        <w:t xml:space="preserve"> strom</w:t>
+      </w:r>
+    </w:p>
+    <w:p>
+      <w:r>
+        <w:t xml:space="preserve">Pre potreby obmedzenia duplicitnosť klúčov, si quad strom pamätá </w:t>
+      </w:r>
+      <w:r>
+        <w:t xml:space="preserve">všetky kľúče ktoré boli vložené do stromu a to práve v nami implementovanom binárnom vyhľadávacom strome. Na základe tejto informácie, vieme ešte pred vložením, pripadne vymazaním objektu zistiť, či je daný kľúč v strome, alebo nie. </w:t>
       </w:r>
     </w:p>
     <w:p/>
     <w:p>
+      <w:r>
+        <w:t>Nakoľko je veľká pravdepodobnosť, že sa nové objekty budú vkladať postupne od najmenšieho kľúču po najväčší, alebo od naväčšieho kľúču po najmenší, môže sa stať, že náš strom zdegeneruje do lineárneho zoznamu. Preto by bolo v budúcnosti vhodné tento strom zmeniť napríklad na Treap, ktorý má oveľa menšiu šancu zdegenerovať na lineárny zoznam.</w:t>
+      </w:r>
+    </w:p>
+    <w:p>
       <w:pPr>
         <w:pStyle w:val="Heading4"/>
       </w:pPr>
       <w:r>
-        <w:t>Neutriedená sekvenčná tabuľka</w:t>
-      </w:r>
-    </w:p>
-    <w:p>
-      <w:r>
-        <w:t xml:space="preserve">Taktiež som spravil tri hlavné neutriedené sekvenčné tabuľky, ktoré slúžili viac ako pomocné tabuľky. Používal som ich pri filtrovaní, triedení, </w:t>
-      </w:r>
-      <w:r>
-        <w:t>zoraďovaní</w:t>
-      </w:r>
-      <w:r>
-        <w:t xml:space="preserve">, </w:t>
-      </w:r>
-      <w:r>
-        <w:t>poprípade</w:t>
-      </w:r>
-      <w:r>
-        <w:t xml:space="preserve"> pri načítavaní údajov.</w:t>
+        <w:t>Po</w:t>
+      </w:r>
+      <w:r>
+        <w:t>le a zásobník</w:t>
+      </w:r>
+    </w:p>
+    <w:p>
+      <w:r>
+        <w:t>Polia a zásobníky sme si neimplementovali a využili sme už vopred zadefinované implementácie jazyku C</w:t>
+      </w:r>
+      <w:r>
+        <w:rPr>
+          <w:lang w:val="es-ES_tradnl"/>
+        </w:rPr>
+        <w:t>#</w:t>
+      </w:r>
+      <w:r>
+        <w:t xml:space="preserve">. </w:t>
       </w:r>
     </w:p>
     <w:p/>
     <w:p>
       <w:r>
-        <w:t xml:space="preserve">Každá jedna územná jednotka z vyššieho celku ma taktiež v sebe neutriedenú sekvenčnú tabuľku v ktorej </w:t>
-      </w:r>
-      <w:r>
-        <w:t>sú</w:t>
-      </w:r>
-      <w:r>
-        <w:t xml:space="preserve"> všetky jednotky ktoré patria pod danú územnú jednotku. Príklad: V Banskobystrickom kraji sú všetky okresy ktoré doňho patria.</w:t>
+        <w:t xml:space="preserve">Polia sme využívali väčšinou len ako úložný priestor a väčšinou sme v konečnom dôsledku museli prejsť v najhoršom prípade všetky objekty ktoré v ňom boli. </w:t>
       </w:r>
     </w:p>
     <w:p/>
     <w:p>
-      <w:pPr>
-        <w:pStyle w:val="Heading4"/>
-      </w:pPr>
-      <w:r>
-        <w:t>Pole</w:t>
-      </w:r>
-    </w:p>
-    <w:p>
-      <w:r>
-        <w:t xml:space="preserve">Každá jedna obec má v sebe dve polia. Dopredu vieme, že budeme potrebovať vek a typ vzdelania a taktiež vieme, koľko prvkov má daná množina, preto je vhodné používať polia. Pri veku mi už samotný vek hovorí, že na akom indexe sa nachádza, </w:t>
-      </w:r>
-      <w:r>
-        <w:t>popri pádne</w:t>
-      </w:r>
-      <w:r>
-        <w:t xml:space="preserve"> ak by to bolo iné pohlavie, stačí spraviť jednoduchú mapovaciu </w:t>
-      </w:r>
-      <w:r>
-        <w:t>funkciu</w:t>
-      </w:r>
-      <w:r>
-        <w:t xml:space="preserve">. Pri vzdelaní máme len pár typov. Možno by bolo prehľadnejšie využiť tabuľku, avšak </w:t>
-      </w:r>
-      <w:r>
-        <w:t>pole je o trošku rýchlejšie a taktiež som si spravil ENUM, ktorý použijem aj inde.</w:t>
-      </w:r>
-    </w:p>
-    <w:p/>
-    <w:p>
-      <w:r>
-        <w:t>Polia som taktiež využil v triede „Data“ pri zapamätaní si ktoré filtre a kritériá sú aktivované.</w:t>
-      </w:r>
-    </w:p>
-    <w:p/>
+      <w:r>
+        <w:t xml:space="preserve">Zásobníky sme využili v prípadoch prehliadky, či už stromov, alebo </w:t>
+      </w:r>
+      <w:r>
+        <w:t>podstromov.</w:t>
+      </w:r>
+    </w:p>
     <w:p/>
     <w:p>
       <w:pPr>

--- a/SEM1 - Dokumentacia_Gorny.docx
+++ b/SEM1 - Dokumentacia_Gorny.docx
@@ -1837,171 +1837,15 @@
       <w:bookmarkEnd w:id="4"/>
     </w:p>
     <w:p>
-      <w:pPr>
-        <w:pStyle w:val="Heading3"/>
-      </w:pPr>
-      <w:bookmarkStart w:id="5" w:name="_Toc105394740"/>
-      <w:r>
-        <w:t xml:space="preserve">Uloženie </w:t>
-      </w:r>
-      <w:bookmarkEnd w:id="5"/>
-      <w:r>
-        <w:t>parciel a nehnutelností</w:t>
-      </w:r>
-    </w:p>
-    <w:p>
-      <w:r>
-        <w:t>Údajové štuktúry ktoré som použil boli quad stromy, binárný vyhľadaváci strom a taktiež  už implementované listy</w:t>
-      </w:r>
-      <w:r>
-        <w:t xml:space="preserve"> a zásobniky</w:t>
-      </w:r>
-      <w:r>
-        <w:t xml:space="preserve"> v programovacom jazyku C#. </w:t>
-      </w:r>
-      <w:r>
-        <w:t xml:space="preserve">Vzhľadom na to, že sme potrebovali unikátnosť záznamov, vytvorili sme objekty v strome, ktoré niesli dvojicu </w:t>
-      </w:r>
-      <w:r>
-        <w:br/>
-        <w:t>kľúč – dáta. Parcely a nehnuteľnosti sa do stromu pridávali na základe dvoch pozicí a to najviac ľavý dolný roh a najviac horný pravý roh, ktore presne vymedzili priestor parcely alebo nehnuteľnosti. V strome teda vieme vyhľadávať pomocou daných súradníc.</w:t>
-      </w:r>
-      <w:r>
-        <w:br/>
-      </w:r>
-    </w:p>
-    <w:p>
-      <w:pPr>
-        <w:pStyle w:val="Heading4"/>
-      </w:pPr>
-      <w:r>
-        <w:t>Quad strom</w:t>
-      </w:r>
-    </w:p>
-    <w:p>
-      <w:r>
-        <w:t xml:space="preserve">V aplikácií sme urobili tri quad stromy, jeden pre parcely, jeden pre nehnuteľnosti a jeden spoločný, kde sme pridávali aj parcely aj nehnuteľnosti. Vďaka tomuto rozdeleniu, sme mohli efektívnejšie vyhľadávať na základe typu objektu, buď parcely alebo nehnutelnosti. </w:t>
-      </w:r>
-    </w:p>
-    <w:p>
-      <w:r>
-        <w:t xml:space="preserve">Spoločný strom nám pomáha pri vyhľadávani objektu podľa pozície, keď nám nezáleží na jeho type. </w:t>
-      </w:r>
-    </w:p>
-    <w:p>
-      <w:r>
-        <w:br/>
-      </w:r>
-      <w:r>
-        <w:t xml:space="preserve">Tieto výhody však priniesli aj mierne zhoršenie </w:t>
-      </w:r>
-      <w:r>
-        <w:t>komplexity pri vymazávaní, pretože vždy musíme objekt vymazat z dvoch stromov. Dopredu však vieme, že operácia vymazať sa bude vykonávať minimálne, preto sme boli ochotní podstúpiť toto mierne zhoršenie.</w:t>
-      </w:r>
-    </w:p>
-    <w:p>
-      <w:pPr>
-        <w:pStyle w:val="Heading4"/>
-      </w:pPr>
-      <w:r>
-        <w:t xml:space="preserve">Binárny </w:t>
-      </w:r>
-      <w:r>
-        <w:t>vyhľadávací</w:t>
-      </w:r>
-      <w:r>
-        <w:t xml:space="preserve"> strom</w:t>
-      </w:r>
-    </w:p>
-    <w:p>
-      <w:r>
-        <w:t xml:space="preserve">Pre potreby obmedzenia duplicitnosť klúčov, si quad strom pamätá </w:t>
-      </w:r>
-      <w:r>
-        <w:t xml:space="preserve">všetky kľúče ktoré boli vložené do stromu a to práve v nami implementovanom binárnom vyhľadávacom strome. Na základe tejto informácie, vieme ešte pred vložením, pripadne vymazaním objektu zistiť, či je daný kľúč v strome, alebo nie. </w:t>
-      </w:r>
-    </w:p>
-    <w:p/>
-    <w:p>
-      <w:r>
-        <w:t>Nakoľko je veľká pravdepodobnosť, že sa nové objekty budú vkladať postupne od najmenšieho kľúču po najväčší, alebo od naväčšieho kľúču po najmenší, môže sa stať, že náš strom zdegeneruje do lineárneho zoznamu. Preto by bolo v budúcnosti vhodné tento strom zmeniť napríklad na Treap, ktorý má oveľa menšiu šancu zdegenerovať na lineárny zoznam.</w:t>
-      </w:r>
-    </w:p>
-    <w:p>
-      <w:pPr>
-        <w:pStyle w:val="Heading4"/>
-      </w:pPr>
-      <w:r>
-        <w:t>Po</w:t>
-      </w:r>
-      <w:r>
-        <w:t>le a zásobník</w:t>
-      </w:r>
-    </w:p>
-    <w:p>
-      <w:r>
-        <w:t>Polia a zásobníky sme si neimplementovali a využili sme už vopred zadefinované implementácie jazyku C</w:t>
-      </w:r>
-      <w:r>
-        <w:rPr>
-          <w:lang w:val="es-ES_tradnl"/>
-        </w:rPr>
-        <w:t>#</w:t>
-      </w:r>
-      <w:r>
-        <w:t xml:space="preserve">. </w:t>
-      </w:r>
-    </w:p>
-    <w:p/>
-    <w:p>
-      <w:r>
-        <w:t xml:space="preserve">Polia sme využívali väčšinou len ako úložný priestor a väčšinou sme v konečnom dôsledku museli prejsť v najhoršom prípade všetky objekty ktoré v ňom boli. </w:t>
-      </w:r>
-    </w:p>
-    <w:p/>
-    <w:p>
-      <w:r>
-        <w:t xml:space="preserve">Zásobníky sme využili v prípadoch prehliadky, či už stromov, alebo </w:t>
-      </w:r>
-      <w:r>
-        <w:t>podstromov.</w:t>
-      </w:r>
-    </w:p>
-    <w:p/>
-    <w:p>
-      <w:pPr>
-        <w:pStyle w:val="Heading2"/>
-      </w:pPr>
-      <w:bookmarkStart w:id="6" w:name="_Toc105394741"/>
-      <w:r>
-        <w:lastRenderedPageBreak/>
-        <w:t>Diagram tried a ich popis</w:t>
-      </w:r>
-      <w:bookmarkEnd w:id="6"/>
-    </w:p>
-    <w:p>
-      <w:pPr>
-        <w:pStyle w:val="Heading3"/>
-      </w:pPr>
-      <w:bookmarkStart w:id="7" w:name="_Toc105394742"/>
-      <w:r>
-        <w:t>Data</w:t>
-      </w:r>
-      <w:bookmarkEnd w:id="7"/>
-    </w:p>
-    <w:p>
-      <w:r>
-        <w:t xml:space="preserve">Trieda určená hlavne na logiku pri používaní aplikácie teda na use cases. Taktiež vytvára územné jednotky, prepája ich a pomocou tejto triedy ich aj filtrujem, hľadám aj triedim. </w:t>
-      </w:r>
       <w:r>
         <w:rPr>
           <w:noProof/>
         </w:rPr>
         <w:drawing>
-          <wp:inline distT="0" distB="0" distL="0" distR="0" wp14:anchorId="06B74A20" wp14:editId="43DB8AF8">
-            <wp:extent cx="2026920" cy="7417967"/>
+          <wp:inline distT="0" distB="0" distL="0" distR="0" wp14:anchorId="6D564C99" wp14:editId="176664F2">
+            <wp:extent cx="4229100" cy="4009390"/>
             <wp:effectExtent l="0" t="0" r="0" b="0"/>
-            <wp:docPr id="18" name="Picture 18"/>
+            <wp:docPr id="1545408666" name="Picture 1" descr="A screenshot of a computer&#10;&#10;Description automatically generated"/>
             <wp:cNvGraphicFramePr>
               <a:graphicFrameLocks xmlns:a="http://schemas.openxmlformats.org/drawingml/2006/main" noChangeAspect="1"/>
             </wp:cNvGraphicFramePr>
@@ -2009,26 +1853,26 @@
               <a:graphicData uri="http://schemas.openxmlformats.org/drawingml/2006/picture">
                 <pic:pic xmlns:pic="http://schemas.openxmlformats.org/drawingml/2006/picture">
                   <pic:nvPicPr>
-                    <pic:cNvPr id="0" name="Picture 7"/>
+                    <pic:cNvPr id="1545408666" name="Picture 1" descr="A screenshot of a computer&#10;&#10;Description automatically generated"/>
                     <pic:cNvPicPr>
                       <a:picLocks noChangeAspect="1" noChangeArrowheads="1"/>
                     </pic:cNvPicPr>
                   </pic:nvPicPr>
                   <pic:blipFill rotWithShape="1">
-                    <a:blip r:embed="rId7" cstate="print">
+                    <a:blip r:embed="rId7">
                       <a:extLst>
                         <a:ext uri="{28A0092B-C50C-407E-A947-70E740481C1C}">
                           <a14:useLocalDpi xmlns:a14="http://schemas.microsoft.com/office/drawing/2010/main" val="0"/>
                         </a:ext>
                       </a:extLst>
                     </a:blip>
-                    <a:srcRect b="54803"/>
+                    <a:srcRect l="29891" t="22755" r="-1090"/>
                     <a:stretch/>
                   </pic:blipFill>
                   <pic:spPr bwMode="auto">
                     <a:xfrm>
                       <a:off x="0" y="0"/>
-                      <a:ext cx="2027710" cy="7420858"/>
+                      <a:ext cx="4229100" cy="4009390"/>
                     </a:xfrm>
                     <a:prstGeom prst="rect">
                       <a:avLst/>
@@ -2054,10 +1898,10 @@
           <w:noProof/>
         </w:rPr>
         <w:drawing>
-          <wp:inline distT="0" distB="0" distL="0" distR="0" wp14:anchorId="31250CDD" wp14:editId="1D04BC8C">
-            <wp:extent cx="1653540" cy="7349067"/>
-            <wp:effectExtent l="0" t="0" r="3810" b="4445"/>
-            <wp:docPr id="22" name="Picture 22"/>
+          <wp:inline distT="0" distB="0" distL="0" distR="0" wp14:anchorId="177B1183" wp14:editId="411E126F">
+            <wp:extent cx="1584960" cy="3375660"/>
+            <wp:effectExtent l="0" t="0" r="0" b="0"/>
+            <wp:docPr id="309207810" name="Picture 3" descr="A screenshot of a computer&#10;&#10;Description automatically generated"/>
             <wp:cNvGraphicFramePr>
               <a:graphicFrameLocks xmlns:a="http://schemas.openxmlformats.org/drawingml/2006/main" noChangeAspect="1"/>
             </wp:cNvGraphicFramePr>
@@ -2065,26 +1909,26 @@
               <a:graphicData uri="http://schemas.openxmlformats.org/drawingml/2006/picture">
                 <pic:pic xmlns:pic="http://schemas.openxmlformats.org/drawingml/2006/picture">
                   <pic:nvPicPr>
-                    <pic:cNvPr id="0" name="Picture 8"/>
+                    <pic:cNvPr id="309207810" name="Picture 3" descr="A screenshot of a computer&#10;&#10;Description automatically generated"/>
                     <pic:cNvPicPr>
                       <a:picLocks noChangeAspect="1" noChangeArrowheads="1"/>
                     </pic:cNvPicPr>
                   </pic:nvPicPr>
                   <pic:blipFill rotWithShape="1">
-                    <a:blip r:embed="rId7" cstate="print">
+                    <a:blip r:embed="rId8">
                       <a:extLst>
                         <a:ext uri="{28A0092B-C50C-407E-A947-70E740481C1C}">
                           <a14:useLocalDpi xmlns:a14="http://schemas.microsoft.com/office/drawing/2010/main" val="0"/>
                         </a:ext>
                       </a:extLst>
                     </a:blip>
-                    <a:srcRect t="45112"/>
+                    <a:srcRect l="-1411" t="567" r="74727" b="36588"/>
                     <a:stretch/>
                   </pic:blipFill>
                   <pic:spPr bwMode="auto">
                     <a:xfrm>
                       <a:off x="0" y="0"/>
-                      <a:ext cx="1653729" cy="7349909"/>
+                      <a:ext cx="1584960" cy="3375660"/>
                     </a:xfrm>
                     <a:prstGeom prst="rect">
                       <a:avLst/>
@@ -2110,24 +1954,414 @@
       <w:pPr>
         <w:pStyle w:val="Heading3"/>
       </w:pPr>
-      <w:bookmarkStart w:id="8" w:name="_Toc105394743"/>
+      <w:bookmarkStart w:id="5" w:name="_Toc105394740"/>
+      <w:r>
+        <w:t xml:space="preserve">Uloženie </w:t>
+      </w:r>
+      <w:bookmarkEnd w:id="5"/>
+      <w:r>
+        <w:t>parciel a </w:t>
+      </w:r>
+      <w:proofErr w:type="spellStart"/>
+      <w:r>
+        <w:t>nehnutelností</w:t>
+      </w:r>
+      <w:proofErr w:type="spellEnd"/>
+    </w:p>
+    <w:p>
+      <w:r>
+        <w:t xml:space="preserve">Údajové </w:t>
+      </w:r>
+      <w:proofErr w:type="spellStart"/>
+      <w:r>
+        <w:t>štuktúry</w:t>
+      </w:r>
+      <w:proofErr w:type="spellEnd"/>
+      <w:r>
+        <w:t xml:space="preserve"> ktoré som použil boli </w:t>
+      </w:r>
+      <w:proofErr w:type="spellStart"/>
+      <w:r>
+        <w:t>quad</w:t>
+      </w:r>
+      <w:proofErr w:type="spellEnd"/>
+      <w:r>
+        <w:t xml:space="preserve"> stromy, </w:t>
+      </w:r>
+      <w:proofErr w:type="spellStart"/>
+      <w:r>
+        <w:t>binárný</w:t>
+      </w:r>
+      <w:proofErr w:type="spellEnd"/>
+      <w:r>
+        <w:t xml:space="preserve"> </w:t>
+      </w:r>
+      <w:proofErr w:type="spellStart"/>
+      <w:r>
+        <w:t>vyhľadaváci</w:t>
+      </w:r>
+      <w:proofErr w:type="spellEnd"/>
+      <w:r>
+        <w:t xml:space="preserve"> strom a taktiež  už implementované listy</w:t>
+      </w:r>
+      <w:r>
+        <w:t xml:space="preserve"> a </w:t>
+      </w:r>
+      <w:proofErr w:type="spellStart"/>
+      <w:r>
+        <w:t>zásobniky</w:t>
+      </w:r>
+      <w:proofErr w:type="spellEnd"/>
+      <w:r>
+        <w:t xml:space="preserve"> v programovacom jazyku C#. </w:t>
+      </w:r>
+      <w:r>
+        <w:t xml:space="preserve">Vzhľadom na to, že sme potrebovali unikátnosť záznamov, vytvorili sme objekty v strome, ktoré niesli dvojicu </w:t>
+      </w:r>
+      <w:r>
+        <w:br/>
+        <w:t xml:space="preserve">kľúč – dáta. Parcely a nehnuteľnosti sa do stromu pridávali na základe dvoch </w:t>
+      </w:r>
+      <w:proofErr w:type="spellStart"/>
+      <w:r>
+        <w:t>pozicí</w:t>
+      </w:r>
+      <w:proofErr w:type="spellEnd"/>
+      <w:r>
+        <w:t xml:space="preserve"> a to najviac ľavý dolný roh a najviac horný pravý roh, ktor</w:t>
+      </w:r>
+      <w:r>
+        <w:t>é</w:t>
+      </w:r>
+      <w:r>
+        <w:t xml:space="preserve"> presne vymedzili priestor parcely alebo nehnuteľnosti. V strome teda vieme vyhľadávať pomocou daných súradníc.</w:t>
+      </w:r>
+    </w:p>
+    <w:p/>
+    <w:p>
+      <w:proofErr w:type="spellStart"/>
+      <w:r>
+        <w:t>Quad</w:t>
+      </w:r>
+      <w:proofErr w:type="spellEnd"/>
+      <w:r>
+        <w:t xml:space="preserve"> strom si pamätá maximálnu povolenú hĺbku, vymedzený priestor, kľúče a jedného uzlu, ktorý si pamätá štyri deti - pod uzly, ktoré sú vlastne štyri kvadranty ich otca. </w:t>
+      </w:r>
+      <w:r>
+        <w:br/>
+        <w:t xml:space="preserve">Tieto </w:t>
+      </w:r>
+      <w:r>
+        <w:t>uzly</w:t>
+      </w:r>
+      <w:r>
+        <w:t xml:space="preserve"> majú </w:t>
+      </w:r>
+      <w:r>
+        <w:t>taktiež vymedzený priestor, ale pamätajú si aj rôzne iné veci, napríklad rez kvadrantov, svoju hĺbku, maximálnu hĺbku v </w:t>
+      </w:r>
+      <w:proofErr w:type="spellStart"/>
+      <w:r>
+        <w:t>podstrome</w:t>
+      </w:r>
+      <w:proofErr w:type="spellEnd"/>
+      <w:r>
+        <w:t xml:space="preserve">, svojho otca, prípadne strom v ktorom sa nachádza. Taktiež sú v ňom uložené dáta, typu bod, alebo obdĺžnik. </w:t>
+      </w:r>
+      <w:r>
+        <w:br/>
+      </w:r>
+    </w:p>
+    <w:p>
+      <w:pPr>
+        <w:pStyle w:val="Heading4"/>
+      </w:pPr>
+      <w:proofErr w:type="spellStart"/>
+      <w:r>
+        <w:t>Quad</w:t>
+      </w:r>
+      <w:proofErr w:type="spellEnd"/>
+      <w:r>
+        <w:t xml:space="preserve"> strom</w:t>
+      </w:r>
+    </w:p>
+    <w:p>
+      <w:r>
+        <w:t xml:space="preserve">V aplikácií sme urobili tri </w:t>
+      </w:r>
+      <w:proofErr w:type="spellStart"/>
+      <w:r>
+        <w:t>quad</w:t>
+      </w:r>
+      <w:proofErr w:type="spellEnd"/>
+      <w:r>
+        <w:t xml:space="preserve"> stromy, jeden pre parcely, jeden pre nehnuteľnosti a jeden spoločný, kde sme pridávali aj parcely aj nehnuteľnosti. Vďaka tomuto rozdeleniu, sme mohli efektívnejšie vyhľadávať na základe typu objektu, buď parcely alebo </w:t>
+      </w:r>
+      <w:proofErr w:type="spellStart"/>
+      <w:r>
+        <w:t>nehnutelnosti</w:t>
+      </w:r>
+      <w:proofErr w:type="spellEnd"/>
+      <w:r>
+        <w:t xml:space="preserve">. </w:t>
+      </w:r>
+    </w:p>
+    <w:p>
       <w:r>
         <w:lastRenderedPageBreak/>
-        <w:t>UzemnaJednotka – Balíček</w:t>
-      </w:r>
-      <w:bookmarkEnd w:id="8"/>
+        <w:t xml:space="preserve">Spoločný strom nám pomáha pri </w:t>
+      </w:r>
+      <w:r>
+        <w:t>vyhľadávaní</w:t>
+      </w:r>
+      <w:r>
+        <w:t xml:space="preserve"> objektu podľa pozície, keď nám nezáleží na jeho type. </w:t>
+      </w:r>
+    </w:p>
+    <w:p>
+      <w:r>
+        <w:br/>
+      </w:r>
+      <w:r>
+        <w:t xml:space="preserve">Tieto výhody však priniesli aj mierne zhoršenie </w:t>
+      </w:r>
+      <w:proofErr w:type="spellStart"/>
+      <w:r>
+        <w:t>komplexity</w:t>
+      </w:r>
+      <w:proofErr w:type="spellEnd"/>
+      <w:r>
+        <w:t xml:space="preserve"> pri vymazávaní, pretože vždy musíme objekt </w:t>
+      </w:r>
+      <w:proofErr w:type="spellStart"/>
+      <w:r>
+        <w:t>vymazat</w:t>
+      </w:r>
+      <w:proofErr w:type="spellEnd"/>
+      <w:r>
+        <w:t xml:space="preserve"> z dvoch stromov. Dopredu však vieme, že operácia vymazať sa bude vykonávať minimálne, preto sme boli ochotní podstúpiť toto mierne zhoršenie.</w:t>
+      </w:r>
+    </w:p>
+    <w:p>
+      <w:pPr>
+        <w:pStyle w:val="Heading4"/>
+      </w:pPr>
+      <w:r>
+        <w:t xml:space="preserve">Binárny </w:t>
+      </w:r>
+      <w:r>
+        <w:t>vyhľadávací</w:t>
+      </w:r>
+      <w:r>
+        <w:t xml:space="preserve"> strom</w:t>
+      </w:r>
+    </w:p>
+    <w:p>
+      <w:r>
+        <w:t xml:space="preserve">Pre potreby obmedzenia duplicitnosť </w:t>
+      </w:r>
+      <w:proofErr w:type="spellStart"/>
+      <w:r>
+        <w:t>klúčov</w:t>
+      </w:r>
+      <w:proofErr w:type="spellEnd"/>
+      <w:r>
+        <w:t xml:space="preserve">, si </w:t>
+      </w:r>
+      <w:proofErr w:type="spellStart"/>
+      <w:r>
+        <w:t>quad</w:t>
+      </w:r>
+      <w:proofErr w:type="spellEnd"/>
+      <w:r>
+        <w:t xml:space="preserve"> strom pamätá </w:t>
+      </w:r>
+      <w:r>
+        <w:t xml:space="preserve">všetky kľúče ktoré boli vložené do stromu a to práve v nami implementovanom binárnom vyhľadávacom strome. Na základe tejto informácie, vieme ešte pred vložením, pripadne vymazaním objektu zistiť, či je daný kľúč v strome, alebo nie. </w:t>
+      </w:r>
     </w:p>
     <w:p/>
+    <w:p>
+      <w:r>
+        <w:t xml:space="preserve">Nakoľko je veľká pravdepodobnosť, že sa nové objekty budú vkladať postupne od najmenšieho kľúču po najväčší, alebo od </w:t>
+      </w:r>
+      <w:proofErr w:type="spellStart"/>
+      <w:r>
+        <w:t>naväčšieho</w:t>
+      </w:r>
+      <w:proofErr w:type="spellEnd"/>
+      <w:r>
+        <w:t xml:space="preserve"> kľúču po najmenší, môže sa stať, že náš strom zdegeneruje do lineárneho zoznamu. Preto by bolo v budúcnosti vhodné tento strom zmeniť napríklad na </w:t>
+      </w:r>
+      <w:proofErr w:type="spellStart"/>
+      <w:r>
+        <w:t>Treap</w:t>
+      </w:r>
+      <w:proofErr w:type="spellEnd"/>
+      <w:r>
+        <w:t>, ktorý má oveľa menšiu šancu zdegenerovať na lineárny zoznam.</w:t>
+      </w:r>
+    </w:p>
+    <w:p>
+      <w:pPr>
+        <w:pStyle w:val="Heading4"/>
+      </w:pPr>
+      <w:r>
+        <w:t>Po</w:t>
+      </w:r>
+      <w:r>
+        <w:t>le a zásobník</w:t>
+      </w:r>
+    </w:p>
+    <w:p>
+      <w:r>
+        <w:t>Polia a zásobníky sme si neimplementovali a využili sme už vopred zadefinované implementácie jazyku C</w:t>
+      </w:r>
+      <w:r>
+        <w:rPr>
+          <w:lang w:val="es-ES_tradnl"/>
+        </w:rPr>
+        <w:t>#</w:t>
+      </w:r>
+      <w:r>
+        <w:t xml:space="preserve">. </w:t>
+      </w:r>
+    </w:p>
+    <w:p/>
+    <w:p>
+      <w:r>
+        <w:t xml:space="preserve">Polia sme využívali väčšinou len ako úložný priestor a väčšinou sme v konečnom dôsledku museli prejsť v najhoršom prípade všetky objekty ktoré v ňom boli. </w:t>
+      </w:r>
+    </w:p>
+    <w:p/>
+    <w:p>
+      <w:r>
+        <w:t xml:space="preserve">Zásobníky sme využili v prípadoch prehliadky, či už stromov, alebo </w:t>
+      </w:r>
+      <w:proofErr w:type="spellStart"/>
+      <w:r>
+        <w:t>podstromov</w:t>
+      </w:r>
+      <w:proofErr w:type="spellEnd"/>
+      <w:r>
+        <w:t>.</w:t>
+      </w:r>
+    </w:p>
+    <w:p>
+      <w:pPr>
+        <w:spacing w:after="160" w:line="259" w:lineRule="auto"/>
+        <w:jc w:val="left"/>
+        <w:rPr>
+          <w:rFonts w:eastAsiaTheme="majorEastAsia" w:cstheme="majorBidi"/>
+          <w:b/>
+          <w:color w:val="ED7D31" w:themeColor="accent2"/>
+          <w:sz w:val="40"/>
+          <w:szCs w:val="26"/>
+        </w:rPr>
+      </w:pPr>
+      <w:bookmarkStart w:id="6" w:name="_Toc105394741"/>
+      <w:r>
+        <w:br w:type="page"/>
+      </w:r>
+    </w:p>
+    <w:p>
+      <w:pPr>
+        <w:pStyle w:val="Heading2"/>
+      </w:pPr>
+      <w:r>
+        <w:lastRenderedPageBreak/>
+        <w:t>Diagram tried a ich popis</w:t>
+      </w:r>
+      <w:bookmarkEnd w:id="6"/>
+    </w:p>
+    <w:p>
+      <w:r>
+        <w:t xml:space="preserve">Diagram tried si rozdelíme na tri časti z ktorých sa skladá naša aplikácia. Aplikácia je postavená na architektúre MVC (Model – </w:t>
+      </w:r>
+      <w:proofErr w:type="spellStart"/>
+      <w:r>
+        <w:t>View</w:t>
+      </w:r>
+      <w:proofErr w:type="spellEnd"/>
+      <w:r>
+        <w:t xml:space="preserve"> </w:t>
+      </w:r>
+      <w:r>
+        <w:t xml:space="preserve">– </w:t>
+      </w:r>
+      <w:proofErr w:type="spellStart"/>
+      <w:r>
+        <w:t>Controller</w:t>
+      </w:r>
+      <w:proofErr w:type="spellEnd"/>
+      <w:r>
+        <w:t>) a preto si postupne predstavíme práve tieto komponenty.</w:t>
+      </w:r>
+    </w:p>
+    <w:p>
+      <w:pPr>
+        <w:pStyle w:val="Heading3"/>
+      </w:pPr>
+      <w:r>
+        <w:t>Aplikačná logika</w:t>
+      </w:r>
+      <w:r>
+        <w:t xml:space="preserve"> (</w:t>
+      </w:r>
+      <w:proofErr w:type="spellStart"/>
+      <w:r>
+        <w:t>Controller</w:t>
+      </w:r>
+      <w:proofErr w:type="spellEnd"/>
+      <w:r>
+        <w:t>)</w:t>
+      </w:r>
+    </w:p>
+    <w:p>
+      <w:r>
+        <w:t xml:space="preserve">Aplikačná logika je </w:t>
+      </w:r>
+      <w:proofErr w:type="spellStart"/>
+      <w:r>
+        <w:t>kontroler</w:t>
+      </w:r>
+      <w:proofErr w:type="spellEnd"/>
+      <w:r>
+        <w:t xml:space="preserve"> v našej architektúre. Predstavuje teda logiku aplikácie, ktorá spája grafické rozhranie a model. Nachádzajú sa v nej rôzne triedy, napríklad </w:t>
+      </w:r>
+      <w:proofErr w:type="spellStart"/>
+      <w:r>
+        <w:t>ApplicationLogic</w:t>
+      </w:r>
+      <w:proofErr w:type="spellEnd"/>
+      <w:r>
+        <w:t xml:space="preserve">, v ktorej sme sa snažili držať hlavnú logiku programu, následne pomocné triedy na generovanie, importovanie alebo exportovanie  dát a samotné typy pre nehnuteľnosti a parcely. </w:t>
+      </w:r>
+    </w:p>
+    <w:p/>
+    <w:p>
+      <w:r>
+        <w:t xml:space="preserve">V aplikačnej logike máme aj triedy ktoré skúmajú výkon optimalizácie alebo </w:t>
+      </w:r>
+      <w:proofErr w:type="spellStart"/>
+      <w:r>
+        <w:t>testuju</w:t>
+      </w:r>
+      <w:proofErr w:type="spellEnd"/>
+      <w:r>
+        <w:t xml:space="preserve"> správnosť vytvorených nehnuteľností a parciel. Tieto triedy však pre používateľa nie sú dôležité, preto sme ich do UML diagramu nezahrnuli.</w:t>
+      </w:r>
+    </w:p>
     <w:p>
       <w:r>
         <w:rPr>
           <w:noProof/>
         </w:rPr>
         <w:drawing>
-          <wp:inline distT="0" distB="0" distL="0" distR="0" wp14:anchorId="11BE1192" wp14:editId="0DD7AF99">
-            <wp:extent cx="6347460" cy="4962263"/>
-            <wp:effectExtent l="0" t="0" r="0" b="0"/>
-            <wp:docPr id="12" name="Picture 12" descr="Graphical user interface, application&#10;&#10;Description automatically generated"/>
+          <wp:inline distT="0" distB="0" distL="0" distR="0" wp14:anchorId="49A1329A" wp14:editId="5BBA20EE">
+            <wp:extent cx="5939790" cy="3973830"/>
+            <wp:effectExtent l="0" t="0" r="3810" b="7620"/>
+            <wp:docPr id="1411531216" name="Picture 4" descr="A screenshot of a computer&#10;&#10;Description automatically generated"/>
             <wp:cNvGraphicFramePr>
               <a:graphicFrameLocks xmlns:a="http://schemas.openxmlformats.org/drawingml/2006/main" noChangeAspect="1"/>
             </wp:cNvGraphicFramePr>
@@ -2135,13 +2369,13 @@
               <a:graphicData uri="http://schemas.openxmlformats.org/drawingml/2006/picture">
                 <pic:pic xmlns:pic="http://schemas.openxmlformats.org/drawingml/2006/picture">
                   <pic:nvPicPr>
-                    <pic:cNvPr id="12" name="Picture 12" descr="Graphical user interface, application&#10;&#10;Description automatically generated"/>
+                    <pic:cNvPr id="1411531216" name="Picture 4" descr="A screenshot of a computer&#10;&#10;Description automatically generated"/>
                     <pic:cNvPicPr>
                       <a:picLocks noChangeAspect="1" noChangeArrowheads="1"/>
                     </pic:cNvPicPr>
                   </pic:nvPicPr>
                   <pic:blipFill>
-                    <a:blip r:embed="rId8" cstate="print">
+                    <a:blip r:embed="rId9">
                       <a:extLst>
                         <a:ext uri="{28A0092B-C50C-407E-A947-70E740481C1C}">
                           <a14:useLocalDpi xmlns:a14="http://schemas.microsoft.com/office/drawing/2010/main" val="0"/>
@@ -2156,7 +2390,7 @@
                   <pic:spPr bwMode="auto">
                     <a:xfrm>
                       <a:off x="0" y="0"/>
-                      <a:ext cx="6353773" cy="4967198"/>
+                      <a:ext cx="5939790" cy="3973830"/>
                     </a:xfrm>
                     <a:prstGeom prst="rect">
                       <a:avLst/>
@@ -2175,165 +2409,178 @@
     </w:p>
     <w:p>
       <w:pPr>
-        <w:pStyle w:val="Heading4"/>
-      </w:pPr>
-      <w:r>
-        <w:t>UzemnaJednotka</w:t>
-      </w:r>
-    </w:p>
-    <w:p>
-      <w:r>
-        <w:t>Územná jednotka je abstraktná trieda v ktorej sú všetky potrebné informácie ktoré má územná jednotka mať, teda meno, kód, počet obyvateľov, typ, nad</w:t>
-      </w:r>
-      <w:r>
-        <w:t xml:space="preserve"> j</w:t>
-      </w:r>
-      <w:r>
-        <w:t>ednotk</w:t>
-      </w:r>
-      <w:r>
-        <w:t>u</w:t>
-      </w:r>
-      <w:r>
-        <w:t xml:space="preserve"> a či patrí do vyššieho celku alebo nie.</w:t>
+        <w:spacing w:after="160" w:line="259" w:lineRule="auto"/>
+        <w:jc w:val="left"/>
+        <w:rPr>
+          <w:rFonts w:eastAsiaTheme="majorEastAsia" w:cstheme="majorBidi"/>
+          <w:color w:val="ED7D31" w:themeColor="accent2"/>
+          <w:sz w:val="32"/>
+        </w:rPr>
+      </w:pPr>
+      <w:r>
+        <w:br w:type="page"/>
+      </w:r>
+    </w:p>
+    <w:p>
+      <w:pPr>
+        <w:pStyle w:val="Heading3"/>
+      </w:pPr>
+      <w:r>
+        <w:lastRenderedPageBreak/>
+        <w:t>GUI (</w:t>
+      </w:r>
+      <w:proofErr w:type="spellStart"/>
+      <w:r>
+        <w:t>View</w:t>
+      </w:r>
+      <w:proofErr w:type="spellEnd"/>
+      <w:r>
+        <w:t>)</w:t>
+      </w:r>
+    </w:p>
+    <w:p>
+      <w:r>
+        <w:t xml:space="preserve">GUI je naše grafické rozhranie, takže náš </w:t>
+      </w:r>
+      <w:r>
+        <w:rPr>
+          <w:b/>
+          <w:bCs/>
+        </w:rPr>
+        <w:t>pohľad</w:t>
+      </w:r>
+      <w:r>
+        <w:t xml:space="preserve">, ktorý je zodpovedný za to, aby </w:t>
+      </w:r>
+      <w:proofErr w:type="spellStart"/>
+      <w:r>
+        <w:t>používateľový</w:t>
+      </w:r>
+      <w:proofErr w:type="spellEnd"/>
+      <w:r>
+        <w:t xml:space="preserve"> ukázal dáta v korektnom formáte. GUI tiež </w:t>
+      </w:r>
+      <w:proofErr w:type="spellStart"/>
+      <w:r>
+        <w:t>spracuvavá</w:t>
+      </w:r>
+      <w:proofErr w:type="spellEnd"/>
+      <w:r>
+        <w:t xml:space="preserve"> používateľské vstupy a posiela tieto požiadavky </w:t>
+      </w:r>
+      <w:proofErr w:type="spellStart"/>
+      <w:r>
+        <w:t>kontroleru</w:t>
+      </w:r>
+      <w:proofErr w:type="spellEnd"/>
+      <w:r>
+        <w:t xml:space="preserve">. </w:t>
       </w:r>
     </w:p>
     <w:p/>
     <w:p>
       <w:r>
-        <w:t xml:space="preserve">Taktiež má gettre na svoje atribúty a vie spočítať obyvateľov, vek </w:t>
-      </w:r>
-      <w:r>
-        <w:t xml:space="preserve">ľudí v danej </w:t>
-      </w:r>
-      <w:r>
-        <w:t>územnej</w:t>
-      </w:r>
-      <w:r>
-        <w:t xml:space="preserve"> jednotke</w:t>
-      </w:r>
-      <w:r>
-        <w:t xml:space="preserve">, </w:t>
-      </w:r>
-      <w:r>
-        <w:t>poprípade</w:t>
-      </w:r>
-      <w:r>
-        <w:t xml:space="preserve"> počet podľa vzdelania alebo zaradenia do ekonomickej vekovej skupiny</w:t>
-      </w:r>
-      <w:r>
-        <w:t>.</w:t>
-      </w:r>
-    </w:p>
-    <w:p>
-      <w:pPr>
-        <w:pStyle w:val="Heading4"/>
-      </w:pPr>
-      <w:r>
-        <w:t>VyssiCelok</w:t>
-      </w:r>
-    </w:p>
-    <w:p>
-      <w:r>
-        <w:t xml:space="preserve">Vyšší celok </w:t>
-      </w:r>
-      <w:r>
-        <w:t xml:space="preserve">je potomok od UzemnaJednotka a taktiež je to abstraktná trieda. Avšak vyšší celok si pamätá pod celok </w:t>
-      </w:r>
-      <w:r>
+        <w:t xml:space="preserve">V grafickom rozhraní máme tri krát </w:t>
+      </w:r>
+      <w:proofErr w:type="spellStart"/>
+      <w:r>
+        <w:t>Form</w:t>
+      </w:r>
+      <w:proofErr w:type="spellEnd"/>
+      <w:r>
+        <w:t xml:space="preserve">, tri krát </w:t>
+      </w:r>
+      <w:proofErr w:type="spellStart"/>
+      <w:r>
+        <w:t>UserControl</w:t>
+      </w:r>
+      <w:proofErr w:type="spellEnd"/>
+      <w:r>
+        <w:t xml:space="preserve"> a následne triedy ktoré nám pomáhajú v navigácii alebo zvýraznení </w:t>
+      </w:r>
+      <w:r>
+        <w:t xml:space="preserve">tlačidiel. </w:t>
+      </w:r>
+      <w:proofErr w:type="spellStart"/>
+      <w:r>
+        <w:t>Form</w:t>
+      </w:r>
+      <w:proofErr w:type="spellEnd"/>
+      <w:r>
+        <w:t xml:space="preserve"> je nové okno a </w:t>
+      </w:r>
+      <w:proofErr w:type="spellStart"/>
+      <w:r>
+        <w:t>UserControl</w:t>
+      </w:r>
+      <w:proofErr w:type="spellEnd"/>
+      <w:r>
+        <w:t xml:space="preserve"> je len nový obsah v danom okne. Následne tu máme triedu Program, ktorá cele GUI spúšťa.</w:t>
+      </w:r>
+    </w:p>
+    <w:p/>
+    <w:p>
+      <w:proofErr w:type="spellStart"/>
+      <w:r>
+        <w:rPr>
+          <w:i/>
+          <w:iCs/>
+        </w:rPr>
+        <w:t>MainForm</w:t>
+      </w:r>
+      <w:proofErr w:type="spellEnd"/>
+      <w:r>
+        <w:rPr>
+          <w:i/>
+          <w:iCs/>
+        </w:rPr>
         <w:t xml:space="preserve"> </w:t>
       </w:r>
       <w:r>
-        <w:t>a má prekryté nejaké metódy.</w:t>
-      </w:r>
-    </w:p>
-    <w:p>
-      <w:pPr>
-        <w:pStyle w:val="Heading4"/>
-      </w:pPr>
-      <w:r>
-        <w:lastRenderedPageBreak/>
-        <w:t>Slovensko</w:t>
-      </w:r>
-    </w:p>
-    <w:p>
-      <w:r>
-        <w:t xml:space="preserve">Trieda je potomok vyššieho celku a je spravená aby som mal všetky územné jednotky v jednom celku. </w:t>
-      </w:r>
-    </w:p>
-    <w:p>
-      <w:pPr>
-        <w:pStyle w:val="Heading4"/>
-      </w:pPr>
-      <w:r>
-        <w:t>Kraj</w:t>
-      </w:r>
-    </w:p>
-    <w:p>
-      <w:r>
-        <w:t>Trieda je potomok vyššieho celku, vie do seba pridať okresy, ale taktiež si pamätá všetky obce ktoré sú pod ňou. + všetky zdedené metódy.</w:t>
-      </w:r>
-    </w:p>
-    <w:p>
-      <w:pPr>
-        <w:pStyle w:val="Heading4"/>
-      </w:pPr>
-      <w:r>
-        <w:t>Okres</w:t>
-      </w:r>
-    </w:p>
-    <w:p>
-      <w:r>
-        <w:t>Trieda je potomok vyššieho celku, vie do seba pridať obce a nastaviť nad kraj. + všetky zdedené metódy.</w:t>
-      </w:r>
-    </w:p>
-    <w:p>
-      <w:pPr>
-        <w:pStyle w:val="Heading4"/>
-      </w:pPr>
-      <w:r>
-        <w:t>Obec</w:t>
-      </w:r>
-    </w:p>
-    <w:p>
-      <w:r>
-        <w:t>Trieda</w:t>
-      </w:r>
-      <w:r>
-        <w:t xml:space="preserve"> je potomok </w:t>
-      </w:r>
-      <w:r>
-        <w:t>územnej</w:t>
-      </w:r>
-      <w:r>
-        <w:t xml:space="preserve"> jednotky a pamätá si vzdelanie a vek ktoré sú </w:t>
-      </w:r>
-      <w:r>
-        <w:t>uložené</w:t>
-      </w:r>
-      <w:r>
-        <w:t xml:space="preserve"> v poli.</w:t>
-      </w:r>
-      <w:r>
-        <w:br/>
-        <w:t xml:space="preserve">Taktiež si vie zo seba </w:t>
-      </w:r>
-      <w:r>
-        <w:t>vytiahnuť</w:t>
-      </w:r>
-      <w:r>
-        <w:t xml:space="preserve"> všetky dôležité údaje.</w:t>
-      </w:r>
-    </w:p>
-    <w:p>
-      <w:pPr>
-        <w:pStyle w:val="Heading3"/>
-      </w:pPr>
-      <w:bookmarkStart w:id="9" w:name="_Toc105394744"/>
-      <w:r>
-        <w:t>Kriterium – Balíček</w:t>
-      </w:r>
-      <w:bookmarkEnd w:id="9"/>
+        <w:t>je trieda, a teda aj okno, v ktorom beží jadro aplikácie, a z ktorého môžeme vykonávať ďalšie akcie, alebo otvárať nové okná, napríklad vyhľadávať nehnuteľnosti, exportovať a importovať dáta, alebo otvorenie okna na generovanie dát.</w:t>
+      </w:r>
+    </w:p>
+    <w:p>
+      <w:proofErr w:type="spellStart"/>
+      <w:r>
+        <w:rPr>
+          <w:i/>
+          <w:iCs/>
+        </w:rPr>
+        <w:t>GenerateDataForm</w:t>
+      </w:r>
+      <w:proofErr w:type="spellEnd"/>
+      <w:r>
+        <w:rPr>
+          <w:i/>
+          <w:iCs/>
+        </w:rPr>
+        <w:t xml:space="preserve"> </w:t>
+      </w:r>
+      <w:r>
+        <w:t>je trieda ktorá nám pomáha generovať dáta na základe určeného vymedzeného priestoru a taktiež počtu parciel alebo nehnuteľnosti.</w:t>
+      </w:r>
+    </w:p>
+    <w:p>
+      <w:proofErr w:type="spellStart"/>
+      <w:r>
+        <w:rPr>
+          <w:i/>
+          <w:iCs/>
+        </w:rPr>
+        <w:t>RealtyEditForm</w:t>
+      </w:r>
+      <w:proofErr w:type="spellEnd"/>
+      <w:r>
+        <w:rPr>
+          <w:i/>
+          <w:iCs/>
+        </w:rPr>
+        <w:t xml:space="preserve"> </w:t>
+      </w:r>
+      <w:r>
+        <w:t>je trieda určená len na úpravu objektu a teda po otvorení sa nám zobrazia jeho vlastnosti, ktoré máme možnosť upraviť.</w:t>
+      </w:r>
     </w:p>
     <w:p>
       <w:r>
@@ -2341,10 +2588,10 @@
           <w:noProof/>
         </w:rPr>
         <w:drawing>
-          <wp:inline distT="0" distB="0" distL="0" distR="0" wp14:anchorId="10CD4966" wp14:editId="4DD6695D">
-            <wp:extent cx="6704965" cy="3016373"/>
-            <wp:effectExtent l="0" t="0" r="635" b="0"/>
-            <wp:docPr id="5" name="Picture 5" descr="Graphical user interface, application&#10;&#10;Description automatically generated"/>
+          <wp:inline distT="0" distB="0" distL="0" distR="0" wp14:anchorId="79777A54" wp14:editId="62AE897C">
+            <wp:extent cx="5939790" cy="4585335"/>
+            <wp:effectExtent l="0" t="0" r="3810" b="5715"/>
+            <wp:docPr id="1055870556" name="Picture 5" descr="A screenshot of a computer program&#10;&#10;Description automatically generated"/>
             <wp:cNvGraphicFramePr>
               <a:graphicFrameLocks xmlns:a="http://schemas.openxmlformats.org/drawingml/2006/main" noChangeAspect="1"/>
             </wp:cNvGraphicFramePr>
@@ -2352,13 +2599,13 @@
               <a:graphicData uri="http://schemas.openxmlformats.org/drawingml/2006/picture">
                 <pic:pic xmlns:pic="http://schemas.openxmlformats.org/drawingml/2006/picture">
                   <pic:nvPicPr>
-                    <pic:cNvPr id="5" name="Picture 5" descr="Graphical user interface, application&#10;&#10;Description automatically generated"/>
+                    <pic:cNvPr id="1055870556" name="Picture 5" descr="A screenshot of a computer program&#10;&#10;Description automatically generated"/>
                     <pic:cNvPicPr>
                       <a:picLocks noChangeAspect="1" noChangeArrowheads="1"/>
                     </pic:cNvPicPr>
                   </pic:nvPicPr>
                   <pic:blipFill>
-                    <a:blip r:embed="rId9" cstate="print">
+                    <a:blip r:embed="rId10">
                       <a:extLst>
                         <a:ext uri="{28A0092B-C50C-407E-A947-70E740481C1C}">
                           <a14:useLocalDpi xmlns:a14="http://schemas.microsoft.com/office/drawing/2010/main" val="0"/>
@@ -2373,7 +2620,7 @@
                   <pic:spPr bwMode="auto">
                     <a:xfrm>
                       <a:off x="0" y="0"/>
-                      <a:ext cx="6730587" cy="3027899"/>
+                      <a:ext cx="5939790" cy="4585335"/>
                     </a:xfrm>
                     <a:prstGeom prst="rect">
                       <a:avLst/>
@@ -2392,269 +2639,6 @@
     </w:p>
     <w:p>
       <w:pPr>
-        <w:pStyle w:val="Heading4"/>
-      </w:pPr>
-      <w:r>
-        <w:t>Kriterium&lt;R&gt;</w:t>
-      </w:r>
-    </w:p>
-    <w:p>
-      <w:r>
-        <w:t>Kritérium je abstraktná trieda</w:t>
-      </w:r>
-      <w:r>
-        <w:t xml:space="preserve"> so </w:t>
-      </w:r>
-      <w:r>
-        <w:t>šablónovým</w:t>
-      </w:r>
-      <w:r>
-        <w:t xml:space="preserve"> parametrom, ktorý je návratová hodnota kritéria. Táto trieda </w:t>
-      </w:r>
-      <w:r>
-        <w:t xml:space="preserve">má jednu metódu a to urobKriterium, ktoré vráti hodnotu podľa </w:t>
-      </w:r>
-      <w:r>
-        <w:t>územnej</w:t>
-      </w:r>
-      <w:r>
-        <w:t xml:space="preserve"> jednotky podľa kritéria.</w:t>
-      </w:r>
-    </w:p>
-    <w:p>
-      <w:pPr>
-        <w:pStyle w:val="Heading4"/>
-      </w:pPr>
-      <w:r>
-        <w:t>KUJPrislusnost</w:t>
-      </w:r>
-    </w:p>
-    <w:p>
-      <w:r>
-        <w:t>Potom</w:t>
-      </w:r>
-      <w:r>
-        <w:t>ok</w:t>
-      </w:r>
-      <w:r>
-        <w:t xml:space="preserve"> triedy Kriterium a vracia bool hodnotu, či sa územná jednotka nachádza vo vyššom celku alebo nie. Túto hodnotu si vyberie ako getter z územnej jednotky.</w:t>
-      </w:r>
-    </w:p>
-    <w:p>
-      <w:pPr>
-        <w:pStyle w:val="Heading4"/>
-      </w:pPr>
-      <w:r>
-        <w:lastRenderedPageBreak/>
-        <w:t>KNazov</w:t>
-      </w:r>
-    </w:p>
-    <w:p>
-      <w:r>
-        <w:t>Potom</w:t>
-      </w:r>
-      <w:r>
-        <w:t>ok</w:t>
-      </w:r>
-      <w:r>
-        <w:t xml:space="preserve"> triedy Kriterium a vracia názov územnej jednotky pod stringom. Túto hodnotu si vyberie ako getter z územnej jednotky.</w:t>
-      </w:r>
-    </w:p>
-    <w:p>
-      <w:pPr>
-        <w:pStyle w:val="Heading4"/>
-      </w:pPr>
-      <w:r>
-        <w:t>KUJVekPocet</w:t>
-      </w:r>
-    </w:p>
-    <w:p>
-      <w:r>
-        <w:t>Potom</w:t>
-      </w:r>
-      <w:r>
-        <w:t>ok</w:t>
-      </w:r>
-      <w:r>
-        <w:t xml:space="preserve"> triedy Kriterium a vracia počet obyvateľov v danom vekovom rozmedzí a danom </w:t>
-      </w:r>
-      <w:r>
-        <w:t>pohlaví</w:t>
-      </w:r>
-      <w:r>
-        <w:t>. Je teda možné nastaviť interval veku a pohlavie(muž,</w:t>
-      </w:r>
-      <w:r>
-        <w:t xml:space="preserve"> </w:t>
-      </w:r>
-      <w:r>
-        <w:t>žena,</w:t>
-      </w:r>
-      <w:r>
-        <w:t xml:space="preserve"> </w:t>
-      </w:r>
-      <w:r>
-        <w:t>obidve). Túto hodnotu vypočíta pomocou použitia funkcie getVek v územnej jednotke.</w:t>
-      </w:r>
-    </w:p>
-    <w:p>
-      <w:pPr>
-        <w:pStyle w:val="Heading4"/>
-      </w:pPr>
-      <w:r>
-        <w:t>KUJVekPodiel</w:t>
-      </w:r>
-    </w:p>
-    <w:p>
-      <w:r>
-        <w:t>Potom</w:t>
-      </w:r>
-      <w:r>
-        <w:t>ok</w:t>
-      </w:r>
-      <w:r>
-        <w:t xml:space="preserve"> triedy Kriterium a vracia podiel obyvateľov v danom vekovom rozmedzí a danom pohlaví. Je teda možné nastaviť interval veku a pohlavie(muž,</w:t>
-      </w:r>
-      <w:r>
-        <w:t xml:space="preserve"> </w:t>
-      </w:r>
-      <w:r>
-        <w:t>žena,</w:t>
-      </w:r>
-      <w:r>
-        <w:t xml:space="preserve"> </w:t>
-      </w:r>
-      <w:r>
-        <w:t>obidve). Túto hodnotu vypočíta pomocou použitia funkcie getVek v územnej jednotke</w:t>
-      </w:r>
-      <w:r>
-        <w:t xml:space="preserve"> ktorú predelí počtom obyvateľov danej </w:t>
-      </w:r>
-      <w:r>
-        <w:t>územnej</w:t>
-      </w:r>
-      <w:r>
-        <w:t xml:space="preserve"> jednotky ktorý získa cez getter a </w:t>
-      </w:r>
-      <w:r>
-        <w:t>vynásobí</w:t>
-      </w:r>
-      <w:r>
-        <w:t xml:space="preserve"> stovkou.</w:t>
-      </w:r>
-    </w:p>
-    <w:p>
-      <w:pPr>
-        <w:pStyle w:val="Heading4"/>
-      </w:pPr>
-      <w:r>
-        <w:t>KUJVekovaSkupinaPocet</w:t>
-      </w:r>
-    </w:p>
-    <w:p>
-      <w:r>
-        <w:t>Potomok triedy Kriterium a vracia počet obyvateľov v danej ekonomickej vekovej skupine. Je teda možné nastaviť ekonomickú vekovú skupinu. Túto hodnotu vypočíta pomocou použitia funkcie getPocetVekovejSkupiny v územnej jednotke.</w:t>
-      </w:r>
-    </w:p>
-    <w:p>
-      <w:pPr>
-        <w:pStyle w:val="Heading4"/>
-      </w:pPr>
-      <w:r>
-        <w:t>KUJVekovaSkupinaPodiel</w:t>
-      </w:r>
-    </w:p>
-    <w:p>
-      <w:r>
-        <w:t>Potomok triedy Kriterium a vracia podiel obyvateľov v danej ekonomickej vekovej skupine. Je teda možné nastaviť ekonomickú vekovú skupinu. Túto hodnotu vypočíta pomocou použitia funkcie getPocetVekovejSkupiny v územnej jednotke ktorú vydelí s počtom obyvateľov danej územnej jednotky a vynásobí stovkou.</w:t>
-      </w:r>
-    </w:p>
-    <w:p>
-      <w:pPr>
-        <w:pStyle w:val="Heading4"/>
-      </w:pPr>
-      <w:r>
-        <w:t>KUJNadradena</w:t>
-      </w:r>
-    </w:p>
-    <w:p>
-      <w:r>
-        <w:t>Potomok triedy Kriterium a vracia územnú jednotku ktorá je nad jednotkou danej územnej jednotky. Túto hodnotu si vyberie ako getter z územnej jednotky.</w:t>
-      </w:r>
-    </w:p>
-    <w:p>
-      <w:pPr>
-        <w:pStyle w:val="Heading4"/>
-      </w:pPr>
-      <w:r>
-        <w:t>KUJTyp</w:t>
-      </w:r>
-    </w:p>
-    <w:p>
-      <w:r>
-        <w:t>Potomok triedy Kriterium a vracia enum typ územnej jednotky danej územnej jednotky. Túto hodnotu si vyberie ako getter z územnej jednotky.</w:t>
-      </w:r>
-    </w:p>
-    <w:p>
-      <w:pPr>
-        <w:pStyle w:val="Heading4"/>
-      </w:pPr>
-      <w:r>
-        <w:t>KUJVzdelaniePocet</w:t>
-      </w:r>
-    </w:p>
-    <w:p>
-      <w:r>
-        <w:t xml:space="preserve">Potomok triedy Kriterium a vracia počet obyvateľov s </w:t>
-      </w:r>
-      <w:r>
-        <w:t>daným</w:t>
-      </w:r>
-      <w:r>
-        <w:t xml:space="preserve"> vzdelaním. Je teda možné nastaviť </w:t>
-      </w:r>
-      <w:r>
-        <w:t>vzdelanie. Túto</w:t>
-      </w:r>
-      <w:r>
-        <w:t xml:space="preserve"> hodnotu vypočíta pomocou použitia funkcie getPocetVzdelanie v územnej jednotke.</w:t>
-      </w:r>
-    </w:p>
-    <w:p>
-      <w:pPr>
-        <w:pStyle w:val="Heading4"/>
-      </w:pPr>
-      <w:r>
-        <w:lastRenderedPageBreak/>
-        <w:t>KUJVzdelaniePodiel</w:t>
-      </w:r>
-    </w:p>
-    <w:p>
-      <w:r>
-        <w:t xml:space="preserve">Potomok triedy Kriterium a vracia podiel obyvateľov s </w:t>
-      </w:r>
-      <w:r>
-        <w:t>daným</w:t>
-      </w:r>
-      <w:r>
-        <w:t xml:space="preserve"> vzdelaním. Je teda možné nastaviť vzdelanie. Túto hodnotu vypočíta pomocou použitia funkcie getPocetVzdelanie v územnej jednotke ktorú predelí počtom obyvateľov danej </w:t>
-      </w:r>
-      <w:r>
-        <w:t>územnej</w:t>
-      </w:r>
-      <w:r>
-        <w:t xml:space="preserve"> jednotky ktorý získa cez getter a </w:t>
-      </w:r>
-      <w:r>
-        <w:t>vynásobí</w:t>
-      </w:r>
-      <w:r>
-        <w:t xml:space="preserve"> stovkou.</w:t>
-      </w:r>
-    </w:p>
-    <w:p/>
-    <w:p>
-      <w:pPr>
         <w:spacing w:after="160" w:line="259" w:lineRule="auto"/>
         <w:jc w:val="left"/>
         <w:rPr>
@@ -2663,20 +2647,102 @@
           <w:sz w:val="32"/>
         </w:rPr>
       </w:pPr>
+      <w:bookmarkStart w:id="7" w:name="_Toc105394744"/>
       <w:r>
         <w:br w:type="page"/>
       </w:r>
     </w:p>
+    <w:bookmarkEnd w:id="7"/>
     <w:p>
       <w:pPr>
         <w:pStyle w:val="Heading3"/>
       </w:pPr>
-      <w:bookmarkStart w:id="10" w:name="_Toc105394745"/>
+      <w:proofErr w:type="spellStart"/>
       <w:r>
         <w:lastRenderedPageBreak/>
-        <w:t>Filter – Balíček</w:t>
-      </w:r>
-      <w:bookmarkEnd w:id="10"/>
+        <w:t>QuadTree</w:t>
+      </w:r>
+      <w:proofErr w:type="spellEnd"/>
+      <w:r>
+        <w:t xml:space="preserve"> údajová štruktúra (model)</w:t>
+      </w:r>
+    </w:p>
+    <w:p>
+      <w:r>
+        <w:t xml:space="preserve">V projekte </w:t>
+      </w:r>
+      <w:proofErr w:type="spellStart"/>
+      <w:r>
+        <w:t>QuadTree</w:t>
+      </w:r>
+      <w:proofErr w:type="spellEnd"/>
+      <w:r>
+        <w:t xml:space="preserve">, ktorý je náš model, </w:t>
+      </w:r>
+      <w:proofErr w:type="spellStart"/>
+      <w:r>
+        <w:t>spracuváva</w:t>
+      </w:r>
+      <w:proofErr w:type="spellEnd"/>
+      <w:r>
+        <w:t xml:space="preserve"> logiku, pravidlá a dáta našej aplikácie. </w:t>
+      </w:r>
+      <w:proofErr w:type="spellStart"/>
+      <w:r>
+        <w:t>Naimplementovali</w:t>
+      </w:r>
+      <w:proofErr w:type="spellEnd"/>
+      <w:r>
+        <w:t xml:space="preserve"> sme si vlastný </w:t>
+      </w:r>
+      <w:proofErr w:type="spellStart"/>
+      <w:r>
+        <w:t>QuadTree</w:t>
+      </w:r>
+      <w:proofErr w:type="spellEnd"/>
+      <w:r>
+        <w:t xml:space="preserve">, jeho </w:t>
+      </w:r>
+      <w:proofErr w:type="spellStart"/>
+      <w:r>
+        <w:t>Node</w:t>
+      </w:r>
+      <w:proofErr w:type="spellEnd"/>
+      <w:r>
+        <w:t xml:space="preserve"> a </w:t>
+      </w:r>
+      <w:proofErr w:type="spellStart"/>
+      <w:r>
+        <w:t>Object</w:t>
+      </w:r>
+      <w:proofErr w:type="spellEnd"/>
+      <w:r>
+        <w:t xml:space="preserve"> ktorý do neho vkladáme. Taktiež sme si museli implementovať binárny vyhľadávací strom, vďaka ktorému vieme efektívnejšie ukladať </w:t>
+      </w:r>
+      <w:proofErr w:type="spellStart"/>
+      <w:r>
+        <w:t>klúče</w:t>
+      </w:r>
+      <w:proofErr w:type="spellEnd"/>
+      <w:r>
+        <w:t xml:space="preserve">. Okrem iného máme aj triedu na optimalizáciu </w:t>
+      </w:r>
+      <w:proofErr w:type="spellStart"/>
+      <w:r>
+        <w:t>QuadTree</w:t>
+      </w:r>
+      <w:proofErr w:type="spellEnd"/>
+      <w:r>
+        <w:t xml:space="preserve"> alebo na overenie funkčnosti </w:t>
+      </w:r>
+      <w:proofErr w:type="spellStart"/>
+      <w:r>
+        <w:t>QuadTree</w:t>
+      </w:r>
+      <w:proofErr w:type="spellEnd"/>
+      <w:r>
+        <w:t xml:space="preserve"> metód. </w:t>
+      </w:r>
     </w:p>
     <w:p>
       <w:r>
@@ -2684,10 +2750,10 @@
           <w:noProof/>
         </w:rPr>
         <w:drawing>
-          <wp:inline distT="0" distB="0" distL="0" distR="0" wp14:anchorId="1C00D65C" wp14:editId="72E505FC">
-            <wp:extent cx="6484620" cy="4174649"/>
-            <wp:effectExtent l="0" t="0" r="0" b="0"/>
-            <wp:docPr id="1" name="Picture 1" descr="Graphical user interface, application&#10;&#10;Description automatically generated"/>
+          <wp:inline distT="0" distB="0" distL="0" distR="0" wp14:anchorId="5F075AD5" wp14:editId="42A3E4CB">
+            <wp:extent cx="5935980" cy="3924300"/>
+            <wp:effectExtent l="0" t="0" r="7620" b="0"/>
+            <wp:docPr id="22491330" name="Picture 6"/>
             <wp:cNvGraphicFramePr>
               <a:graphicFrameLocks xmlns:a="http://schemas.openxmlformats.org/drawingml/2006/main" noChangeAspect="1"/>
             </wp:cNvGraphicFramePr>
@@ -2695,492 +2761,13 @@
               <a:graphicData uri="http://schemas.openxmlformats.org/drawingml/2006/picture">
                 <pic:pic xmlns:pic="http://schemas.openxmlformats.org/drawingml/2006/picture">
                   <pic:nvPicPr>
-                    <pic:cNvPr id="1" name="Picture 1" descr="Graphical user interface, application&#10;&#10;Description automatically generated"/>
-                    <pic:cNvPicPr>
-                      <a:picLocks noChangeAspect="1" noChangeArrowheads="1"/>
-                    </pic:cNvPicPr>
-                  </pic:nvPicPr>
-                  <pic:blipFill rotWithShape="1">
-                    <a:blip r:embed="rId10" cstate="print">
-                      <a:extLst>
-                        <a:ext uri="{28A0092B-C50C-407E-A947-70E740481C1C}">
-                          <a14:useLocalDpi xmlns:a14="http://schemas.microsoft.com/office/drawing/2010/main" val="0"/>
-                        </a:ext>
-                      </a:extLst>
-                    </a:blip>
-                    <a:srcRect r="40180"/>
-                    <a:stretch/>
-                  </pic:blipFill>
-                  <pic:spPr bwMode="auto">
-                    <a:xfrm>
-                      <a:off x="0" y="0"/>
-                      <a:ext cx="6502304" cy="4186033"/>
-                    </a:xfrm>
-                    <a:prstGeom prst="rect">
-                      <a:avLst/>
-                    </a:prstGeom>
-                    <a:noFill/>
-                    <a:ln>
-                      <a:noFill/>
-                    </a:ln>
-                    <a:extLst>
-                      <a:ext uri="{53640926-AAD7-44D8-BBD7-CCE9431645EC}">
-                        <a14:shadowObscured xmlns:a14="http://schemas.microsoft.com/office/drawing/2010/main"/>
-                      </a:ext>
-                    </a:extLst>
-                  </pic:spPr>
-                </pic:pic>
-              </a:graphicData>
-            </a:graphic>
-          </wp:inline>
-        </w:drawing>
-      </w:r>
-      <w:r>
-        <w:rPr>
-          <w:noProof/>
-        </w:rPr>
-        <w:drawing>
-          <wp:inline distT="0" distB="0" distL="0" distR="0" wp14:anchorId="29DB44EF" wp14:editId="79425A96">
-            <wp:extent cx="4686300" cy="4273222"/>
-            <wp:effectExtent l="0" t="0" r="0" b="0"/>
-            <wp:docPr id="3" name="Picture 3" descr="Graphical user interface, application&#10;&#10;Description automatically generated"/>
-            <wp:cNvGraphicFramePr>
-              <a:graphicFrameLocks xmlns:a="http://schemas.openxmlformats.org/drawingml/2006/main" noChangeAspect="1"/>
-            </wp:cNvGraphicFramePr>
-            <a:graphic xmlns:a="http://schemas.openxmlformats.org/drawingml/2006/main">
-              <a:graphicData uri="http://schemas.openxmlformats.org/drawingml/2006/picture">
-                <pic:pic xmlns:pic="http://schemas.openxmlformats.org/drawingml/2006/picture">
-                  <pic:nvPicPr>
-                    <pic:cNvPr id="3" name="Picture 3" descr="Graphical user interface, application&#10;&#10;Description automatically generated"/>
-                    <pic:cNvPicPr>
-                      <a:picLocks noChangeAspect="1" noChangeArrowheads="1"/>
-                    </pic:cNvPicPr>
-                  </pic:nvPicPr>
-                  <pic:blipFill rotWithShape="1">
-                    <a:blip r:embed="rId11" cstate="print">
-                      <a:extLst>
-                        <a:ext uri="{28A0092B-C50C-407E-A947-70E740481C1C}">
-                          <a14:useLocalDpi xmlns:a14="http://schemas.microsoft.com/office/drawing/2010/main" val="0"/>
-                        </a:ext>
-                      </a:extLst>
-                    </a:blip>
-                    <a:srcRect l="57766"/>
-                    <a:stretch/>
-                  </pic:blipFill>
-                  <pic:spPr bwMode="auto">
-                    <a:xfrm>
-                      <a:off x="0" y="0"/>
-                      <a:ext cx="4691620" cy="4278073"/>
-                    </a:xfrm>
-                    <a:prstGeom prst="rect">
-                      <a:avLst/>
-                    </a:prstGeom>
-                    <a:noFill/>
-                    <a:ln>
-                      <a:noFill/>
-                    </a:ln>
-                    <a:extLst>
-                      <a:ext uri="{53640926-AAD7-44D8-BBD7-CCE9431645EC}">
-                        <a14:shadowObscured xmlns:a14="http://schemas.microsoft.com/office/drawing/2010/main"/>
-                      </a:ext>
-                    </a:extLst>
-                  </pic:spPr>
-                </pic:pic>
-              </a:graphicData>
-            </a:graphic>
-          </wp:inline>
-        </w:drawing>
-      </w:r>
-    </w:p>
-    <w:p>
-      <w:pPr>
-        <w:pStyle w:val="Heading4"/>
-      </w:pPr>
-      <w:r>
-        <w:lastRenderedPageBreak/>
-        <w:t>Filter</w:t>
-      </w:r>
-    </w:p>
-    <w:p>
-      <w:r>
-        <w:t xml:space="preserve">Abstraktná trieda všetkých filtrov. Vyhodnocuje, či </w:t>
-      </w:r>
-      <w:r>
-        <w:t>daná územná jednotka spĺňa filter alebo nie.</w:t>
-      </w:r>
-    </w:p>
-    <w:p>
-      <w:pPr>
-        <w:pStyle w:val="Heading4"/>
-      </w:pPr>
-      <w:r>
-        <w:t>FilterKriterium&lt;R&gt;</w:t>
-      </w:r>
-    </w:p>
-    <w:p>
-      <w:r>
-        <w:t>Abstraktná trieda, ktorá je po</w:t>
-      </w:r>
-      <w:r>
-        <w:t xml:space="preserve">tomkom Filtra. Pamätá si kritérium so </w:t>
-      </w:r>
-      <w:r>
-        <w:t>šablónovou</w:t>
-      </w:r>
-      <w:r>
-        <w:t xml:space="preserve"> </w:t>
-      </w:r>
-      <w:r>
-        <w:t>návratovou</w:t>
-      </w:r>
-      <w:r>
-        <w:t xml:space="preserve"> hodnotou. podľa ktorého vyhodnocuje či filter danú/é hodnotu/y spĺňa, alebo nie.</w:t>
-      </w:r>
-    </w:p>
-    <w:p>
-      <w:pPr>
-        <w:pStyle w:val="Heading4"/>
-      </w:pPr>
-      <w:r>
-        <w:t>FilterMaleFi&lt;R&gt;</w:t>
-      </w:r>
-    </w:p>
-    <w:p>
-      <w:r>
-        <w:t xml:space="preserve">Abstraktná trieda, ktorá je potomkom FilterKriterium. Vyhodnocuje </w:t>
-      </w:r>
-      <w:r>
-        <w:t>podľa</w:t>
-      </w:r>
-      <w:r>
-        <w:t xml:space="preserve"> zadaného kritéria, či daná hodnota spĺňa filter alebo nie.</w:t>
-      </w:r>
-    </w:p>
-    <w:p>
-      <w:pPr>
-        <w:pStyle w:val="Heading4"/>
-      </w:pPr>
-      <w:r>
-        <w:t>FilterVelkeFi&lt;R&gt;</w:t>
-      </w:r>
-    </w:p>
-    <w:p>
-      <w:r>
-        <w:t xml:space="preserve">Abstraktná trieda, ktorá je potomkom FilterKriterium. Vyhodnocuje </w:t>
-      </w:r>
-      <w:r>
-        <w:t>podľa</w:t>
-      </w:r>
-      <w:r>
-        <w:t xml:space="preserve"> zadaného kritéria, či sa hodnota </w:t>
-      </w:r>
-      <w:r>
-        <w:t>nachádza v intervaly alebo nie</w:t>
-      </w:r>
-      <w:r>
-        <w:t>.</w:t>
-      </w:r>
-    </w:p>
-    <w:p>
-      <w:pPr>
-        <w:pStyle w:val="Heading4"/>
-      </w:pPr>
-      <w:r>
-        <w:t>KompozitnyFilter</w:t>
-      </w:r>
-    </w:p>
-    <w:p>
-      <w:r>
-        <w:t>Trieda pomocou ktorej môžeme používať viac filtrov naraz, je potomkom Filtra. Viem tam filtre zaregistrovať, ale aj vymazať. Všetky filtre si pamätá v poli.</w:t>
-      </w:r>
-    </w:p>
-    <w:p>
-      <w:pPr>
-        <w:pStyle w:val="Heading4"/>
-      </w:pPr>
-      <w:r>
-        <w:t>Filter_AND</w:t>
-      </w:r>
-    </w:p>
-    <w:p>
-      <w:r>
-        <w:t xml:space="preserve">Trieda je potomkom KompozitnyFilter a vyhodnocuje či všetky filtre </w:t>
-      </w:r>
-      <w:r>
-        <w:t>spĺňajú</w:t>
-      </w:r>
-      <w:r>
-        <w:t xml:space="preserve"> podmienku. Ak jeden filter </w:t>
-      </w:r>
-      <w:r>
-        <w:t>nespĺňa</w:t>
-      </w:r>
-      <w:r>
-        <w:t>, vracia false.</w:t>
-      </w:r>
-    </w:p>
-    <w:p>
-      <w:pPr>
-        <w:pStyle w:val="Heading4"/>
-      </w:pPr>
-      <w:r>
-        <w:t>Filter_OR</w:t>
-      </w:r>
-    </w:p>
-    <w:p>
-      <w:r>
-        <w:t>Trieda je potomkom KompozitnyFilter a vyhodnocuje či aspoň jeden filter spĺňa podmienku. Ak aspoň jeden filter spĺňa, vracia true, inak false.</w:t>
-      </w:r>
-    </w:p>
-    <w:p>
-      <w:pPr>
-        <w:pStyle w:val="Heading4"/>
-      </w:pPr>
-      <w:r>
-        <w:t>FilterVzdelaniePocet</w:t>
-      </w:r>
-    </w:p>
-    <w:p>
-      <w:r>
-        <w:t xml:space="preserve">Trieda je </w:t>
-      </w:r>
-      <w:r>
-        <w:t>potomkom</w:t>
-      </w:r>
-      <w:r>
-        <w:t xml:space="preserve"> FilterMaleFi a používa kritérium KUJVzdelaniePocet, kde sa môže nastaviť vzdelanie. </w:t>
-      </w:r>
-    </w:p>
-    <w:p>
-      <w:pPr>
-        <w:pStyle w:val="Heading4"/>
-      </w:pPr>
-      <w:r>
-        <w:t>FilterPrislusnost</w:t>
-      </w:r>
-    </w:p>
-    <w:p>
-      <w:r>
-        <w:t xml:space="preserve">Trieda je potomkom FilterMaleFi a používa kritérium KUJPrislusnost. </w:t>
-      </w:r>
-    </w:p>
-    <w:p>
-      <w:pPr>
-        <w:pStyle w:val="Heading4"/>
-      </w:pPr>
-      <w:r>
-        <w:t>FilterTyp</w:t>
-      </w:r>
-    </w:p>
-    <w:p>
-      <w:r>
-        <w:t xml:space="preserve">Trieda je potomkom FilterMaleFi a používa kritérium KUJTyp. </w:t>
-      </w:r>
-    </w:p>
-    <w:p>
-      <w:pPr>
-        <w:pStyle w:val="Heading4"/>
-      </w:pPr>
-      <w:r>
-        <w:t>FilterVekovaSkupinaPodielMedzi</w:t>
-      </w:r>
-    </w:p>
-    <w:p>
-      <w:r>
-        <w:t>Trieda je potomkom FilterVelkeFi a používa kritérium KUJVEkovaSkupinaPodiel. Viem si v </w:t>
-      </w:r>
-      <w:r>
-        <w:t>ň</w:t>
-      </w:r>
-      <w:r>
-        <w:t xml:space="preserve">om </w:t>
-      </w:r>
-      <w:r>
-        <w:t>nastaviť</w:t>
-      </w:r>
-      <w:r>
-        <w:t xml:space="preserve"> rozmedzie a </w:t>
-      </w:r>
-      <w:r>
-        <w:t>taktiež</w:t>
-      </w:r>
-      <w:r>
-        <w:t xml:space="preserve"> ekonomickú vekovú skupinu. </w:t>
-      </w:r>
-    </w:p>
-    <w:p>
-      <w:pPr>
-        <w:pStyle w:val="Heading4"/>
-      </w:pPr>
-      <w:r>
-        <w:lastRenderedPageBreak/>
-        <w:t>FilterVekovaSkupinaPocetMedzi</w:t>
-      </w:r>
-    </w:p>
-    <w:p>
-      <w:r>
-        <w:t>Trieda je potomkom FilterVelkeFi a používa kritérium KUJVEkovaSkupinaPocet. Viem si v </w:t>
-      </w:r>
-      <w:r>
-        <w:t>ň</w:t>
-      </w:r>
-      <w:r>
-        <w:t xml:space="preserve">om </w:t>
-      </w:r>
-      <w:r>
-        <w:t>nastaviť</w:t>
-      </w:r>
-      <w:r>
-        <w:t xml:space="preserve"> rozmedzie a </w:t>
-      </w:r>
-      <w:r>
-        <w:t>taktiež</w:t>
-      </w:r>
-      <w:r>
-        <w:t xml:space="preserve"> ekonomickú vekovú skupinu </w:t>
-      </w:r>
-    </w:p>
-    <w:p>
-      <w:pPr>
-        <w:pStyle w:val="Heading4"/>
-      </w:pPr>
-      <w:r>
-        <w:t>FilterVekPocetMedzi</w:t>
-      </w:r>
-    </w:p>
-    <w:p>
-      <w:r>
-        <w:t>Trieda je potomkom FilterVelkeFi a používa kritérium KUJVekPocet. Viem si v </w:t>
-      </w:r>
-      <w:r>
-        <w:t>ň</w:t>
-      </w:r>
-      <w:r>
-        <w:t xml:space="preserve">om </w:t>
-      </w:r>
-      <w:r>
-        <w:t>nastaviť</w:t>
-      </w:r>
-      <w:r>
-        <w:t xml:space="preserve"> vekové rozmedzie ale taktiež rozmedzie počtu a pohlavie.</w:t>
-      </w:r>
-    </w:p>
-    <w:p>
-      <w:pPr>
-        <w:pStyle w:val="Heading4"/>
-      </w:pPr>
-      <w:r>
-        <w:t>FilterVekPodielMedzi</w:t>
-      </w:r>
-    </w:p>
-    <w:p>
-      <w:r>
-        <w:t>Trieda je potomkom FilterVelkeFi a používa kritérium KUJVekPodiel. Viem si v </w:t>
-      </w:r>
-      <w:r>
-        <w:t>ň</w:t>
-      </w:r>
-      <w:r>
-        <w:t xml:space="preserve">om </w:t>
-      </w:r>
-      <w:r>
-        <w:t>nastaviť</w:t>
-      </w:r>
-      <w:r>
-        <w:t xml:space="preserve"> vekové rozmedzie ale taktiež rozmedzie </w:t>
-      </w:r>
-      <w:r>
-        <w:t>podielu</w:t>
-      </w:r>
-      <w:r>
-        <w:t xml:space="preserve"> a pohlavie.</w:t>
-      </w:r>
-    </w:p>
-    <w:p>
-      <w:pPr>
-        <w:pStyle w:val="Heading4"/>
-      </w:pPr>
-      <w:r>
-        <w:t>FilterVzdelaniePocetMedzi</w:t>
-      </w:r>
-    </w:p>
-    <w:p>
-      <w:r>
-        <w:t>Trieda je potomkom FilterVelkeFi a používa kritérium KUJVzdelaniePocet. Viem si v </w:t>
-      </w:r>
-      <w:r>
-        <w:t>ň</w:t>
-      </w:r>
-      <w:r>
-        <w:t xml:space="preserve">om </w:t>
-      </w:r>
-      <w:r>
-        <w:t>nastaviť</w:t>
-      </w:r>
-      <w:r>
-        <w:t xml:space="preserve"> dané vzdelanie a rozmedzie počtu.</w:t>
-      </w:r>
-    </w:p>
-    <w:p>
-      <w:pPr>
-        <w:pStyle w:val="Heading4"/>
-      </w:pPr>
-      <w:r>
-        <w:t>FilterVzdelaniePodielMedzi</w:t>
-      </w:r>
-    </w:p>
-    <w:p>
-      <w:r>
-        <w:t>Trieda je potomkom FilterVelkeFi a používa kritérium KUJVzdelaniePocet. Viem si v </w:t>
-      </w:r>
-      <w:r>
-        <w:t>ň</w:t>
-      </w:r>
-      <w:r>
-        <w:t xml:space="preserve">om </w:t>
-      </w:r>
-      <w:r>
-        <w:t>nastaviť</w:t>
-      </w:r>
-      <w:r>
-        <w:t xml:space="preserve"> dané vzdelanie a rozmedzie podielu.</w:t>
-      </w:r>
-    </w:p>
-    <w:p/>
-    <w:p>
-      <w:pPr>
-        <w:pStyle w:val="Heading3"/>
-      </w:pPr>
-      <w:bookmarkStart w:id="11" w:name="_Toc105394746"/>
-      <w:r>
-        <w:t>Triedenie – Balíček</w:t>
-      </w:r>
-      <w:bookmarkEnd w:id="11"/>
-    </w:p>
-    <w:p>
-      <w:r>
-        <w:rPr>
-          <w:noProof/>
-        </w:rPr>
-        <w:drawing>
-          <wp:inline distT="0" distB="0" distL="0" distR="0" wp14:anchorId="7A473F29" wp14:editId="10428EE6">
-            <wp:extent cx="5935980" cy="3169920"/>
-            <wp:effectExtent l="0" t="0" r="7620" b="0"/>
-            <wp:docPr id="11" name="Picture 11" descr="Graphical user interface, text, application&#10;&#10;Description automatically generated"/>
-            <wp:cNvGraphicFramePr>
-              <a:graphicFrameLocks xmlns:a="http://schemas.openxmlformats.org/drawingml/2006/main" noChangeAspect="1"/>
-            </wp:cNvGraphicFramePr>
-            <a:graphic xmlns:a="http://schemas.openxmlformats.org/drawingml/2006/main">
-              <a:graphicData uri="http://schemas.openxmlformats.org/drawingml/2006/picture">
-                <pic:pic xmlns:pic="http://schemas.openxmlformats.org/drawingml/2006/picture">
-                  <pic:nvPicPr>
-                    <pic:cNvPr id="11" name="Picture 11" descr="Graphical user interface, text, application&#10;&#10;Description automatically generated"/>
+                    <pic:cNvPr id="0" name="Picture 11"/>
                     <pic:cNvPicPr>
                       <a:picLocks noChangeAspect="1" noChangeArrowheads="1"/>
                     </pic:cNvPicPr>
                   </pic:nvPicPr>
                   <pic:blipFill>
-                    <a:blip r:embed="rId12">
+                    <a:blip r:embed="rId11">
                       <a:extLst>
                         <a:ext uri="{28A0092B-C50C-407E-A947-70E740481C1C}">
                           <a14:useLocalDpi xmlns:a14="http://schemas.microsoft.com/office/drawing/2010/main" val="0"/>
@@ -3195,7 +2782,7 @@
                   <pic:spPr bwMode="auto">
                     <a:xfrm>
                       <a:off x="0" y="0"/>
-                      <a:ext cx="5935980" cy="3169920"/>
+                      <a:ext cx="5935980" cy="3924300"/>
                     </a:xfrm>
                     <a:prstGeom prst="rect">
                       <a:avLst/>
@@ -3212,82 +2799,30 @@
         </w:drawing>
       </w:r>
     </w:p>
-    <w:p>
-      <w:pPr>
-        <w:pStyle w:val="Heading4"/>
-      </w:pPr>
-      <w:r>
-        <w:t>Sort&lt;K,T,R&gt;</w:t>
-      </w:r>
-    </w:p>
-    <w:p>
-      <w:r>
-        <w:t xml:space="preserve">Abstraktná trieda so šablónovými parametrami, K – kľúč v tabuľke, T – dáta v tabuľke, R – návratový typ pre kritérium. Daná trieda triedi tabuľku, buď podľa kritéria alebo bez neho podľa </w:t>
-      </w:r>
-      <w:r>
-        <w:t>kľúča</w:t>
-      </w:r>
-      <w:r>
-        <w:t>.</w:t>
-      </w:r>
-    </w:p>
-    <w:p>
-      <w:pPr>
-        <w:pStyle w:val="Heading4"/>
-      </w:pPr>
-      <w:r>
-        <w:lastRenderedPageBreak/>
-        <w:t>QuickSort&lt;K,T,R&gt;</w:t>
-      </w:r>
-    </w:p>
-    <w:p>
-      <w:r>
-        <w:t>Potomok triedy Sort</w:t>
-      </w:r>
-      <w:r>
-        <w:t>. Je to daná inštancia triedy Sort, takže robí presne to isté, akurát je to už presne zvolený spôsob triedenia.</w:t>
-      </w:r>
-    </w:p>
     <w:p/>
     <w:p>
-      <w:pPr>
-        <w:spacing w:after="160" w:line="259" w:lineRule="auto"/>
-        <w:jc w:val="left"/>
-        <w:rPr>
-          <w:rFonts w:eastAsiaTheme="majorEastAsia" w:cstheme="majorBidi"/>
-          <w:color w:val="ED7D31" w:themeColor="accent2"/>
-          <w:sz w:val="32"/>
-        </w:rPr>
-      </w:pPr>
-      <w:r>
-        <w:br w:type="page"/>
-      </w:r>
-    </w:p>
-    <w:p>
-      <w:pPr>
-        <w:pStyle w:val="Heading3"/>
-      </w:pPr>
-      <w:bookmarkStart w:id="12" w:name="_Toc105394747"/>
-      <w:r>
-        <w:lastRenderedPageBreak/>
-        <w:t>VyberoveKriteria – Balíček</w:t>
-      </w:r>
-      <w:bookmarkEnd w:id="12"/>
-    </w:p>
-    <w:p>
-      <w:pPr>
-        <w:pStyle w:val="Heading3"/>
-      </w:pPr>
-      <w:bookmarkStart w:id="13" w:name="_Toc105394748"/>
+      <w:proofErr w:type="spellStart"/>
+      <w:r>
+        <w:t>QuadTree</w:t>
+      </w:r>
+      <w:proofErr w:type="spellEnd"/>
+      <w:r>
+        <w:t xml:space="preserve"> je však založený na priestorových objektoch, bod, alebo obdĺžnik. Vďaka týmto objektom vieme strom rozdeliť na kvadranty. Priestorový objekt si pamätá svoje dve pozície a to pravý dolný roh a pravý horný roh, v prípade bodu, sú tieto pozície rovnaké. </w:t>
+      </w:r>
+    </w:p>
+    <w:p>
+      <w:pPr>
+        <w:jc w:val="center"/>
+      </w:pPr>
       <w:r>
         <w:rPr>
           <w:noProof/>
         </w:rPr>
         <w:drawing>
-          <wp:inline distT="0" distB="0" distL="0" distR="0" wp14:anchorId="0D0DFA6C" wp14:editId="4400C22C">
-            <wp:extent cx="5897880" cy="6057900"/>
-            <wp:effectExtent l="0" t="0" r="7620" b="0"/>
-            <wp:docPr id="14" name="Picture 14" descr="Diagram&#10;&#10;Description automatically generated"/>
+          <wp:inline distT="0" distB="0" distL="0" distR="0" wp14:anchorId="3961E4B7" wp14:editId="54F75A87">
+            <wp:extent cx="2987040" cy="2532947"/>
+            <wp:effectExtent l="0" t="0" r="3810" b="1270"/>
+            <wp:docPr id="1083801555" name="Picture 7" descr="A diagram of a gps point&#10;&#10;Description automatically generated"/>
             <wp:cNvGraphicFramePr>
               <a:graphicFrameLocks xmlns:a="http://schemas.openxmlformats.org/drawingml/2006/main" noChangeAspect="1"/>
             </wp:cNvGraphicFramePr>
@@ -3295,13 +2830,13 @@
               <a:graphicData uri="http://schemas.openxmlformats.org/drawingml/2006/picture">
                 <pic:pic xmlns:pic="http://schemas.openxmlformats.org/drawingml/2006/picture">
                   <pic:nvPicPr>
-                    <pic:cNvPr id="14" name="Picture 14" descr="Diagram&#10;&#10;Description automatically generated"/>
+                    <pic:cNvPr id="1083801555" name="Picture 7" descr="A diagram of a gps point&#10;&#10;Description automatically generated"/>
                     <pic:cNvPicPr>
                       <a:picLocks noChangeAspect="1" noChangeArrowheads="1"/>
                     </pic:cNvPicPr>
                   </pic:nvPicPr>
                   <pic:blipFill>
-                    <a:blip r:embed="rId13">
+                    <a:blip r:embed="rId12" cstate="print">
                       <a:extLst>
                         <a:ext uri="{28A0092B-C50C-407E-A947-70E740481C1C}">
                           <a14:useLocalDpi xmlns:a14="http://schemas.microsoft.com/office/drawing/2010/main" val="0"/>
@@ -3316,7 +2851,7 @@
                   <pic:spPr bwMode="auto">
                     <a:xfrm>
                       <a:off x="0" y="0"/>
-                      <a:ext cx="5897880" cy="6057900"/>
+                      <a:ext cx="3002376" cy="2545952"/>
                     </a:xfrm>
                     <a:prstGeom prst="rect">
                       <a:avLst/>
@@ -3332,690 +2867,45 @@
           </wp:inline>
         </w:drawing>
       </w:r>
-      <w:bookmarkEnd w:id="13"/>
-    </w:p>
-    <w:p>
-      <w:pPr>
-        <w:pStyle w:val="Heading4"/>
-      </w:pPr>
-      <w:r>
-        <w:t>VyberoveKriterium&lt;R&gt;</w:t>
-      </w:r>
-    </w:p>
-    <w:p>
-      <w:r>
-        <w:t xml:space="preserve">Abstraktná trieda so </w:t>
-      </w:r>
-      <w:r>
-        <w:t>šablónovým</w:t>
-      </w:r>
-      <w:r>
-        <w:t xml:space="preserve"> parametrom R – ktorý slúži ako návratová hodnota kritéria. Taktiež daná trieda vie vybrať najlepšiu/najhoršiu hodnotu podľa kritéria z danej tabuľky. </w:t>
-      </w:r>
-    </w:p>
-    <w:p>
-      <w:pPr>
-        <w:pStyle w:val="Heading4"/>
-        <w:tabs>
-          <w:tab w:val="center" w:pos="5031"/>
-        </w:tabs>
-      </w:pPr>
-      <w:r>
-        <w:t>VyberoveKriteriumMax&lt;R&gt;</w:t>
-      </w:r>
-      <w:r>
-        <w:tab/>
-      </w:r>
-    </w:p>
-    <w:p>
-      <w:r>
-        <w:t>Potomok triedy VyberoveKriterium. Trieda hľadá najväčšiu hodnotu podľa kritéria.</w:t>
-      </w:r>
-    </w:p>
-    <w:p>
-      <w:pPr>
-        <w:pStyle w:val="Heading4"/>
-      </w:pPr>
-      <w:r>
-        <w:t>VyberoveKriteriumMin&lt;R&gt;</w:t>
-      </w:r>
-    </w:p>
-    <w:p>
-      <w:r>
-        <w:t>Potomok triedy VyberoveKriterium. Trieda hľadá najmenšiu hodnotu podľa kritéria.</w:t>
-      </w:r>
-    </w:p>
-    <w:p>
-      <w:pPr>
-        <w:pStyle w:val="Heading4"/>
-      </w:pPr>
-      <w:r>
-        <w:lastRenderedPageBreak/>
-        <w:t>VNajvacsiaVekovaSkupina</w:t>
-      </w:r>
-    </w:p>
-    <w:p>
-      <w:r>
-        <w:t>Potomok triedy VyberoveKriteriumMax. Trieda hľadá najväčšiu hodnotu podľa vopred zvoleného kritéria KUJVekovaSkupinaPocet a vopred zvolenú ekonomickú vekovú skupinu.</w:t>
-      </w:r>
-    </w:p>
-    <w:p>
-      <w:pPr>
-        <w:pStyle w:val="Heading4"/>
-      </w:pPr>
-      <w:r>
-        <w:t>VNajmensiaVekovaSkupina</w:t>
-      </w:r>
-    </w:p>
-    <w:p>
-      <w:r>
-        <w:t>Potomok triedy VyberoveKriteriumMin. Trieda hľadá najmenšiu hodnotu podľa vopred zvoleného kritéria KUJVekovaSkupinaPocet a vopred zvolenú ekonomickú vekovú skupinu.</w:t>
-      </w:r>
-    </w:p>
-    <w:p>
-      <w:pPr>
-        <w:pStyle w:val="Heading3"/>
-      </w:pPr>
-      <w:bookmarkStart w:id="14" w:name="_Toc105394749"/>
-      <w:r>
-        <w:t>Enumy</w:t>
-      </w:r>
-      <w:bookmarkEnd w:id="14"/>
-    </w:p>
-    <w:p>
-      <w:r>
-        <w:t>Enum slúži na lepšiu prehľadnosť podľa nejakých častí.</w:t>
-      </w:r>
-    </w:p>
-    <w:p>
-      <w:pPr>
-        <w:pStyle w:val="Heading4"/>
-      </w:pPr>
-      <w:r>
-        <w:t>EnumVekovaSkupina</w:t>
-      </w:r>
-    </w:p>
-    <w:p>
-      <w:pPr>
-        <w:pStyle w:val="ListParagraph"/>
-        <w:numPr>
-          <w:ilvl w:val="0"/>
-          <w:numId w:val="10"/>
-        </w:numPr>
-      </w:pPr>
-      <w:r>
-        <w:t>PREDPRODUKTIVNI</w:t>
-      </w:r>
-    </w:p>
-    <w:p>
-      <w:pPr>
-        <w:pStyle w:val="ListParagraph"/>
-        <w:numPr>
-          <w:ilvl w:val="0"/>
-          <w:numId w:val="10"/>
-        </w:numPr>
-      </w:pPr>
-      <w:r>
-        <w:t>PRODUKTIVNI</w:t>
-      </w:r>
-    </w:p>
-    <w:p>
-      <w:pPr>
-        <w:pStyle w:val="ListParagraph"/>
-        <w:numPr>
-          <w:ilvl w:val="0"/>
-          <w:numId w:val="10"/>
-        </w:numPr>
-      </w:pPr>
-      <w:r>
-        <w:t>POPRODUKTIVNI</w:t>
-      </w:r>
-    </w:p>
-    <w:p>
-      <w:pPr>
-        <w:pStyle w:val="ListParagraph"/>
-        <w:numPr>
-          <w:ilvl w:val="0"/>
-          <w:numId w:val="10"/>
-        </w:numPr>
-      </w:pPr>
-      <w:r>
-        <w:t>NULL_ENUM_VEKOVA_SKUPINA</w:t>
-      </w:r>
-    </w:p>
-    <w:p>
-      <w:pPr>
-        <w:pStyle w:val="Heading4"/>
-      </w:pPr>
-      <w:r>
-        <w:t>EumVzdelanie</w:t>
-      </w:r>
-    </w:p>
-    <w:p>
-      <w:pPr>
-        <w:pStyle w:val="ListParagraph"/>
-        <w:numPr>
-          <w:ilvl w:val="0"/>
-          <w:numId w:val="11"/>
-        </w:numPr>
-      </w:pPr>
-      <w:r>
-        <w:t xml:space="preserve">BEZ_UKONCENEHO_VZDELANIA_0_14_ROKOV </w:t>
-      </w:r>
-    </w:p>
-    <w:p>
-      <w:pPr>
-        <w:pStyle w:val="ListParagraph"/>
-        <w:numPr>
-          <w:ilvl w:val="0"/>
-          <w:numId w:val="11"/>
-        </w:numPr>
-      </w:pPr>
-      <w:r>
-        <w:t xml:space="preserve">ZAKLADNE_VZDELANIE </w:t>
-      </w:r>
-    </w:p>
-    <w:p>
-      <w:pPr>
-        <w:pStyle w:val="ListParagraph"/>
-        <w:numPr>
-          <w:ilvl w:val="0"/>
-          <w:numId w:val="11"/>
-        </w:numPr>
-      </w:pPr>
-      <w:r>
-        <w:t xml:space="preserve">STREDNE_ODBORNE_VZDELANIE </w:t>
-      </w:r>
-    </w:p>
-    <w:p>
-      <w:pPr>
-        <w:pStyle w:val="ListParagraph"/>
-        <w:numPr>
-          <w:ilvl w:val="0"/>
-          <w:numId w:val="11"/>
-        </w:numPr>
-      </w:pPr>
-      <w:r>
-        <w:t>UPLNE_STREDNE_VZDELANIE</w:t>
-      </w:r>
-    </w:p>
-    <w:p>
-      <w:pPr>
-        <w:pStyle w:val="ListParagraph"/>
-        <w:numPr>
-          <w:ilvl w:val="0"/>
-          <w:numId w:val="11"/>
-        </w:numPr>
-      </w:pPr>
-      <w:r>
-        <w:t xml:space="preserve">VYSSIE_ODBORNE_VZDELANIE </w:t>
-      </w:r>
-    </w:p>
-    <w:p>
-      <w:pPr>
-        <w:pStyle w:val="ListParagraph"/>
-        <w:numPr>
-          <w:ilvl w:val="0"/>
-          <w:numId w:val="11"/>
-        </w:numPr>
-      </w:pPr>
-      <w:r>
-        <w:t>VYSOKOSKOLSKE_VZDELANIE</w:t>
-      </w:r>
-    </w:p>
-    <w:p>
-      <w:pPr>
-        <w:pStyle w:val="ListParagraph"/>
-        <w:numPr>
-          <w:ilvl w:val="0"/>
-          <w:numId w:val="11"/>
-        </w:numPr>
-      </w:pPr>
-      <w:r>
-        <w:t xml:space="preserve">BEZ_SKOLSKEHO_VZDELANIA_15_A_VIAC_ROKOV </w:t>
-      </w:r>
-    </w:p>
-    <w:p>
-      <w:pPr>
-        <w:pStyle w:val="ListParagraph"/>
-        <w:numPr>
-          <w:ilvl w:val="0"/>
-          <w:numId w:val="11"/>
-        </w:numPr>
-      </w:pPr>
-      <w:r>
-        <w:t>NEZISTENE</w:t>
-      </w:r>
-    </w:p>
-    <w:p>
-      <w:pPr>
-        <w:pStyle w:val="ListParagraph"/>
-        <w:numPr>
-          <w:ilvl w:val="0"/>
-          <w:numId w:val="11"/>
-        </w:numPr>
-      </w:pPr>
-      <w:r>
-        <w:t xml:space="preserve">NULL_ENUM_VZDELANIE </w:t>
-      </w:r>
-    </w:p>
-    <w:p>
-      <w:pPr>
-        <w:pStyle w:val="Heading4"/>
-      </w:pPr>
-      <w:r>
-        <w:t>EnumTypUzemnejJednotky</w:t>
-      </w:r>
-    </w:p>
-    <w:p>
-      <w:pPr>
-        <w:pStyle w:val="ListParagraph"/>
-        <w:numPr>
-          <w:ilvl w:val="0"/>
-          <w:numId w:val="12"/>
-        </w:numPr>
-      </w:pPr>
-      <w:r>
-        <w:t>SLOVENSKO</w:t>
-      </w:r>
-    </w:p>
-    <w:p>
-      <w:pPr>
-        <w:pStyle w:val="ListParagraph"/>
-        <w:numPr>
-          <w:ilvl w:val="0"/>
-          <w:numId w:val="12"/>
-        </w:numPr>
-      </w:pPr>
-      <w:r>
-        <w:t>KRAJ</w:t>
-      </w:r>
-    </w:p>
-    <w:p>
-      <w:pPr>
-        <w:pStyle w:val="ListParagraph"/>
-        <w:numPr>
-          <w:ilvl w:val="0"/>
-          <w:numId w:val="12"/>
-        </w:numPr>
-      </w:pPr>
-      <w:r>
-        <w:t>OKRES</w:t>
-      </w:r>
-    </w:p>
-    <w:p>
-      <w:pPr>
-        <w:pStyle w:val="ListParagraph"/>
-        <w:numPr>
-          <w:ilvl w:val="0"/>
-          <w:numId w:val="12"/>
-        </w:numPr>
-      </w:pPr>
-      <w:r>
-        <w:t>OBEC</w:t>
-      </w:r>
-    </w:p>
-    <w:p>
-      <w:pPr>
-        <w:pStyle w:val="ListParagraph"/>
-        <w:numPr>
-          <w:ilvl w:val="0"/>
-          <w:numId w:val="12"/>
-        </w:numPr>
-      </w:pPr>
-      <w:r>
-        <w:t>NULL_ENUM_UJ</w:t>
-      </w:r>
-    </w:p>
-    <w:p>
-      <w:pPr>
-        <w:pStyle w:val="Heading4"/>
-      </w:pPr>
-      <w:r>
-        <w:t>EnumPohlavie</w:t>
-      </w:r>
-    </w:p>
-    <w:p>
-      <w:pPr>
-        <w:pStyle w:val="ListParagraph"/>
-        <w:numPr>
-          <w:ilvl w:val="0"/>
-          <w:numId w:val="13"/>
-        </w:numPr>
-      </w:pPr>
-      <w:r>
-        <w:t>ZENA</w:t>
-      </w:r>
-    </w:p>
-    <w:p>
-      <w:pPr>
-        <w:pStyle w:val="ListParagraph"/>
-        <w:numPr>
-          <w:ilvl w:val="0"/>
-          <w:numId w:val="13"/>
-        </w:numPr>
-      </w:pPr>
-      <w:r>
-        <w:t>MUZ</w:t>
-      </w:r>
-    </w:p>
-    <w:p>
-      <w:pPr>
-        <w:pStyle w:val="ListParagraph"/>
-        <w:numPr>
-          <w:ilvl w:val="0"/>
-          <w:numId w:val="13"/>
-        </w:numPr>
-      </w:pPr>
-      <w:r>
-        <w:t xml:space="preserve">OBIDVE_POHLAVIA </w:t>
-      </w:r>
-    </w:p>
-    <w:p>
-      <w:pPr>
-        <w:pStyle w:val="ListParagraph"/>
-        <w:numPr>
-          <w:ilvl w:val="0"/>
-          <w:numId w:val="13"/>
-        </w:numPr>
-      </w:pPr>
-      <w:r>
-        <w:lastRenderedPageBreak/>
-        <w:t>NULL_ENUM_POHLAVE</w:t>
-      </w:r>
     </w:p>
     <w:p>
       <w:pPr>
         <w:pStyle w:val="Heading2"/>
       </w:pPr>
-      <w:bookmarkStart w:id="15" w:name="_Toc105394750"/>
-      <w:r>
-        <w:t>Popis výpočtu kritérií</w:t>
-      </w:r>
-      <w:bookmarkEnd w:id="15"/>
-    </w:p>
-    <w:p>
-      <w:pPr>
-        <w:pStyle w:val="Heading4"/>
-      </w:pPr>
-      <w:r>
-        <w:t>KUJPrislusnost</w:t>
-      </w:r>
-    </w:p>
-    <w:p>
-      <w:r>
-        <w:t>Kritérium vráti atribút územnej jednotky ktorý sa jej nastaví hneď pri vytvorení.</w:t>
-      </w:r>
-    </w:p>
-    <w:p>
-      <w:pPr>
-        <w:pStyle w:val="Heading4"/>
-      </w:pPr>
-      <w:r>
-        <w:t>KNazov</w:t>
-      </w:r>
-    </w:p>
-    <w:p>
-      <w:r>
-        <w:t>Kritérium vráti atribút územnej jednotky ktorý sa jej nastaví hneď pri vytvorení.</w:t>
-      </w:r>
-    </w:p>
-    <w:p>
-      <w:pPr>
-        <w:pStyle w:val="Heading4"/>
-      </w:pPr>
-      <w:r>
-        <w:t>KUJVekPocet</w:t>
-      </w:r>
-    </w:p>
-    <w:p>
-      <w:r>
-        <w:t xml:space="preserve">Kritérium vráti hodnotu pomocou funkcie územnej jednotky getVek(). </w:t>
-      </w:r>
-    </w:p>
-    <w:p>
-      <w:r>
-        <w:t>Táto funkcia je implementovaná inak vo Vyššom celku a inak v Obci.</w:t>
-      </w:r>
-    </w:p>
-    <w:p>
-      <w:r>
-        <w:t>V obci vráti vek z poľa ktoré má uložené ako atribút. Ak je to interval, tak dané položky spočíta. Pri pohlaví sa mení len pozícia v poli.</w:t>
-      </w:r>
-      <w:r>
-        <w:t xml:space="preserve"> Ak je vek väčší ako 100, automatický sa nastaví na 100 a ak je menší ako 0, nastaví sa na 0.</w:t>
-      </w:r>
-    </w:p>
-    <w:p/>
-    <w:p>
-      <w:r>
-        <w:t>Vo vyššom celku sa táto funkcia zavolá v každom objekte v svojom pod celku a súčet sa spočíta a vráti.</w:t>
-      </w:r>
-    </w:p>
-    <w:p>
-      <w:pPr>
-        <w:pStyle w:val="Heading4"/>
-      </w:pPr>
-      <w:r>
-        <w:t>KUJVekPodiel</w:t>
-      </w:r>
-    </w:p>
-    <w:p>
-      <w:r>
-        <w:t>Kritérium vráti hodnotu pomocou funkcie územnej jednotky getVek(), ktorá je vydelená počtom obyvateľov a vynásobená stovkou.</w:t>
-      </w:r>
-    </w:p>
-    <w:p/>
-    <w:p>
-      <w:r>
-        <w:t>getVek() funkcia je implementovaná inak vo Vyššom celku a inak v Obci.</w:t>
-      </w:r>
-    </w:p>
-    <w:p>
-      <w:r>
-        <w:t>V obci vráti vek z poľa ktoré má uložené ako atribút. Ak je to interval, tak dané položky spočíta. Pri pohlaví sa mení len pozícia v poli. Ak je vek väčší ako 100, automatický sa nastaví na 100 a ak je menší ako 0, nastaví sa na 0.</w:t>
-      </w:r>
-    </w:p>
-    <w:p>
-      <w:r>
-        <w:t>Vo vyššom celku sa táto funkcia zavolá v každom objekte v svojom pod celku a súčet sa spočíta a vráti.</w:t>
-      </w:r>
-    </w:p>
-    <w:p/>
-    <w:p>
-      <w:r>
-        <w:t xml:space="preserve">Počet obyvateľov danej </w:t>
-      </w:r>
-      <w:r>
-        <w:t>územnej</w:t>
-      </w:r>
-      <w:r>
-        <w:t xml:space="preserve"> jednotky sa vráti cez atribút ktorý je nastavený hneď po vzniku územnej jednotky.</w:t>
-      </w:r>
-    </w:p>
-    <w:p>
-      <w:pPr>
-        <w:pStyle w:val="Heading4"/>
-      </w:pPr>
-      <w:r>
-        <w:t>KUJVekovaSkupinaPocet</w:t>
-      </w:r>
-    </w:p>
-    <w:p>
-      <w:r>
-        <w:t xml:space="preserve">Kritérium vráti hodnotu pomocou funkcie územnej jednotky getPocetVekovejSkupiny(), ktorá ale potrebujem enum a to typ vekovej skupiny. </w:t>
-      </w:r>
-    </w:p>
-    <w:p>
-      <w:r>
-        <w:t>Táto funkcia je implementovaná inak vo Vyššom celku a inak v Obci.</w:t>
-      </w:r>
-    </w:p>
-    <w:p>
-      <w:r>
-        <w:t>V obci vráti súčet obyvateľov s vekom v danej EVS</w:t>
-      </w:r>
-      <w:r>
-        <w:t xml:space="preserve">. Vo vyššom celku sa už len zavolá táto metóda pre každého člena v pod celku a hodnoty sa </w:t>
-      </w:r>
-      <w:r>
-        <w:t>spočítajú</w:t>
-      </w:r>
-      <w:r>
-        <w:t>.</w:t>
-      </w:r>
-    </w:p>
-    <w:p/>
-    <w:p>
-      <w:pPr>
-        <w:pStyle w:val="Heading4"/>
-      </w:pPr>
-      <w:r>
-        <w:lastRenderedPageBreak/>
-        <w:t>KUJVekovaSkupinaPodiel</w:t>
-      </w:r>
-    </w:p>
-    <w:p>
-      <w:r>
-        <w:t>Kritérium vráti hodnotu pomocou funkcie územnej jednotky getPocetVekovejSkupiny(), ktorá ale potrebujem enum a to typ vekovej skupiny, následne sa vydelí počtom obyvateľov a vynásobí sa stovkou.</w:t>
-      </w:r>
-    </w:p>
-    <w:p/>
-    <w:p>
-      <w:r>
-        <w:t>Vo vyššom celku sa táto funkcia zavolá v každom objekte v svojom pod celku a súčet sa spočíta a vráti.</w:t>
-      </w:r>
-    </w:p>
-    <w:p/>
-    <w:p>
-      <w:r>
-        <w:t xml:space="preserve">Počet obyvateľov danej </w:t>
-      </w:r>
-      <w:r>
-        <w:t>územnej</w:t>
-      </w:r>
-      <w:r>
-        <w:t xml:space="preserve"> jednotky sa vráti cez atribút ktorý je nastavený hneď po vzniku územnej jednotky.</w:t>
-      </w:r>
-    </w:p>
-    <w:p/>
-    <w:p>
-      <w:pPr>
-        <w:pStyle w:val="Heading4"/>
-      </w:pPr>
-      <w:r>
-        <w:t>KUJNadradena</w:t>
-      </w:r>
-    </w:p>
-    <w:p>
-      <w:r>
-        <w:t>Kritérium vráti atribút územnej jednotky ktorý sa jej nastaví hneď pri vytvorení.</w:t>
-      </w:r>
-    </w:p>
-    <w:p>
-      <w:pPr>
-        <w:pStyle w:val="Heading4"/>
-      </w:pPr>
-      <w:r>
-        <w:t>KUJTyp</w:t>
-      </w:r>
-    </w:p>
-    <w:p>
-      <w:r>
-        <w:t>Kritérium vráti atribút územnej jednotky ktorý sa jej nastaví hneď pri vytvorení.</w:t>
-      </w:r>
-    </w:p>
-    <w:p>
-      <w:pPr>
-        <w:pStyle w:val="Heading4"/>
-      </w:pPr>
-      <w:r>
-        <w:t>KUJVzdelaniePocet</w:t>
-      </w:r>
-    </w:p>
-    <w:p>
-      <w:r>
-        <w:t>Kritérium vráti hodnotu pomocou funkcie územnej jednotky getPocetVzdelania(), ktorá ale potrebuje enum, typ vzdelania.</w:t>
-      </w:r>
-    </w:p>
-    <w:p>
-      <w:r>
-        <w:t>Táto funkcia je implementovaná inak vo Vyššom celku a inak v Obci.</w:t>
-      </w:r>
-    </w:p>
-    <w:p>
-      <w:r>
-        <w:t xml:space="preserve">V obci vráti počet z poľa ktoré má uložené ako atribút. </w:t>
-      </w:r>
-    </w:p>
-    <w:p/>
-    <w:p>
-      <w:r>
-        <w:t>Vo vyššom celku sa táto funkcia zavolá v každom objekte v svojom pod celku a súčet sa spočíta a vráti.</w:t>
-      </w:r>
-    </w:p>
-    <w:p>
-      <w:pPr>
-        <w:pStyle w:val="Heading4"/>
-      </w:pPr>
-      <w:r>
-        <w:t>KUJVzdelaniePodiel</w:t>
-      </w:r>
-    </w:p>
-    <w:p>
-      <w:r>
-        <w:t>Kritérium vráti hodnotu pomocou funkcie územnej jednotky getPocetVzdelania(), ktorá ale potrebuje enum, typ vzdelania, táto funkciu sa následne vydelí počtom obyvateľov a vynásobí sa stovkou.</w:t>
-      </w:r>
-    </w:p>
-    <w:p>
-      <w:r>
-        <w:t>Táto funkcia je implementovaná inak vo Vyššom celku a inak v Obci.</w:t>
-      </w:r>
-    </w:p>
-    <w:p>
-      <w:r>
-        <w:t xml:space="preserve">V obci vráti počet z poľa ktoré má uložené ako atribút. </w:t>
-      </w:r>
-    </w:p>
-    <w:p/>
-    <w:p>
-      <w:r>
-        <w:t>Vo vyššom celku sa táto funkcia zavolá v každom objekte v svojom pod celku a súčet sa spočíta a vráti.</w:t>
-      </w:r>
-    </w:p>
-    <w:p/>
-    <w:p>
-      <w:r>
-        <w:t xml:space="preserve">Počet obyvateľov danej </w:t>
-      </w:r>
-      <w:r>
-        <w:t>územnej</w:t>
-      </w:r>
-      <w:r>
-        <w:t xml:space="preserve"> jednotky sa vráti cez atribút ktorý je nastavený hneď po vzniku územnej jednotky.</w:t>
-      </w:r>
-    </w:p>
-    <w:p/>
-    <w:p>
-      <w:pPr>
-        <w:pStyle w:val="Heading2"/>
-      </w:pPr>
-      <w:bookmarkStart w:id="16" w:name="_Toc105394751"/>
+      <w:bookmarkStart w:id="8" w:name="_Toc105394751"/>
       <w:r>
         <w:lastRenderedPageBreak/>
         <w:t>Zložitosť operácií</w:t>
       </w:r>
-      <w:bookmarkEnd w:id="16"/>
+      <w:bookmarkEnd w:id="8"/>
     </w:p>
     <w:p>
       <w:pPr>
         <w:pStyle w:val="Heading3"/>
       </w:pPr>
-      <w:bookmarkStart w:id="17" w:name="_Toc105394752"/>
+      <w:proofErr w:type="spellStart"/>
+      <w:r>
+        <w:t>QuadTree</w:t>
+      </w:r>
+      <w:proofErr w:type="spellEnd"/>
+    </w:p>
+    <w:p>
+      <w:pPr>
+        <w:pStyle w:val="Heading3"/>
+      </w:pPr>
+      <w:r>
+        <w:t>Aplikačný systém</w:t>
+      </w:r>
+    </w:p>
+    <w:p>
+      <w:pPr>
+        <w:pStyle w:val="Heading3"/>
+      </w:pPr>
+      <w:bookmarkStart w:id="9" w:name="_Toc105394752"/>
       <w:r>
         <w:t>Načítanie dát</w:t>
       </w:r>
-      <w:bookmarkEnd w:id="17"/>
+      <w:bookmarkEnd w:id="9"/>
     </w:p>
     <w:p>
       <w:pPr>
@@ -4297,19 +3187,21 @@
       <w:pPr>
         <w:pStyle w:val="Heading3"/>
       </w:pPr>
-      <w:bookmarkStart w:id="18" w:name="_Toc105394753"/>
+      <w:bookmarkStart w:id="10" w:name="_Toc105394753"/>
       <w:r>
         <w:t>Kritéria</w:t>
       </w:r>
-      <w:bookmarkEnd w:id="18"/>
+      <w:bookmarkEnd w:id="10"/>
     </w:p>
     <w:p>
       <w:pPr>
         <w:pStyle w:val="Heading4"/>
       </w:pPr>
+      <w:proofErr w:type="spellStart"/>
       <w:r>
         <w:t>KUJPrislusnost</w:t>
       </w:r>
+      <w:proofErr w:type="spellEnd"/>
     </w:p>
     <w:p>
       <w:r>
@@ -4320,9 +3212,12 @@
       <w:pPr>
         <w:pStyle w:val="Heading4"/>
       </w:pPr>
-      <w:r>
+      <w:proofErr w:type="spellStart"/>
+      <w:r>
+        <w:lastRenderedPageBreak/>
         <w:t>KNazov</w:t>
       </w:r>
+      <w:proofErr w:type="spellEnd"/>
     </w:p>
     <w:p>
       <w:r>
@@ -4333,10 +3228,11 @@
       <w:pPr>
         <w:pStyle w:val="Heading4"/>
       </w:pPr>
-      <w:r>
-        <w:lastRenderedPageBreak/>
+      <w:proofErr w:type="spellStart"/>
+      <w:r>
         <w:t>KUJVekPocet</w:t>
       </w:r>
+      <w:proofErr w:type="spellEnd"/>
     </w:p>
     <w:p>
       <w:r>
@@ -4386,9 +3282,11 @@
       <w:pPr>
         <w:pStyle w:val="Heading4"/>
       </w:pPr>
+      <w:proofErr w:type="spellStart"/>
       <w:r>
         <w:t>KUJVekPodiel</w:t>
       </w:r>
+      <w:proofErr w:type="spellEnd"/>
     </w:p>
     <w:p>
       <w:r>
@@ -4423,9 +3321,11 @@
       <w:pPr>
         <w:pStyle w:val="Heading4"/>
       </w:pPr>
+      <w:proofErr w:type="spellStart"/>
       <w:r>
         <w:t>KUJVekovaSkupinaPocet</w:t>
       </w:r>
+      <w:proofErr w:type="spellEnd"/>
     </w:p>
     <w:p>
       <w:r>
@@ -4503,9 +3403,11 @@
       <w:pPr>
         <w:pStyle w:val="Heading4"/>
       </w:pPr>
+      <w:proofErr w:type="spellStart"/>
       <w:r>
         <w:t>KUJVekovaSkupinaPodiel</w:t>
       </w:r>
+      <w:proofErr w:type="spellEnd"/>
     </w:p>
     <w:p>
       <w:r>
@@ -4589,9 +3491,11 @@
       <w:pPr>
         <w:pStyle w:val="Heading4"/>
       </w:pPr>
+      <w:proofErr w:type="spellStart"/>
       <w:r>
         <w:t>KUJNadradena</w:t>
       </w:r>
+      <w:proofErr w:type="spellEnd"/>
     </w:p>
     <w:p>
       <w:r>
@@ -4602,9 +3506,11 @@
       <w:pPr>
         <w:pStyle w:val="Heading4"/>
       </w:pPr>
+      <w:proofErr w:type="spellStart"/>
       <w:r>
         <w:t>KUJTyp</w:t>
       </w:r>
+      <w:proofErr w:type="spellEnd"/>
     </w:p>
     <w:p>
       <w:r>
@@ -4615,9 +3521,11 @@
       <w:pPr>
         <w:pStyle w:val="Heading4"/>
       </w:pPr>
+      <w:proofErr w:type="spellStart"/>
       <w:r>
         <w:t>KUJVzdelaniePocet</w:t>
       </w:r>
+      <w:proofErr w:type="spellEnd"/>
     </w:p>
     <w:p>
       <w:r>
@@ -4628,9 +3536,11 @@
       <w:pPr>
         <w:pStyle w:val="Heading4"/>
       </w:pPr>
+      <w:proofErr w:type="spellStart"/>
       <w:r>
         <w:t>KUJVzdelaniePodiel</w:t>
       </w:r>
+      <w:proofErr w:type="spellEnd"/>
     </w:p>
     <w:p>
       <w:r>
@@ -4646,6 +3556,7 @@
         </w:numPr>
       </w:pPr>
       <w:r>
+        <w:lastRenderedPageBreak/>
         <w:t>N – Počet pod jednotiek</w:t>
       </w:r>
     </w:p>
@@ -4653,16 +3564,23 @@
       <w:pPr>
         <w:pStyle w:val="Heading3"/>
       </w:pPr>
-      <w:bookmarkStart w:id="19" w:name="_Toc105394754"/>
-      <w:r>
-        <w:lastRenderedPageBreak/>
+      <w:bookmarkStart w:id="11" w:name="_Toc105394754"/>
+      <w:r>
         <w:t>Filtre</w:t>
       </w:r>
-      <w:bookmarkEnd w:id="19"/>
-    </w:p>
-    <w:p>
-      <w:r>
-        <w:t>O(N + O(Kriterium))</w:t>
+      <w:bookmarkEnd w:id="11"/>
+    </w:p>
+    <w:p>
+      <w:r>
+        <w:t>O(N + O(</w:t>
+      </w:r>
+      <w:proofErr w:type="spellStart"/>
+      <w:r>
+        <w:t>Kriterium</w:t>
+      </w:r>
+      <w:proofErr w:type="spellEnd"/>
+      <w:r>
+        <w:t>))</w:t>
       </w:r>
     </w:p>
     <w:p>
@@ -4681,11 +3599,11 @@
       <w:pPr>
         <w:pStyle w:val="Heading3"/>
       </w:pPr>
-      <w:bookmarkStart w:id="20" w:name="_Toc105394755"/>
+      <w:bookmarkStart w:id="12" w:name="_Toc105394755"/>
       <w:r>
         <w:t>Triedenie</w:t>
       </w:r>
-      <w:bookmarkEnd w:id="20"/>
+      <w:bookmarkEnd w:id="12"/>
     </w:p>
     <w:p>
       <w:r>
@@ -4708,11 +3626,11 @@
       <w:pPr>
         <w:pStyle w:val="Heading3"/>
       </w:pPr>
-      <w:bookmarkStart w:id="21" w:name="_Toc105394756"/>
+      <w:bookmarkStart w:id="13" w:name="_Toc105394756"/>
       <w:r>
         <w:t>Vyhľadávanie najlepších</w:t>
       </w:r>
-      <w:bookmarkEnd w:id="21"/>
+      <w:bookmarkEnd w:id="13"/>
     </w:p>
     <w:p>
       <w:r>
@@ -4735,11 +3653,11 @@
       <w:pPr>
         <w:pStyle w:val="Heading3"/>
       </w:pPr>
-      <w:bookmarkStart w:id="22" w:name="_Toc105394757"/>
+      <w:bookmarkStart w:id="14" w:name="_Toc105394757"/>
       <w:r>
         <w:t>Vypísanie údajov</w:t>
       </w:r>
-      <w:bookmarkEnd w:id="22"/>
+      <w:bookmarkEnd w:id="14"/>
     </w:p>
     <w:p>
       <w:r>
@@ -4748,11 +3666,16 @@
       <w:r>
         <w:t>O(</w:t>
       </w:r>
+      <w:proofErr w:type="spellStart"/>
       <w:r>
         <w:t>K</w:t>
       </w:r>
       <w:r>
-        <w:t>riterium)</w:t>
+        <w:t>riterium</w:t>
+      </w:r>
+      <w:proofErr w:type="spellEnd"/>
+      <w:r>
+        <w:t>)</w:t>
       </w:r>
       <w:r>
         <w:t xml:space="preserve"> + k)</w:t>
@@ -4781,8 +3704,13 @@
           <w:numId w:val="17"/>
         </w:numPr>
       </w:pPr>
-      <w:r>
-        <w:t>Kriterium – Kritérium podľa ktorého sa vypíšu údaje</w:t>
+      <w:proofErr w:type="spellStart"/>
+      <w:r>
+        <w:t>Kriterium</w:t>
+      </w:r>
+      <w:proofErr w:type="spellEnd"/>
+      <w:r>
+        <w:t xml:space="preserve"> – Kritérium podľa ktorého sa vypíšu údaje</w:t>
       </w:r>
     </w:p>
     <w:p>
@@ -4802,11 +3730,11 @@
       <w:pPr>
         <w:pStyle w:val="Heading2"/>
       </w:pPr>
-      <w:bookmarkStart w:id="23" w:name="_Toc105394758"/>
+      <w:bookmarkStart w:id="15" w:name="_Toc105394758"/>
       <w:r>
         <w:t>Používateľská príručka</w:t>
       </w:r>
-      <w:bookmarkEnd w:id="23"/>
+      <w:bookmarkEnd w:id="15"/>
     </w:p>
     <w:p>
       <w:r>
@@ -4840,7 +3768,15 @@
         <w:t>vrátiť</w:t>
       </w:r>
       <w:r>
-        <w:t xml:space="preserve"> späť, väčšinou platí, že musí napísať charakter „q“ a stlačiť enter.</w:t>
+        <w:t xml:space="preserve"> späť, väčšinou platí, že musí napísať charakter „q“ a stlačiť </w:t>
+      </w:r>
+      <w:proofErr w:type="spellStart"/>
+      <w:r>
+        <w:t>enter</w:t>
+      </w:r>
+      <w:proofErr w:type="spellEnd"/>
+      <w:r>
+        <w:t>.</w:t>
       </w:r>
     </w:p>
     <w:p/>
@@ -4852,15 +3788,31 @@
         <w:t>napísaného</w:t>
       </w:r>
       <w:r>
-        <w:t xml:space="preserve"> textu musí používateľ enter stlačiť dva krát. Ak </w:t>
-      </w:r>
-      <w:r>
-        <w:t>ho aplikácia vyzýva na stlačenie nejakého tlačidla, ale používateľ chce údaje zadať cez textový vstup, stačí stlačiť ľubovoľné tlačidlo, odporúča sa ale vždy stláčať enter.</w:t>
+        <w:t xml:space="preserve"> textu musí používateľ </w:t>
+      </w:r>
+      <w:proofErr w:type="spellStart"/>
+      <w:r>
+        <w:t>enter</w:t>
+      </w:r>
+      <w:proofErr w:type="spellEnd"/>
+      <w:r>
+        <w:t xml:space="preserve"> stlačiť dva krát. Ak </w:t>
+      </w:r>
+      <w:r>
+        <w:t xml:space="preserve">ho aplikácia vyzýva na stlačenie nejakého tlačidla, ale používateľ chce údaje zadať cez textový vstup, stačí stlačiť ľubovoľné tlačidlo, odporúča sa ale vždy stláčať </w:t>
+      </w:r>
+      <w:proofErr w:type="spellStart"/>
+      <w:r>
+        <w:t>enter</w:t>
+      </w:r>
+      <w:proofErr w:type="spellEnd"/>
+      <w:r>
+        <w:t>.</w:t>
       </w:r>
     </w:p>
     <w:sectPr>
-      <w:headerReference w:type="default" r:id="rId14"/>
-      <w:footerReference w:type="default" r:id="rId15"/>
+      <w:headerReference w:type="default" r:id="rId13"/>
+      <w:footerReference w:type="default" r:id="rId14"/>
       <w:pgSz w:w="11906" w:h="16838"/>
       <w:pgMar w:top="1418" w:right="1418" w:bottom="1418" w:left="1134" w:header="709" w:footer="709" w:gutter="0"/>
       <w:cols w:space="708"/>

--- a/SEM1 - Dokumentacia_Gorny.docx
+++ b/SEM1 - Dokumentacia_Gorny.docx
@@ -40,22 +40,27 @@
       <w:pPr>
         <w:pStyle w:val="Heading1"/>
       </w:pPr>
-      <w:bookmarkStart w:id="0" w:name="_Toc105394738"/>
+      <w:bookmarkStart w:id="0" w:name="_Toc150137878"/>
       <w:r>
         <w:t>Systém pre geodetov</w:t>
       </w:r>
+      <w:bookmarkEnd w:id="0"/>
     </w:p>
     <w:p>
       <w:pPr>
         <w:pStyle w:val="Heading1"/>
       </w:pPr>
       <w:r>
-        <w:t xml:space="preserve"> 20</w:t>
-      </w:r>
-      <w:bookmarkEnd w:id="0"/>
+        <w:t xml:space="preserve"> </w:t>
+      </w:r>
+      <w:bookmarkStart w:id="1" w:name="_Toc150137879"/>
+      <w:r>
+        <w:t>20</w:t>
+      </w:r>
       <w:r>
         <w:t>23</w:t>
       </w:r>
+      <w:bookmarkEnd w:id="1"/>
     </w:p>
     <w:p/>
     <w:p>
@@ -119,18 +124,18 @@
       <w:r>
         <w:tab/>
       </w:r>
-      <w:bookmarkStart w:id="1" w:name="OLE_LINK1"/>
-      <w:bookmarkStart w:id="2" w:name="OLE_LINK2"/>
-      <w:bookmarkStart w:id="3" w:name="OLE_LINK3"/>
+      <w:bookmarkStart w:id="2" w:name="OLE_LINK1"/>
+      <w:bookmarkStart w:id="3" w:name="OLE_LINK2"/>
+      <w:bookmarkStart w:id="4" w:name="OLE_LINK3"/>
       <w:r>
         <w:t>5ZI</w:t>
       </w:r>
       <w:r>
         <w:t>B</w:t>
       </w:r>
-      <w:bookmarkEnd w:id="1"/>
       <w:bookmarkEnd w:id="2"/>
       <w:bookmarkEnd w:id="3"/>
+      <w:bookmarkEnd w:id="4"/>
       <w:r>
         <w:t>1</w:t>
       </w:r>
@@ -267,9 +272,10 @@
             <w:rPr>
               <w:rFonts w:asciiTheme="minorHAnsi" w:eastAsiaTheme="minorEastAsia" w:hAnsiTheme="minorHAnsi" w:cstheme="minorBidi"/>
               <w:noProof/>
+              <w:kern w:val="2"/>
               <w:sz w:val="22"/>
               <w:szCs w:val="22"/>
-              <w:lang w:val="en-GB" w:eastAsia="en-GB"/>
+              <w14:ligatures w14:val="standardContextual"/>
             </w:rPr>
           </w:pPr>
           <w:r>
@@ -293,13 +299,13 @@
             </w:rPr>
             <w:fldChar w:fldCharType="separate"/>
           </w:r>
-          <w:hyperlink w:anchor="_Toc105394738" w:history="1">
+          <w:hyperlink w:anchor="_Toc150137878" w:history="1">
             <w:r>
               <w:rPr>
                 <w:rStyle w:val="Hyperlink"/>
                 <w:noProof/>
               </w:rPr>
-              <w:t>Aplikácia na spracovanie údajov zo Sčítania obyvateľov domov a bytov z roku 2021</w:t>
+              <w:t>Systém pre geodetov</w:t>
             </w:r>
             <w:r>
               <w:rPr>
@@ -320,7 +326,80 @@
                 <w:noProof/>
                 <w:webHidden/>
               </w:rPr>
-              <w:instrText xml:space="preserve"> PAGEREF _Toc105394738 \h </w:instrText>
+              <w:instrText xml:space="preserve"> PAGEREF _Toc150137878 \h </w:instrText>
+            </w:r>
+            <w:r>
+              <w:rPr>
+                <w:noProof/>
+                <w:webHidden/>
+              </w:rPr>
+            </w:r>
+            <w:r>
+              <w:rPr>
+                <w:noProof/>
+                <w:webHidden/>
+              </w:rPr>
+              <w:fldChar w:fldCharType="separate"/>
+            </w:r>
+            <w:r>
+              <w:rPr>
+                <w:noProof/>
+                <w:webHidden/>
+              </w:rPr>
+              <w:t>1</w:t>
+            </w:r>
+            <w:r>
+              <w:rPr>
+                <w:noProof/>
+                <w:webHidden/>
+              </w:rPr>
+              <w:fldChar w:fldCharType="end"/>
+            </w:r>
+          </w:hyperlink>
+        </w:p>
+        <w:p>
+          <w:pPr>
+            <w:pStyle w:val="TOC1"/>
+            <w:tabs>
+              <w:tab w:val="right" w:leader="dot" w:pos="9344"/>
+            </w:tabs>
+            <w:rPr>
+              <w:rFonts w:asciiTheme="minorHAnsi" w:eastAsiaTheme="minorEastAsia" w:hAnsiTheme="minorHAnsi" w:cstheme="minorBidi"/>
+              <w:noProof/>
+              <w:kern w:val="2"/>
+              <w:sz w:val="22"/>
+              <w:szCs w:val="22"/>
+              <w14:ligatures w14:val="standardContextual"/>
+            </w:rPr>
+          </w:pPr>
+          <w:hyperlink w:anchor="_Toc150137879" w:history="1">
+            <w:r>
+              <w:rPr>
+                <w:rStyle w:val="Hyperlink"/>
+                <w:noProof/>
+              </w:rPr>
+              <w:t>2023</w:t>
+            </w:r>
+            <w:r>
+              <w:rPr>
+                <w:noProof/>
+                <w:webHidden/>
+              </w:rPr>
+              <w:tab/>
+            </w:r>
+            <w:r>
+              <w:rPr>
+                <w:noProof/>
+                <w:webHidden/>
+              </w:rPr>
+              <w:fldChar w:fldCharType="begin"/>
+            </w:r>
+            <w:r>
+              <w:rPr>
+                <w:noProof/>
+                <w:webHidden/>
+              </w:rPr>
+              <w:instrText xml:space="preserve"> PAGEREF _Toc150137879 \h </w:instrText>
             </w:r>
             <w:r>
               <w:rPr>
@@ -360,12 +439,13 @@
             <w:rPr>
               <w:rFonts w:asciiTheme="minorHAnsi" w:eastAsiaTheme="minorEastAsia" w:hAnsiTheme="minorHAnsi" w:cstheme="minorBidi"/>
               <w:noProof/>
+              <w:kern w:val="2"/>
               <w:sz w:val="22"/>
               <w:szCs w:val="22"/>
-              <w:lang w:val="en-GB" w:eastAsia="en-GB"/>
+              <w14:ligatures w14:val="standardContextual"/>
             </w:rPr>
           </w:pPr>
-          <w:hyperlink w:anchor="_Toc105394739" w:history="1">
+          <w:hyperlink w:anchor="_Toc150137880" w:history="1">
             <w:r>
               <w:rPr>
                 <w:rStyle w:val="Hyperlink"/>
@@ -392,7 +472,7 @@
                 <w:noProof/>
                 <w:webHidden/>
               </w:rPr>
-              <w:instrText xml:space="preserve"> PAGEREF _Toc105394739 \h </w:instrText>
+              <w:instrText xml:space="preserve"> PAGEREF _Toc150137880 \h </w:instrText>
             </w:r>
             <w:r>
               <w:rPr>
@@ -412,7 +492,7 @@
                 <w:noProof/>
                 <w:webHidden/>
               </w:rPr>
-              <w:t>5</w:t>
+              <w:t>3</w:t>
             </w:r>
             <w:r>
               <w:rPr>
@@ -432,18 +512,19 @@
             <w:rPr>
               <w:rFonts w:asciiTheme="minorHAnsi" w:eastAsiaTheme="minorEastAsia" w:hAnsiTheme="minorHAnsi" w:cstheme="minorBidi"/>
               <w:noProof/>
+              <w:kern w:val="2"/>
               <w:sz w:val="22"/>
               <w:szCs w:val="22"/>
-              <w:lang w:val="en-GB" w:eastAsia="en-GB"/>
+              <w14:ligatures w14:val="standardContextual"/>
             </w:rPr>
           </w:pPr>
-          <w:hyperlink w:anchor="_Toc105394740" w:history="1">
+          <w:hyperlink w:anchor="_Toc150137881" w:history="1">
             <w:r>
               <w:rPr>
                 <w:rStyle w:val="Hyperlink"/>
                 <w:noProof/>
               </w:rPr>
-              <w:t>Uloženie územných jednotiek</w:t>
+              <w:t>Uloženie parciel a nehnuteľností</w:t>
             </w:r>
             <w:r>
               <w:rPr>
@@ -464,7 +545,7 @@
                 <w:noProof/>
                 <w:webHidden/>
               </w:rPr>
-              <w:instrText xml:space="preserve"> PAGEREF _Toc105394740 \h </w:instrText>
+              <w:instrText xml:space="preserve"> PAGEREF _Toc150137881 \h </w:instrText>
             </w:r>
             <w:r>
               <w:rPr>
@@ -484,7 +565,7 @@
                 <w:noProof/>
                 <w:webHidden/>
               </w:rPr>
-              <w:t>5</w:t>
+              <w:t>3</w:t>
             </w:r>
             <w:r>
               <w:rPr>
@@ -504,18 +585,19 @@
             <w:rPr>
               <w:rFonts w:asciiTheme="minorHAnsi" w:eastAsiaTheme="minorEastAsia" w:hAnsiTheme="minorHAnsi" w:cstheme="minorBidi"/>
               <w:noProof/>
+              <w:kern w:val="2"/>
               <w:sz w:val="22"/>
               <w:szCs w:val="22"/>
-              <w:lang w:val="en-GB" w:eastAsia="en-GB"/>
+              <w14:ligatures w14:val="standardContextual"/>
             </w:rPr>
           </w:pPr>
-          <w:hyperlink w:anchor="_Toc105394741" w:history="1">
+          <w:hyperlink w:anchor="_Toc150137882" w:history="1">
             <w:r>
               <w:rPr>
                 <w:rStyle w:val="Hyperlink"/>
                 <w:noProof/>
               </w:rPr>
-              <w:t>Diagram tried a ich popis</w:t>
+              <w:t>QuadTree – Implementácia</w:t>
             </w:r>
             <w:r>
               <w:rPr>
@@ -536,7 +618,7 @@
                 <w:noProof/>
                 <w:webHidden/>
               </w:rPr>
-              <w:instrText xml:space="preserve"> PAGEREF _Toc105394741 \h </w:instrText>
+              <w:instrText xml:space="preserve"> PAGEREF _Toc150137882 \h </w:instrText>
             </w:r>
             <w:r>
               <w:rPr>
@@ -556,7 +638,7 @@
                 <w:noProof/>
                 <w:webHidden/>
               </w:rPr>
-              <w:t>6</w:t>
+              <w:t>5</w:t>
             </w:r>
             <w:r>
               <w:rPr>
@@ -576,18 +658,19 @@
             <w:rPr>
               <w:rFonts w:asciiTheme="minorHAnsi" w:eastAsiaTheme="minorEastAsia" w:hAnsiTheme="minorHAnsi" w:cstheme="minorBidi"/>
               <w:noProof/>
+              <w:kern w:val="2"/>
               <w:sz w:val="22"/>
               <w:szCs w:val="22"/>
-              <w:lang w:val="en-GB" w:eastAsia="en-GB"/>
+              <w14:ligatures w14:val="standardContextual"/>
             </w:rPr>
           </w:pPr>
-          <w:hyperlink w:anchor="_Toc105394742" w:history="1">
+          <w:hyperlink w:anchor="_Toc150137883" w:history="1">
             <w:r>
               <w:rPr>
                 <w:rStyle w:val="Hyperlink"/>
                 <w:noProof/>
               </w:rPr>
-              <w:t>Data</w:t>
+              <w:t>Zdokonalenia</w:t>
             </w:r>
             <w:r>
               <w:rPr>
@@ -608,7 +691,7 @@
                 <w:noProof/>
                 <w:webHidden/>
               </w:rPr>
-              <w:instrText xml:space="preserve"> PAGEREF _Toc105394742 \h </w:instrText>
+              <w:instrText xml:space="preserve"> PAGEREF _Toc150137883 \h </w:instrText>
             </w:r>
             <w:r>
               <w:rPr>
@@ -628,7 +711,7 @@
                 <w:noProof/>
                 <w:webHidden/>
               </w:rPr>
-              <w:t>6</w:t>
+              <w:t>5</w:t>
             </w:r>
             <w:r>
               <w:rPr>
@@ -648,18 +731,19 @@
             <w:rPr>
               <w:rFonts w:asciiTheme="minorHAnsi" w:eastAsiaTheme="minorEastAsia" w:hAnsiTheme="minorHAnsi" w:cstheme="minorBidi"/>
               <w:noProof/>
+              <w:kern w:val="2"/>
               <w:sz w:val="22"/>
               <w:szCs w:val="22"/>
-              <w:lang w:val="en-GB" w:eastAsia="en-GB"/>
+              <w14:ligatures w14:val="standardContextual"/>
             </w:rPr>
           </w:pPr>
-          <w:hyperlink w:anchor="_Toc105394743" w:history="1">
+          <w:hyperlink w:anchor="_Toc150137884" w:history="1">
             <w:r>
               <w:rPr>
                 <w:rStyle w:val="Hyperlink"/>
                 <w:noProof/>
               </w:rPr>
-              <w:t>UzemnaJednotka – Balíček</w:t>
+              <w:t>Optimalizácia</w:t>
             </w:r>
             <w:r>
               <w:rPr>
@@ -680,7 +764,7 @@
                 <w:noProof/>
                 <w:webHidden/>
               </w:rPr>
-              <w:instrText xml:space="preserve"> PAGEREF _Toc105394743 \h </w:instrText>
+              <w:instrText xml:space="preserve"> PAGEREF _Toc150137884 \h </w:instrText>
             </w:r>
             <w:r>
               <w:rPr>
@@ -700,7 +784,7 @@
                 <w:noProof/>
                 <w:webHidden/>
               </w:rPr>
-              <w:t>7</w:t>
+              <w:t>6</w:t>
             </w:r>
             <w:r>
               <w:rPr>
@@ -720,18 +804,19 @@
             <w:rPr>
               <w:rFonts w:asciiTheme="minorHAnsi" w:eastAsiaTheme="minorEastAsia" w:hAnsiTheme="minorHAnsi" w:cstheme="minorBidi"/>
               <w:noProof/>
+              <w:kern w:val="2"/>
               <w:sz w:val="22"/>
               <w:szCs w:val="22"/>
-              <w:lang w:val="en-GB" w:eastAsia="en-GB"/>
+              <w14:ligatures w14:val="standardContextual"/>
             </w:rPr>
           </w:pPr>
-          <w:hyperlink w:anchor="_Toc105394744" w:history="1">
+          <w:hyperlink w:anchor="_Toc150137885" w:history="1">
             <w:r>
               <w:rPr>
                 <w:rStyle w:val="Hyperlink"/>
                 <w:noProof/>
               </w:rPr>
-              <w:t>Kriterium – Balíček</w:t>
+              <w:t>Výpočet zdravia</w:t>
             </w:r>
             <w:r>
               <w:rPr>
@@ -752,7 +837,7 @@
                 <w:noProof/>
                 <w:webHidden/>
               </w:rPr>
-              <w:instrText xml:space="preserve"> PAGEREF _Toc105394744 \h </w:instrText>
+              <w:instrText xml:space="preserve"> PAGEREF _Toc150137885 \h </w:instrText>
             </w:r>
             <w:r>
               <w:rPr>
@@ -772,7 +857,80 @@
                 <w:noProof/>
                 <w:webHidden/>
               </w:rPr>
-              <w:t>8</w:t>
+              <w:t>7</w:t>
+            </w:r>
+            <w:r>
+              <w:rPr>
+                <w:noProof/>
+                <w:webHidden/>
+              </w:rPr>
+              <w:fldChar w:fldCharType="end"/>
+            </w:r>
+          </w:hyperlink>
+        </w:p>
+        <w:p>
+          <w:pPr>
+            <w:pStyle w:val="TOC2"/>
+            <w:tabs>
+              <w:tab w:val="right" w:leader="dot" w:pos="9344"/>
+            </w:tabs>
+            <w:rPr>
+              <w:rFonts w:asciiTheme="minorHAnsi" w:eastAsiaTheme="minorEastAsia" w:hAnsiTheme="minorHAnsi" w:cstheme="minorBidi"/>
+              <w:noProof/>
+              <w:kern w:val="2"/>
+              <w:sz w:val="22"/>
+              <w:szCs w:val="22"/>
+              <w14:ligatures w14:val="standardContextual"/>
+            </w:rPr>
+          </w:pPr>
+          <w:hyperlink w:anchor="_Toc150137886" w:history="1">
+            <w:r>
+              <w:rPr>
+                <w:rStyle w:val="Hyperlink"/>
+                <w:noProof/>
+              </w:rPr>
+              <w:t>Diagram tried a ich popis</w:t>
+            </w:r>
+            <w:r>
+              <w:rPr>
+                <w:noProof/>
+                <w:webHidden/>
+              </w:rPr>
+              <w:tab/>
+            </w:r>
+            <w:r>
+              <w:rPr>
+                <w:noProof/>
+                <w:webHidden/>
+              </w:rPr>
+              <w:fldChar w:fldCharType="begin"/>
+            </w:r>
+            <w:r>
+              <w:rPr>
+                <w:noProof/>
+                <w:webHidden/>
+              </w:rPr>
+              <w:instrText xml:space="preserve"> PAGEREF _Toc150137886 \h </w:instrText>
+            </w:r>
+            <w:r>
+              <w:rPr>
+                <w:noProof/>
+                <w:webHidden/>
+              </w:rPr>
+            </w:r>
+            <w:r>
+              <w:rPr>
+                <w:noProof/>
+                <w:webHidden/>
+              </w:rPr>
+              <w:fldChar w:fldCharType="separate"/>
+            </w:r>
+            <w:r>
+              <w:rPr>
+                <w:noProof/>
+                <w:webHidden/>
+              </w:rPr>
+              <w:t>9</w:t>
             </w:r>
             <w:r>
               <w:rPr>
@@ -792,18 +950,19 @@
             <w:rPr>
               <w:rFonts w:asciiTheme="minorHAnsi" w:eastAsiaTheme="minorEastAsia" w:hAnsiTheme="minorHAnsi" w:cstheme="minorBidi"/>
               <w:noProof/>
+              <w:kern w:val="2"/>
               <w:sz w:val="22"/>
               <w:szCs w:val="22"/>
-              <w:lang w:val="en-GB" w:eastAsia="en-GB"/>
+              <w14:ligatures w14:val="standardContextual"/>
             </w:rPr>
           </w:pPr>
-          <w:hyperlink w:anchor="_Toc105394745" w:history="1">
+          <w:hyperlink w:anchor="_Toc150137887" w:history="1">
             <w:r>
               <w:rPr>
                 <w:rStyle w:val="Hyperlink"/>
                 <w:noProof/>
               </w:rPr>
-              <w:t>Filter – Balíček</w:t>
+              <w:t>Aplikačná logika (Controller)</w:t>
             </w:r>
             <w:r>
               <w:rPr>
@@ -824,7 +983,7 @@
                 <w:noProof/>
                 <w:webHidden/>
               </w:rPr>
-              <w:instrText xml:space="preserve"> PAGEREF _Toc105394745 \h </w:instrText>
+              <w:instrText xml:space="preserve"> PAGEREF _Toc150137887 \h </w:instrText>
             </w:r>
             <w:r>
               <w:rPr>
@@ -844,7 +1003,7 @@
                 <w:noProof/>
                 <w:webHidden/>
               </w:rPr>
-              <w:t>11</w:t>
+              <w:t>9</w:t>
             </w:r>
             <w:r>
               <w:rPr>
@@ -864,18 +1023,19 @@
             <w:rPr>
               <w:rFonts w:asciiTheme="minorHAnsi" w:eastAsiaTheme="minorEastAsia" w:hAnsiTheme="minorHAnsi" w:cstheme="minorBidi"/>
               <w:noProof/>
+              <w:kern w:val="2"/>
               <w:sz w:val="22"/>
               <w:szCs w:val="22"/>
-              <w:lang w:val="en-GB" w:eastAsia="en-GB"/>
+              <w14:ligatures w14:val="standardContextual"/>
             </w:rPr>
           </w:pPr>
-          <w:hyperlink w:anchor="_Toc105394746" w:history="1">
+          <w:hyperlink w:anchor="_Toc150137888" w:history="1">
             <w:r>
               <w:rPr>
                 <w:rStyle w:val="Hyperlink"/>
                 <w:noProof/>
               </w:rPr>
-              <w:t>Triedenie – Balíček</w:t>
+              <w:t>GUI (View)</w:t>
             </w:r>
             <w:r>
               <w:rPr>
@@ -896,7 +1056,7 @@
                 <w:noProof/>
                 <w:webHidden/>
               </w:rPr>
-              <w:instrText xml:space="preserve"> PAGEREF _Toc105394746 \h </w:instrText>
+              <w:instrText xml:space="preserve"> PAGEREF _Toc150137888 \h </w:instrText>
             </w:r>
             <w:r>
               <w:rPr>
@@ -916,7 +1076,7 @@
                 <w:noProof/>
                 <w:webHidden/>
               </w:rPr>
-              <w:t>13</w:t>
+              <w:t>11</w:t>
             </w:r>
             <w:r>
               <w:rPr>
@@ -936,18 +1096,19 @@
             <w:rPr>
               <w:rFonts w:asciiTheme="minorHAnsi" w:eastAsiaTheme="minorEastAsia" w:hAnsiTheme="minorHAnsi" w:cstheme="minorBidi"/>
               <w:noProof/>
+              <w:kern w:val="2"/>
               <w:sz w:val="22"/>
               <w:szCs w:val="22"/>
-              <w:lang w:val="en-GB" w:eastAsia="en-GB"/>
+              <w14:ligatures w14:val="standardContextual"/>
             </w:rPr>
           </w:pPr>
-          <w:hyperlink w:anchor="_Toc105394747" w:history="1">
+          <w:hyperlink w:anchor="_Toc150137889" w:history="1">
             <w:r>
               <w:rPr>
                 <w:rStyle w:val="Hyperlink"/>
                 <w:noProof/>
               </w:rPr>
-              <w:t>VyberoveKriteria – Balíček</w:t>
+              <w:t>QuadTree údajová štruktúra (model)</w:t>
             </w:r>
             <w:r>
               <w:rPr>
@@ -968,7 +1129,7 @@
                 <w:noProof/>
                 <w:webHidden/>
               </w:rPr>
-              <w:instrText xml:space="preserve"> PAGEREF _Toc105394747 \h </w:instrText>
+              <w:instrText xml:space="preserve"> PAGEREF _Toc150137889 \h </w:instrText>
             </w:r>
             <w:r>
               <w:rPr>
@@ -988,7 +1149,80 @@
                 <w:noProof/>
                 <w:webHidden/>
               </w:rPr>
-              <w:t>15</w:t>
+              <w:t>12</w:t>
+            </w:r>
+            <w:r>
+              <w:rPr>
+                <w:noProof/>
+                <w:webHidden/>
+              </w:rPr>
+              <w:fldChar w:fldCharType="end"/>
+            </w:r>
+          </w:hyperlink>
+        </w:p>
+        <w:p>
+          <w:pPr>
+            <w:pStyle w:val="TOC2"/>
+            <w:tabs>
+              <w:tab w:val="right" w:leader="dot" w:pos="9344"/>
+            </w:tabs>
+            <w:rPr>
+              <w:rFonts w:asciiTheme="minorHAnsi" w:eastAsiaTheme="minorEastAsia" w:hAnsiTheme="minorHAnsi" w:cstheme="minorBidi"/>
+              <w:noProof/>
+              <w:kern w:val="2"/>
+              <w:sz w:val="22"/>
+              <w:szCs w:val="22"/>
+              <w14:ligatures w14:val="standardContextual"/>
+            </w:rPr>
+          </w:pPr>
+          <w:hyperlink w:anchor="_Toc150137890" w:history="1">
+            <w:r>
+              <w:rPr>
+                <w:rStyle w:val="Hyperlink"/>
+                <w:noProof/>
+              </w:rPr>
+              <w:t>Zložitosť operácií</w:t>
+            </w:r>
+            <w:r>
+              <w:rPr>
+                <w:noProof/>
+                <w:webHidden/>
+              </w:rPr>
+              <w:tab/>
+            </w:r>
+            <w:r>
+              <w:rPr>
+                <w:noProof/>
+                <w:webHidden/>
+              </w:rPr>
+              <w:fldChar w:fldCharType="begin"/>
+            </w:r>
+            <w:r>
+              <w:rPr>
+                <w:noProof/>
+                <w:webHidden/>
+              </w:rPr>
+              <w:instrText xml:space="preserve"> PAGEREF _Toc150137890 \h </w:instrText>
+            </w:r>
+            <w:r>
+              <w:rPr>
+                <w:noProof/>
+                <w:webHidden/>
+              </w:rPr>
+            </w:r>
+            <w:r>
+              <w:rPr>
+                <w:noProof/>
+                <w:webHidden/>
+              </w:rPr>
+              <w:fldChar w:fldCharType="separate"/>
+            </w:r>
+            <w:r>
+              <w:rPr>
+                <w:noProof/>
+                <w:webHidden/>
+              </w:rPr>
+              <w:t>13</w:t>
             </w:r>
             <w:r>
               <w:rPr>
@@ -1008,12 +1242,20 @@
             <w:rPr>
               <w:rFonts w:asciiTheme="minorHAnsi" w:eastAsiaTheme="minorEastAsia" w:hAnsiTheme="minorHAnsi" w:cstheme="minorBidi"/>
               <w:noProof/>
+              <w:kern w:val="2"/>
               <w:sz w:val="22"/>
               <w:szCs w:val="22"/>
-              <w:lang w:val="en-GB" w:eastAsia="en-GB"/>
+              <w14:ligatures w14:val="standardContextual"/>
             </w:rPr>
           </w:pPr>
-          <w:hyperlink w:anchor="_Toc105394748" w:history="1">
+          <w:hyperlink w:anchor="_Toc150137891" w:history="1">
+            <w:r>
+              <w:rPr>
+                <w:rStyle w:val="Hyperlink"/>
+                <w:noProof/>
+              </w:rPr>
+              <w:t>QuadTree</w:t>
+            </w:r>
             <w:r>
               <w:rPr>
                 <w:noProof/>
@@ -1033,7 +1275,7 @@
                 <w:noProof/>
                 <w:webHidden/>
               </w:rPr>
-              <w:instrText xml:space="preserve"> PAGEREF _Toc105394748 \h </w:instrText>
+              <w:instrText xml:space="preserve"> PAGEREF _Toc150137891 \h </w:instrText>
             </w:r>
             <w:r>
               <w:rPr>
@@ -1053,7 +1295,7 @@
                 <w:noProof/>
                 <w:webHidden/>
               </w:rPr>
-              <w:t>15</w:t>
+              <w:t>13</w:t>
             </w:r>
             <w:r>
               <w:rPr>
@@ -1073,18 +1315,19 @@
             <w:rPr>
               <w:rFonts w:asciiTheme="minorHAnsi" w:eastAsiaTheme="minorEastAsia" w:hAnsiTheme="minorHAnsi" w:cstheme="minorBidi"/>
               <w:noProof/>
+              <w:kern w:val="2"/>
               <w:sz w:val="22"/>
               <w:szCs w:val="22"/>
-              <w:lang w:val="en-GB" w:eastAsia="en-GB"/>
+              <w14:ligatures w14:val="standardContextual"/>
             </w:rPr>
           </w:pPr>
-          <w:hyperlink w:anchor="_Toc105394749" w:history="1">
+          <w:hyperlink w:anchor="_Toc150137892" w:history="1">
             <w:r>
               <w:rPr>
                 <w:rStyle w:val="Hyperlink"/>
                 <w:noProof/>
               </w:rPr>
-              <w:t>Enumy</w:t>
+              <w:t>Aplikačný systém</w:t>
             </w:r>
             <w:r>
               <w:rPr>
@@ -1105,7 +1348,7 @@
                 <w:noProof/>
                 <w:webHidden/>
               </w:rPr>
-              <w:instrText xml:space="preserve"> PAGEREF _Toc105394749 \h </w:instrText>
+              <w:instrText xml:space="preserve"> PAGEREF _Toc150137892 \h </w:instrText>
             </w:r>
             <w:r>
               <w:rPr>
@@ -1125,7 +1368,80 @@
                 <w:noProof/>
                 <w:webHidden/>
               </w:rPr>
-              <w:t>16</w:t>
+              <w:t>13</w:t>
+            </w:r>
+            <w:r>
+              <w:rPr>
+                <w:noProof/>
+                <w:webHidden/>
+              </w:rPr>
+              <w:fldChar w:fldCharType="end"/>
+            </w:r>
+          </w:hyperlink>
+        </w:p>
+        <w:p>
+          <w:pPr>
+            <w:pStyle w:val="TOC3"/>
+            <w:tabs>
+              <w:tab w:val="right" w:leader="dot" w:pos="9344"/>
+            </w:tabs>
+            <w:rPr>
+              <w:rFonts w:asciiTheme="minorHAnsi" w:eastAsiaTheme="minorEastAsia" w:hAnsiTheme="minorHAnsi" w:cstheme="minorBidi"/>
+              <w:noProof/>
+              <w:kern w:val="2"/>
+              <w:sz w:val="22"/>
+              <w:szCs w:val="22"/>
+              <w14:ligatures w14:val="standardContextual"/>
+            </w:rPr>
+          </w:pPr>
+          <w:hyperlink w:anchor="_Toc150137893" w:history="1">
+            <w:r>
+              <w:rPr>
+                <w:rStyle w:val="Hyperlink"/>
+                <w:noProof/>
+              </w:rPr>
+              <w:t>Intervalové hľadanie</w:t>
+            </w:r>
+            <w:r>
+              <w:rPr>
+                <w:noProof/>
+                <w:webHidden/>
+              </w:rPr>
+              <w:tab/>
+            </w:r>
+            <w:r>
+              <w:rPr>
+                <w:noProof/>
+                <w:webHidden/>
+              </w:rPr>
+              <w:fldChar w:fldCharType="begin"/>
+            </w:r>
+            <w:r>
+              <w:rPr>
+                <w:noProof/>
+                <w:webHidden/>
+              </w:rPr>
+              <w:instrText xml:space="preserve"> PAGEREF _Toc150137893 \h </w:instrText>
+            </w:r>
+            <w:r>
+              <w:rPr>
+                <w:noProof/>
+                <w:webHidden/>
+              </w:rPr>
+            </w:r>
+            <w:r>
+              <w:rPr>
+                <w:noProof/>
+                <w:webHidden/>
+              </w:rPr>
+              <w:fldChar w:fldCharType="separate"/>
+            </w:r>
+            <w:r>
+              <w:rPr>
+                <w:noProof/>
+                <w:webHidden/>
+              </w:rPr>
+              <w:t>14</w:t>
             </w:r>
             <w:r>
               <w:rPr>
@@ -1145,18 +1461,19 @@
             <w:rPr>
               <w:rFonts w:asciiTheme="minorHAnsi" w:eastAsiaTheme="minorEastAsia" w:hAnsiTheme="minorHAnsi" w:cstheme="minorBidi"/>
               <w:noProof/>
+              <w:kern w:val="2"/>
               <w:sz w:val="22"/>
               <w:szCs w:val="22"/>
-              <w:lang w:val="en-GB" w:eastAsia="en-GB"/>
+              <w14:ligatures w14:val="standardContextual"/>
             </w:rPr>
           </w:pPr>
-          <w:hyperlink w:anchor="_Toc105394750" w:history="1">
+          <w:hyperlink w:anchor="_Toc150137894" w:history="1">
             <w:r>
               <w:rPr>
                 <w:rStyle w:val="Hyperlink"/>
                 <w:noProof/>
               </w:rPr>
-              <w:t>Popis výpočtu kritérií</w:t>
+              <w:t>Používateľská príručka</w:t>
             </w:r>
             <w:r>
               <w:rPr>
@@ -1177,7 +1494,7 @@
                 <w:noProof/>
                 <w:webHidden/>
               </w:rPr>
-              <w:instrText xml:space="preserve"> PAGEREF _Toc105394750 \h </w:instrText>
+              <w:instrText xml:space="preserve"> PAGEREF _Toc150137894 \h </w:instrText>
             </w:r>
             <w:r>
               <w:rPr>
@@ -1197,79 +1514,7 @@
                 <w:noProof/>
                 <w:webHidden/>
               </w:rPr>
-              <w:t>17</w:t>
-            </w:r>
-            <w:r>
-              <w:rPr>
-                <w:noProof/>
-                <w:webHidden/>
-              </w:rPr>
-              <w:fldChar w:fldCharType="end"/>
-            </w:r>
-          </w:hyperlink>
-        </w:p>
-        <w:p>
-          <w:pPr>
-            <w:pStyle w:val="TOC2"/>
-            <w:tabs>
-              <w:tab w:val="right" w:leader="dot" w:pos="9344"/>
-            </w:tabs>
-            <w:rPr>
-              <w:rFonts w:asciiTheme="minorHAnsi" w:eastAsiaTheme="minorEastAsia" w:hAnsiTheme="minorHAnsi" w:cstheme="minorBidi"/>
-              <w:noProof/>
-              <w:sz w:val="22"/>
-              <w:szCs w:val="22"/>
-              <w:lang w:val="en-GB" w:eastAsia="en-GB"/>
-            </w:rPr>
-          </w:pPr>
-          <w:hyperlink w:anchor="_Toc105394751" w:history="1">
-            <w:r>
-              <w:rPr>
-                <w:rStyle w:val="Hyperlink"/>
-                <w:noProof/>
-              </w:rPr>
-              <w:t>Zložitosť operácií</w:t>
-            </w:r>
-            <w:r>
-              <w:rPr>
-                <w:noProof/>
-                <w:webHidden/>
-              </w:rPr>
-              <w:tab/>
-            </w:r>
-            <w:r>
-              <w:rPr>
-                <w:noProof/>
-                <w:webHidden/>
-              </w:rPr>
-              <w:fldChar w:fldCharType="begin"/>
-            </w:r>
-            <w:r>
-              <w:rPr>
-                <w:noProof/>
-                <w:webHidden/>
-              </w:rPr>
-              <w:instrText xml:space="preserve"> PAGEREF _Toc105394751 \h </w:instrText>
-            </w:r>
-            <w:r>
-              <w:rPr>
-                <w:noProof/>
-                <w:webHidden/>
-              </w:rPr>
-            </w:r>
-            <w:r>
-              <w:rPr>
-                <w:noProof/>
-                <w:webHidden/>
-              </w:rPr>
-              <w:fldChar w:fldCharType="separate"/>
-            </w:r>
-            <w:r>
-              <w:rPr>
-                <w:noProof/>
-                <w:webHidden/>
-              </w:rPr>
-              <w:t>19</w:t>
+              <w:t>15</w:t>
             </w:r>
             <w:r>
               <w:rPr>
@@ -1289,18 +1534,19 @@
             <w:rPr>
               <w:rFonts w:asciiTheme="minorHAnsi" w:eastAsiaTheme="minorEastAsia" w:hAnsiTheme="minorHAnsi" w:cstheme="minorBidi"/>
               <w:noProof/>
+              <w:kern w:val="2"/>
               <w:sz w:val="22"/>
               <w:szCs w:val="22"/>
-              <w:lang w:val="en-GB" w:eastAsia="en-GB"/>
+              <w14:ligatures w14:val="standardContextual"/>
             </w:rPr>
           </w:pPr>
-          <w:hyperlink w:anchor="_Toc105394752" w:history="1">
+          <w:hyperlink w:anchor="_Toc150137895" w:history="1">
             <w:r>
               <w:rPr>
                 <w:rStyle w:val="Hyperlink"/>
                 <w:noProof/>
               </w:rPr>
-              <w:t>Načítanie dát</w:t>
+              <w:t>Vyhľadanie/vkladanie/vymazanie/odstránenie nehnuteľností/parcely</w:t>
             </w:r>
             <w:r>
               <w:rPr>
@@ -1321,7 +1567,7 @@
                 <w:noProof/>
                 <w:webHidden/>
               </w:rPr>
-              <w:instrText xml:space="preserve"> PAGEREF _Toc105394752 \h </w:instrText>
+              <w:instrText xml:space="preserve"> PAGEREF _Toc150137895 \h </w:instrText>
             </w:r>
             <w:r>
               <w:rPr>
@@ -1341,7 +1587,7 @@
                 <w:noProof/>
                 <w:webHidden/>
               </w:rPr>
-              <w:t>19</w:t>
+              <w:t>16</w:t>
             </w:r>
             <w:r>
               <w:rPr>
@@ -1361,18 +1607,19 @@
             <w:rPr>
               <w:rFonts w:asciiTheme="minorHAnsi" w:eastAsiaTheme="minorEastAsia" w:hAnsiTheme="minorHAnsi" w:cstheme="minorBidi"/>
               <w:noProof/>
+              <w:kern w:val="2"/>
               <w:sz w:val="22"/>
               <w:szCs w:val="22"/>
-              <w:lang w:val="en-GB" w:eastAsia="en-GB"/>
+              <w14:ligatures w14:val="standardContextual"/>
             </w:rPr>
           </w:pPr>
-          <w:hyperlink w:anchor="_Toc105394753" w:history="1">
+          <w:hyperlink w:anchor="_Toc150137896" w:history="1">
             <w:r>
               <w:rPr>
                 <w:rStyle w:val="Hyperlink"/>
                 <w:noProof/>
               </w:rPr>
-              <w:t>Kritéria</w:t>
+              <w:t>Import/export dát</w:t>
             </w:r>
             <w:r>
               <w:rPr>
@@ -1393,7 +1640,7 @@
                 <w:noProof/>
                 <w:webHidden/>
               </w:rPr>
-              <w:instrText xml:space="preserve"> PAGEREF _Toc105394753 \h </w:instrText>
+              <w:instrText xml:space="preserve"> PAGEREF _Toc150137896 \h </w:instrText>
             </w:r>
             <w:r>
               <w:rPr>
@@ -1413,7 +1660,7 @@
                 <w:noProof/>
                 <w:webHidden/>
               </w:rPr>
-              <w:t>19</w:t>
+              <w:t>17</w:t>
             </w:r>
             <w:r>
               <w:rPr>
@@ -1433,18 +1680,19 @@
             <w:rPr>
               <w:rFonts w:asciiTheme="minorHAnsi" w:eastAsiaTheme="minorEastAsia" w:hAnsiTheme="minorHAnsi" w:cstheme="minorBidi"/>
               <w:noProof/>
+              <w:kern w:val="2"/>
               <w:sz w:val="22"/>
               <w:szCs w:val="22"/>
-              <w:lang w:val="en-GB" w:eastAsia="en-GB"/>
+              <w14:ligatures w14:val="standardContextual"/>
             </w:rPr>
           </w:pPr>
-          <w:hyperlink w:anchor="_Toc105394754" w:history="1">
+          <w:hyperlink w:anchor="_Toc150137897" w:history="1">
             <w:r>
               <w:rPr>
                 <w:rStyle w:val="Hyperlink"/>
                 <w:noProof/>
               </w:rPr>
-              <w:t>Filtre</w:t>
+              <w:t>Generovanie dát</w:t>
             </w:r>
             <w:r>
               <w:rPr>
@@ -1465,7 +1713,7 @@
                 <w:noProof/>
                 <w:webHidden/>
               </w:rPr>
-              <w:instrText xml:space="preserve"> PAGEREF _Toc105394754 \h </w:instrText>
+              <w:instrText xml:space="preserve"> PAGEREF _Toc150137897 \h </w:instrText>
             </w:r>
             <w:r>
               <w:rPr>
@@ -1485,295 +1733,7 @@
                 <w:noProof/>
                 <w:webHidden/>
               </w:rPr>
-              <w:t>21</w:t>
-            </w:r>
-            <w:r>
-              <w:rPr>
-                <w:noProof/>
-                <w:webHidden/>
-              </w:rPr>
-              <w:fldChar w:fldCharType="end"/>
-            </w:r>
-          </w:hyperlink>
-        </w:p>
-        <w:p>
-          <w:pPr>
-            <w:pStyle w:val="TOC3"/>
-            <w:tabs>
-              <w:tab w:val="right" w:leader="dot" w:pos="9344"/>
-            </w:tabs>
-            <w:rPr>
-              <w:rFonts w:asciiTheme="minorHAnsi" w:eastAsiaTheme="minorEastAsia" w:hAnsiTheme="minorHAnsi" w:cstheme="minorBidi"/>
-              <w:noProof/>
-              <w:sz w:val="22"/>
-              <w:szCs w:val="22"/>
-              <w:lang w:val="en-GB" w:eastAsia="en-GB"/>
-            </w:rPr>
-          </w:pPr>
-          <w:hyperlink w:anchor="_Toc105394755" w:history="1">
-            <w:r>
-              <w:rPr>
-                <w:rStyle w:val="Hyperlink"/>
-                <w:noProof/>
-              </w:rPr>
-              <w:t>Triedenie</w:t>
-            </w:r>
-            <w:r>
-              <w:rPr>
-                <w:noProof/>
-                <w:webHidden/>
-              </w:rPr>
-              <w:tab/>
-            </w:r>
-            <w:r>
-              <w:rPr>
-                <w:noProof/>
-                <w:webHidden/>
-              </w:rPr>
-              <w:fldChar w:fldCharType="begin"/>
-            </w:r>
-            <w:r>
-              <w:rPr>
-                <w:noProof/>
-                <w:webHidden/>
-              </w:rPr>
-              <w:instrText xml:space="preserve"> PAGEREF _Toc105394755 \h </w:instrText>
-            </w:r>
-            <w:r>
-              <w:rPr>
-                <w:noProof/>
-                <w:webHidden/>
-              </w:rPr>
-            </w:r>
-            <w:r>
-              <w:rPr>
-                <w:noProof/>
-                <w:webHidden/>
-              </w:rPr>
-              <w:fldChar w:fldCharType="separate"/>
-            </w:r>
-            <w:r>
-              <w:rPr>
-                <w:noProof/>
-                <w:webHidden/>
-              </w:rPr>
-              <w:t>21</w:t>
-            </w:r>
-            <w:r>
-              <w:rPr>
-                <w:noProof/>
-                <w:webHidden/>
-              </w:rPr>
-              <w:fldChar w:fldCharType="end"/>
-            </w:r>
-          </w:hyperlink>
-        </w:p>
-        <w:p>
-          <w:pPr>
-            <w:pStyle w:val="TOC3"/>
-            <w:tabs>
-              <w:tab w:val="right" w:leader="dot" w:pos="9344"/>
-            </w:tabs>
-            <w:rPr>
-              <w:rFonts w:asciiTheme="minorHAnsi" w:eastAsiaTheme="minorEastAsia" w:hAnsiTheme="minorHAnsi" w:cstheme="minorBidi"/>
-              <w:noProof/>
-              <w:sz w:val="22"/>
-              <w:szCs w:val="22"/>
-              <w:lang w:val="en-GB" w:eastAsia="en-GB"/>
-            </w:rPr>
-          </w:pPr>
-          <w:hyperlink w:anchor="_Toc105394756" w:history="1">
-            <w:r>
-              <w:rPr>
-                <w:rStyle w:val="Hyperlink"/>
-                <w:noProof/>
-              </w:rPr>
-              <w:t>Vyhľadávanie najlepších</w:t>
-            </w:r>
-            <w:r>
-              <w:rPr>
-                <w:noProof/>
-                <w:webHidden/>
-              </w:rPr>
-              <w:tab/>
-            </w:r>
-            <w:r>
-              <w:rPr>
-                <w:noProof/>
-                <w:webHidden/>
-              </w:rPr>
-              <w:fldChar w:fldCharType="begin"/>
-            </w:r>
-            <w:r>
-              <w:rPr>
-                <w:noProof/>
-                <w:webHidden/>
-              </w:rPr>
-              <w:instrText xml:space="preserve"> PAGEREF _Toc105394756 \h </w:instrText>
-            </w:r>
-            <w:r>
-              <w:rPr>
-                <w:noProof/>
-                <w:webHidden/>
-              </w:rPr>
-            </w:r>
-            <w:r>
-              <w:rPr>
-                <w:noProof/>
-                <w:webHidden/>
-              </w:rPr>
-              <w:fldChar w:fldCharType="separate"/>
-            </w:r>
-            <w:r>
-              <w:rPr>
-                <w:noProof/>
-                <w:webHidden/>
-              </w:rPr>
-              <w:t>21</w:t>
-            </w:r>
-            <w:r>
-              <w:rPr>
-                <w:noProof/>
-                <w:webHidden/>
-              </w:rPr>
-              <w:fldChar w:fldCharType="end"/>
-            </w:r>
-          </w:hyperlink>
-        </w:p>
-        <w:p>
-          <w:pPr>
-            <w:pStyle w:val="TOC3"/>
-            <w:tabs>
-              <w:tab w:val="right" w:leader="dot" w:pos="9344"/>
-            </w:tabs>
-            <w:rPr>
-              <w:rFonts w:asciiTheme="minorHAnsi" w:eastAsiaTheme="minorEastAsia" w:hAnsiTheme="minorHAnsi" w:cstheme="minorBidi"/>
-              <w:noProof/>
-              <w:sz w:val="22"/>
-              <w:szCs w:val="22"/>
-              <w:lang w:val="en-GB" w:eastAsia="en-GB"/>
-            </w:rPr>
-          </w:pPr>
-          <w:hyperlink w:anchor="_Toc105394757" w:history="1">
-            <w:r>
-              <w:rPr>
-                <w:rStyle w:val="Hyperlink"/>
-                <w:noProof/>
-              </w:rPr>
-              <w:t>Vypísanie údajov</w:t>
-            </w:r>
-            <w:r>
-              <w:rPr>
-                <w:noProof/>
-                <w:webHidden/>
-              </w:rPr>
-              <w:tab/>
-            </w:r>
-            <w:r>
-              <w:rPr>
-                <w:noProof/>
-                <w:webHidden/>
-              </w:rPr>
-              <w:fldChar w:fldCharType="begin"/>
-            </w:r>
-            <w:r>
-              <w:rPr>
-                <w:noProof/>
-                <w:webHidden/>
-              </w:rPr>
-              <w:instrText xml:space="preserve"> PAGEREF _Toc105394757 \h </w:instrText>
-            </w:r>
-            <w:r>
-              <w:rPr>
-                <w:noProof/>
-                <w:webHidden/>
-              </w:rPr>
-            </w:r>
-            <w:r>
-              <w:rPr>
-                <w:noProof/>
-                <w:webHidden/>
-              </w:rPr>
-              <w:fldChar w:fldCharType="separate"/>
-            </w:r>
-            <w:r>
-              <w:rPr>
-                <w:noProof/>
-                <w:webHidden/>
-              </w:rPr>
-              <w:t>21</w:t>
-            </w:r>
-            <w:r>
-              <w:rPr>
-                <w:noProof/>
-                <w:webHidden/>
-              </w:rPr>
-              <w:fldChar w:fldCharType="end"/>
-            </w:r>
-          </w:hyperlink>
-        </w:p>
-        <w:p>
-          <w:pPr>
-            <w:pStyle w:val="TOC2"/>
-            <w:tabs>
-              <w:tab w:val="right" w:leader="dot" w:pos="9344"/>
-            </w:tabs>
-            <w:rPr>
-              <w:rFonts w:asciiTheme="minorHAnsi" w:eastAsiaTheme="minorEastAsia" w:hAnsiTheme="minorHAnsi" w:cstheme="minorBidi"/>
-              <w:noProof/>
-              <w:sz w:val="22"/>
-              <w:szCs w:val="22"/>
-              <w:lang w:val="en-GB" w:eastAsia="en-GB"/>
-            </w:rPr>
-          </w:pPr>
-          <w:hyperlink w:anchor="_Toc105394758" w:history="1">
-            <w:r>
-              <w:rPr>
-                <w:rStyle w:val="Hyperlink"/>
-                <w:noProof/>
-              </w:rPr>
-              <w:t>Používateľská príručka</w:t>
-            </w:r>
-            <w:r>
-              <w:rPr>
-                <w:noProof/>
-                <w:webHidden/>
-              </w:rPr>
-              <w:tab/>
-            </w:r>
-            <w:r>
-              <w:rPr>
-                <w:noProof/>
-                <w:webHidden/>
-              </w:rPr>
-              <w:fldChar w:fldCharType="begin"/>
-            </w:r>
-            <w:r>
-              <w:rPr>
-                <w:noProof/>
-                <w:webHidden/>
-              </w:rPr>
-              <w:instrText xml:space="preserve"> PAGEREF _Toc105394758 \h </w:instrText>
-            </w:r>
-            <w:r>
-              <w:rPr>
-                <w:noProof/>
-                <w:webHidden/>
-              </w:rPr>
-            </w:r>
-            <w:r>
-              <w:rPr>
-                <w:noProof/>
-                <w:webHidden/>
-              </w:rPr>
-              <w:fldChar w:fldCharType="separate"/>
-            </w:r>
-            <w:r>
-              <w:rPr>
-                <w:noProof/>
-                <w:webHidden/>
-              </w:rPr>
-              <w:t>21</w:t>
+              <w:t>17</w:t>
             </w:r>
             <w:r>
               <w:rPr>
@@ -1829,12 +1789,12 @@
       <w:pPr>
         <w:pStyle w:val="Heading2"/>
       </w:pPr>
-      <w:bookmarkStart w:id="4" w:name="_Toc105394739"/>
+      <w:bookmarkStart w:id="5" w:name="_Toc150137880"/>
       <w:r>
         <w:lastRenderedPageBreak/>
         <w:t>Návrh aplikácie z pohľadu použitých údajových štruktúr</w:t>
       </w:r>
-      <w:bookmarkEnd w:id="4"/>
+      <w:bookmarkEnd w:id="5"/>
     </w:p>
     <w:p>
       <w:r>
@@ -1954,64 +1914,46 @@
       <w:pPr>
         <w:pStyle w:val="Heading3"/>
       </w:pPr>
-      <w:bookmarkStart w:id="5" w:name="_Toc105394740"/>
+      <w:bookmarkStart w:id="6" w:name="_Toc150137881"/>
       <w:r>
         <w:t xml:space="preserve">Uloženie </w:t>
       </w:r>
-      <w:bookmarkEnd w:id="5"/>
       <w:r>
         <w:t>parciel a </w:t>
       </w:r>
-      <w:proofErr w:type="spellStart"/>
-      <w:r>
-        <w:t>nehnutelností</w:t>
-      </w:r>
-      <w:proofErr w:type="spellEnd"/>
+      <w:r>
+        <w:t>nehnuteľností</w:t>
+      </w:r>
+      <w:bookmarkEnd w:id="6"/>
     </w:p>
     <w:p>
       <w:r>
         <w:t xml:space="preserve">Údajové </w:t>
       </w:r>
-      <w:proofErr w:type="spellStart"/>
-      <w:r>
-        <w:t>štuktúry</w:t>
-      </w:r>
-      <w:proofErr w:type="spellEnd"/>
-      <w:r>
-        <w:t xml:space="preserve"> ktoré som použil boli </w:t>
-      </w:r>
-      <w:proofErr w:type="spellStart"/>
-      <w:r>
-        <w:t>quad</w:t>
-      </w:r>
-      <w:proofErr w:type="spellEnd"/>
-      <w:r>
-        <w:t xml:space="preserve"> stromy, </w:t>
-      </w:r>
-      <w:proofErr w:type="spellStart"/>
-      <w:r>
-        <w:t>binárný</w:t>
-      </w:r>
-      <w:proofErr w:type="spellEnd"/>
+      <w:r>
+        <w:t>štruktúry</w:t>
+      </w:r>
+      <w:r>
+        <w:t xml:space="preserve"> ktoré som použil boli quad stromy, </w:t>
+      </w:r>
+      <w:r>
+        <w:t>binárny</w:t>
+      </w:r>
       <w:r>
         <w:t xml:space="preserve"> </w:t>
       </w:r>
-      <w:proofErr w:type="spellStart"/>
-      <w:r>
-        <w:t>vyhľadaváci</w:t>
-      </w:r>
-      <w:proofErr w:type="spellEnd"/>
+      <w:r>
+        <w:t>vyhľadávací</w:t>
+      </w:r>
       <w:r>
         <w:t xml:space="preserve"> strom a taktiež  už implementované listy</w:t>
       </w:r>
       <w:r>
         <w:t xml:space="preserve"> a </w:t>
       </w:r>
-      <w:proofErr w:type="spellStart"/>
-      <w:r>
-        <w:t>zásobniky</w:t>
-      </w:r>
-      <w:proofErr w:type="spellEnd"/>
+      <w:r>
+        <w:t>zásobníky</w:t>
+      </w:r>
       <w:r>
         <w:t xml:space="preserve"> v programovacom jazyku C#. </w:t>
       </w:r>
@@ -2022,11 +1964,9 @@
         <w:br/>
         <w:t xml:space="preserve">kľúč – dáta. Parcely a nehnuteľnosti sa do stromu pridávali na základe dvoch </w:t>
       </w:r>
-      <w:proofErr w:type="spellStart"/>
-      <w:r>
-        <w:t>pozicí</w:t>
-      </w:r>
-      <w:proofErr w:type="spellEnd"/>
+      <w:r>
+        <w:t>pozícii</w:t>
+      </w:r>
       <w:r>
         <w:t xml:space="preserve"> a to najviac ľavý dolný roh a najviac horný pravý roh, ktor</w:t>
       </w:r>
@@ -2039,13 +1979,8 @@
     </w:p>
     <w:p/>
     <w:p>
-      <w:proofErr w:type="spellStart"/>
-      <w:r>
-        <w:t>Quad</w:t>
-      </w:r>
-      <w:proofErr w:type="spellEnd"/>
-      <w:r>
-        <w:t xml:space="preserve"> strom si pamätá maximálnu povolenú hĺbku, vymedzený priestor, kľúče a jedného uzlu, ktorý si pamätá štyri deti - pod uzly, ktoré sú vlastne štyri kvadranty ich otca. </w:t>
+      <w:r>
+        <w:t xml:space="preserve">Quad strom si pamätá maximálnu povolenú hĺbku, vymedzený priestor, kľúče a jedného uzlu, ktorý si pamätá štyri deti - pod uzly, ktoré sú vlastne štyri kvadranty ich otca. </w:t>
       </w:r>
       <w:r>
         <w:br/>
@@ -2058,15 +1993,7 @@
         <w:t xml:space="preserve"> majú </w:t>
       </w:r>
       <w:r>
-        <w:t>taktiež vymedzený priestor, ale pamätajú si aj rôzne iné veci, napríklad rez kvadrantov, svoju hĺbku, maximálnu hĺbku v </w:t>
-      </w:r>
-      <w:proofErr w:type="spellStart"/>
-      <w:r>
-        <w:t>podstrome</w:t>
-      </w:r>
-      <w:proofErr w:type="spellEnd"/>
-      <w:r>
-        <w:t xml:space="preserve">, svojho otca, prípadne strom v ktorom sa nachádza. Taktiež sú v ňom uložené dáta, typu bod, alebo obdĺžnik. </w:t>
+        <w:t xml:space="preserve">taktiež vymedzený priestor, ale pamätajú si aj rôzne iné veci, napríklad rez kvadrantov, svoju hĺbku, maximálnu hĺbku v podstrome, svojho otca, prípadne strom v ktorom sa nachádza. Taktiež sú v ňom uložené dáta, typu bod, alebo obdĺžnik. </w:t>
       </w:r>
       <w:r>
         <w:br/>
@@ -2076,32 +2003,17 @@
       <w:pPr>
         <w:pStyle w:val="Heading4"/>
       </w:pPr>
-      <w:proofErr w:type="spellStart"/>
-      <w:r>
-        <w:t>Quad</w:t>
-      </w:r>
-      <w:proofErr w:type="spellEnd"/>
-      <w:r>
-        <w:t xml:space="preserve"> strom</w:t>
-      </w:r>
-    </w:p>
-    <w:p>
-      <w:r>
-        <w:t xml:space="preserve">V aplikácií sme urobili tri </w:t>
-      </w:r>
-      <w:proofErr w:type="spellStart"/>
-      <w:r>
-        <w:t>quad</w:t>
-      </w:r>
-      <w:proofErr w:type="spellEnd"/>
-      <w:r>
-        <w:t xml:space="preserve"> stromy, jeden pre parcely, jeden pre nehnuteľnosti a jeden spoločný, kde sme pridávali aj parcely aj nehnuteľnosti. Vďaka tomuto rozdeleniu, sme mohli efektívnejšie vyhľadávať na základe typu objektu, buď parcely alebo </w:t>
-      </w:r>
-      <w:proofErr w:type="spellStart"/>
-      <w:r>
-        <w:t>nehnutelnosti</w:t>
-      </w:r>
-      <w:proofErr w:type="spellEnd"/>
+      <w:r>
+        <w:t>Quad strom</w:t>
+      </w:r>
+    </w:p>
+    <w:p>
+      <w:r>
+        <w:t xml:space="preserve">V aplikácií sme urobili tri quad stromy, jeden pre parcely, jeden pre nehnuteľnosti a jeden spoločný, kde sme pridávali aj parcely aj nehnuteľnosti. Vďaka tomuto rozdeleniu, sme mohli efektívnejšie vyhľadávať na základe typu objektu, buď parcely alebo </w:t>
+      </w:r>
+      <w:r>
+        <w:t>nehnuteľnosti</w:t>
+      </w:r>
       <w:r>
         <w:t xml:space="preserve">. </w:t>
       </w:r>
@@ -2125,19 +2037,12 @@
       <w:r>
         <w:t xml:space="preserve">Tieto výhody však priniesli aj mierne zhoršenie </w:t>
       </w:r>
-      <w:proofErr w:type="spellStart"/>
-      <w:r>
-        <w:t>komplexity</w:t>
-      </w:r>
-      <w:proofErr w:type="spellEnd"/>
-      <w:r>
-        <w:t xml:space="preserve"> pri vymazávaní, pretože vždy musíme objekt </w:t>
-      </w:r>
-      <w:proofErr w:type="spellStart"/>
-      <w:r>
-        <w:t>vymazat</w:t>
-      </w:r>
-      <w:proofErr w:type="spellEnd"/>
+      <w:r>
+        <w:t xml:space="preserve">komplexity pri vymazávaní, pretože vždy musíme objekt </w:t>
+      </w:r>
+      <w:r>
+        <w:t>vymazať</w:t>
+      </w:r>
       <w:r>
         <w:t xml:space="preserve"> z dvoch stromov. Dopredu však vieme, že operácia vymazať sa bude vykonávať minimálne, preto sme boli ochotní podstúpiť toto mierne zhoršenie.</w:t>
       </w:r>
@@ -2160,21 +2065,11 @@
       <w:r>
         <w:t xml:space="preserve">Pre potreby obmedzenia duplicitnosť </w:t>
       </w:r>
-      <w:proofErr w:type="spellStart"/>
-      <w:r>
-        <w:t>klúčov</w:t>
-      </w:r>
-      <w:proofErr w:type="spellEnd"/>
-      <w:r>
-        <w:t xml:space="preserve">, si </w:t>
-      </w:r>
-      <w:proofErr w:type="spellStart"/>
-      <w:r>
-        <w:t>quad</w:t>
-      </w:r>
-      <w:proofErr w:type="spellEnd"/>
-      <w:r>
-        <w:t xml:space="preserve"> strom pamätá </w:t>
+      <w:r>
+        <w:t>kľúčov</w:t>
+      </w:r>
+      <w:r>
+        <w:t xml:space="preserve">, si quad strom pamätá </w:t>
       </w:r>
       <w:r>
         <w:t xml:space="preserve">všetky kľúče ktoré boli vložené do stromu a to práve v nami implementovanom binárnom vyhľadávacom strome. Na základe tejto informácie, vieme ešte pred vložením, pripadne vymazaním objektu zistiť, či je daný kľúč v strome, alebo nie. </w:t>
@@ -2185,21 +2080,11 @@
       <w:r>
         <w:t xml:space="preserve">Nakoľko je veľká pravdepodobnosť, že sa nové objekty budú vkladať postupne od najmenšieho kľúču po najväčší, alebo od </w:t>
       </w:r>
-      <w:proofErr w:type="spellStart"/>
-      <w:r>
-        <w:t>naväčšieho</w:t>
-      </w:r>
-      <w:proofErr w:type="spellEnd"/>
-      <w:r>
-        <w:t xml:space="preserve"> kľúču po najmenší, môže sa stať, že náš strom zdegeneruje do lineárneho zoznamu. Preto by bolo v budúcnosti vhodné tento strom zmeniť napríklad na </w:t>
-      </w:r>
-      <w:proofErr w:type="spellStart"/>
-      <w:r>
-        <w:t>Treap</w:t>
-      </w:r>
-      <w:proofErr w:type="spellEnd"/>
-      <w:r>
-        <w:t>, ktorý má oveľa menšiu šancu zdegenerovať na lineárny zoznam.</w:t>
+      <w:r>
+        <w:t>najväčšieho</w:t>
+      </w:r>
+      <w:r>
+        <w:t xml:space="preserve"> kľúču po najmenší, môže sa stať, že náš strom zdegeneruje do lineárneho zoznamu. Preto by bolo v budúcnosti vhodné tento strom zmeniť napríklad na Treap, ktorý má oveľa menšiu šancu zdegenerovať na lineárny zoznam.</w:t>
       </w:r>
     </w:p>
     <w:p>
@@ -2238,15 +2123,1435 @@
       <w:r>
         <w:t xml:space="preserve">Zásobníky sme využili v prípadoch prehliadky, či už stromov, alebo </w:t>
       </w:r>
-      <w:proofErr w:type="spellStart"/>
-      <w:r>
-        <w:t>podstromov</w:t>
-      </w:r>
-      <w:proofErr w:type="spellEnd"/>
+      <w:r>
+        <w:t>podstromov.</w:t>
+      </w:r>
+    </w:p>
+    <w:p>
+      <w:pPr>
+        <w:spacing w:after="160" w:line="259" w:lineRule="auto"/>
+        <w:jc w:val="left"/>
+      </w:pPr>
+      <w:r>
+        <w:br w:type="page"/>
+      </w:r>
+    </w:p>
+    <w:p>
+      <w:pPr>
+        <w:pStyle w:val="Heading2"/>
+      </w:pPr>
+      <w:bookmarkStart w:id="7" w:name="_Toc150137882"/>
+      <w:r>
+        <w:lastRenderedPageBreak/>
+        <w:t>QuadTree – Implementácia</w:t>
+      </w:r>
+      <w:bookmarkEnd w:id="7"/>
+    </w:p>
+    <w:p>
+      <w:pPr>
+        <w:pStyle w:val="Heading3"/>
+      </w:pPr>
+      <w:bookmarkStart w:id="8" w:name="_Toc150137883"/>
+      <w:r>
+        <w:t>Zdokonalenia</w:t>
+      </w:r>
+      <w:bookmarkEnd w:id="8"/>
+    </w:p>
+    <w:p>
+      <w:pPr>
+        <w:rPr>
+          <w:rFonts w:eastAsiaTheme="majorEastAsia"/>
+        </w:rPr>
+      </w:pPr>
+      <w:r>
+        <w:rPr>
+          <w:rFonts w:eastAsiaTheme="majorEastAsia"/>
+        </w:rPr>
+        <w:t xml:space="preserve">QuadTree, ktorý sme implementovali, sme implementovali tak, že sme vopred nevedeli, aké dáta v strome budú. </w:t>
+      </w:r>
+    </w:p>
+    <w:p>
+      <w:pPr>
+        <w:rPr>
+          <w:rFonts w:eastAsiaTheme="majorEastAsia"/>
+        </w:rPr>
+      </w:pPr>
+    </w:p>
+    <w:p>
+      <w:pPr>
+        <w:rPr>
+          <w:rFonts w:eastAsiaTheme="majorEastAsia"/>
+        </w:rPr>
+      </w:pPr>
+      <w:r>
+        <w:rPr>
+          <w:rFonts w:eastAsiaTheme="majorEastAsia"/>
+        </w:rPr>
+        <w:t>Neskôr sme sa však rozhodli pridať niektoré zdokonalenia</w:t>
+      </w:r>
+      <w:r>
+        <w:rPr>
+          <w:rFonts w:eastAsiaTheme="majorEastAsia"/>
+        </w:rPr>
+        <w:t xml:space="preserve">, avšak je známe, že ak chceme niečo vylepšiť, je veľká </w:t>
+      </w:r>
+      <w:r>
+        <w:rPr>
+          <w:rFonts w:eastAsiaTheme="majorEastAsia"/>
+        </w:rPr>
+        <w:t>pravdepodobnosť</w:t>
+      </w:r>
+      <w:r>
+        <w:rPr>
+          <w:rFonts w:eastAsiaTheme="majorEastAsia"/>
+        </w:rPr>
+        <w:t xml:space="preserve">, že na druhej strane niečo </w:t>
+      </w:r>
+      <w:r>
+        <w:rPr>
+          <w:rFonts w:eastAsiaTheme="majorEastAsia"/>
+        </w:rPr>
+        <w:t>zhoršíme</w:t>
+      </w:r>
+      <w:r>
+        <w:rPr>
+          <w:rFonts w:eastAsiaTheme="majorEastAsia"/>
+        </w:rPr>
+        <w:t xml:space="preserve">. Rozhodli sme sa teda pre cestu, ktorá nám síce zaberie viac operačnej pamäte, ale zrýchli niektoré operácie a konkrétnejšie sme si vybrali </w:t>
+      </w:r>
+      <w:r>
+        <w:rPr>
+          <w:rFonts w:eastAsiaTheme="majorEastAsia"/>
+        </w:rPr>
+        <w:t>implementáciu, ktorá zrýchli pridávanie a hľadanie priestorových objektov a</w:t>
+      </w:r>
+      <w:r>
+        <w:rPr>
+          <w:rFonts w:eastAsiaTheme="majorEastAsia"/>
+        </w:rPr>
+        <w:t>však</w:t>
+      </w:r>
+      <w:r>
+        <w:rPr>
+          <w:rFonts w:eastAsiaTheme="majorEastAsia"/>
+        </w:rPr>
+        <w:t> naopak, mierne zhorší vymazávanie</w:t>
+      </w:r>
+      <w:r>
+        <w:rPr>
+          <w:rFonts w:eastAsiaTheme="majorEastAsia"/>
+        </w:rPr>
+        <w:t xml:space="preserve"> priestorových objektov.</w:t>
+      </w:r>
+    </w:p>
+    <w:p>
+      <w:pPr>
+        <w:rPr>
+          <w:rFonts w:eastAsiaTheme="majorEastAsia"/>
+        </w:rPr>
+      </w:pPr>
+    </w:p>
+    <w:p>
+      <w:pPr>
+        <w:pStyle w:val="Heading4"/>
+      </w:pPr>
+      <w:r>
+        <w:t>Kľúče v binárnom vyhľadávacom strome</w:t>
+      </w:r>
+    </w:p>
+    <w:p>
+      <w:pPr>
+        <w:rPr>
+          <w:rFonts w:eastAsiaTheme="majorEastAsia"/>
+        </w:rPr>
+      </w:pPr>
+      <w:r>
+        <w:rPr>
+          <w:rFonts w:eastAsiaTheme="majorEastAsia"/>
+        </w:rPr>
+        <w:t>Unikátne kľúče si strom drží v binárnom vyhľadávacom strome, ktorý je určite lepší ako obyčajný list, avšak bolo by vhodné, keby ho premeníme napríklad na AVL strom alebo Treap strom aby sme zabránili degenerácii na lineárny zoznam.</w:t>
+      </w:r>
+    </w:p>
+    <w:p>
+      <w:pPr>
+        <w:pStyle w:val="Heading4"/>
+      </w:pPr>
+      <w:r>
+        <w:t>Hĺbka uzla</w:t>
+      </w:r>
+    </w:p>
+    <w:p>
+      <w:pPr>
+        <w:rPr>
+          <w:rFonts w:eastAsiaTheme="majorEastAsia"/>
+        </w:rPr>
+      </w:pPr>
+      <w:r>
+        <w:rPr>
+          <w:rFonts w:eastAsiaTheme="majorEastAsia"/>
+        </w:rPr>
+        <w:t>Vzhľadom na to, že rýchlosť operácií v QuadTree závisí hlavne od výšky stromu, pridali sme do uzla vlastnosť, ktorá nám hovorí, v akej hĺbke sa uzol nachádza.</w:t>
+      </w:r>
+    </w:p>
+    <w:p>
+      <w:pPr>
+        <w:pStyle w:val="Heading4"/>
+      </w:pPr>
+      <w:r>
+        <w:t>Maximálna hĺbka podstromu</w:t>
+      </w:r>
+    </w:p>
+    <w:p>
+      <w:pPr>
+        <w:rPr>
+          <w:rFonts w:eastAsiaTheme="majorEastAsia"/>
+        </w:rPr>
+      </w:pPr>
+      <w:r>
+        <w:rPr>
+          <w:rFonts w:eastAsiaTheme="majorEastAsia"/>
+        </w:rPr>
+        <w:t>Okrem hĺbky uzla si vieme pozrieť aj to, aká je maximálna hĺbka podstromu daného uzla.</w:t>
+      </w:r>
+    </w:p>
+    <w:p>
+      <w:pPr>
+        <w:pStyle w:val="Heading4"/>
+      </w:pPr>
+      <w:r>
+        <w:t xml:space="preserve">Tri </w:t>
+      </w:r>
+      <w:r>
+        <w:t>zoznamy</w:t>
+      </w:r>
+      <w:r>
+        <w:t xml:space="preserve"> dát</w:t>
+      </w:r>
+    </w:p>
+    <w:p>
+      <w:pPr>
+        <w:spacing w:after="160" w:line="259" w:lineRule="auto"/>
+        <w:jc w:val="left"/>
+      </w:pPr>
+      <w:r>
+        <w:t xml:space="preserve">Pri vkladaní objektu do uzla, sme umožnili pridávať do troch zoznamov, jeden pre body, jeden pre obdĺžniky a jeden spoločný aj pre obdĺžniky aj pre body. Toto vylepšenie nám umožní </w:t>
+      </w:r>
+      <w:r>
+        <w:t>rýchlejšie vyhľadávať objekt, pokiaľ vieme, aký typ má.</w:t>
+      </w:r>
+    </w:p>
+    <w:p>
+      <w:pPr>
+        <w:pStyle w:val="Heading4"/>
+      </w:pPr>
+      <w:r>
+        <w:t>Priestorové informácie uzla</w:t>
+      </w:r>
+    </w:p>
+    <w:p>
+      <w:r>
+        <w:t>Okrem vymedzeného priestoru, ktorý si uzol pamätá, si taktiež pamätá, svoj rez horizontálneho a vertikálneho delenia, ktoré nám výrazne pomáhajú zistiť rozdelenia kvadrantov.</w:t>
+      </w:r>
+    </w:p>
+    <w:p>
+      <w:pPr>
+        <w:pStyle w:val="Heading4"/>
+      </w:pPr>
+      <w:r>
+        <w:t xml:space="preserve">Efektívnejšie vymazávanie vnútorného uzla </w:t>
+      </w:r>
+    </w:p>
+    <w:p>
+      <w:pPr>
+        <w:rPr>
+          <w:rFonts w:eastAsiaTheme="majorEastAsia"/>
+        </w:rPr>
+      </w:pPr>
+      <w:r>
+        <w:rPr>
+          <w:rFonts w:eastAsiaTheme="majorEastAsia"/>
+        </w:rPr>
+        <w:t>Pri vymazávaní z vnútorného uzla, ktorý po vymazaní ostal prázdny, sme do tohto prázdneho uzla vložili objekt z podstromu, ktorý mal najväčšiu hĺbku, čím prispievame k z menšeniu maximálnej výšky stromu.</w:t>
+      </w:r>
+    </w:p>
+    <w:p>
+      <w:pPr>
+        <w:pStyle w:val="Heading4"/>
+      </w:pPr>
+      <w:r>
+        <w:lastRenderedPageBreak/>
+        <w:t>Zväčšenie/zmenšenie maximálnej výšky stromu</w:t>
+      </w:r>
+    </w:p>
+    <w:p>
+      <w:r>
+        <w:t xml:space="preserve">V prípade potreby, vieme zmenšiť alebo zväčšiť maximálnu výšku stromu. Pri zmenšení nestrácame žiadne dáta, len ich presúvame do posledného možného listu a pri </w:t>
+      </w:r>
+      <w:r>
+        <w:t>zväčšení</w:t>
+      </w:r>
+      <w:r>
+        <w:t xml:space="preserve"> zase tieto </w:t>
+      </w:r>
+      <w:r>
+        <w:t>dáta</w:t>
+      </w:r>
+      <w:r>
+        <w:t xml:space="preserve"> z listov presúvame nižšie.</w:t>
+      </w:r>
+    </w:p>
+    <w:p>
+      <w:pPr>
+        <w:pStyle w:val="Heading4"/>
+      </w:pPr>
+      <w:r>
+        <w:t>Prehliadky stromu s akciou</w:t>
+      </w:r>
+    </w:p>
+    <w:p>
+      <w:pPr>
+        <w:rPr>
+          <w:rFonts w:eastAsiaTheme="majorEastAsia"/>
+        </w:rPr>
+      </w:pPr>
+      <w:r>
+        <w:rPr>
+          <w:rFonts w:eastAsiaTheme="majorEastAsia"/>
+        </w:rPr>
+        <w:t xml:space="preserve">Naimplementovali sme tri prehliadky stromu, in-order, pre-order a post-order. Pri každej prehliadke sme taktiež umožnili spraviť </w:t>
+      </w:r>
+      <w:r>
+        <w:rPr>
+          <w:rFonts w:eastAsiaTheme="majorEastAsia"/>
+        </w:rPr>
+        <w:t>ľubovoľnú</w:t>
+      </w:r>
+      <w:r>
+        <w:rPr>
+          <w:rFonts w:eastAsiaTheme="majorEastAsia"/>
+        </w:rPr>
+        <w:t xml:space="preserve"> akciu nad daným uzlom.</w:t>
+      </w:r>
+    </w:p>
+    <w:p>
+      <w:pPr>
+        <w:pStyle w:val="Heading3"/>
+      </w:pPr>
+      <w:bookmarkStart w:id="9" w:name="_Toc150137884"/>
+      <w:r>
+        <w:t>Optimalizácia</w:t>
+      </w:r>
+      <w:bookmarkEnd w:id="9"/>
+    </w:p>
+    <w:p>
+      <w:r>
+        <w:t>Quad strom sme sa pokúsili optimalizovať na základe dát, ktoré sa v ňom nachádzali. Pri vedomosti aký typ prvkov v quad strome máme, sme lepšie vedeli prispôsobiť rozdelenia kvadrantov, tak aby obsahovali čo najväčší počet prvkov a boli rovnomerné rozložené.</w:t>
+      </w:r>
+    </w:p>
+    <w:p>
+      <w:pPr>
+        <w:pStyle w:val="Heading4"/>
+      </w:pPr>
+      <w:r>
+        <w:t>Návrh</w:t>
+      </w:r>
+    </w:p>
+    <w:p>
+      <w:r>
+        <w:t xml:space="preserve">Vzhľadom na to, že pri quad strome sa </w:t>
+      </w:r>
+      <w:r>
+        <w:t>obdĺžnik</w:t>
+      </w:r>
+      <w:r>
+        <w:t xml:space="preserve"> delí najprv na vrchnú a spodnú polovicu a potom na právu a ľavú polovicu, náš nápad bol, že sa pokúsime nájsť lepšie rozdelenie, pri ktorom rez pretína čo najmenej priestorových objektov.</w:t>
+      </w:r>
+      <w:r>
+        <w:t xml:space="preserve"> </w:t>
+      </w:r>
+    </w:p>
+    <w:p/>
+    <w:p>
+      <w:r>
+        <w:t xml:space="preserve">Keďže sme teraz delili obdĺžnik na polovice, skúsili sme obdĺžnik deliť na tretiny a rez ktorý sa pretol čo s najmenej objektmi, sme určili za hlavný. To isté sme spravili aj na vertikálnom aj horizontálnom reze. Týmto sme určili štyri kvadranty, na ktorých sme spravili to isté. </w:t>
+      </w:r>
+    </w:p>
+    <w:p/>
+    <w:p>
+      <w:r>
+        <w:t>Pri delení sme však presúvali do daného kvadrantu len objekty ktoré sa tam naozaj dostanú a teda objekty, ktoré zostali na vyššej úrovni, sme nepočítali do počtu prierezov.</w:t>
+      </w:r>
+    </w:p>
+    <w:p>
+      <w:pPr>
+        <w:spacing w:after="160" w:line="259" w:lineRule="auto"/>
+        <w:jc w:val="left"/>
+        <w:rPr>
+          <w:rFonts w:eastAsiaTheme="majorEastAsia" w:cstheme="majorBidi"/>
+          <w:b/>
+          <w:iCs/>
+          <w:color w:val="F4B083" w:themeColor="accent2" w:themeTint="99"/>
+          <w:sz w:val="30"/>
+        </w:rPr>
+      </w:pPr>
+      <w:r>
+        <w:br w:type="page"/>
+      </w:r>
+    </w:p>
+    <w:p>
+      <w:pPr>
+        <w:pStyle w:val="Heading4"/>
+      </w:pPr>
+      <w:r>
+        <w:lastRenderedPageBreak/>
+        <w:t>Zlepšenie rýchlostí pri operáciách</w:t>
+      </w:r>
+    </w:p>
+    <w:p>
+      <w:r>
+        <w:t xml:space="preserve">Pri testoch sme spustili 10 replikácií, pričom v každej replikácii sme použili 10 000 objektov, či už na operáciu vlož, vymaž alebo nájdi. Vždy sme vykonávali len jednu operáciu. Testy sme uskutočnili pomocou programu </w:t>
+      </w:r>
+      <w:r>
+        <w:t>dotTrace od spoločnosti JetBrains.</w:t>
+      </w:r>
+    </w:p>
+    <w:p>
+      <w:pPr>
+        <w:pStyle w:val="Heading5"/>
+      </w:pPr>
+      <w:r>
+        <w:t>Vlož</w:t>
+      </w:r>
+      <w:r>
+        <w:t xml:space="preserve"> – Priemer za replikáciu</w:t>
+      </w:r>
+    </w:p>
+    <w:p>
+      <w:r>
+        <w:t>Pri operácii vložiť sme dosiahli takmer 100</w:t>
+      </w:r>
+      <w:r>
+        <w:t>%</w:t>
+      </w:r>
+      <w:r>
+        <w:t xml:space="preserve"> zlepšenie.</w:t>
+      </w:r>
+    </w:p>
+    <w:tbl>
+      <w:tblPr>
+        <w:tblStyle w:val="TableGrid"/>
+        <w:tblW w:w="0" w:type="auto"/>
+        <w:tblLook w:val="04A0" w:firstRow="1" w:lastRow="0" w:firstColumn="1" w:lastColumn="0" w:noHBand="0" w:noVBand="1"/>
+      </w:tblPr>
+      <w:tblGrid>
+        <w:gridCol w:w="1361"/>
+        <w:gridCol w:w="3293"/>
+      </w:tblGrid>
+      <w:tr>
+        <w:trPr>
+          <w:trHeight w:val="441"/>
+        </w:trPr>
+        <w:tc>
+          <w:tcPr>
+            <w:tcW w:w="1361" w:type="dxa"/>
+          </w:tcPr>
+          <w:p>
+            <w:r>
+              <w:t>QuadTree</w:t>
+            </w:r>
+          </w:p>
+        </w:tc>
+        <w:tc>
+          <w:tcPr>
+            <w:tcW w:w="3293" w:type="dxa"/>
+          </w:tcPr>
+          <w:p>
+            <w:r>
+              <w:t>Optimalizovaný QuadTree</w:t>
+            </w:r>
+          </w:p>
+        </w:tc>
+      </w:tr>
+      <w:tr>
+        <w:trPr>
+          <w:trHeight w:val="441"/>
+        </w:trPr>
+        <w:tc>
+          <w:tcPr>
+            <w:tcW w:w="1361" w:type="dxa"/>
+          </w:tcPr>
+          <w:p>
+            <w:r>
+              <w:t>5 531 ms</w:t>
+            </w:r>
+          </w:p>
+        </w:tc>
+        <w:tc>
+          <w:tcPr>
+            <w:tcW w:w="3293" w:type="dxa"/>
+          </w:tcPr>
+          <w:p>
+            <w:r>
+              <w:t>35 ms</w:t>
+            </w:r>
+          </w:p>
+        </w:tc>
+      </w:tr>
+    </w:tbl>
+    <w:p/>
+    <w:p>
+      <w:pPr>
+        <w:pStyle w:val="Heading5"/>
+      </w:pPr>
+      <w:r>
+        <w:t>Vymaž</w:t>
+      </w:r>
+      <w:r>
+        <w:t xml:space="preserve"> – Priemer za replikáciu</w:t>
+      </w:r>
+    </w:p>
+    <w:p>
+      <w:r>
+        <w:t xml:space="preserve">Pri operácii </w:t>
+      </w:r>
+      <w:r>
+        <w:t>vymaž</w:t>
+      </w:r>
+      <w:r>
+        <w:t xml:space="preserve"> sme dosiahli takmer </w:t>
+      </w:r>
+      <w:r>
+        <w:t>97</w:t>
+      </w:r>
+      <w:r>
+        <w:t>%</w:t>
+      </w:r>
+      <w:r>
+        <w:t xml:space="preserve"> zlepšenie.</w:t>
+      </w:r>
+    </w:p>
+    <w:tbl>
+      <w:tblPr>
+        <w:tblStyle w:val="TableGrid"/>
+        <w:tblW w:w="0" w:type="auto"/>
+        <w:tblLook w:val="04A0" w:firstRow="1" w:lastRow="0" w:firstColumn="1" w:lastColumn="0" w:noHBand="0" w:noVBand="1"/>
+      </w:tblPr>
+      <w:tblGrid>
+        <w:gridCol w:w="1361"/>
+        <w:gridCol w:w="3293"/>
+      </w:tblGrid>
+      <w:tr>
+        <w:trPr>
+          <w:trHeight w:val="441"/>
+        </w:trPr>
+        <w:tc>
+          <w:tcPr>
+            <w:tcW w:w="1361" w:type="dxa"/>
+          </w:tcPr>
+          <w:p>
+            <w:r>
+              <w:t>QuadTree</w:t>
+            </w:r>
+          </w:p>
+        </w:tc>
+        <w:tc>
+          <w:tcPr>
+            <w:tcW w:w="3293" w:type="dxa"/>
+          </w:tcPr>
+          <w:p>
+            <w:r>
+              <w:t>Optimalizovaný QuadTree</w:t>
+            </w:r>
+          </w:p>
+        </w:tc>
+      </w:tr>
+      <w:tr>
+        <w:trPr>
+          <w:trHeight w:val="441"/>
+        </w:trPr>
+        <w:tc>
+          <w:tcPr>
+            <w:tcW w:w="1361" w:type="dxa"/>
+          </w:tcPr>
+          <w:p>
+            <w:r>
+              <w:t>4 507</w:t>
+            </w:r>
+            <w:r>
+              <w:t xml:space="preserve"> ms</w:t>
+            </w:r>
+          </w:p>
+        </w:tc>
+        <w:tc>
+          <w:tcPr>
+            <w:tcW w:w="3293" w:type="dxa"/>
+          </w:tcPr>
+          <w:p>
+            <w:r>
+              <w:t>148</w:t>
+            </w:r>
+            <w:r>
+              <w:t xml:space="preserve"> ms</w:t>
+            </w:r>
+          </w:p>
+        </w:tc>
+      </w:tr>
+    </w:tbl>
+    <w:p/>
+    <w:p>
+      <w:pPr>
+        <w:pStyle w:val="Heading5"/>
+      </w:pPr>
+      <w:r>
+        <w:t>Nájdi</w:t>
+      </w:r>
+      <w:r>
+        <w:t xml:space="preserve"> – Priemer za replikáciu</w:t>
+      </w:r>
+    </w:p>
+    <w:p>
+      <w:r>
+        <w:t xml:space="preserve">Pri operácii </w:t>
+      </w:r>
+      <w:r>
+        <w:t>nájdi</w:t>
+      </w:r>
+      <w:r>
+        <w:t xml:space="preserve"> sme dosiahli </w:t>
+      </w:r>
+      <w:r>
+        <w:t>93</w:t>
+      </w:r>
+      <w:r>
+        <w:t>%</w:t>
+      </w:r>
+      <w:r>
+        <w:t xml:space="preserve"> zlepšenie.</w:t>
+      </w:r>
+    </w:p>
+    <w:tbl>
+      <w:tblPr>
+        <w:tblStyle w:val="TableGrid"/>
+        <w:tblW w:w="0" w:type="auto"/>
+        <w:tblLook w:val="04A0" w:firstRow="1" w:lastRow="0" w:firstColumn="1" w:lastColumn="0" w:noHBand="0" w:noVBand="1"/>
+      </w:tblPr>
+      <w:tblGrid>
+        <w:gridCol w:w="1361"/>
+        <w:gridCol w:w="3293"/>
+      </w:tblGrid>
+      <w:tr>
+        <w:trPr>
+          <w:trHeight w:val="441"/>
+        </w:trPr>
+        <w:tc>
+          <w:tcPr>
+            <w:tcW w:w="1361" w:type="dxa"/>
+          </w:tcPr>
+          <w:p>
+            <w:r>
+              <w:t>QuadTree</w:t>
+            </w:r>
+          </w:p>
+        </w:tc>
+        <w:tc>
+          <w:tcPr>
+            <w:tcW w:w="3293" w:type="dxa"/>
+          </w:tcPr>
+          <w:p>
+            <w:r>
+              <w:t>Optimalizovaný QuadTree</w:t>
+            </w:r>
+          </w:p>
+        </w:tc>
+      </w:tr>
+      <w:tr>
+        <w:trPr>
+          <w:trHeight w:val="441"/>
+        </w:trPr>
+        <w:tc>
+          <w:tcPr>
+            <w:tcW w:w="1361" w:type="dxa"/>
+          </w:tcPr>
+          <w:p>
+            <w:r>
+              <w:t>15 523</w:t>
+            </w:r>
+            <w:r>
+              <w:t xml:space="preserve"> ms</w:t>
+            </w:r>
+          </w:p>
+        </w:tc>
+        <w:tc>
+          <w:tcPr>
+            <w:tcW w:w="3293" w:type="dxa"/>
+          </w:tcPr>
+          <w:p>
+            <w:r>
+              <w:t xml:space="preserve">1 235 </w:t>
+            </w:r>
+            <w:r>
+              <w:t>ms</w:t>
+            </w:r>
+          </w:p>
+        </w:tc>
+      </w:tr>
+    </w:tbl>
+    <w:p>
+      <w:pPr>
+        <w:pStyle w:val="Heading4"/>
+      </w:pPr>
+      <w:r>
+        <w:t>Výsledok optimalizácie</w:t>
+      </w:r>
+    </w:p>
+    <w:p>
+      <w:r>
+        <w:t>Výsledok optimalizácie môžeme považovať úspešný, teda optimalizácia sa nám podarila a mala aj výrazný vplyv. Preto ak dopredu poznáme dáta, ktoré budú do stromu vkladané, môžeme použiť nami zvolenú optimalizáciu, ktorá celý systém zrýchli. Ak počítame všetky operácie dokopy, priemerne nám zlepšili operácie takmer o 95</w:t>
+      </w:r>
+      <w:r>
+        <w:t>%</w:t>
+      </w:r>
       <w:r>
         <w:t>.</w:t>
       </w:r>
-    </w:p>
+      <w:r>
+        <w:br/>
+        <w:t>V prípade potreby, je pri zdrojovom kóde priložený aj snapshot z profilera.</w:t>
+      </w:r>
+    </w:p>
+    <w:p/>
+    <w:p/>
+    <w:p>
+      <w:pPr>
+        <w:pStyle w:val="Heading3"/>
+      </w:pPr>
+      <w:bookmarkStart w:id="10" w:name="_Toc150137885"/>
+      <w:r>
+        <w:t>Výpočet zdravia</w:t>
+      </w:r>
+      <w:bookmarkEnd w:id="10"/>
+    </w:p>
+    <w:p>
+      <w:pPr>
+        <w:rPr>
+          <w:rFonts w:eastAsiaTheme="majorEastAsia"/>
+        </w:rPr>
+      </w:pPr>
+      <w:r>
+        <w:rPr>
+          <w:rFonts w:eastAsiaTheme="majorEastAsia"/>
+        </w:rPr>
+        <w:t xml:space="preserve">Pre </w:t>
+      </w:r>
+      <w:r>
+        <w:rPr>
+          <w:rFonts w:eastAsiaTheme="majorEastAsia"/>
+        </w:rPr>
+        <w:t>výpočet zdravia sme dávali do úvahy dva parametre. Prvý bol maximálna výška stromu a druhý bol počet objektov v uzly.</w:t>
+      </w:r>
+    </w:p>
+    <w:p>
+      <w:pPr>
+        <w:pStyle w:val="Heading4"/>
+        <w:ind w:left="0" w:firstLine="720"/>
+      </w:pPr>
+      <w:r>
+        <w:t>Výpočet zdravia podľa počtu prvkov v</w:t>
+      </w:r>
+      <w:r>
+        <w:t> </w:t>
+      </w:r>
+      <w:r>
+        <w:t>uzly</w:t>
+      </w:r>
+    </w:p>
+    <w:p>
+      <w:r>
+        <w:t>Výsledok sa pohybuje v intervale 0 až 1, pričom 1 je najlepší výsledok a 0 najhorší.</w:t>
+      </w:r>
+    </w:p>
+    <w:p>
+      <w:pPr>
+        <w:jc w:val="left"/>
+      </w:pPr>
+      <w:r>
+        <w:t>V prípade, že je uzol list a neobsahuje žiadne objekty, do výpočtu tento uzol nerátame</w:t>
+      </w:r>
+      <w:r>
+        <w:t>.</w:t>
+      </w:r>
+    </w:p>
+    <w:p/>
+    <w:p>
+      <w:pPr>
+        <w:jc w:val="center"/>
+      </w:pPr>
+      <m:oMathPara>
+        <m:oMathParaPr>
+          <m:jc m:val="center"/>
+        </m:oMathParaPr>
+        <m:oMath>
+          <m:f>
+            <m:fPr>
+              <m:ctrlPr>
+                <w:rPr>
+                  <w:rFonts w:ascii="Cambria Math" w:hAnsi="Cambria Math"/>
+                  <w:i/>
+                </w:rPr>
+              </m:ctrlPr>
+            </m:fPr>
+            <m:num>
+              <m:r>
+                <w:rPr>
+                  <w:rFonts w:ascii="Cambria Math" w:hAnsi="Cambria Math"/>
+                </w:rPr>
+                <m:t>1.0</m:t>
+              </m:r>
+            </m:num>
+            <m:den>
+              <m:r>
+                <w:rPr>
+                  <w:rFonts w:ascii="Cambria Math" w:hAnsi="Cambria Math"/>
+                </w:rPr>
+                <m:t>1+</m:t>
+              </m:r>
+              <m:d>
+                <m:dPr>
+                  <m:ctrlPr>
+                    <w:rPr>
+                      <w:rFonts w:ascii="Cambria Math" w:hAnsi="Cambria Math"/>
+                      <w:i/>
+                    </w:rPr>
+                  </m:ctrlPr>
+                </m:dPr>
+                <m:e>
+                  <m:f>
+                    <m:fPr>
+                      <m:ctrlPr>
+                        <w:rPr>
+                          <w:rFonts w:ascii="Cambria Math" w:hAnsi="Cambria Math"/>
+                          <w:i/>
+                        </w:rPr>
+                      </m:ctrlPr>
+                    </m:fPr>
+                    <m:num>
+                      <m:func>
+                        <m:funcPr>
+                          <m:ctrlPr>
+                            <w:rPr>
+                              <w:rFonts w:ascii="Cambria Math" w:hAnsi="Cambria Math"/>
+                            </w:rPr>
+                          </m:ctrlPr>
+                        </m:funcPr>
+                        <m:fName>
+                          <m:r>
+                            <m:rPr>
+                              <m:sty m:val="p"/>
+                            </m:rPr>
+                            <w:rPr>
+                              <w:rFonts w:ascii="Cambria Math" w:hAnsi="Cambria Math"/>
+                            </w:rPr>
+                            <m:t>log</m:t>
+                          </m:r>
+                        </m:fName>
+                        <m:e>
+                          <m:d>
+                            <m:dPr>
+                              <m:ctrlPr>
+                                <w:rPr>
+                                  <w:rFonts w:ascii="Cambria Math" w:hAnsi="Cambria Math"/>
+                                  <w:i/>
+                                </w:rPr>
+                              </m:ctrlPr>
+                            </m:dPr>
+                            <m:e>
+                              <m:r>
+                                <w:rPr>
+                                  <w:rFonts w:ascii="Cambria Math" w:hAnsi="Cambria Math"/>
+                                </w:rPr>
+                                <m:t>Data.Count</m:t>
+                              </m:r>
+                            </m:e>
+                          </m:d>
+                        </m:e>
+                      </m:func>
+                    </m:num>
+                    <m:den>
+                      <m:func>
+                        <m:funcPr>
+                          <m:ctrlPr>
+                            <w:rPr>
+                              <w:rFonts w:ascii="Cambria Math" w:hAnsi="Cambria Math"/>
+                            </w:rPr>
+                          </m:ctrlPr>
+                        </m:funcPr>
+                        <m:fName>
+                          <m:r>
+                            <m:rPr>
+                              <m:sty m:val="p"/>
+                            </m:rPr>
+                            <w:rPr>
+                              <w:rFonts w:ascii="Cambria Math" w:hAnsi="Cambria Math"/>
+                            </w:rPr>
+                            <m:t>log</m:t>
+                          </m:r>
+                        </m:fName>
+                        <m:e>
+                          <m:d>
+                            <m:dPr>
+                              <m:ctrlPr>
+                                <w:rPr>
+                                  <w:rFonts w:ascii="Cambria Math" w:hAnsi="Cambria Math"/>
+                                  <w:i/>
+                                </w:rPr>
+                              </m:ctrlPr>
+                            </m:dPr>
+                            <m:e>
+                              <m:r>
+                                <w:rPr>
+                                  <w:rFonts w:ascii="Cambria Math" w:hAnsi="Cambria Math"/>
+                                </w:rPr>
+                                <m:t>2</m:t>
+                              </m:r>
+                            </m:e>
+                          </m:d>
+                        </m:e>
+                      </m:func>
+                    </m:den>
+                  </m:f>
+                </m:e>
+              </m:d>
+              <m:r>
+                <w:rPr>
+                  <w:rFonts w:ascii="Cambria Math" w:hAnsi="Cambria Math"/>
+                </w:rPr>
+                <m:t>*ScalingFactor</m:t>
+              </m:r>
+            </m:den>
+          </m:f>
+        </m:oMath>
+      </m:oMathPara>
+    </w:p>
+    <w:p>
+      <w:pPr>
+        <w:jc w:val="center"/>
+      </w:pPr>
+    </w:p>
+    <w:p>
+      <w:pPr>
+        <w:pStyle w:val="ListParagraph"/>
+        <w:numPr>
+          <w:ilvl w:val="0"/>
+          <w:numId w:val="23"/>
+        </w:numPr>
+        <w:jc w:val="left"/>
+      </w:pPr>
+      <w:r>
+        <w:t>Data.Count je počet prvkov v uzle</w:t>
+      </w:r>
+    </w:p>
+    <w:p>
+      <w:pPr>
+        <w:pStyle w:val="ListParagraph"/>
+        <w:numPr>
+          <w:ilvl w:val="0"/>
+          <w:numId w:val="23"/>
+        </w:numPr>
+        <w:jc w:val="left"/>
+      </w:pPr>
+      <w:r>
+        <w:t>ScalingFactor</w:t>
+      </w:r>
+      <w:r>
+        <w:t xml:space="preserve"> </w:t>
+      </w:r>
+      <w:r>
+        <w:t>je škálovací faktor</w:t>
+      </w:r>
+      <w:r>
+        <w:t xml:space="preserve"> ktorý nám hovorí, ako veľmi výsledok ovplyvní výsledok zdravia. V prípade, že je väčší ako 1, </w:t>
+      </w:r>
+      <w:r>
+        <w:t>zväčší</w:t>
+      </w:r>
+      <w:r>
+        <w:t xml:space="preserve"> to vplyv, ak je menší ako 1, ale väčší ako 0, vplyv sa zmenší, teda zdravie bude klesať pomalšie. My sme používali škálovací faktor 0.1</w:t>
+      </w:r>
+    </w:p>
+    <w:p>
+      <w:pPr>
+        <w:pStyle w:val="Heading4"/>
+        <w:rPr>
+          <w:lang w:val="en-US"/>
+        </w:rPr>
+      </w:pPr>
+      <w:r>
+        <w:t>Výpočet ideálnej výšky stromu</w:t>
+      </w:r>
+    </w:p>
+    <w:p>
+      <w:r>
+        <w:rPr>
+          <w:lang w:val="en-US"/>
+        </w:rPr>
+        <w:t xml:space="preserve">V QuadStrome vieme, </w:t>
+      </w:r>
+      <w:r>
+        <w:t xml:space="preserve">že každý level pridávame do stromu </w:t>
+      </w:r>
+      <m:oMath>
+        <m:sSup>
+          <m:sSupPr>
+            <m:ctrlPr>
+              <w:rPr>
+                <w:rFonts w:ascii="Cambria Math" w:hAnsi="Cambria Math"/>
+                <w:i/>
+              </w:rPr>
+            </m:ctrlPr>
+          </m:sSupPr>
+          <m:e>
+            <m:r>
+              <w:rPr>
+                <w:rFonts w:ascii="Cambria Math" w:hAnsi="Cambria Math"/>
+              </w:rPr>
+              <m:t>4</m:t>
+            </m:r>
+          </m:e>
+          <m:sup>
+            <m:r>
+              <w:rPr>
+                <w:rFonts w:ascii="Cambria Math" w:hAnsi="Cambria Math"/>
+              </w:rPr>
+              <m:t>n</m:t>
+            </m:r>
+          </m:sup>
+        </m:sSup>
+      </m:oMath>
+      <w:r>
+        <w:t xml:space="preserve"> počet objektov, pričom n je výška stromu. Pri výške 0, pridáme 1 objekt, pri výške 1 pridáme 4 objekty atď.</w:t>
+      </w:r>
+      <w:r>
+        <w:br/>
+        <w:t>Vďaka tomuto si vieme odvodiť ideálnu výšku stromu, pokiaľ vieme počet prvkov ktorý sa v strome bude nachádzať. V prípade, že mal strom 20 objektov, začneme si počítať kumulatívne počet objektov pre daný level až pokiaľ nenarazíme na sumu väčšiu alebo rovnú ako je počet prvkov. Počítame teda 1 + 4 + 16  = 21, čo je väčšie ako 20 a prešli sme cez level 0, 1 a 2. Ideálna výška je teda 2.</w:t>
+      </w:r>
+    </w:p>
+    <w:p>
+      <w:pPr>
+        <w:pStyle w:val="Heading4"/>
+      </w:pPr>
+      <w:r>
+        <w:t>Výpočet zdravia podľa výšky stromu</w:t>
+      </w:r>
+    </w:p>
+    <w:p>
+      <w:r>
+        <w:t>Výsledok sa pohybuje v intervale 0 až 1, pričom 1 je najlepší výsledok a 0 najhorší.</w:t>
+      </w:r>
+    </w:p>
+    <w:p>
+      <w:r>
+        <w:t>Výsledok sa počíta na základe rozdielu ideálnej výšky stromu s aktuálnou maximálnou výškou stromu.</w:t>
+      </w:r>
+    </w:p>
+    <w:p>
+      <m:oMathPara>
+        <m:oMath>
+          <m:f>
+            <m:fPr>
+              <m:ctrlPr>
+                <w:rPr>
+                  <w:rFonts w:ascii="Cambria Math" w:hAnsi="Cambria Math"/>
+                  <w:i/>
+                </w:rPr>
+              </m:ctrlPr>
+            </m:fPr>
+            <m:num>
+              <m:r>
+                <w:rPr>
+                  <w:rFonts w:ascii="Cambria Math" w:hAnsi="Cambria Math"/>
+                </w:rPr>
+                <m:t>1.0</m:t>
+              </m:r>
+            </m:num>
+            <m:den>
+              <m:r>
+                <w:rPr>
+                  <w:rFonts w:ascii="Cambria Math" w:hAnsi="Cambria Math"/>
+                </w:rPr>
+                <m:t>1+</m:t>
+              </m:r>
+              <m:d>
+                <m:dPr>
+                  <m:ctrlPr>
+                    <w:rPr>
+                      <w:rFonts w:ascii="Cambria Math" w:hAnsi="Cambria Math"/>
+                      <w:i/>
+                    </w:rPr>
+                  </m:ctrlPr>
+                </m:dPr>
+                <m:e>
+                  <m:f>
+                    <m:fPr>
+                      <m:ctrlPr>
+                        <w:rPr>
+                          <w:rFonts w:ascii="Cambria Math" w:hAnsi="Cambria Math"/>
+                          <w:i/>
+                        </w:rPr>
+                      </m:ctrlPr>
+                    </m:fPr>
+                    <m:num>
+                      <m:func>
+                        <m:funcPr>
+                          <m:ctrlPr>
+                            <w:rPr>
+                              <w:rFonts w:ascii="Cambria Math" w:hAnsi="Cambria Math"/>
+                            </w:rPr>
+                          </m:ctrlPr>
+                        </m:funcPr>
+                        <m:fName>
+                          <m:r>
+                            <m:rPr>
+                              <m:sty m:val="p"/>
+                            </m:rPr>
+                            <w:rPr>
+                              <w:rFonts w:ascii="Cambria Math" w:hAnsi="Cambria Math"/>
+                            </w:rPr>
+                            <m:t>log</m:t>
+                          </m:r>
+                        </m:fName>
+                        <m:e>
+                          <m:d>
+                            <m:dPr>
+                              <m:ctrlPr>
+                                <w:rPr>
+                                  <w:rFonts w:ascii="Cambria Math" w:hAnsi="Cambria Math"/>
+                                  <w:i/>
+                                </w:rPr>
+                              </m:ctrlPr>
+                            </m:dPr>
+                            <m:e>
+                              <m:r>
+                                <w:rPr>
+                                  <w:rFonts w:ascii="Cambria Math" w:hAnsi="Cambria Math"/>
+                                </w:rPr>
+                                <m:t>depthDifference</m:t>
+                              </m:r>
+                            </m:e>
+                          </m:d>
+                        </m:e>
+                      </m:func>
+                    </m:num>
+                    <m:den>
+                      <m:func>
+                        <m:funcPr>
+                          <m:ctrlPr>
+                            <w:rPr>
+                              <w:rFonts w:ascii="Cambria Math" w:hAnsi="Cambria Math"/>
+                            </w:rPr>
+                          </m:ctrlPr>
+                        </m:funcPr>
+                        <m:fName>
+                          <m:r>
+                            <m:rPr>
+                              <m:sty m:val="p"/>
+                            </m:rPr>
+                            <w:rPr>
+                              <w:rFonts w:ascii="Cambria Math" w:hAnsi="Cambria Math"/>
+                            </w:rPr>
+                            <m:t>log</m:t>
+                          </m:r>
+                        </m:fName>
+                        <m:e>
+                          <m:d>
+                            <m:dPr>
+                              <m:ctrlPr>
+                                <w:rPr>
+                                  <w:rFonts w:ascii="Cambria Math" w:hAnsi="Cambria Math"/>
+                                  <w:i/>
+                                </w:rPr>
+                              </m:ctrlPr>
+                            </m:dPr>
+                            <m:e>
+                              <m:r>
+                                <w:rPr>
+                                  <w:rFonts w:ascii="Cambria Math" w:hAnsi="Cambria Math"/>
+                                </w:rPr>
+                                <m:t>2</m:t>
+                              </m:r>
+                            </m:e>
+                          </m:d>
+                        </m:e>
+                      </m:func>
+                    </m:den>
+                  </m:f>
+                </m:e>
+              </m:d>
+              <m:r>
+                <w:rPr>
+                  <w:rFonts w:ascii="Cambria Math" w:hAnsi="Cambria Math"/>
+                </w:rPr>
+                <m:t>*ScalingFactor</m:t>
+              </m:r>
+            </m:den>
+          </m:f>
+        </m:oMath>
+      </m:oMathPara>
+    </w:p>
+    <w:p>
+      <w:pPr>
+        <w:jc w:val="center"/>
+      </w:pPr>
+    </w:p>
+    <w:p>
+      <w:pPr>
+        <w:pStyle w:val="ListParagraph"/>
+        <w:numPr>
+          <w:ilvl w:val="0"/>
+          <w:numId w:val="23"/>
+        </w:numPr>
+        <w:jc w:val="left"/>
+      </w:pPr>
+      <w:r>
+        <w:t>depthDifference</w:t>
+      </w:r>
+      <w:r>
+        <w:t xml:space="preserve"> je </w:t>
+      </w:r>
+      <w:r>
+        <w:t>rozdiel maximálnej výšky stromu a ideálnej výšky stromu</w:t>
+      </w:r>
+    </w:p>
+    <w:p>
+      <w:pPr>
+        <w:pStyle w:val="ListParagraph"/>
+        <w:numPr>
+          <w:ilvl w:val="0"/>
+          <w:numId w:val="23"/>
+        </w:numPr>
+        <w:jc w:val="left"/>
+      </w:pPr>
+      <w:r>
+        <w:t>ScalingFactor je škálovací faktor ktorý nám hovorí, ako veľmi výsledok ovplyvní výsledok zdravia. V prípade, že je väčší ako 1, zväčší to vplyv, ak je menší ako 1, ale väčší ako 0, vplyv sa zmenší, teda zdravie bude klesať pomalšie. My sme používali škálovací faktor 0.1</w:t>
+      </w:r>
+    </w:p>
+    <w:p>
+      <w:pPr>
+        <w:pStyle w:val="Heading4"/>
+      </w:pPr>
+      <w:r>
+        <w:t>Výpočet celkového zdravia</w:t>
+      </w:r>
+    </w:p>
+    <w:p>
+      <w:r>
+        <w:t>Pri výpočte sme brali do úvahy aj zdravie podľa počtu dát aj podľa výšky stromu. Tieto dve hodnoty sme spočítali a vydelili dvoma</w:t>
+      </w:r>
+      <w:r>
+        <w:t>, čím nám vyšiel priemer týchto hodnôt.</w:t>
+      </w:r>
+    </w:p>
+    <w:p/>
+    <w:p>
+      <w:pPr>
+        <w:pStyle w:val="Heading5"/>
+      </w:pPr>
+      <w:r>
+        <w:t xml:space="preserve">Zdravie neoptimalizovaného QuadTree </w:t>
+      </w:r>
+    </w:p>
+    <w:p>
+      <w:r>
+        <w:t>Zdravie sme vypočítali ako priemer 10 normálnych quad stromov, pričom každý strom mal 10 000 náhodne generovaných prvkov.</w:t>
+      </w:r>
+    </w:p>
+    <w:p>
+      <w:r>
+        <w:drawing>
+          <wp:inline distT="0" distB="0" distL="0" distR="0" wp14:anchorId="2EBAE401" wp14:editId="71B560F7">
+            <wp:extent cx="5939790" cy="306705"/>
+            <wp:effectExtent l="0" t="0" r="3810" b="0"/>
+            <wp:docPr id="1384709494" name="Picture 1"/>
+            <wp:cNvGraphicFramePr>
+              <a:graphicFrameLocks xmlns:a="http://schemas.openxmlformats.org/drawingml/2006/main" noChangeAspect="1"/>
+            </wp:cNvGraphicFramePr>
+            <a:graphic xmlns:a="http://schemas.openxmlformats.org/drawingml/2006/main">
+              <a:graphicData uri="http://schemas.openxmlformats.org/drawingml/2006/picture">
+                <pic:pic xmlns:pic="http://schemas.openxmlformats.org/drawingml/2006/picture">
+                  <pic:nvPicPr>
+                    <pic:cNvPr id="1384709494" name=""/>
+                    <pic:cNvPicPr/>
+                  </pic:nvPicPr>
+                  <pic:blipFill>
+                    <a:blip r:embed="rId9"/>
+                    <a:stretch>
+                      <a:fillRect/>
+                    </a:stretch>
+                  </pic:blipFill>
+                  <pic:spPr>
+                    <a:xfrm>
+                      <a:off x="0" y="0"/>
+                      <a:ext cx="5939790" cy="306705"/>
+                    </a:xfrm>
+                    <a:prstGeom prst="rect">
+                      <a:avLst/>
+                    </a:prstGeom>
+                  </pic:spPr>
+                </pic:pic>
+              </a:graphicData>
+            </a:graphic>
+          </wp:inline>
+        </w:drawing>
+      </w:r>
+    </w:p>
+    <w:p>
+      <w:pPr>
+        <w:pStyle w:val="Heading5"/>
+      </w:pPr>
+      <w:r>
+        <w:lastRenderedPageBreak/>
+        <w:t>Zdravie optimalizovaného QuadTree</w:t>
+      </w:r>
+    </w:p>
+    <w:p>
+      <w:r>
+        <w:t xml:space="preserve">Zdravie sme vypočítali ako </w:t>
+      </w:r>
+      <w:r>
+        <w:t>priemer</w:t>
+      </w:r>
+      <w:r>
+        <w:t xml:space="preserve"> 10 optimalizovaných quad stromov, pričom každý strom mal 10 000 náhodne generovaných prvkov.</w:t>
+      </w:r>
+    </w:p>
+    <w:p>
+      <w:r>
+        <w:drawing>
+          <wp:inline distT="0" distB="0" distL="0" distR="0" wp14:anchorId="1507C644" wp14:editId="5E114B67">
+            <wp:extent cx="5939790" cy="316865"/>
+            <wp:effectExtent l="0" t="0" r="3810" b="6985"/>
+            <wp:docPr id="26785627" name="Picture 1"/>
+            <wp:cNvGraphicFramePr>
+              <a:graphicFrameLocks xmlns:a="http://schemas.openxmlformats.org/drawingml/2006/main" noChangeAspect="1"/>
+            </wp:cNvGraphicFramePr>
+            <a:graphic xmlns:a="http://schemas.openxmlformats.org/drawingml/2006/main">
+              <a:graphicData uri="http://schemas.openxmlformats.org/drawingml/2006/picture">
+                <pic:pic xmlns:pic="http://schemas.openxmlformats.org/drawingml/2006/picture">
+                  <pic:nvPicPr>
+                    <pic:cNvPr id="26785627" name=""/>
+                    <pic:cNvPicPr/>
+                  </pic:nvPicPr>
+                  <pic:blipFill>
+                    <a:blip r:embed="rId10"/>
+                    <a:stretch>
+                      <a:fillRect/>
+                    </a:stretch>
+                  </pic:blipFill>
+                  <pic:spPr>
+                    <a:xfrm>
+                      <a:off x="0" y="0"/>
+                      <a:ext cx="5939790" cy="316865"/>
+                    </a:xfrm>
+                    <a:prstGeom prst="rect">
+                      <a:avLst/>
+                    </a:prstGeom>
+                  </pic:spPr>
+                </pic:pic>
+              </a:graphicData>
+            </a:graphic>
+          </wp:inline>
+        </w:drawing>
+      </w:r>
+    </w:p>
+    <w:p/>
+    <w:p>
+      <w:r>
+        <w:t xml:space="preserve">Taktiež sme sa pokúsili porovnať zdravie aj pri </w:t>
+      </w:r>
+      <w:r>
+        <w:t>rozdeľovaní</w:t>
+      </w:r>
+      <w:r>
+        <w:t xml:space="preserve"> na menšie porcie, kde sa však ukázalo, že s </w:t>
+      </w:r>
+      <w:r>
+        <w:t>väčším</w:t>
+      </w:r>
+      <w:r>
+        <w:t xml:space="preserve"> počtom sa nám zdravie len zhoršuje.</w:t>
+      </w:r>
+    </w:p>
+    <w:p>
+      <w:r>
+        <w:drawing>
+          <wp:inline distT="0" distB="0" distL="0" distR="0" wp14:anchorId="096FF53F" wp14:editId="27202E5B">
+            <wp:extent cx="5784081" cy="2476715"/>
+            <wp:effectExtent l="0" t="0" r="7620" b="0"/>
+            <wp:docPr id="1731018140" name="Picture 1" descr="A computer screen shot of a number&#10;&#10;Description automatically generated"/>
+            <wp:cNvGraphicFramePr>
+              <a:graphicFrameLocks xmlns:a="http://schemas.openxmlformats.org/drawingml/2006/main" noChangeAspect="1"/>
+            </wp:cNvGraphicFramePr>
+            <a:graphic xmlns:a="http://schemas.openxmlformats.org/drawingml/2006/main">
+              <a:graphicData uri="http://schemas.openxmlformats.org/drawingml/2006/picture">
+                <pic:pic xmlns:pic="http://schemas.openxmlformats.org/drawingml/2006/picture">
+                  <pic:nvPicPr>
+                    <pic:cNvPr id="1731018140" name="Picture 1" descr="A computer screen shot of a number&#10;&#10;Description automatically generated"/>
+                    <pic:cNvPicPr/>
+                  </pic:nvPicPr>
+                  <pic:blipFill>
+                    <a:blip r:embed="rId11"/>
+                    <a:stretch>
+                      <a:fillRect/>
+                    </a:stretch>
+                  </pic:blipFill>
+                  <pic:spPr>
+                    <a:xfrm>
+                      <a:off x="0" y="0"/>
+                      <a:ext cx="5784081" cy="2476715"/>
+                    </a:xfrm>
+                    <a:prstGeom prst="rect">
+                      <a:avLst/>
+                    </a:prstGeom>
+                  </pic:spPr>
+                </pic:pic>
+              </a:graphicData>
+            </a:graphic>
+          </wp:inline>
+        </w:drawing>
+      </w:r>
+    </w:p>
+    <w:p>
+      <w:pPr>
+        <w:pStyle w:val="Heading5"/>
+      </w:pPr>
+      <w:r>
+        <w:t>Výsledok zlepšenia</w:t>
+      </w:r>
+    </w:p>
+    <w:p>
+      <w:r>
+        <w:t>Na základe vykonaných výpočtov a výsledkov, ktoré sme dostali, môžeme prehlásiť, že výsledok zdravia sa pri optimalizovanom strome</w:t>
+      </w:r>
+      <w:r>
+        <w:t xml:space="preserve"> pri delení na 2 porcie,</w:t>
+      </w:r>
+      <w:r>
+        <w:t xml:space="preserve"> zlepšil o približne 12%.</w:t>
+      </w:r>
+    </w:p>
+    <w:p/>
+    <w:p>
+      <w:r>
+        <w:t>Ak sa ale jedná o výšku stromu, tá sa v priemere zlepšila približne o 89</w:t>
+      </w:r>
+      <w:r>
+        <w:t>%</w:t>
+      </w:r>
+      <w:r>
+        <w:t xml:space="preserve"> a ak sa jedná o počet dát v uzly, zdravie sa v priemere zhoršilo o -23%.</w:t>
+      </w:r>
+    </w:p>
+    <w:p/>
+    <w:p/>
     <w:p>
       <w:pPr>
         <w:spacing w:after="160" w:line="259" w:lineRule="auto"/>
@@ -2259,7 +3564,7 @@
           <w:szCs w:val="26"/>
         </w:rPr>
       </w:pPr>
-      <w:bookmarkStart w:id="6" w:name="_Toc105394741"/>
+      <w:bookmarkStart w:id="11" w:name="_Toc150137886"/>
       <w:r>
         <w:br w:type="page"/>
       </w:r>
@@ -2272,70 +3577,35 @@
         <w:lastRenderedPageBreak/>
         <w:t>Diagram tried a ich popis</w:t>
       </w:r>
-      <w:bookmarkEnd w:id="6"/>
-    </w:p>
-    <w:p>
-      <w:r>
-        <w:t xml:space="preserve">Diagram tried si rozdelíme na tri časti z ktorých sa skladá naša aplikácia. Aplikácia je postavená na architektúre MVC (Model – </w:t>
-      </w:r>
-      <w:proofErr w:type="spellStart"/>
-      <w:r>
-        <w:t>View</w:t>
-      </w:r>
-      <w:proofErr w:type="spellEnd"/>
-      <w:r>
-        <w:t xml:space="preserve"> </w:t>
+      <w:bookmarkEnd w:id="11"/>
+    </w:p>
+    <w:p>
+      <w:r>
+        <w:t xml:space="preserve">Diagram tried si rozdelíme na tri časti z ktorých sa skladá naša aplikácia. Aplikácia je postavená na architektúre MVC (Model – View </w:t>
       </w:r>
       <w:r>
         <w:t xml:space="preserve">– </w:t>
       </w:r>
-      <w:proofErr w:type="spellStart"/>
-      <w:r>
-        <w:t>Controller</w:t>
-      </w:r>
-      <w:proofErr w:type="spellEnd"/>
-      <w:r>
-        <w:t>) a preto si postupne predstavíme práve tieto komponenty.</w:t>
+      <w:r>
+        <w:t>Controller) a preto si postupne predstavíme práve tieto komponenty.</w:t>
       </w:r>
     </w:p>
     <w:p>
       <w:pPr>
         <w:pStyle w:val="Heading3"/>
       </w:pPr>
+      <w:bookmarkStart w:id="12" w:name="_Toc150137887"/>
       <w:r>
         <w:t>Aplikačná logika</w:t>
       </w:r>
       <w:r>
-        <w:t xml:space="preserve"> (</w:t>
-      </w:r>
-      <w:proofErr w:type="spellStart"/>
-      <w:r>
-        <w:t>Controller</w:t>
-      </w:r>
-      <w:proofErr w:type="spellEnd"/>
-      <w:r>
-        <w:t>)</w:t>
-      </w:r>
-    </w:p>
-    <w:p>
-      <w:r>
-        <w:t xml:space="preserve">Aplikačná logika je </w:t>
-      </w:r>
-      <w:proofErr w:type="spellStart"/>
-      <w:r>
-        <w:t>kontroler</w:t>
-      </w:r>
-      <w:proofErr w:type="spellEnd"/>
-      <w:r>
-        <w:t xml:space="preserve"> v našej architektúre. Predstavuje teda logiku aplikácie, ktorá spája grafické rozhranie a model. Nachádzajú sa v nej rôzne triedy, napríklad </w:t>
-      </w:r>
-      <w:proofErr w:type="spellStart"/>
-      <w:r>
-        <w:t>ApplicationLogic</w:t>
-      </w:r>
-      <w:proofErr w:type="spellEnd"/>
-      <w:r>
-        <w:t xml:space="preserve">, v ktorej sme sa snažili držať hlavnú logiku programu, následne pomocné triedy na generovanie, importovanie alebo exportovanie  dát a samotné typy pre nehnuteľnosti a parcely. </w:t>
+        <w:t xml:space="preserve"> (Controller)</w:t>
+      </w:r>
+      <w:bookmarkEnd w:id="12"/>
+    </w:p>
+    <w:p>
+      <w:r>
+        <w:t xml:space="preserve">Aplikačná logika je kontroler v našej architektúre. Predstavuje teda logiku aplikácie, ktorá spája grafické rozhranie a model. Nachádzajú sa v nej rôzne triedy, napríklad ApplicationLogic, v ktorej sme sa snažili držať hlavnú logiku programu, následne pomocné triedy na generovanie, importovanie alebo exportovanie  dát a samotné typy pre nehnuteľnosti a parcely. </w:t>
       </w:r>
     </w:p>
     <w:p/>
@@ -2343,11 +3613,9 @@
       <w:r>
         <w:t xml:space="preserve">V aplikačnej logike máme aj triedy ktoré skúmajú výkon optimalizácie alebo </w:t>
       </w:r>
-      <w:proofErr w:type="spellStart"/>
-      <w:r>
-        <w:t>testuju</w:t>
-      </w:r>
-      <w:proofErr w:type="spellEnd"/>
+      <w:r>
+        <w:t>testujú</w:t>
+      </w:r>
       <w:r>
         <w:t xml:space="preserve"> správnosť vytvorených nehnuteľností a parciel. Tieto triedy však pre používateľa nie sú dôležité, preto sme ich do UML diagramu nezahrnuli.</w:t>
       </w:r>
@@ -2375,7 +3643,7 @@
                     </pic:cNvPicPr>
                   </pic:nvPicPr>
                   <pic:blipFill>
-                    <a:blip r:embed="rId9">
+                    <a:blip r:embed="rId12">
                       <a:extLst>
                         <a:ext uri="{28A0092B-C50C-407E-A947-70E740481C1C}">
                           <a14:useLocalDpi xmlns:a14="http://schemas.microsoft.com/office/drawing/2010/main" val="0"/>
@@ -2425,18 +3693,12 @@
       <w:pPr>
         <w:pStyle w:val="Heading3"/>
       </w:pPr>
+      <w:bookmarkStart w:id="13" w:name="_Toc150137888"/>
       <w:r>
         <w:lastRenderedPageBreak/>
-        <w:t>GUI (</w:t>
-      </w:r>
-      <w:proofErr w:type="spellStart"/>
-      <w:r>
-        <w:t>View</w:t>
-      </w:r>
-      <w:proofErr w:type="spellEnd"/>
-      <w:r>
-        <w:t>)</w:t>
-      </w:r>
+        <w:t>GUI (View)</w:t>
+      </w:r>
+      <w:bookmarkEnd w:id="13"/>
     </w:p>
     <w:p>
       <w:r>
@@ -2452,75 +3714,30 @@
       <w:r>
         <w:t xml:space="preserve">, ktorý je zodpovedný za to, aby </w:t>
       </w:r>
-      <w:proofErr w:type="spellStart"/>
-      <w:r>
-        <w:t>používateľový</w:t>
-      </w:r>
-      <w:proofErr w:type="spellEnd"/>
+      <w:r>
+        <w:t>používateľovi</w:t>
+      </w:r>
       <w:r>
         <w:t xml:space="preserve"> ukázal dáta v korektnom formáte. GUI tiež </w:t>
       </w:r>
-      <w:proofErr w:type="spellStart"/>
-      <w:r>
-        <w:t>spracuvavá</w:t>
-      </w:r>
-      <w:proofErr w:type="spellEnd"/>
-      <w:r>
-        <w:t xml:space="preserve"> používateľské vstupy a posiela tieto požiadavky </w:t>
-      </w:r>
-      <w:proofErr w:type="spellStart"/>
-      <w:r>
-        <w:t>kontroleru</w:t>
-      </w:r>
-      <w:proofErr w:type="spellEnd"/>
-      <w:r>
-        <w:t xml:space="preserve">. </w:t>
+      <w:r>
+        <w:t>spracováva</w:t>
+      </w:r>
+      <w:r>
+        <w:t xml:space="preserve"> používateľské vstupy a posiela tieto požiadavky kontroleru. </w:t>
       </w:r>
     </w:p>
     <w:p/>
     <w:p>
       <w:r>
-        <w:t xml:space="preserve">V grafickom rozhraní máme tri krát </w:t>
-      </w:r>
-      <w:proofErr w:type="spellStart"/>
-      <w:r>
-        <w:t>Form</w:t>
-      </w:r>
-      <w:proofErr w:type="spellEnd"/>
-      <w:r>
-        <w:t xml:space="preserve">, tri krát </w:t>
-      </w:r>
-      <w:proofErr w:type="spellStart"/>
-      <w:r>
-        <w:t>UserControl</w:t>
-      </w:r>
-      <w:proofErr w:type="spellEnd"/>
-      <w:r>
-        <w:t xml:space="preserve"> a následne triedy ktoré nám pomáhajú v navigácii alebo zvýraznení </w:t>
-      </w:r>
-      <w:r>
-        <w:t xml:space="preserve">tlačidiel. </w:t>
-      </w:r>
-      <w:proofErr w:type="spellStart"/>
-      <w:r>
-        <w:t>Form</w:t>
-      </w:r>
-      <w:proofErr w:type="spellEnd"/>
-      <w:r>
-        <w:t xml:space="preserve"> je nové okno a </w:t>
-      </w:r>
-      <w:proofErr w:type="spellStart"/>
-      <w:r>
-        <w:t>UserControl</w:t>
-      </w:r>
-      <w:proofErr w:type="spellEnd"/>
-      <w:r>
-        <w:t xml:space="preserve"> je len nový obsah v danom okne. Následne tu máme triedu Program, ktorá cele GUI spúšťa.</w:t>
+        <w:t xml:space="preserve">V grafickom rozhraní máme tri krát Form, tri krát UserControl a následne triedy ktoré nám pomáhajú v navigácii alebo zvýraznení </w:t>
+      </w:r>
+      <w:r>
+        <w:t>tlačidiel. Form je nové okno a UserControl je len nový obsah v danom okne. Následne tu máme triedu Program, ktorá cele GUI spúšťa.</w:t>
       </w:r>
     </w:p>
     <w:p/>
     <w:p>
-      <w:proofErr w:type="spellStart"/>
       <w:r>
         <w:rPr>
           <w:i/>
@@ -2528,7 +3745,6 @@
         </w:rPr>
         <w:t>MainForm</w:t>
       </w:r>
-      <w:proofErr w:type="spellEnd"/>
       <w:r>
         <w:rPr>
           <w:i/>
@@ -2541,7 +3757,6 @@
       </w:r>
     </w:p>
     <w:p>
-      <w:proofErr w:type="spellStart"/>
       <w:r>
         <w:rPr>
           <w:i/>
@@ -2549,7 +3764,6 @@
         </w:rPr>
         <w:t>GenerateDataForm</w:t>
       </w:r>
-      <w:proofErr w:type="spellEnd"/>
       <w:r>
         <w:rPr>
           <w:i/>
@@ -2562,21 +3776,12 @@
       </w:r>
     </w:p>
     <w:p>
-      <w:proofErr w:type="spellStart"/>
       <w:r>
         <w:rPr>
           <w:i/>
           <w:iCs/>
         </w:rPr>
-        <w:t>RealtyEditForm</w:t>
-      </w:r>
-      <w:proofErr w:type="spellEnd"/>
-      <w:r>
-        <w:rPr>
-          <w:i/>
-          <w:iCs/>
-        </w:rPr>
-        <w:t xml:space="preserve"> </w:t>
+        <w:t xml:space="preserve">RealtyEditForm </w:t>
       </w:r>
       <w:r>
         <w:t>je trieda určená len na úpravu objektu a teda po otvorení sa nám zobrazia jeho vlastnosti, ktoré máme možnosť upraviť.</w:t>
@@ -2605,7 +3810,7 @@
                     </pic:cNvPicPr>
                   </pic:nvPicPr>
                   <pic:blipFill>
-                    <a:blip r:embed="rId10">
+                    <a:blip r:embed="rId13">
                       <a:extLst>
                         <a:ext uri="{28A0092B-C50C-407E-A947-70E740481C1C}">
                           <a14:useLocalDpi xmlns:a14="http://schemas.microsoft.com/office/drawing/2010/main" val="0"/>
@@ -2647,101 +3852,36 @@
           <w:sz w:val="32"/>
         </w:rPr>
       </w:pPr>
-      <w:bookmarkStart w:id="7" w:name="_Toc105394744"/>
       <w:r>
         <w:br w:type="page"/>
       </w:r>
     </w:p>
-    <w:bookmarkEnd w:id="7"/>
     <w:p>
       <w:pPr>
         <w:pStyle w:val="Heading3"/>
       </w:pPr>
-      <w:proofErr w:type="spellStart"/>
+      <w:bookmarkStart w:id="14" w:name="_Toc150137889"/>
       <w:r>
         <w:lastRenderedPageBreak/>
-        <w:t>QuadTree</w:t>
-      </w:r>
-      <w:proofErr w:type="spellEnd"/>
-      <w:r>
-        <w:t xml:space="preserve"> údajová štruktúra (model)</w:t>
-      </w:r>
-    </w:p>
-    <w:p>
-      <w:r>
-        <w:t xml:space="preserve">V projekte </w:t>
-      </w:r>
-      <w:proofErr w:type="spellStart"/>
-      <w:r>
-        <w:t>QuadTree</w:t>
-      </w:r>
-      <w:proofErr w:type="spellEnd"/>
-      <w:r>
-        <w:t xml:space="preserve">, ktorý je náš model, </w:t>
-      </w:r>
-      <w:proofErr w:type="spellStart"/>
-      <w:r>
-        <w:t>spracuváva</w:t>
-      </w:r>
-      <w:proofErr w:type="spellEnd"/>
-      <w:r>
-        <w:t xml:space="preserve"> logiku, pravidlá a dáta našej aplikácie. </w:t>
-      </w:r>
-      <w:proofErr w:type="spellStart"/>
-      <w:r>
-        <w:t>Naimplementovali</w:t>
-      </w:r>
-      <w:proofErr w:type="spellEnd"/>
-      <w:r>
-        <w:t xml:space="preserve"> sme si vlastný </w:t>
-      </w:r>
-      <w:proofErr w:type="spellStart"/>
-      <w:r>
-        <w:t>QuadTree</w:t>
-      </w:r>
-      <w:proofErr w:type="spellEnd"/>
-      <w:r>
-        <w:t xml:space="preserve">, jeho </w:t>
-      </w:r>
-      <w:proofErr w:type="spellStart"/>
-      <w:r>
-        <w:t>Node</w:t>
-      </w:r>
-      <w:proofErr w:type="spellEnd"/>
-      <w:r>
-        <w:t xml:space="preserve"> a </w:t>
-      </w:r>
-      <w:proofErr w:type="spellStart"/>
-      <w:r>
-        <w:t>Object</w:t>
-      </w:r>
-      <w:proofErr w:type="spellEnd"/>
-      <w:r>
-        <w:t xml:space="preserve"> ktorý do neho vkladáme. Taktiež sme si museli implementovať binárny vyhľadávací strom, vďaka ktorému vieme efektívnejšie ukladať </w:t>
-      </w:r>
-      <w:proofErr w:type="spellStart"/>
-      <w:r>
-        <w:t>klúče</w:t>
-      </w:r>
-      <w:proofErr w:type="spellEnd"/>
-      <w:r>
-        <w:t xml:space="preserve">. Okrem iného máme aj triedu na optimalizáciu </w:t>
-      </w:r>
-      <w:proofErr w:type="spellStart"/>
-      <w:r>
-        <w:t>QuadTree</w:t>
-      </w:r>
-      <w:proofErr w:type="spellEnd"/>
-      <w:r>
-        <w:t xml:space="preserve"> alebo na overenie funkčnosti </w:t>
-      </w:r>
-      <w:proofErr w:type="spellStart"/>
-      <w:r>
-        <w:t>QuadTree</w:t>
-      </w:r>
-      <w:proofErr w:type="spellEnd"/>
-      <w:r>
-        <w:t xml:space="preserve"> metód. </w:t>
+        <w:t>QuadTree údajová štruktúra (model)</w:t>
+      </w:r>
+      <w:bookmarkEnd w:id="14"/>
+    </w:p>
+    <w:p>
+      <w:r>
+        <w:t xml:space="preserve">V projekte QuadTree, ktorý je náš model, </w:t>
+      </w:r>
+      <w:r>
+        <w:t>spracováva</w:t>
+      </w:r>
+      <w:r>
+        <w:t xml:space="preserve"> logiku, pravidlá a dáta našej aplikácie. Naimplementovali sme si vlastný QuadTree, jeho Node a Object ktorý do neho vkladáme. Taktiež sme si museli implementovať binárny vyhľadávací strom, vďaka ktorému vieme efektívnejšie ukladať </w:t>
+      </w:r>
+      <w:r>
+        <w:t>kľúče</w:t>
+      </w:r>
+      <w:r>
+        <w:t xml:space="preserve">. Okrem iného máme aj triedu na optimalizáciu QuadTree alebo na overenie funkčnosti QuadTree metód. </w:t>
       </w:r>
     </w:p>
     <w:p>
@@ -2767,7 +3907,7 @@
                     </pic:cNvPicPr>
                   </pic:nvPicPr>
                   <pic:blipFill>
-                    <a:blip r:embed="rId11">
+                    <a:blip r:embed="rId14">
                       <a:extLst>
                         <a:ext uri="{28A0092B-C50C-407E-A947-70E740481C1C}">
                           <a14:useLocalDpi xmlns:a14="http://schemas.microsoft.com/office/drawing/2010/main" val="0"/>
@@ -2801,13 +3941,8 @@
     </w:p>
     <w:p/>
     <w:p>
-      <w:proofErr w:type="spellStart"/>
-      <w:r>
-        <w:t>QuadTree</w:t>
-      </w:r>
-      <w:proofErr w:type="spellEnd"/>
-      <w:r>
-        <w:t xml:space="preserve"> je však založený na priestorových objektoch, bod, alebo obdĺžnik. Vďaka týmto objektom vieme strom rozdeliť na kvadranty. Priestorový objekt si pamätá svoje dve pozície a to pravý dolný roh a pravý horný roh, v prípade bodu, sú tieto pozície rovnaké. </w:t>
+      <w:r>
+        <w:t xml:space="preserve">QuadTree je však založený na priestorových objektoch, bod, alebo obdĺžnik. Vďaka týmto objektom vieme strom rozdeliť na kvadranty. Priestorový objekt si pamätá svoje dve pozície a to pravý dolný roh a pravý horný roh, v prípade bodu, sú tieto pozície rovnaké. </w:t>
       </w:r>
     </w:p>
     <w:p>
@@ -2819,7 +3954,7 @@
           <w:noProof/>
         </w:rPr>
         <w:drawing>
-          <wp:inline distT="0" distB="0" distL="0" distR="0" wp14:anchorId="3961E4B7" wp14:editId="54F75A87">
+          <wp:inline distT="0" distB="0" distL="0" distR="0" wp14:anchorId="3961E4B7" wp14:editId="299CC164">
             <wp:extent cx="2987040" cy="2532947"/>
             <wp:effectExtent l="0" t="0" r="3810" b="1270"/>
             <wp:docPr id="1083801555" name="Picture 7" descr="A diagram of a gps point&#10;&#10;Description automatically generated"/>
@@ -2836,7 +3971,7 @@
                     </pic:cNvPicPr>
                   </pic:nvPicPr>
                   <pic:blipFill>
-                    <a:blip r:embed="rId12" cstate="print">
+                    <a:blip r:embed="rId15" cstate="print">
                       <a:extLst>
                         <a:ext uri="{28A0092B-C50C-407E-A947-70E740481C1C}">
                           <a14:useLocalDpi xmlns:a14="http://schemas.microsoft.com/office/drawing/2010/main" val="0"/>
@@ -2872,76 +4007,60 @@
       <w:pPr>
         <w:pStyle w:val="Heading2"/>
       </w:pPr>
-      <w:bookmarkStart w:id="8" w:name="_Toc105394751"/>
+      <w:bookmarkStart w:id="15" w:name="_Toc150137890"/>
       <w:r>
         <w:lastRenderedPageBreak/>
         <w:t>Zložitosť operácií</w:t>
       </w:r>
-      <w:bookmarkEnd w:id="8"/>
+      <w:bookmarkEnd w:id="15"/>
     </w:p>
     <w:p>
       <w:pPr>
         <w:pStyle w:val="Heading3"/>
       </w:pPr>
-      <w:proofErr w:type="spellStart"/>
+      <w:bookmarkStart w:id="16" w:name="_Toc150137891"/>
       <w:r>
         <w:t>QuadTree</w:t>
       </w:r>
-      <w:proofErr w:type="spellEnd"/>
-    </w:p>
-    <w:p>
-      <w:pPr>
-        <w:pStyle w:val="Heading3"/>
-      </w:pPr>
-      <w:r>
-        <w:t>Aplikačný systém</w:t>
-      </w:r>
-    </w:p>
-    <w:p>
-      <w:pPr>
-        <w:pStyle w:val="Heading3"/>
-      </w:pPr>
-      <w:bookmarkStart w:id="9" w:name="_Toc105394752"/>
-      <w:r>
-        <w:t>Načítanie dát</w:t>
-      </w:r>
-      <w:bookmarkEnd w:id="9"/>
+      <w:bookmarkEnd w:id="16"/>
     </w:p>
     <w:p>
       <w:pPr>
         <w:pStyle w:val="Heading4"/>
       </w:pPr>
       <w:r>
-        <w:t>Vloženie obcí</w:t>
-      </w:r>
-    </w:p>
-    <w:p>
-      <w:r>
-        <w:t xml:space="preserve">Do utriedenej </w:t>
-      </w:r>
-      <w:r>
-        <w:t xml:space="preserve">aj neutriedenej </w:t>
-      </w:r>
-      <w:r>
-        <w:t xml:space="preserve">sekvenčnej tabuľky </w:t>
-      </w:r>
-      <w:r>
-        <w:t xml:space="preserve">spolu </w:t>
-      </w:r>
-      <w:r>
-        <w:t>– O(</w:t>
-      </w:r>
-      <w:r>
-        <w:t>N</w:t>
-      </w:r>
-      <w:r>
-        <w:t xml:space="preserve"> + log </w:t>
-      </w:r>
-      <w:r>
-        <w:t>N + V + Z + S</w:t>
-      </w:r>
-      <w:r>
-        <w:t>)</w:t>
+        <w:t>Vlož</w:t>
+      </w:r>
+    </w:p>
+    <w:p>
+      <w:r>
+        <w:t xml:space="preserve">V prípade </w:t>
+      </w:r>
+      <w:r>
+        <w:t>vyváženosti</w:t>
+      </w:r>
+      <w:r>
+        <w:t xml:space="preserve"> quad a</w:t>
+      </w:r>
+      <w:r>
+        <w:t> binárneho vyhľadávacieho stromu</w:t>
+      </w:r>
+      <w:r>
+        <w:t xml:space="preserve">  </w:t>
+      </w:r>
+    </w:p>
+    <w:p>
+      <w:pPr>
+        <w:ind w:firstLine="360"/>
+      </w:pPr>
+      <w:r>
+        <w:t xml:space="preserve">– </w:t>
+      </w:r>
+      <w:r>
+        <w:tab/>
+      </w:r>
+      <w:r>
+        <w:t xml:space="preserve">O(log K + log N) </w:t>
       </w:r>
     </w:p>
     <w:p>
@@ -2949,11 +4068,11 @@
         <w:pStyle w:val="ListParagraph"/>
         <w:numPr>
           <w:ilvl w:val="0"/>
-          <w:numId w:val="14"/>
+          <w:numId w:val="18"/>
         </w:numPr>
       </w:pPr>
       <w:r>
-        <w:t>N – počet obcí</w:t>
+        <w:t>K – Počet kľúčov v strome</w:t>
       </w:r>
     </w:p>
     <w:p>
@@ -2961,11 +4080,27 @@
         <w:pStyle w:val="ListParagraph"/>
         <w:numPr>
           <w:ilvl w:val="0"/>
-          <w:numId w:val="14"/>
+          <w:numId w:val="18"/>
         </w:numPr>
       </w:pPr>
       <w:r>
-        <w:t>V – počet políčok pre vek</w:t>
+        <w:t xml:space="preserve">N – Počet prvkov v strome </w:t>
+      </w:r>
+    </w:p>
+    <w:p>
+      <w:pPr>
+        <w:pStyle w:val="Heading4"/>
+      </w:pPr>
+      <w:r>
+        <w:t>Vymaž</w:t>
+      </w:r>
+    </w:p>
+    <w:p>
+      <w:r>
+        <w:t xml:space="preserve">V prípade </w:t>
+      </w:r>
+      <w:r>
+        <w:t xml:space="preserve">vyváženosti quad a binárneho vyhľadávacieho stromu  </w:t>
       </w:r>
     </w:p>
     <w:p>
@@ -2973,11 +4108,26 @@
         <w:pStyle w:val="ListParagraph"/>
         <w:numPr>
           <w:ilvl w:val="0"/>
-          <w:numId w:val="14"/>
+          <w:numId w:val="21"/>
         </w:numPr>
       </w:pPr>
       <w:r>
-        <w:t>Z – počet políčok pre typ vzdelania</w:t>
+        <w:t xml:space="preserve">O(log K + log N + </w:t>
+      </w:r>
+      <w:r>
+        <w:t xml:space="preserve">(log N </w:t>
+      </w:r>
+      <w:r>
+        <w:t xml:space="preserve">* </w:t>
+      </w:r>
+      <w:r>
+        <w:t>D1 + D2</w:t>
+      </w:r>
+      <w:r>
+        <w:t>)</w:t>
+      </w:r>
+      <w:r>
+        <w:t>)</w:t>
       </w:r>
     </w:p>
     <w:p>
@@ -2985,24 +4135,11 @@
         <w:pStyle w:val="ListParagraph"/>
         <w:numPr>
           <w:ilvl w:val="0"/>
-          <w:numId w:val="14"/>
+          <w:numId w:val="19"/>
         </w:numPr>
       </w:pPr>
       <w:r>
-        <w:t>S – počet políčok pre vek (spočítavanie obyvateľov)</w:t>
-      </w:r>
-    </w:p>
-    <w:p>
-      <w:pPr>
-        <w:pStyle w:val="Heading4"/>
-      </w:pPr>
-      <w:r>
-        <w:t>Vloženie okresov</w:t>
-      </w:r>
-    </w:p>
-    <w:p>
-      <w:r>
-        <w:t>Do utriedenej aj neutriedenej sekvenčnej tabuľky spolu– O(N + log N)</w:t>
+        <w:t xml:space="preserve">K – Počet kľúčov v strome </w:t>
       </w:r>
     </w:p>
     <w:p>
@@ -3010,24 +4147,11 @@
         <w:pStyle w:val="ListParagraph"/>
         <w:numPr>
           <w:ilvl w:val="0"/>
-          <w:numId w:val="15"/>
+          <w:numId w:val="19"/>
         </w:numPr>
       </w:pPr>
       <w:r>
-        <w:t>N – počet okresov</w:t>
-      </w:r>
-    </w:p>
-    <w:p>
-      <w:pPr>
-        <w:pStyle w:val="Heading4"/>
-      </w:pPr>
-      <w:r>
-        <w:t>Vloženie krajov</w:t>
-      </w:r>
-    </w:p>
-    <w:p>
-      <w:r>
-        <w:t>Do utriedenej aj neutriedenej sekvenčnej tabuľky spolu – O(N + log N)</w:t>
+        <w:t>N – Počet prvkov v strome</w:t>
       </w:r>
     </w:p>
     <w:p>
@@ -3035,11 +4159,38 @@
         <w:pStyle w:val="ListParagraph"/>
         <w:numPr>
           <w:ilvl w:val="0"/>
-          <w:numId w:val="15"/>
+          <w:numId w:val="19"/>
         </w:numPr>
       </w:pPr>
       <w:r>
-        <w:t>N – počet krajov</w:t>
+        <w:t xml:space="preserve">D1 – Počet dát daného typu </w:t>
+      </w:r>
+      <w:r>
+        <w:t xml:space="preserve">v uzle </w:t>
+      </w:r>
+      <w:r>
+        <w:t>(obdĺžnik alebo bod)</w:t>
+      </w:r>
+    </w:p>
+    <w:p>
+      <w:pPr>
+        <w:pStyle w:val="ListParagraph"/>
+        <w:numPr>
+          <w:ilvl w:val="0"/>
+          <w:numId w:val="19"/>
+        </w:numPr>
+      </w:pPr>
+      <w:r>
+        <w:t xml:space="preserve">D2 – Počet </w:t>
+      </w:r>
+      <w:r>
+        <w:t xml:space="preserve">všetkých </w:t>
+      </w:r>
+      <w:r>
+        <w:t xml:space="preserve">dát  </w:t>
+      </w:r>
+      <w:r>
+        <w:t>v uzle</w:t>
       </w:r>
     </w:p>
     <w:p>
@@ -3047,27 +4198,350 @@
         <w:pStyle w:val="Heading4"/>
       </w:pPr>
       <w:r>
-        <w:t>Prepojenie obcí a okresov</w:t>
-      </w:r>
-    </w:p>
-    <w:p>
-      <w:r>
+        <w:t>Nájdi</w:t>
+      </w:r>
+    </w:p>
+    <w:p>
+      <w:r>
+        <w:t xml:space="preserve">Silne závisí nad oblasťou, nad ktorou sa majú prvky </w:t>
+      </w:r>
+      <w:r>
+        <w:t>hľadať a nie je možné úplne vyčísliť zložitosť, môžeme sa k nej ale priblížiť</w:t>
+      </w:r>
+    </w:p>
+    <w:p>
+      <w:pPr>
+        <w:ind w:firstLine="360"/>
+      </w:pPr>
+      <w:r>
+        <w:t xml:space="preserve"> – </w:t>
+      </w:r>
+      <w:r>
+        <w:tab/>
+        <w:t xml:space="preserve">O(N </w:t>
+      </w:r>
+      <w:r>
+        <w:t>*</w:t>
+      </w:r>
+      <w:r>
+        <w:t xml:space="preserve"> D)</w:t>
+      </w:r>
+    </w:p>
+    <w:p>
+      <w:pPr>
+        <w:pStyle w:val="ListParagraph"/>
+        <w:numPr>
+          <w:ilvl w:val="0"/>
+          <w:numId w:val="20"/>
+        </w:numPr>
+      </w:pPr>
+      <w:r>
+        <w:t xml:space="preserve">N – Počet </w:t>
+      </w:r>
+      <w:r>
+        <w:t>uzlov</w:t>
+      </w:r>
+      <w:r>
+        <w:t xml:space="preserve"> do ktorého oblasť zasahuje</w:t>
+      </w:r>
+    </w:p>
+    <w:p>
+      <w:pPr>
+        <w:pStyle w:val="ListParagraph"/>
+        <w:numPr>
+          <w:ilvl w:val="0"/>
+          <w:numId w:val="20"/>
+        </w:numPr>
+      </w:pPr>
+      <w:r>
+        <w:t>D – Počet dát v prejdenom uzle</w:t>
+      </w:r>
+    </w:p>
+    <w:p>
+      <w:pPr>
+        <w:pStyle w:val="Heading3"/>
+      </w:pPr>
+      <w:bookmarkStart w:id="17" w:name="_Toc150137892"/>
+      <w:r>
+        <w:t>Aplikačný systém</w:t>
+      </w:r>
+      <w:bookmarkEnd w:id="17"/>
+    </w:p>
+    <w:p>
+      <w:r>
+        <w:t xml:space="preserve">V reálnom svete, je veľmi nepravdepodobné, aby sme dosiahli vyváženosť stromu, preto vypočítané zložitosti budú </w:t>
+      </w:r>
+      <w:r>
+        <w:t>pravdepodobne</w:t>
+      </w:r>
+      <w:r>
+        <w:t xml:space="preserve"> horšie, nevieme však povedať o koľko, nakoľko to závisí od typu dát v systéme.</w:t>
+      </w:r>
+    </w:p>
+    <w:p>
+      <w:pPr>
+        <w:pStyle w:val="Heading4"/>
+      </w:pPr>
+      <w:r>
+        <w:t>Vlož</w:t>
+      </w:r>
+    </w:p>
+    <w:p>
+      <w:r>
+        <w:t xml:space="preserve">Približný odhad zložitosti, pričom vložený objekt musíme spojiť s parcelou alebo </w:t>
+      </w:r>
+      <w:r>
+        <w:t>nehnuteľnosťou</w:t>
+      </w:r>
+    </w:p>
+    <w:p>
+      <w:pPr>
+        <w:ind w:left="360"/>
+      </w:pPr>
+      <w:r>
+        <w:t xml:space="preserve">– </w:t>
+      </w:r>
+      <w:r>
+        <w:t xml:space="preserve"> </w:t>
+      </w:r>
+      <w:r>
+        <w:tab/>
+      </w:r>
+      <w:r>
+        <w:t xml:space="preserve">O(2 </w:t>
+      </w:r>
+      <w:r>
+        <w:t xml:space="preserve">* </w:t>
+      </w:r>
+      <w:r>
+        <w:t xml:space="preserve">QuadTreeVlož + QuadTreeNájdi + </w:t>
+      </w:r>
+      <w:r>
+        <w:t>F</w:t>
+      </w:r>
+      <w:r>
+        <w:t>)</w:t>
+      </w:r>
+    </w:p>
+    <w:p>
+      <w:pPr>
+        <w:pStyle w:val="ListParagraph"/>
+        <w:numPr>
+          <w:ilvl w:val="0"/>
+          <w:numId w:val="21"/>
+        </w:numPr>
+      </w:pPr>
+      <w:r>
+        <w:t xml:space="preserve">QuadTreeVlož </w:t>
+      </w:r>
+      <w:r>
+        <w:t xml:space="preserve"> –</w:t>
+      </w:r>
+      <w:r>
+        <w:t xml:space="preserve"> </w:t>
+      </w:r>
+      <w:r>
+        <w:t>O(log K + log N</w:t>
+      </w:r>
+      <w:r>
+        <w:t>1</w:t>
+      </w:r>
+      <w:r>
+        <w:t>)</w:t>
+      </w:r>
+    </w:p>
+    <w:p>
+      <w:pPr>
+        <w:pStyle w:val="ListParagraph"/>
+        <w:numPr>
+          <w:ilvl w:val="0"/>
+          <w:numId w:val="21"/>
+        </w:numPr>
+      </w:pPr>
+      <w:r>
+        <w:t xml:space="preserve">QuadTreeNájdi </w:t>
+      </w:r>
+      <w:r>
+        <w:t xml:space="preserve"> –</w:t>
+      </w:r>
+      <w:r>
+        <w:t xml:space="preserve"> </w:t>
+      </w:r>
+      <w:r>
+        <w:t>O(N</w:t>
+      </w:r>
+      <w:r>
+        <w:t>2</w:t>
+      </w:r>
+      <w:r>
+        <w:t xml:space="preserve"> </w:t>
+      </w:r>
+      <w:r>
+        <w:t>*</w:t>
+      </w:r>
+      <w:r>
+        <w:t xml:space="preserve"> D)</w:t>
+      </w:r>
+    </w:p>
+    <w:p>
+      <w:pPr>
+        <w:pStyle w:val="ListParagraph"/>
+        <w:numPr>
+          <w:ilvl w:val="0"/>
+          <w:numId w:val="21"/>
+        </w:numPr>
+      </w:pPr>
+      <w:r>
+        <w:t xml:space="preserve">F </w:t>
+      </w:r>
+      <w:r>
+        <w:t>–</w:t>
+      </w:r>
+      <w:r>
+        <w:t xml:space="preserve"> Počet nájdených dát</w:t>
+      </w:r>
+      <w:r>
+        <w:t xml:space="preserve"> spojených s objektom vkladania</w:t>
+      </w:r>
+    </w:p>
+    <w:p>
+      <w:pPr>
+        <w:pStyle w:val="ListParagraph"/>
+        <w:numPr>
+          <w:ilvl w:val="0"/>
+          <w:numId w:val="21"/>
+        </w:numPr>
+      </w:pPr>
+      <w:r>
+        <w:t xml:space="preserve">K </w:t>
+      </w:r>
+      <w:r>
+        <w:t>–</w:t>
+      </w:r>
+      <w:r>
+        <w:t xml:space="preserve"> </w:t>
+      </w:r>
+      <w:r>
+        <w:t>Počet kľúčov v strome</w:t>
+      </w:r>
+    </w:p>
+    <w:p>
+      <w:pPr>
+        <w:pStyle w:val="ListParagraph"/>
+        <w:numPr>
+          <w:ilvl w:val="0"/>
+          <w:numId w:val="21"/>
+        </w:numPr>
+      </w:pPr>
+      <w:r>
+        <w:t xml:space="preserve">N1 </w:t>
+      </w:r>
+      <w:r>
+        <w:t>–</w:t>
+      </w:r>
+      <w:r>
+        <w:t xml:space="preserve"> </w:t>
+      </w:r>
+      <w:r>
+        <w:t>Počet prvkov v strome</w:t>
+      </w:r>
+    </w:p>
+    <w:p>
+      <w:pPr>
+        <w:pStyle w:val="ListParagraph"/>
+        <w:numPr>
+          <w:ilvl w:val="0"/>
+          <w:numId w:val="21"/>
+        </w:numPr>
+      </w:pPr>
+      <w:r>
+        <w:t xml:space="preserve">N2 </w:t>
+      </w:r>
+      <w:r>
+        <w:t>–</w:t>
+      </w:r>
+      <w:r>
+        <w:t xml:space="preserve"> </w:t>
+      </w:r>
+      <w:r>
+        <w:t>Počet uzlov do ktorého oblasť zasahuje</w:t>
+      </w:r>
+    </w:p>
+    <w:p>
+      <w:pPr>
+        <w:pStyle w:val="ListParagraph"/>
+        <w:numPr>
+          <w:ilvl w:val="0"/>
+          <w:numId w:val="21"/>
+        </w:numPr>
+      </w:pPr>
+      <w:r>
+        <w:t xml:space="preserve">D </w:t>
+      </w:r>
+      <w:r>
+        <w:t>–</w:t>
+      </w:r>
+      <w:r>
+        <w:t xml:space="preserve"> </w:t>
+      </w:r>
+      <w:r>
+        <w:t>Počet dát v prejdenom uzle</w:t>
+      </w:r>
+    </w:p>
+    <w:p>
+      <w:pPr>
+        <w:pStyle w:val="Heading4"/>
+      </w:pPr>
+      <w:r>
+        <w:lastRenderedPageBreak/>
+        <w:t>Vymaž</w:t>
+      </w:r>
+    </w:p>
+    <w:p>
+      <w:r>
+        <w:t>Približný odhad zložitosti, pričom odstrán</w:t>
+      </w:r>
+      <w:r>
+        <w:t>ené</w:t>
+      </w:r>
+      <w:r>
+        <w:t xml:space="preserve">mu objektu musíme vymazať spojitosti s parcelou alebo </w:t>
+      </w:r>
+      <w:r>
+        <w:t xml:space="preserve">nehnuteľnosťou, pričom vymazávanie zo stromu, kde sú </w:t>
+      </w:r>
+      <w:r>
+        <w:t>uložené</w:t>
+      </w:r>
+      <w:r>
+        <w:t xml:space="preserve"> len rovnaké typy vymazávaného objektu bude trvať kratšie ako vymazávanie zo stromu, kde sú všetky objekty</w:t>
+      </w:r>
+    </w:p>
+    <w:p>
+      <w:pPr>
+        <w:ind w:left="360"/>
+      </w:pPr>
+      <w:r>
+        <w:t xml:space="preserve">–  </w:t>
+      </w:r>
+      <w:r>
+        <w:tab/>
         <w:t>O(</w:t>
       </w:r>
       <w:r>
-        <w:t>2</w:t>
+        <w:t xml:space="preserve">2 </w:t>
       </w:r>
       <w:r>
         <w:rPr>
           <w:lang w:val="en-US"/>
         </w:rPr>
-        <w:t>*</w:t>
-      </w:r>
-      <w:r>
-        <w:t>N + log M</w:t>
-      </w:r>
-      <w:r>
-        <w:t xml:space="preserve"> </w:t>
+        <w:t xml:space="preserve">* </w:t>
+      </w:r>
+      <w:r>
+        <w:t>QuadTreeV</w:t>
+      </w:r>
+      <w:r>
+        <w:t>ymaž + F</w:t>
       </w:r>
       <w:r>
         <w:t>)</w:t>
@@ -3078,11 +4552,26 @@
         <w:pStyle w:val="ListParagraph"/>
         <w:numPr>
           <w:ilvl w:val="0"/>
-          <w:numId w:val="15"/>
+          <w:numId w:val="21"/>
         </w:numPr>
       </w:pPr>
       <w:r>
-        <w:t>N – počet obcí, spočítanie obyvateľov obcí</w:t>
+        <w:t>QuadTreeVymaž</w:t>
+      </w:r>
+      <w:r>
+        <w:t xml:space="preserve"> </w:t>
+      </w:r>
+      <w:r>
+        <w:t xml:space="preserve">– </w:t>
+      </w:r>
+      <w:r>
+        <w:t xml:space="preserve">O(log K + log N + (log N </w:t>
+      </w:r>
+      <w:r>
+        <w:t xml:space="preserve">* </w:t>
+      </w:r>
+      <w:r>
+        <w:t>D1 + D2))</w:t>
       </w:r>
     </w:p>
     <w:p>
@@ -3090,11 +4579,62 @@
         <w:pStyle w:val="ListParagraph"/>
         <w:numPr>
           <w:ilvl w:val="0"/>
-          <w:numId w:val="15"/>
+          <w:numId w:val="21"/>
         </w:numPr>
       </w:pPr>
       <w:r>
-        <w:t>M – počet okresov</w:t>
+        <w:t xml:space="preserve">K – Počet kľúčov v strome </w:t>
+      </w:r>
+    </w:p>
+    <w:p>
+      <w:pPr>
+        <w:pStyle w:val="ListParagraph"/>
+        <w:numPr>
+          <w:ilvl w:val="0"/>
+          <w:numId w:val="21"/>
+        </w:numPr>
+      </w:pPr>
+      <w:r>
+        <w:t>N – Počet prvkov v strome</w:t>
+      </w:r>
+    </w:p>
+    <w:p>
+      <w:pPr>
+        <w:pStyle w:val="ListParagraph"/>
+        <w:numPr>
+          <w:ilvl w:val="0"/>
+          <w:numId w:val="21"/>
+        </w:numPr>
+      </w:pPr>
+      <w:r>
+        <w:t>D1 – Počet dát daného typu v uzle (obdĺžnik alebo bod)</w:t>
+      </w:r>
+    </w:p>
+    <w:p>
+      <w:pPr>
+        <w:pStyle w:val="ListParagraph"/>
+        <w:numPr>
+          <w:ilvl w:val="0"/>
+          <w:numId w:val="21"/>
+        </w:numPr>
+      </w:pPr>
+      <w:r>
+        <w:t>D2 – Počet všetkých dát  v uzle</w:t>
+      </w:r>
+    </w:p>
+    <w:p>
+      <w:pPr>
+        <w:pStyle w:val="ListParagraph"/>
+        <w:numPr>
+          <w:ilvl w:val="0"/>
+          <w:numId w:val="21"/>
+        </w:numPr>
+      </w:pPr>
+      <w:r>
+        <w:t>F – Počet nájdených dát</w:t>
+      </w:r>
+      <w:r>
+        <w:t xml:space="preserve"> spojených s vymazaným objektom</w:t>
       </w:r>
     </w:p>
     <w:p>
@@ -3102,21 +4642,60 @@
         <w:pStyle w:val="Heading4"/>
       </w:pPr>
       <w:r>
-        <w:t>Prepojenie okresov a krajov</w:t>
-      </w:r>
-    </w:p>
-    <w:p>
-      <w:r>
-        <w:t>O(2</w:t>
+        <w:t xml:space="preserve">Nájdi </w:t>
+      </w:r>
+      <w:r>
+        <w:t>nehnuteľnosť</w:t>
+      </w:r>
+      <w:r>
+        <w:t>/parcelu</w:t>
+      </w:r>
+    </w:p>
+    <w:p>
+      <w:r>
+        <w:t>Hľadanie nám stačí uskutočniť len nad stromom, kde je uložený daný typ objektu</w:t>
+      </w:r>
+    </w:p>
+    <w:p>
+      <w:pPr>
+        <w:ind w:left="360"/>
+      </w:pPr>
+      <w:r>
+        <w:t xml:space="preserve">–  </w:t>
+      </w:r>
+      <w:r>
+        <w:tab/>
+        <w:t>O(</w:t>
+      </w:r>
+      <w:r>
+        <w:t>QuadTreeNajdi</w:t>
+      </w:r>
+      <w:r>
+        <w:t>)</w:t>
+      </w:r>
+    </w:p>
+    <w:p>
+      <w:pPr>
+        <w:pStyle w:val="ListParagraph"/>
+        <w:numPr>
+          <w:ilvl w:val="0"/>
+          <w:numId w:val="20"/>
+        </w:numPr>
+      </w:pPr>
+      <w:r>
+        <w:t xml:space="preserve">QuadTreeNájdi </w:t>
+      </w:r>
+      <w:r>
+        <w:t>–</w:t>
+      </w:r>
+      <w:r>
+        <w:t xml:space="preserve"> O(N </w:t>
       </w:r>
       <w:r>
         <w:rPr>
           <w:lang w:val="en-US"/>
         </w:rPr>
-        <w:t>*</w:t>
-      </w:r>
-      <w:r>
-        <w:t>N + log M )</w:t>
+        <w:t>* D)</w:t>
       </w:r>
     </w:p>
     <w:p>
@@ -3124,11 +4703,11 @@
         <w:pStyle w:val="ListParagraph"/>
         <w:numPr>
           <w:ilvl w:val="0"/>
-          <w:numId w:val="15"/>
+          <w:numId w:val="20"/>
         </w:numPr>
       </w:pPr>
       <w:r>
-        <w:t>N – počet okresov, spočítanie obyvateľov okresov</w:t>
+        <w:t>N – Počet uzlov do ktorého oblasť zasahuje</w:t>
       </w:r>
     </w:p>
     <w:p>
@@ -3136,11 +4715,11 @@
         <w:pStyle w:val="ListParagraph"/>
         <w:numPr>
           <w:ilvl w:val="0"/>
-          <w:numId w:val="15"/>
+          <w:numId w:val="20"/>
         </w:numPr>
       </w:pPr>
       <w:r>
-        <w:t>M – počet krajov</w:t>
+        <w:t>D – Počet dát v prejdenom uzle</w:t>
       </w:r>
     </w:p>
     <w:p>
@@ -3148,12 +4727,24 @@
         <w:pStyle w:val="Heading4"/>
       </w:pPr>
       <w:r>
-        <w:t>Prepojenie krajov a Slovenska</w:t>
-      </w:r>
-    </w:p>
-    <w:p>
-      <w:r>
-        <w:t>O(2*N + M )</w:t>
+        <w:t>Nájdi všetky objekty</w:t>
+      </w:r>
+    </w:p>
+    <w:p>
+      <w:r>
+        <w:t>Hľadanie nám stačí uskutočniť len nad stromom, kde sú uložené všetky objekty</w:t>
+      </w:r>
+    </w:p>
+    <w:p>
+      <w:pPr>
+        <w:ind w:left="360"/>
+      </w:pPr>
+      <w:r>
+        <w:t xml:space="preserve">–  </w:t>
+      </w:r>
+      <w:r>
+        <w:tab/>
+        <w:t>O(QuadTreeNajdi)</w:t>
       </w:r>
     </w:p>
     <w:p>
@@ -3161,11 +4752,17 @@
         <w:pStyle w:val="ListParagraph"/>
         <w:numPr>
           <w:ilvl w:val="0"/>
-          <w:numId w:val="15"/>
+          <w:numId w:val="20"/>
         </w:numPr>
       </w:pPr>
       <w:r>
-        <w:t>N – počet krajov, spočítanie obyvateľov krajov</w:t>
+        <w:t xml:space="preserve">QuadTreeNájdi – O(N </w:t>
+      </w:r>
+      <w:r>
+        <w:rPr>
+          <w:lang w:val="en-US"/>
+        </w:rPr>
+        <w:t>* D)</w:t>
       </w:r>
     </w:p>
     <w:p>
@@ -3173,73 +4770,11 @@
         <w:pStyle w:val="ListParagraph"/>
         <w:numPr>
           <w:ilvl w:val="0"/>
-          <w:numId w:val="15"/>
+          <w:numId w:val="20"/>
         </w:numPr>
       </w:pPr>
       <w:r>
-        <w:t xml:space="preserve">M – počet obci, ktoré si kraj bude </w:t>
-      </w:r>
-      <w:r>
-        <w:t>pamätať</w:t>
-      </w:r>
-    </w:p>
-    <w:p>
-      <w:pPr>
-        <w:pStyle w:val="Heading3"/>
-      </w:pPr>
-      <w:bookmarkStart w:id="10" w:name="_Toc105394753"/>
-      <w:r>
-        <w:t>Kritéria</w:t>
-      </w:r>
-      <w:bookmarkEnd w:id="10"/>
-    </w:p>
-    <w:p>
-      <w:pPr>
-        <w:pStyle w:val="Heading4"/>
-      </w:pPr>
-      <w:proofErr w:type="spellStart"/>
-      <w:r>
-        <w:t>KUJPrislusnost</w:t>
-      </w:r>
-      <w:proofErr w:type="spellEnd"/>
-    </w:p>
-    <w:p>
-      <w:r>
-        <w:t>O(1)</w:t>
-      </w:r>
-    </w:p>
-    <w:p>
-      <w:pPr>
-        <w:pStyle w:val="Heading4"/>
-      </w:pPr>
-      <w:proofErr w:type="spellStart"/>
-      <w:r>
-        <w:lastRenderedPageBreak/>
-        <w:t>KNazov</w:t>
-      </w:r>
-      <w:proofErr w:type="spellEnd"/>
-    </w:p>
-    <w:p>
-      <w:r>
-        <w:t>O(1)</w:t>
-      </w:r>
-    </w:p>
-    <w:p>
-      <w:pPr>
-        <w:pStyle w:val="Heading4"/>
-      </w:pPr>
-      <w:proofErr w:type="spellStart"/>
-      <w:r>
-        <w:t>KUJVekPocet</w:t>
-      </w:r>
-      <w:proofErr w:type="spellEnd"/>
-    </w:p>
-    <w:p>
-      <w:r>
-        <w:t xml:space="preserve">O(R + </w:t>
-      </w:r>
-      <w:r>
-        <w:t>N)</w:t>
+        <w:t>N – Počet uzlov do ktorého oblasť zasahuje</w:t>
       </w:r>
     </w:p>
     <w:p>
@@ -3247,572 +4782,436 @@
         <w:pStyle w:val="ListParagraph"/>
         <w:numPr>
           <w:ilvl w:val="0"/>
-          <w:numId w:val="16"/>
+          <w:numId w:val="20"/>
         </w:numPr>
       </w:pPr>
       <w:r>
-        <w:t>R – Vekov</w:t>
-      </w:r>
-      <w:r>
-        <w:t>é</w:t>
-      </w:r>
-      <w:r>
-        <w:t xml:space="preserve"> rozmedzie (0 </w:t>
-      </w:r>
-      <w:r>
-        <w:t>až</w:t>
-      </w:r>
-      <w:r>
-        <w:t xml:space="preserve"> 9 = 10)</w:t>
-      </w:r>
-    </w:p>
-    <w:p>
-      <w:pPr>
-        <w:pStyle w:val="ListParagraph"/>
-        <w:numPr>
-          <w:ilvl w:val="0"/>
-          <w:numId w:val="16"/>
-        </w:numPr>
-      </w:pPr>
-      <w:r>
-        <w:t>N – počet pod jednotiek</w:t>
+        <w:t>D – Počet dát v prejdenom uzle</w:t>
       </w:r>
     </w:p>
     <w:p>
       <w:pPr>
         <w:pStyle w:val="Heading4"/>
       </w:pPr>
-      <w:proofErr w:type="spellStart"/>
-      <w:r>
-        <w:t>KUJVekPodiel</w:t>
-      </w:r>
-      <w:proofErr w:type="spellEnd"/>
-    </w:p>
-    <w:p>
-      <w:r>
-        <w:t>O(R + N + 1)</w:t>
-      </w:r>
-    </w:p>
-    <w:p>
-      <w:pPr>
-        <w:pStyle w:val="ListParagraph"/>
-        <w:numPr>
-          <w:ilvl w:val="0"/>
-          <w:numId w:val="17"/>
-        </w:numPr>
-      </w:pPr>
-      <w:r>
-        <w:t>R – Vekové rozmedzie</w:t>
-      </w:r>
-    </w:p>
-    <w:p>
-      <w:pPr>
-        <w:pStyle w:val="ListParagraph"/>
-        <w:numPr>
-          <w:ilvl w:val="0"/>
-          <w:numId w:val="17"/>
-        </w:numPr>
-      </w:pPr>
-      <w:r>
-        <w:t>N – Počet pod jednotiek</w:t>
+      <w:r>
+        <w:t>Uprav</w:t>
+      </w:r>
+    </w:p>
+    <w:p>
+      <w:r>
+        <w:t>V prípade, že operácia uprav mení len popis objektu, zložitosť je O(1), ak sa však mení identifikačné číslo, alebo pozícia objektu, objekt sa musí vymazať a následne na novo pridať, pre jednoduchosť, si napíšeme len skrátený výraz, ktorý už však bol rozložený vyššie</w:t>
+      </w:r>
+    </w:p>
+    <w:p>
+      <w:pPr>
+        <w:ind w:left="360"/>
+      </w:pPr>
+      <w:r>
+        <w:t xml:space="preserve">–  </w:t>
+      </w:r>
+      <w:r>
+        <w:tab/>
+        <w:t>O(</w:t>
+      </w:r>
+      <w:r>
+        <w:t>AppVymaž + AppVlož</w:t>
+      </w:r>
+      <w:r>
+        <w:t>)</w:t>
+      </w:r>
+    </w:p>
+    <w:p/>
+    <w:p>
+      <w:pPr>
+        <w:pStyle w:val="Heading3"/>
+      </w:pPr>
+      <w:bookmarkStart w:id="18" w:name="_Toc150137893"/>
+      <w:r>
+        <w:t>Intervalové hľadanie</w:t>
+      </w:r>
+      <w:bookmarkEnd w:id="18"/>
+    </w:p>
+    <w:p>
+      <w:r>
+        <w:t>Zložitosti operácií nájdi sme si už vysvetlili, teraz si vysvetlíme postup, najprv na quad strome a neskôr postup v našej aplikácii</w:t>
       </w:r>
     </w:p>
     <w:p>
       <w:pPr>
         <w:pStyle w:val="Heading4"/>
       </w:pPr>
-      <w:proofErr w:type="spellStart"/>
-      <w:r>
-        <w:t>KUJVekovaSkupinaPocet</w:t>
-      </w:r>
-      <w:proofErr w:type="spellEnd"/>
-    </w:p>
-    <w:p>
-      <w:r>
-        <w:t>O(R + N)</w:t>
-      </w:r>
-    </w:p>
-    <w:p>
-      <w:pPr>
-        <w:pStyle w:val="ListParagraph"/>
-        <w:numPr>
-          <w:ilvl w:val="0"/>
-          <w:numId w:val="17"/>
-        </w:numPr>
-      </w:pPr>
-      <w:r>
-        <w:t>R – Vekové rozmedzie</w:t>
-      </w:r>
-    </w:p>
-    <w:p>
-      <w:pPr>
-        <w:pStyle w:val="ListParagraph"/>
-        <w:numPr>
-          <w:ilvl w:val="1"/>
-          <w:numId w:val="17"/>
-        </w:numPr>
-      </w:pPr>
-      <w:r>
-        <w:t> </w:t>
-      </w:r>
-      <w:r>
-        <w:t>Predproduktívni</w:t>
-      </w:r>
-      <w:r>
-        <w:t xml:space="preserve"> = 15</w:t>
-      </w:r>
-    </w:p>
-    <w:p>
-      <w:pPr>
-        <w:pStyle w:val="ListParagraph"/>
-        <w:numPr>
-          <w:ilvl w:val="1"/>
-          <w:numId w:val="17"/>
-        </w:numPr>
-      </w:pPr>
-      <w:r>
-        <w:t> Produktívni = 50</w:t>
-      </w:r>
-    </w:p>
-    <w:p>
-      <w:pPr>
-        <w:pStyle w:val="ListParagraph"/>
-        <w:numPr>
-          <w:ilvl w:val="1"/>
-          <w:numId w:val="17"/>
-        </w:numPr>
-      </w:pPr>
-      <w:r>
-        <w:t> Poproduktívni = 35</w:t>
-      </w:r>
-    </w:p>
-    <w:p>
-      <w:pPr>
-        <w:pStyle w:val="ListParagraph"/>
-        <w:numPr>
-          <w:ilvl w:val="0"/>
-          <w:numId w:val="17"/>
-        </w:numPr>
-      </w:pPr>
-      <w:r>
-        <w:t>N – Počet pod jednotiek</w:t>
+      <w:r>
+        <w:lastRenderedPageBreak/>
+        <w:t>QuadTree</w:t>
+      </w:r>
+    </w:p>
+    <w:p>
+      <w:r>
+        <w:t xml:space="preserve">Pri intervalovom vyhľadávaní potrebujeme vymedziť priestor, v ktorom sa bude vyhľadávať, preto do metódy vstupuje ako parameter </w:t>
+      </w:r>
+      <w:r>
+        <w:t>obdĺžnik</w:t>
+      </w:r>
+      <w:r>
+        <w:t>, ktorý jasne vymedzuje priestor hľadania.</w:t>
       </w:r>
     </w:p>
     <w:p/>
     <w:p>
+      <w:r>
+        <w:t xml:space="preserve">Keď máme vymedzený priestor, musíme si nájsť všetky uzly, ktoré do tohto priestoru </w:t>
+      </w:r>
+      <w:r>
+        <w:t xml:space="preserve">zasahujú, to znamená, že uzol sa nachádza vnútri vymedzeného priestoru, alebo doň čiastočne zasahuje. </w:t>
+      </w:r>
+    </w:p>
+    <w:p/>
+    <w:p>
+      <w:r>
+        <w:t>V prípade, že sa uzol nachádza úplne celý vo vymedzenom priestore, môžeme všetky jeho objekty ktoré sa v ňom nachádzajú, priradiť do množiny nájdených výsledkov a presunúť sa na deti, pri ktorých je kontrolovaná tá istá podmienka.</w:t>
+      </w:r>
+    </w:p>
+    <w:p/>
+    <w:p>
+      <w:r>
+        <w:t>V prípade, že sa uzol nachádza len čiastočne vo vymedzenom priestore, musíme skontrolovať, či sa v tomto priestore nachádzajú aj všetky jeho objekty ktoré sa v uzle nachádzajú a pridať len tie objekty, ktoré do vymedzeného priestoru zasahujú. Následne môžeme pokračovať na deti, pri ktorých je kontrolovaná tá istá podmienka.</w:t>
+      </w:r>
+    </w:p>
+    <w:p/>
+    <w:p>
+      <w:r>
+        <w:t>V neposlednom rade, ak je uzol mimo vymedzeného priestoru, môžem uzol zahodiť a nemusíme ďalej hľadať údaje v tomto uzle.</w:t>
+      </w:r>
+    </w:p>
+    <w:p>
       <w:pPr>
         <w:pStyle w:val="Heading4"/>
       </w:pPr>
-      <w:proofErr w:type="spellStart"/>
-      <w:r>
-        <w:t>KUJVekovaSkupinaPodiel</w:t>
-      </w:r>
-      <w:proofErr w:type="spellEnd"/>
-    </w:p>
-    <w:p>
-      <w:r>
-        <w:t>O(R + N</w:t>
-      </w:r>
-      <w:r>
-        <w:t xml:space="preserve"> + 1</w:t>
-      </w:r>
-      <w:r>
-        <w:t>)</w:t>
-      </w:r>
-    </w:p>
-    <w:p>
-      <w:pPr>
-        <w:pStyle w:val="ListParagraph"/>
-        <w:numPr>
-          <w:ilvl w:val="0"/>
-          <w:numId w:val="17"/>
-        </w:numPr>
-      </w:pPr>
-      <w:r>
-        <w:t>R – Vekové rozmedzie</w:t>
-      </w:r>
-    </w:p>
-    <w:p>
-      <w:pPr>
-        <w:pStyle w:val="ListParagraph"/>
-        <w:numPr>
-          <w:ilvl w:val="1"/>
-          <w:numId w:val="17"/>
-        </w:numPr>
-      </w:pPr>
-      <w:r>
-        <w:t> </w:t>
-      </w:r>
-      <w:r>
-        <w:t>Predproduktívni</w:t>
-      </w:r>
-      <w:r>
-        <w:t xml:space="preserve"> = 15</w:t>
-      </w:r>
-    </w:p>
-    <w:p>
-      <w:pPr>
-        <w:pStyle w:val="ListParagraph"/>
-        <w:numPr>
-          <w:ilvl w:val="1"/>
-          <w:numId w:val="17"/>
-        </w:numPr>
-      </w:pPr>
-      <w:r>
-        <w:t> Produktívni = 50</w:t>
-      </w:r>
-    </w:p>
-    <w:p>
-      <w:pPr>
-        <w:pStyle w:val="ListParagraph"/>
-        <w:numPr>
-          <w:ilvl w:val="1"/>
-          <w:numId w:val="17"/>
-        </w:numPr>
-      </w:pPr>
-      <w:r>
-        <w:t> Poproduktívni = 35</w:t>
-      </w:r>
-    </w:p>
-    <w:p>
-      <w:pPr>
-        <w:pStyle w:val="ListParagraph"/>
-        <w:numPr>
-          <w:ilvl w:val="0"/>
-          <w:numId w:val="17"/>
-        </w:numPr>
-      </w:pPr>
-      <w:r>
-        <w:t>N – Počet pod jednotiek</w:t>
+      <w:r>
+        <w:t>Aplikácia</w:t>
+      </w:r>
+    </w:p>
+    <w:p>
+      <w:r>
+        <w:t xml:space="preserve">V našej aplikácii, nám priestor vymedzujú dva GPS body, ktoré sú súradnice a obsahujú zemepisnú šírku a dĺžku. Vďaka tomu, že vieme, či hľadáme parcelu, nehnuteľnosť, alebo všetky objekty, môžeme naše intervalové vyhľadávanie obmedziť buď na </w:t>
+      </w:r>
+      <w:r>
+        <w:t>jeden typ, alebo vyhľadávať všetky objekty.</w:t>
       </w:r>
     </w:p>
     <w:p/>
     <w:p>
-      <w:pPr>
-        <w:pStyle w:val="Heading4"/>
-      </w:pPr>
-      <w:proofErr w:type="spellStart"/>
-      <w:r>
-        <w:t>KUJNadradena</w:t>
-      </w:r>
-      <w:proofErr w:type="spellEnd"/>
-    </w:p>
-    <w:p>
-      <w:r>
-        <w:t>O(1)</w:t>
-      </w:r>
-    </w:p>
-    <w:p>
-      <w:pPr>
-        <w:pStyle w:val="Heading4"/>
-      </w:pPr>
-      <w:proofErr w:type="spellStart"/>
-      <w:r>
-        <w:t>KUJTyp</w:t>
-      </w:r>
-      <w:proofErr w:type="spellEnd"/>
-    </w:p>
-    <w:p>
-      <w:r>
-        <w:t>O(1)</w:t>
-      </w:r>
-    </w:p>
-    <w:p>
-      <w:pPr>
-        <w:pStyle w:val="Heading4"/>
-      </w:pPr>
-      <w:proofErr w:type="spellStart"/>
-      <w:r>
-        <w:t>KUJVzdelaniePocet</w:t>
-      </w:r>
-      <w:proofErr w:type="spellEnd"/>
-    </w:p>
-    <w:p>
-      <w:r>
-        <w:t>O(1)</w:t>
-      </w:r>
-    </w:p>
-    <w:p>
-      <w:pPr>
-        <w:pStyle w:val="Heading4"/>
-      </w:pPr>
-      <w:proofErr w:type="spellStart"/>
-      <w:r>
-        <w:t>KUJVzdelaniePodiel</w:t>
-      </w:r>
-      <w:proofErr w:type="spellEnd"/>
-    </w:p>
-    <w:p>
-      <w:r>
-        <w:t>O(1 + N + 1)</w:t>
-      </w:r>
-    </w:p>
-    <w:p>
-      <w:pPr>
-        <w:pStyle w:val="ListParagraph"/>
-        <w:numPr>
-          <w:ilvl w:val="0"/>
-          <w:numId w:val="17"/>
-        </w:numPr>
-      </w:pPr>
+      <w:r>
+        <w:t xml:space="preserve">Vyhľadávanie sa však nemení, v prípade vyhľadávania daného typu, sa vyhľadáva len v strome, ktorý tento typ obsahuje a v prípade vyhľadávania všetkých objektov sa vyhľadáva v strome, kde sú všetky objekty. </w:t>
+      </w:r>
+    </w:p>
+    <w:p/>
+    <w:p/>
+    <w:p>
+      <w:pPr>
+        <w:pStyle w:val="Heading2"/>
+      </w:pPr>
+      <w:bookmarkStart w:id="19" w:name="_Toc150137894"/>
+      <w:r>
+        <w:t>Používateľská príručka</w:t>
+      </w:r>
+      <w:bookmarkEnd w:id="19"/>
+    </w:p>
+    <w:p>
+      <w:r>
+        <w:t>Po spustení programu sa zobrazí hlavné okno kde na boku môžeme vyberať, či sa chceme venovať nehnuteľnostiam, parcelám, všetkým objektom, alebo chceme vygenerovať, exportovať, alebo importovať dáta. Úvodné okno je tiež oknom pre prácu s </w:t>
+      </w:r>
+      <w:r>
+        <w:t>nehnuteľnosťami</w:t>
+      </w:r>
+      <w:r>
+        <w:t xml:space="preserve">. V prípade, že by sme po zobrazení dát v tabuľke nevideli kompletné dáta, </w:t>
+      </w:r>
+      <w:r>
+        <w:t>dvojklikom</w:t>
+      </w:r>
+      <w:r>
+        <w:t xml:space="preserve"> na bunku sa nám zobrazí obsah bunky.</w:t>
+      </w:r>
+    </w:p>
+    <w:p>
       <w:r>
         <w:lastRenderedPageBreak/>
-        <w:t>N – Počet pod jednotiek</w:t>
+        <w:drawing>
+          <wp:inline distT="0" distB="0" distL="0" distR="0" wp14:anchorId="56AE05F1" wp14:editId="4F710F1A">
+            <wp:extent cx="5939790" cy="3654425"/>
+            <wp:effectExtent l="0" t="0" r="3810" b="3175"/>
+            <wp:docPr id="1226282777" name="Picture 1" descr="A screenshot of a computer&#10;&#10;Description automatically generated"/>
+            <wp:cNvGraphicFramePr>
+              <a:graphicFrameLocks xmlns:a="http://schemas.openxmlformats.org/drawingml/2006/main" noChangeAspect="1"/>
+            </wp:cNvGraphicFramePr>
+            <a:graphic xmlns:a="http://schemas.openxmlformats.org/drawingml/2006/main">
+              <a:graphicData uri="http://schemas.openxmlformats.org/drawingml/2006/picture">
+                <pic:pic xmlns:pic="http://schemas.openxmlformats.org/drawingml/2006/picture">
+                  <pic:nvPicPr>
+                    <pic:cNvPr id="1226282777" name="Picture 1" descr="A screenshot of a computer&#10;&#10;Description automatically generated"/>
+                    <pic:cNvPicPr/>
+                  </pic:nvPicPr>
+                  <pic:blipFill>
+                    <a:blip r:embed="rId16"/>
+                    <a:stretch>
+                      <a:fillRect/>
+                    </a:stretch>
+                  </pic:blipFill>
+                  <pic:spPr>
+                    <a:xfrm>
+                      <a:off x="0" y="0"/>
+                      <a:ext cx="5939790" cy="3654425"/>
+                    </a:xfrm>
+                    <a:prstGeom prst="rect">
+                      <a:avLst/>
+                    </a:prstGeom>
+                  </pic:spPr>
+                </pic:pic>
+              </a:graphicData>
+            </a:graphic>
+          </wp:inline>
+        </w:drawing>
       </w:r>
     </w:p>
     <w:p>
       <w:pPr>
         <w:pStyle w:val="Heading3"/>
       </w:pPr>
-      <w:bookmarkStart w:id="11" w:name="_Toc105394754"/>
-      <w:r>
-        <w:t>Filtre</w:t>
-      </w:r>
-      <w:bookmarkEnd w:id="11"/>
-    </w:p>
-    <w:p>
-      <w:r>
-        <w:t>O(N + O(</w:t>
-      </w:r>
-      <w:proofErr w:type="spellStart"/>
-      <w:r>
-        <w:t>Kriterium</w:t>
-      </w:r>
-      <w:proofErr w:type="spellEnd"/>
-      <w:r>
-        <w:t>))</w:t>
-      </w:r>
-    </w:p>
-    <w:p>
-      <w:pPr>
-        <w:pStyle w:val="ListParagraph"/>
-        <w:numPr>
-          <w:ilvl w:val="0"/>
-          <w:numId w:val="17"/>
-        </w:numPr>
-      </w:pPr>
-      <w:r>
-        <w:t>N – Počet filtrovaných prvkov</w:t>
-      </w:r>
+      <w:bookmarkStart w:id="20" w:name="_Toc150137895"/>
+      <w:r>
+        <w:t>Vyhľadanie</w:t>
+      </w:r>
+      <w:r>
+        <w:t>/vkladanie/vymazanie/odstránenie nehnuteľností/parcely</w:t>
+      </w:r>
+      <w:bookmarkEnd w:id="20"/>
+    </w:p>
+    <w:p>
+      <w:r>
+        <w:t xml:space="preserve">V prípade vyhľadávania nehnuteľností/parcely stačí zadať GPS pozíciu a zobrazia sa nám všetky nehnuteľnosti/parcely ktoré sa na nej nachádzajú. </w:t>
+      </w:r>
+    </w:p>
+    <w:p/>
+    <w:p>
+      <w:r>
+        <w:t xml:space="preserve">Ak chceme nehnuteľnosť/parcelu pridať, musíme zadať 2 GPS pozície, pričom prvá je </w:t>
+      </w:r>
+      <w:r>
+        <w:t>ľavý</w:t>
+      </w:r>
+      <w:r>
+        <w:t xml:space="preserve"> dolný roh vymedzeného priestoru a druhá je zas pravý horný roh.</w:t>
+      </w:r>
+    </w:p>
+    <w:p/>
+    <w:p>
+      <w:r>
+        <w:t xml:space="preserve">Ak chceme dáta vymazať alebo upraviť, </w:t>
+      </w:r>
+      <w:r>
+        <w:t>najprv</w:t>
+      </w:r>
+      <w:r>
+        <w:t xml:space="preserve"> si ich musíme vyhľadať a následne kliknúť na ikonku editácie alebo vymazania.</w:t>
+      </w:r>
+    </w:p>
+    <w:p>
+      <w:pPr>
+        <w:jc w:val="center"/>
+      </w:pPr>
+      <w:r>
+        <w:drawing>
+          <wp:inline distT="0" distB="0" distL="0" distR="0" wp14:anchorId="0215FB89" wp14:editId="205F6501">
+            <wp:extent cx="4686706" cy="769687"/>
+            <wp:effectExtent l="0" t="0" r="0" b="0"/>
+            <wp:docPr id="1039269883" name="Picture 1" descr="A screen shot of a parcel list&#10;&#10;Description automatically generated"/>
+            <wp:cNvGraphicFramePr>
+              <a:graphicFrameLocks xmlns:a="http://schemas.openxmlformats.org/drawingml/2006/main" noChangeAspect="1"/>
+            </wp:cNvGraphicFramePr>
+            <a:graphic xmlns:a="http://schemas.openxmlformats.org/drawingml/2006/main">
+              <a:graphicData uri="http://schemas.openxmlformats.org/drawingml/2006/picture">
+                <pic:pic xmlns:pic="http://schemas.openxmlformats.org/drawingml/2006/picture">
+                  <pic:nvPicPr>
+                    <pic:cNvPr id="1039269883" name="Picture 1" descr="A screen shot of a parcel list&#10;&#10;Description automatically generated"/>
+                    <pic:cNvPicPr/>
+                  </pic:nvPicPr>
+                  <pic:blipFill>
+                    <a:blip r:embed="rId17"/>
+                    <a:stretch>
+                      <a:fillRect/>
+                    </a:stretch>
+                  </pic:blipFill>
+                  <pic:spPr>
+                    <a:xfrm>
+                      <a:off x="0" y="0"/>
+                      <a:ext cx="4686706" cy="769687"/>
+                    </a:xfrm>
+                    <a:prstGeom prst="rect">
+                      <a:avLst/>
+                    </a:prstGeom>
+                  </pic:spPr>
+                </pic:pic>
+              </a:graphicData>
+            </a:graphic>
+          </wp:inline>
+        </w:drawing>
+      </w:r>
+    </w:p>
+    <w:p/>
+    <w:p>
+      <w:r>
+        <w:t>Ak zvolíme vymazanie, aplikácia sa nás spýta, či objekt naozaj chceme odstrániť a ak odstránenie potvrdíme, objekt sa odstráni. Ak zvolíme editáciu, objaví sa nám ďalšie okno, v </w:t>
+      </w:r>
+      <w:r>
+        <w:t>ktorom</w:t>
+      </w:r>
+      <w:r>
+        <w:t xml:space="preserve"> môžeme vykonávať potrebné zmeny, avšak musíme ich potvrdiť </w:t>
+      </w:r>
+      <w:r>
+        <w:t>tlačidlo</w:t>
+      </w:r>
+      <w:r>
+        <w:t xml:space="preserve"> na aktualizáciu.</w:t>
+      </w:r>
+    </w:p>
+    <w:p>
+      <w:pPr>
+        <w:jc w:val="center"/>
+      </w:pPr>
+      <w:r>
+        <w:lastRenderedPageBreak/>
+        <w:drawing>
+          <wp:inline distT="0" distB="0" distL="0" distR="0" wp14:anchorId="74137339" wp14:editId="551DFC58">
+            <wp:extent cx="4800600" cy="3213624"/>
+            <wp:effectExtent l="0" t="0" r="0" b="6350"/>
+            <wp:docPr id="1202448675" name="Picture 1" descr="A screenshot of a computer&#10;&#10;Description automatically generated"/>
+            <wp:cNvGraphicFramePr>
+              <a:graphicFrameLocks xmlns:a="http://schemas.openxmlformats.org/drawingml/2006/main" noChangeAspect="1"/>
+            </wp:cNvGraphicFramePr>
+            <a:graphic xmlns:a="http://schemas.openxmlformats.org/drawingml/2006/main">
+              <a:graphicData uri="http://schemas.openxmlformats.org/drawingml/2006/picture">
+                <pic:pic xmlns:pic="http://schemas.openxmlformats.org/drawingml/2006/picture">
+                  <pic:nvPicPr>
+                    <pic:cNvPr id="1202448675" name="Picture 1" descr="A screenshot of a computer&#10;&#10;Description automatically generated"/>
+                    <pic:cNvPicPr/>
+                  </pic:nvPicPr>
+                  <pic:blipFill>
+                    <a:blip r:embed="rId18"/>
+                    <a:stretch>
+                      <a:fillRect/>
+                    </a:stretch>
+                  </pic:blipFill>
+                  <pic:spPr>
+                    <a:xfrm>
+                      <a:off x="0" y="0"/>
+                      <a:ext cx="4817447" cy="3224902"/>
+                    </a:xfrm>
+                    <a:prstGeom prst="rect">
+                      <a:avLst/>
+                    </a:prstGeom>
+                  </pic:spPr>
+                </pic:pic>
+              </a:graphicData>
+            </a:graphic>
+          </wp:inline>
+        </w:drawing>
+      </w:r>
+    </w:p>
+    <w:p>
+      <w:pPr>
+        <w:jc w:val="center"/>
+      </w:pPr>
     </w:p>
     <w:p>
       <w:pPr>
         <w:pStyle w:val="Heading3"/>
       </w:pPr>
-      <w:bookmarkStart w:id="12" w:name="_Toc105394755"/>
-      <w:r>
-        <w:t>Triedenie</w:t>
-      </w:r>
-      <w:bookmarkEnd w:id="12"/>
-    </w:p>
-    <w:p>
-      <w:r>
-        <w:t>O(log N)</w:t>
-      </w:r>
-    </w:p>
-    <w:p>
-      <w:pPr>
-        <w:pStyle w:val="ListParagraph"/>
-        <w:numPr>
-          <w:ilvl w:val="0"/>
-          <w:numId w:val="17"/>
-        </w:numPr>
-      </w:pPr>
-      <w:r>
-        <w:t>N – Počet triedených prvkov</w:t>
-      </w:r>
-    </w:p>
+      <w:bookmarkStart w:id="21" w:name="_Toc150137896"/>
+      <w:r>
+        <w:t>Import/export dát</w:t>
+      </w:r>
+      <w:bookmarkEnd w:id="21"/>
+    </w:p>
+    <w:p>
+      <w:r>
+        <w:t>V prípade, že chceme uložiť daný stav, môžeme zvoliť export dát, v ktorom sa nám dáta uložia do CSV súboru. Lokáciu, kde sa má súbor uložiť a jeho názov si vyberieme v kontextovom menu.</w:t>
+      </w:r>
+    </w:p>
+    <w:p/>
+    <w:p>
+      <w:r>
+        <w:t>Ak chceme dáta zase naspäť načítať, zvolíme import dát, kde musíme nájsť daný CSV súbor a potvrdiť výber.</w:t>
+      </w:r>
+    </w:p>
+    <w:p/>
     <w:p>
       <w:pPr>
         <w:pStyle w:val="Heading3"/>
       </w:pPr>
-      <w:bookmarkStart w:id="13" w:name="_Toc105394756"/>
-      <w:r>
-        <w:t>Vyhľadávanie najlepších</w:t>
-      </w:r>
-      <w:bookmarkEnd w:id="13"/>
-    </w:p>
-    <w:p>
-      <w:r>
-        <w:t>O(N)</w:t>
-      </w:r>
-    </w:p>
-    <w:p>
-      <w:pPr>
-        <w:pStyle w:val="ListParagraph"/>
-        <w:numPr>
-          <w:ilvl w:val="0"/>
-          <w:numId w:val="17"/>
-        </w:numPr>
-      </w:pPr>
-      <w:r>
-        <w:t>N – Počet prvkov v množine</w:t>
-      </w:r>
-    </w:p>
-    <w:p>
-      <w:pPr>
-        <w:pStyle w:val="Heading3"/>
-      </w:pPr>
-      <w:bookmarkStart w:id="14" w:name="_Toc105394757"/>
-      <w:r>
-        <w:t>Vypísanie údajov</w:t>
-      </w:r>
-      <w:bookmarkEnd w:id="14"/>
-    </w:p>
-    <w:p>
-      <w:r>
-        <w:t xml:space="preserve">O(N + </w:t>
-      </w:r>
-      <w:r>
-        <w:t>O(</w:t>
-      </w:r>
-      <w:proofErr w:type="spellStart"/>
-      <w:r>
-        <w:t>K</w:t>
-      </w:r>
-      <w:r>
-        <w:t>riterium</w:t>
-      </w:r>
-      <w:proofErr w:type="spellEnd"/>
-      <w:r>
-        <w:t>)</w:t>
-      </w:r>
-      <w:r>
-        <w:t xml:space="preserve"> + k)</w:t>
-      </w:r>
-    </w:p>
-    <w:p>
-      <w:pPr>
-        <w:pStyle w:val="ListParagraph"/>
-        <w:numPr>
-          <w:ilvl w:val="0"/>
-          <w:numId w:val="17"/>
-        </w:numPr>
-      </w:pPr>
-      <w:r>
-        <w:t xml:space="preserve">N – Počet </w:t>
-      </w:r>
-      <w:r>
-        <w:t>územných jednotiek ktoré sa majú vypísať</w:t>
-      </w:r>
-    </w:p>
-    <w:p>
-      <w:pPr>
-        <w:pStyle w:val="ListParagraph"/>
-        <w:numPr>
-          <w:ilvl w:val="0"/>
-          <w:numId w:val="17"/>
-        </w:numPr>
-      </w:pPr>
-      <w:proofErr w:type="spellStart"/>
-      <w:r>
-        <w:t>Kriterium</w:t>
-      </w:r>
-      <w:proofErr w:type="spellEnd"/>
-      <w:r>
-        <w:t xml:space="preserve"> – Kritérium podľa ktorého sa vypíšu údaje</w:t>
-      </w:r>
-    </w:p>
-    <w:p>
-      <w:pPr>
-        <w:pStyle w:val="ListParagraph"/>
-        <w:numPr>
-          <w:ilvl w:val="0"/>
-          <w:numId w:val="17"/>
-        </w:numPr>
-      </w:pPr>
-      <w:r>
-        <w:t>k – počet kritérií.</w:t>
+      <w:bookmarkStart w:id="22" w:name="_Toc150137897"/>
+      <w:r>
+        <w:t>Generovanie dát</w:t>
+      </w:r>
+      <w:bookmarkEnd w:id="22"/>
+    </w:p>
+    <w:p>
+      <w:r>
+        <w:t>V prípade generovaní dát, si musíme zvoliť oblasť, v ktorej sa budú generovať a taktiež počet nehnuteľností a parciel ktoré chceme generovať.</w:t>
+      </w:r>
+    </w:p>
+    <w:p>
+      <w:pPr>
+        <w:jc w:val="center"/>
+      </w:pPr>
+      <w:r>
+        <w:drawing>
+          <wp:inline distT="0" distB="0" distL="0" distR="0" wp14:anchorId="2EAA6600" wp14:editId="215D41B0">
+            <wp:extent cx="4426378" cy="2644140"/>
+            <wp:effectExtent l="0" t="0" r="0" b="3810"/>
+            <wp:docPr id="542769821" name="Picture 1" descr="A screenshot of a computer&#10;&#10;Description automatically generated"/>
+            <wp:cNvGraphicFramePr>
+              <a:graphicFrameLocks xmlns:a="http://schemas.openxmlformats.org/drawingml/2006/main" noChangeAspect="1"/>
+            </wp:cNvGraphicFramePr>
+            <a:graphic xmlns:a="http://schemas.openxmlformats.org/drawingml/2006/main">
+              <a:graphicData uri="http://schemas.openxmlformats.org/drawingml/2006/picture">
+                <pic:pic xmlns:pic="http://schemas.openxmlformats.org/drawingml/2006/picture">
+                  <pic:nvPicPr>
+                    <pic:cNvPr id="542769821" name="Picture 1" descr="A screenshot of a computer&#10;&#10;Description automatically generated"/>
+                    <pic:cNvPicPr/>
+                  </pic:nvPicPr>
+                  <pic:blipFill>
+                    <a:blip r:embed="rId19"/>
+                    <a:stretch>
+                      <a:fillRect/>
+                    </a:stretch>
+                  </pic:blipFill>
+                  <pic:spPr>
+                    <a:xfrm>
+                      <a:off x="0" y="0"/>
+                      <a:ext cx="4437869" cy="2651004"/>
+                    </a:xfrm>
+                    <a:prstGeom prst="rect">
+                      <a:avLst/>
+                    </a:prstGeom>
+                  </pic:spPr>
+                </pic:pic>
+              </a:graphicData>
+            </a:graphic>
+          </wp:inline>
+        </w:drawing>
       </w:r>
     </w:p>
     <w:p/>
     <w:p>
-      <w:pPr>
-        <w:pStyle w:val="Heading2"/>
-      </w:pPr>
-      <w:bookmarkStart w:id="15" w:name="_Toc105394758"/>
-      <w:r>
-        <w:t>Používateľská príručka</w:t>
-      </w:r>
-      <w:bookmarkEnd w:id="15"/>
-    </w:p>
-    <w:p>
-      <w:r>
-        <w:t xml:space="preserve">Aplikácia vždy ukáže, aké má používateľ možnosti. Niekedy je treba na konzolu zadať znak, </w:t>
-      </w:r>
-      <w:r>
-        <w:t>poprípade</w:t>
-      </w:r>
-      <w:r>
-        <w:t xml:space="preserve"> stačí stlačiť </w:t>
-      </w:r>
-      <w:r>
-        <w:t>tlačidlo</w:t>
-      </w:r>
-      <w:r>
-        <w:t xml:space="preserve">. Ak aplikácia nepovie, že má používateľ niečo </w:t>
-      </w:r>
-      <w:r>
-        <w:t>stlačiť</w:t>
-      </w:r>
-      <w:r>
-        <w:t xml:space="preserve">, čaká na textový vstup. Pri výbere danej obce/okresu/kraja treba napísať správne celý názov územnej jednotky. Pre pomoc sa aplikácia spýta, či chce používateľ vypísať všetky možné územné jednotky s ktorými sa dá pracovať a následne </w:t>
-      </w:r>
-      <w:r>
-        <w:t>používateľ</w:t>
-      </w:r>
-      <w:r>
-        <w:t xml:space="preserve"> môže odpísať presný názov územnej jednotky. Pokiaľ sa chce používateľ </w:t>
-      </w:r>
-      <w:r>
-        <w:t>vrátiť</w:t>
-      </w:r>
-      <w:r>
-        <w:t xml:space="preserve"> späť, väčšinou platí, že musí napísať charakter „q“ a stlačiť </w:t>
-      </w:r>
-      <w:proofErr w:type="spellStart"/>
-      <w:r>
-        <w:t>enter</w:t>
-      </w:r>
-      <w:proofErr w:type="spellEnd"/>
-      <w:r>
-        <w:t>.</w:t>
-      </w:r>
-    </w:p>
-    <w:p/>
-    <w:p>
-      <w:r>
-        <w:t xml:space="preserve">Pre potvrdenie </w:t>
-      </w:r>
-      <w:r>
-        <w:t>napísaného</w:t>
-      </w:r>
-      <w:r>
-        <w:t xml:space="preserve"> textu musí používateľ </w:t>
-      </w:r>
-      <w:proofErr w:type="spellStart"/>
-      <w:r>
-        <w:t>enter</w:t>
-      </w:r>
-      <w:proofErr w:type="spellEnd"/>
-      <w:r>
-        <w:t xml:space="preserve"> stlačiť dva krát. Ak </w:t>
-      </w:r>
-      <w:r>
-        <w:t xml:space="preserve">ho aplikácia vyzýva na stlačenie nejakého tlačidla, ale používateľ chce údaje zadať cez textový vstup, stačí stlačiť ľubovoľné tlačidlo, odporúča sa ale vždy stláčať </w:t>
-      </w:r>
-      <w:proofErr w:type="spellStart"/>
-      <w:r>
-        <w:t>enter</w:t>
-      </w:r>
-      <w:proofErr w:type="spellEnd"/>
-      <w:r>
-        <w:t>.</w:t>
+      <w:r>
+        <w:t xml:space="preserve"> </w:t>
       </w:r>
     </w:p>
     <w:sectPr>
-      <w:headerReference w:type="default" r:id="rId13"/>
-      <w:footerReference w:type="default" r:id="rId14"/>
+      <w:headerReference w:type="default" r:id="rId20"/>
+      <w:footerReference w:type="default" r:id="rId21"/>
       <w:pgSz w:w="11906" w:h="16838"/>
       <w:pgMar w:top="1418" w:right="1418" w:bottom="1418" w:left="1134" w:header="709" w:footer="709" w:gutter="0"/>
       <w:cols w:space="708"/>
@@ -4302,6 +5701,232 @@
     </w:lvl>
   </w:abstractNum>
   <w:abstractNum w:abstractNumId="2" w15:restartNumberingAfterBreak="0">
+    <w:nsid w:val="106B16AE"/>
+    <w:multiLevelType w:val="hybridMultilevel"/>
+    <w:tmpl w:val="3DC29E7A"/>
+    <w:lvl w:ilvl="0" w:tplc="041B0001">
+      <w:start w:val="1"/>
+      <w:numFmt w:val="bullet"/>
+      <w:lvlText w:val=""/>
+      <w:lvlJc w:val="left"/>
+      <w:pPr>
+        <w:ind w:left="720" w:hanging="360"/>
+      </w:pPr>
+      <w:rPr>
+        <w:rFonts w:ascii="Symbol" w:hAnsi="Symbol" w:hint="default"/>
+      </w:rPr>
+    </w:lvl>
+    <w:lvl w:ilvl="1" w:tplc="041B0003" w:tentative="1">
+      <w:start w:val="1"/>
+      <w:numFmt w:val="bullet"/>
+      <w:lvlText w:val="o"/>
+      <w:lvlJc w:val="left"/>
+      <w:pPr>
+        <w:ind w:left="1440" w:hanging="360"/>
+      </w:pPr>
+      <w:rPr>
+        <w:rFonts w:ascii="Courier New" w:hAnsi="Courier New" w:cs="Courier New" w:hint="default"/>
+      </w:rPr>
+    </w:lvl>
+    <w:lvl w:ilvl="2" w:tplc="041B0005" w:tentative="1">
+      <w:start w:val="1"/>
+      <w:numFmt w:val="bullet"/>
+      <w:lvlText w:val=""/>
+      <w:lvlJc w:val="left"/>
+      <w:pPr>
+        <w:ind w:left="2160" w:hanging="360"/>
+      </w:pPr>
+      <w:rPr>
+        <w:rFonts w:ascii="Wingdings" w:hAnsi="Wingdings" w:hint="default"/>
+      </w:rPr>
+    </w:lvl>
+    <w:lvl w:ilvl="3" w:tplc="041B0001" w:tentative="1">
+      <w:start w:val="1"/>
+      <w:numFmt w:val="bullet"/>
+      <w:lvlText w:val=""/>
+      <w:lvlJc w:val="left"/>
+      <w:pPr>
+        <w:ind w:left="2880" w:hanging="360"/>
+      </w:pPr>
+      <w:rPr>
+        <w:rFonts w:ascii="Symbol" w:hAnsi="Symbol" w:hint="default"/>
+      </w:rPr>
+    </w:lvl>
+    <w:lvl w:ilvl="4" w:tplc="041B0003" w:tentative="1">
+      <w:start w:val="1"/>
+      <w:numFmt w:val="bullet"/>
+      <w:lvlText w:val="o"/>
+      <w:lvlJc w:val="left"/>
+      <w:pPr>
+        <w:ind w:left="3600" w:hanging="360"/>
+      </w:pPr>
+      <w:rPr>
+        <w:rFonts w:ascii="Courier New" w:hAnsi="Courier New" w:cs="Courier New" w:hint="default"/>
+      </w:rPr>
+    </w:lvl>
+    <w:lvl w:ilvl="5" w:tplc="041B0005" w:tentative="1">
+      <w:start w:val="1"/>
+      <w:numFmt w:val="bullet"/>
+      <w:lvlText w:val=""/>
+      <w:lvlJc w:val="left"/>
+      <w:pPr>
+        <w:ind w:left="4320" w:hanging="360"/>
+      </w:pPr>
+      <w:rPr>
+        <w:rFonts w:ascii="Wingdings" w:hAnsi="Wingdings" w:hint="default"/>
+      </w:rPr>
+    </w:lvl>
+    <w:lvl w:ilvl="6" w:tplc="041B0001" w:tentative="1">
+      <w:start w:val="1"/>
+      <w:numFmt w:val="bullet"/>
+      <w:lvlText w:val=""/>
+      <w:lvlJc w:val="left"/>
+      <w:pPr>
+        <w:ind w:left="5040" w:hanging="360"/>
+      </w:pPr>
+      <w:rPr>
+        <w:rFonts w:ascii="Symbol" w:hAnsi="Symbol" w:hint="default"/>
+      </w:rPr>
+    </w:lvl>
+    <w:lvl w:ilvl="7" w:tplc="041B0003" w:tentative="1">
+      <w:start w:val="1"/>
+      <w:numFmt w:val="bullet"/>
+      <w:lvlText w:val="o"/>
+      <w:lvlJc w:val="left"/>
+      <w:pPr>
+        <w:ind w:left="5760" w:hanging="360"/>
+      </w:pPr>
+      <w:rPr>
+        <w:rFonts w:ascii="Courier New" w:hAnsi="Courier New" w:cs="Courier New" w:hint="default"/>
+      </w:rPr>
+    </w:lvl>
+    <w:lvl w:ilvl="8" w:tplc="041B0005" w:tentative="1">
+      <w:start w:val="1"/>
+      <w:numFmt w:val="bullet"/>
+      <w:lvlText w:val=""/>
+      <w:lvlJc w:val="left"/>
+      <w:pPr>
+        <w:ind w:left="6480" w:hanging="360"/>
+      </w:pPr>
+      <w:rPr>
+        <w:rFonts w:ascii="Wingdings" w:hAnsi="Wingdings" w:hint="default"/>
+      </w:rPr>
+    </w:lvl>
+  </w:abstractNum>
+  <w:abstractNum w:abstractNumId="3" w15:restartNumberingAfterBreak="0">
+    <w:nsid w:val="118E197C"/>
+    <w:multiLevelType w:val="hybridMultilevel"/>
+    <w:tmpl w:val="DBBA2E56"/>
+    <w:lvl w:ilvl="0" w:tplc="041B0001">
+      <w:start w:val="1"/>
+      <w:numFmt w:val="bullet"/>
+      <w:lvlText w:val=""/>
+      <w:lvlJc w:val="left"/>
+      <w:pPr>
+        <w:ind w:left="720" w:hanging="360"/>
+      </w:pPr>
+      <w:rPr>
+        <w:rFonts w:ascii="Symbol" w:hAnsi="Symbol" w:hint="default"/>
+      </w:rPr>
+    </w:lvl>
+    <w:lvl w:ilvl="1" w:tplc="041B0003" w:tentative="1">
+      <w:start w:val="1"/>
+      <w:numFmt w:val="bullet"/>
+      <w:lvlText w:val="o"/>
+      <w:lvlJc w:val="left"/>
+      <w:pPr>
+        <w:ind w:left="1440" w:hanging="360"/>
+      </w:pPr>
+      <w:rPr>
+        <w:rFonts w:ascii="Courier New" w:hAnsi="Courier New" w:cs="Courier New" w:hint="default"/>
+      </w:rPr>
+    </w:lvl>
+    <w:lvl w:ilvl="2" w:tplc="041B0005" w:tentative="1">
+      <w:start w:val="1"/>
+      <w:numFmt w:val="bullet"/>
+      <w:lvlText w:val=""/>
+      <w:lvlJc w:val="left"/>
+      <w:pPr>
+        <w:ind w:left="2160" w:hanging="360"/>
+      </w:pPr>
+      <w:rPr>
+        <w:rFonts w:ascii="Wingdings" w:hAnsi="Wingdings" w:hint="default"/>
+      </w:rPr>
+    </w:lvl>
+    <w:lvl w:ilvl="3" w:tplc="041B0001" w:tentative="1">
+      <w:start w:val="1"/>
+      <w:numFmt w:val="bullet"/>
+      <w:lvlText w:val=""/>
+      <w:lvlJc w:val="left"/>
+      <w:pPr>
+        <w:ind w:left="2880" w:hanging="360"/>
+      </w:pPr>
+      <w:rPr>
+        <w:rFonts w:ascii="Symbol" w:hAnsi="Symbol" w:hint="default"/>
+      </w:rPr>
+    </w:lvl>
+    <w:lvl w:ilvl="4" w:tplc="041B0003" w:tentative="1">
+      <w:start w:val="1"/>
+      <w:numFmt w:val="bullet"/>
+      <w:lvlText w:val="o"/>
+      <w:lvlJc w:val="left"/>
+      <w:pPr>
+        <w:ind w:left="3600" w:hanging="360"/>
+      </w:pPr>
+      <w:rPr>
+        <w:rFonts w:ascii="Courier New" w:hAnsi="Courier New" w:cs="Courier New" w:hint="default"/>
+      </w:rPr>
+    </w:lvl>
+    <w:lvl w:ilvl="5" w:tplc="041B0005" w:tentative="1">
+      <w:start w:val="1"/>
+      <w:numFmt w:val="bullet"/>
+      <w:lvlText w:val=""/>
+      <w:lvlJc w:val="left"/>
+      <w:pPr>
+        <w:ind w:left="4320" w:hanging="360"/>
+      </w:pPr>
+      <w:rPr>
+        <w:rFonts w:ascii="Wingdings" w:hAnsi="Wingdings" w:hint="default"/>
+      </w:rPr>
+    </w:lvl>
+    <w:lvl w:ilvl="6" w:tplc="041B0001" w:tentative="1">
+      <w:start w:val="1"/>
+      <w:numFmt w:val="bullet"/>
+      <w:lvlText w:val=""/>
+      <w:lvlJc w:val="left"/>
+      <w:pPr>
+        <w:ind w:left="5040" w:hanging="360"/>
+      </w:pPr>
+      <w:rPr>
+        <w:rFonts w:ascii="Symbol" w:hAnsi="Symbol" w:hint="default"/>
+      </w:rPr>
+    </w:lvl>
+    <w:lvl w:ilvl="7" w:tplc="041B0003" w:tentative="1">
+      <w:start w:val="1"/>
+      <w:numFmt w:val="bullet"/>
+      <w:lvlText w:val="o"/>
+      <w:lvlJc w:val="left"/>
+      <w:pPr>
+        <w:ind w:left="5760" w:hanging="360"/>
+      </w:pPr>
+      <w:rPr>
+        <w:rFonts w:ascii="Courier New" w:hAnsi="Courier New" w:cs="Courier New" w:hint="default"/>
+      </w:rPr>
+    </w:lvl>
+    <w:lvl w:ilvl="8" w:tplc="041B0005" w:tentative="1">
+      <w:start w:val="1"/>
+      <w:numFmt w:val="bullet"/>
+      <w:lvlText w:val=""/>
+      <w:lvlJc w:val="left"/>
+      <w:pPr>
+        <w:ind w:left="6480" w:hanging="360"/>
+      </w:pPr>
+      <w:rPr>
+        <w:rFonts w:ascii="Wingdings" w:hAnsi="Wingdings" w:hint="default"/>
+      </w:rPr>
+    </w:lvl>
+  </w:abstractNum>
+  <w:abstractNum w:abstractNumId="4" w15:restartNumberingAfterBreak="0">
     <w:nsid w:val="12DE7D92"/>
     <w:multiLevelType w:val="hybridMultilevel"/>
     <w:tmpl w:val="497A324C"/>
@@ -4414,7 +6039,7 @@
       </w:rPr>
     </w:lvl>
   </w:abstractNum>
-  <w:abstractNum w:abstractNumId="3" w15:restartNumberingAfterBreak="0">
+  <w:abstractNum w:abstractNumId="5" w15:restartNumberingAfterBreak="0">
     <w:nsid w:val="21B854EB"/>
     <w:multiLevelType w:val="hybridMultilevel"/>
     <w:tmpl w:val="0CF67E46"/>
@@ -4527,7 +6152,7 @@
       </w:rPr>
     </w:lvl>
   </w:abstractNum>
-  <w:abstractNum w:abstractNumId="4" w15:restartNumberingAfterBreak="0">
+  <w:abstractNum w:abstractNumId="6" w15:restartNumberingAfterBreak="0">
     <w:nsid w:val="2BC44A62"/>
     <w:multiLevelType w:val="hybridMultilevel"/>
     <w:tmpl w:val="B23AF28C"/>
@@ -4640,7 +6265,7 @@
       </w:rPr>
     </w:lvl>
   </w:abstractNum>
-  <w:abstractNum w:abstractNumId="5" w15:restartNumberingAfterBreak="0">
+  <w:abstractNum w:abstractNumId="7" w15:restartNumberingAfterBreak="0">
     <w:nsid w:val="2E3D1547"/>
     <w:multiLevelType w:val="hybridMultilevel"/>
     <w:tmpl w:val="E878D992"/>
@@ -4753,7 +6378,120 @@
       </w:rPr>
     </w:lvl>
   </w:abstractNum>
-  <w:abstractNum w:abstractNumId="6" w15:restartNumberingAfterBreak="0">
+  <w:abstractNum w:abstractNumId="8" w15:restartNumberingAfterBreak="0">
+    <w:nsid w:val="2FDB1B86"/>
+    <w:multiLevelType w:val="hybridMultilevel"/>
+    <w:tmpl w:val="1E9EE886"/>
+    <w:lvl w:ilvl="0" w:tplc="041B0001">
+      <w:start w:val="1"/>
+      <w:numFmt w:val="bullet"/>
+      <w:lvlText w:val=""/>
+      <w:lvlJc w:val="left"/>
+      <w:pPr>
+        <w:ind w:left="720" w:hanging="360"/>
+      </w:pPr>
+      <w:rPr>
+        <w:rFonts w:ascii="Symbol" w:hAnsi="Symbol" w:hint="default"/>
+      </w:rPr>
+    </w:lvl>
+    <w:lvl w:ilvl="1" w:tplc="041B0003" w:tentative="1">
+      <w:start w:val="1"/>
+      <w:numFmt w:val="bullet"/>
+      <w:lvlText w:val="o"/>
+      <w:lvlJc w:val="left"/>
+      <w:pPr>
+        <w:ind w:left="1440" w:hanging="360"/>
+      </w:pPr>
+      <w:rPr>
+        <w:rFonts w:ascii="Courier New" w:hAnsi="Courier New" w:cs="Courier New" w:hint="default"/>
+      </w:rPr>
+    </w:lvl>
+    <w:lvl w:ilvl="2" w:tplc="041B0005" w:tentative="1">
+      <w:start w:val="1"/>
+      <w:numFmt w:val="bullet"/>
+      <w:lvlText w:val=""/>
+      <w:lvlJc w:val="left"/>
+      <w:pPr>
+        <w:ind w:left="2160" w:hanging="360"/>
+      </w:pPr>
+      <w:rPr>
+        <w:rFonts w:ascii="Wingdings" w:hAnsi="Wingdings" w:hint="default"/>
+      </w:rPr>
+    </w:lvl>
+    <w:lvl w:ilvl="3" w:tplc="041B0001" w:tentative="1">
+      <w:start w:val="1"/>
+      <w:numFmt w:val="bullet"/>
+      <w:lvlText w:val=""/>
+      <w:lvlJc w:val="left"/>
+      <w:pPr>
+        <w:ind w:left="2880" w:hanging="360"/>
+      </w:pPr>
+      <w:rPr>
+        <w:rFonts w:ascii="Symbol" w:hAnsi="Symbol" w:hint="default"/>
+      </w:rPr>
+    </w:lvl>
+    <w:lvl w:ilvl="4" w:tplc="041B0003" w:tentative="1">
+      <w:start w:val="1"/>
+      <w:numFmt w:val="bullet"/>
+      <w:lvlText w:val="o"/>
+      <w:lvlJc w:val="left"/>
+      <w:pPr>
+        <w:ind w:left="3600" w:hanging="360"/>
+      </w:pPr>
+      <w:rPr>
+        <w:rFonts w:ascii="Courier New" w:hAnsi="Courier New" w:cs="Courier New" w:hint="default"/>
+      </w:rPr>
+    </w:lvl>
+    <w:lvl w:ilvl="5" w:tplc="041B0005" w:tentative="1">
+      <w:start w:val="1"/>
+      <w:numFmt w:val="bullet"/>
+      <w:lvlText w:val=""/>
+      <w:lvlJc w:val="left"/>
+      <w:pPr>
+        <w:ind w:left="4320" w:hanging="360"/>
+      </w:pPr>
+      <w:rPr>
+        <w:rFonts w:ascii="Wingdings" w:hAnsi="Wingdings" w:hint="default"/>
+      </w:rPr>
+    </w:lvl>
+    <w:lvl w:ilvl="6" w:tplc="041B0001" w:tentative="1">
+      <w:start w:val="1"/>
+      <w:numFmt w:val="bullet"/>
+      <w:lvlText w:val=""/>
+      <w:lvlJc w:val="left"/>
+      <w:pPr>
+        <w:ind w:left="5040" w:hanging="360"/>
+      </w:pPr>
+      <w:rPr>
+        <w:rFonts w:ascii="Symbol" w:hAnsi="Symbol" w:hint="default"/>
+      </w:rPr>
+    </w:lvl>
+    <w:lvl w:ilvl="7" w:tplc="041B0003" w:tentative="1">
+      <w:start w:val="1"/>
+      <w:numFmt w:val="bullet"/>
+      <w:lvlText w:val="o"/>
+      <w:lvlJc w:val="left"/>
+      <w:pPr>
+        <w:ind w:left="5760" w:hanging="360"/>
+      </w:pPr>
+      <w:rPr>
+        <w:rFonts w:ascii="Courier New" w:hAnsi="Courier New" w:cs="Courier New" w:hint="default"/>
+      </w:rPr>
+    </w:lvl>
+    <w:lvl w:ilvl="8" w:tplc="041B0005" w:tentative="1">
+      <w:start w:val="1"/>
+      <w:numFmt w:val="bullet"/>
+      <w:lvlText w:val=""/>
+      <w:lvlJc w:val="left"/>
+      <w:pPr>
+        <w:ind w:left="6480" w:hanging="360"/>
+      </w:pPr>
+      <w:rPr>
+        <w:rFonts w:ascii="Wingdings" w:hAnsi="Wingdings" w:hint="default"/>
+      </w:rPr>
+    </w:lvl>
+  </w:abstractNum>
+  <w:abstractNum w:abstractNumId="9" w15:restartNumberingAfterBreak="0">
     <w:nsid w:val="42BE3195"/>
     <w:multiLevelType w:val="hybridMultilevel"/>
     <w:tmpl w:val="D556BB76"/>
@@ -4866,7 +6604,7 @@
       </w:rPr>
     </w:lvl>
   </w:abstractNum>
-  <w:abstractNum w:abstractNumId="7" w15:restartNumberingAfterBreak="0">
+  <w:abstractNum w:abstractNumId="10" w15:restartNumberingAfterBreak="0">
     <w:nsid w:val="45587D5D"/>
     <w:multiLevelType w:val="hybridMultilevel"/>
     <w:tmpl w:val="452E5EB2"/>
@@ -4979,7 +6717,7 @@
       </w:rPr>
     </w:lvl>
   </w:abstractNum>
-  <w:abstractNum w:abstractNumId="8" w15:restartNumberingAfterBreak="0">
+  <w:abstractNum w:abstractNumId="11" w15:restartNumberingAfterBreak="0">
     <w:nsid w:val="47123BD1"/>
     <w:multiLevelType w:val="hybridMultilevel"/>
     <w:tmpl w:val="8182B87E"/>
@@ -5065,7 +6803,7 @@
       </w:pPr>
     </w:lvl>
   </w:abstractNum>
-  <w:abstractNum w:abstractNumId="9" w15:restartNumberingAfterBreak="0">
+  <w:abstractNum w:abstractNumId="12" w15:restartNumberingAfterBreak="0">
     <w:nsid w:val="4B110444"/>
     <w:multiLevelType w:val="hybridMultilevel"/>
     <w:tmpl w:val="F78074A6"/>
@@ -5178,7 +6916,7 @@
       </w:rPr>
     </w:lvl>
   </w:abstractNum>
-  <w:abstractNum w:abstractNumId="10" w15:restartNumberingAfterBreak="0">
+  <w:abstractNum w:abstractNumId="13" w15:restartNumberingAfterBreak="0">
     <w:nsid w:val="50004EE3"/>
     <w:multiLevelType w:val="hybridMultilevel"/>
     <w:tmpl w:val="2958926A"/>
@@ -5291,7 +7029,7 @@
       </w:rPr>
     </w:lvl>
   </w:abstractNum>
-  <w:abstractNum w:abstractNumId="11" w15:restartNumberingAfterBreak="0">
+  <w:abstractNum w:abstractNumId="14" w15:restartNumberingAfterBreak="0">
     <w:nsid w:val="52E5753A"/>
     <w:multiLevelType w:val="hybridMultilevel"/>
     <w:tmpl w:val="2708EA18"/>
@@ -5404,7 +7142,7 @@
       </w:rPr>
     </w:lvl>
   </w:abstractNum>
-  <w:abstractNum w:abstractNumId="12" w15:restartNumberingAfterBreak="0">
+  <w:abstractNum w:abstractNumId="15" w15:restartNumberingAfterBreak="0">
     <w:nsid w:val="536A56B1"/>
     <w:multiLevelType w:val="hybridMultilevel"/>
     <w:tmpl w:val="18804654"/>
@@ -5517,7 +7255,120 @@
       </w:rPr>
     </w:lvl>
   </w:abstractNum>
-  <w:abstractNum w:abstractNumId="13" w15:restartNumberingAfterBreak="0">
+  <w:abstractNum w:abstractNumId="16" w15:restartNumberingAfterBreak="0">
+    <w:nsid w:val="58C67D4B"/>
+    <w:multiLevelType w:val="hybridMultilevel"/>
+    <w:tmpl w:val="188E687A"/>
+    <w:lvl w:ilvl="0" w:tplc="041B0001">
+      <w:start w:val="1"/>
+      <w:numFmt w:val="bullet"/>
+      <w:lvlText w:val=""/>
+      <w:lvlJc w:val="left"/>
+      <w:pPr>
+        <w:ind w:left="720" w:hanging="360"/>
+      </w:pPr>
+      <w:rPr>
+        <w:rFonts w:ascii="Symbol" w:hAnsi="Symbol" w:hint="default"/>
+      </w:rPr>
+    </w:lvl>
+    <w:lvl w:ilvl="1" w:tplc="041B0003" w:tentative="1">
+      <w:start w:val="1"/>
+      <w:numFmt w:val="bullet"/>
+      <w:lvlText w:val="o"/>
+      <w:lvlJc w:val="left"/>
+      <w:pPr>
+        <w:ind w:left="1440" w:hanging="360"/>
+      </w:pPr>
+      <w:rPr>
+        <w:rFonts w:ascii="Courier New" w:hAnsi="Courier New" w:cs="Courier New" w:hint="default"/>
+      </w:rPr>
+    </w:lvl>
+    <w:lvl w:ilvl="2" w:tplc="041B0005" w:tentative="1">
+      <w:start w:val="1"/>
+      <w:numFmt w:val="bullet"/>
+      <w:lvlText w:val=""/>
+      <w:lvlJc w:val="left"/>
+      <w:pPr>
+        <w:ind w:left="2160" w:hanging="360"/>
+      </w:pPr>
+      <w:rPr>
+        <w:rFonts w:ascii="Wingdings" w:hAnsi="Wingdings" w:hint="default"/>
+      </w:rPr>
+    </w:lvl>
+    <w:lvl w:ilvl="3" w:tplc="041B0001" w:tentative="1">
+      <w:start w:val="1"/>
+      <w:numFmt w:val="bullet"/>
+      <w:lvlText w:val=""/>
+      <w:lvlJc w:val="left"/>
+      <w:pPr>
+        <w:ind w:left="2880" w:hanging="360"/>
+      </w:pPr>
+      <w:rPr>
+        <w:rFonts w:ascii="Symbol" w:hAnsi="Symbol" w:hint="default"/>
+      </w:rPr>
+    </w:lvl>
+    <w:lvl w:ilvl="4" w:tplc="041B0003" w:tentative="1">
+      <w:start w:val="1"/>
+      <w:numFmt w:val="bullet"/>
+      <w:lvlText w:val="o"/>
+      <w:lvlJc w:val="left"/>
+      <w:pPr>
+        <w:ind w:left="3600" w:hanging="360"/>
+      </w:pPr>
+      <w:rPr>
+        <w:rFonts w:ascii="Courier New" w:hAnsi="Courier New" w:cs="Courier New" w:hint="default"/>
+      </w:rPr>
+    </w:lvl>
+    <w:lvl w:ilvl="5" w:tplc="041B0005" w:tentative="1">
+      <w:start w:val="1"/>
+      <w:numFmt w:val="bullet"/>
+      <w:lvlText w:val=""/>
+      <w:lvlJc w:val="left"/>
+      <w:pPr>
+        <w:ind w:left="4320" w:hanging="360"/>
+      </w:pPr>
+      <w:rPr>
+        <w:rFonts w:ascii="Wingdings" w:hAnsi="Wingdings" w:hint="default"/>
+      </w:rPr>
+    </w:lvl>
+    <w:lvl w:ilvl="6" w:tplc="041B0001" w:tentative="1">
+      <w:start w:val="1"/>
+      <w:numFmt w:val="bullet"/>
+      <w:lvlText w:val=""/>
+      <w:lvlJc w:val="left"/>
+      <w:pPr>
+        <w:ind w:left="5040" w:hanging="360"/>
+      </w:pPr>
+      <w:rPr>
+        <w:rFonts w:ascii="Symbol" w:hAnsi="Symbol" w:hint="default"/>
+      </w:rPr>
+    </w:lvl>
+    <w:lvl w:ilvl="7" w:tplc="041B0003" w:tentative="1">
+      <w:start w:val="1"/>
+      <w:numFmt w:val="bullet"/>
+      <w:lvlText w:val="o"/>
+      <w:lvlJc w:val="left"/>
+      <w:pPr>
+        <w:ind w:left="5760" w:hanging="360"/>
+      </w:pPr>
+      <w:rPr>
+        <w:rFonts w:ascii="Courier New" w:hAnsi="Courier New" w:cs="Courier New" w:hint="default"/>
+      </w:rPr>
+    </w:lvl>
+    <w:lvl w:ilvl="8" w:tplc="041B0005" w:tentative="1">
+      <w:start w:val="1"/>
+      <w:numFmt w:val="bullet"/>
+      <w:lvlText w:val=""/>
+      <w:lvlJc w:val="left"/>
+      <w:pPr>
+        <w:ind w:left="6480" w:hanging="360"/>
+      </w:pPr>
+      <w:rPr>
+        <w:rFonts w:ascii="Wingdings" w:hAnsi="Wingdings" w:hint="default"/>
+      </w:rPr>
+    </w:lvl>
+  </w:abstractNum>
+  <w:abstractNum w:abstractNumId="17" w15:restartNumberingAfterBreak="0">
     <w:nsid w:val="5C6F5F63"/>
     <w:multiLevelType w:val="hybridMultilevel"/>
     <w:tmpl w:val="3B663CCE"/>
@@ -5630,7 +7481,120 @@
       </w:rPr>
     </w:lvl>
   </w:abstractNum>
-  <w:abstractNum w:abstractNumId="14" w15:restartNumberingAfterBreak="0">
+  <w:abstractNum w:abstractNumId="18" w15:restartNumberingAfterBreak="0">
+    <w:nsid w:val="6EA61A93"/>
+    <w:multiLevelType w:val="hybridMultilevel"/>
+    <w:tmpl w:val="51A8FFA0"/>
+    <w:lvl w:ilvl="0" w:tplc="041B0001">
+      <w:start w:val="1"/>
+      <w:numFmt w:val="bullet"/>
+      <w:lvlText w:val=""/>
+      <w:lvlJc w:val="left"/>
+      <w:pPr>
+        <w:ind w:left="720" w:hanging="360"/>
+      </w:pPr>
+      <w:rPr>
+        <w:rFonts w:ascii="Symbol" w:hAnsi="Symbol" w:hint="default"/>
+      </w:rPr>
+    </w:lvl>
+    <w:lvl w:ilvl="1" w:tplc="041B0003" w:tentative="1">
+      <w:start w:val="1"/>
+      <w:numFmt w:val="bullet"/>
+      <w:lvlText w:val="o"/>
+      <w:lvlJc w:val="left"/>
+      <w:pPr>
+        <w:ind w:left="1440" w:hanging="360"/>
+      </w:pPr>
+      <w:rPr>
+        <w:rFonts w:ascii="Courier New" w:hAnsi="Courier New" w:cs="Courier New" w:hint="default"/>
+      </w:rPr>
+    </w:lvl>
+    <w:lvl w:ilvl="2" w:tplc="041B0005" w:tentative="1">
+      <w:start w:val="1"/>
+      <w:numFmt w:val="bullet"/>
+      <w:lvlText w:val=""/>
+      <w:lvlJc w:val="left"/>
+      <w:pPr>
+        <w:ind w:left="2160" w:hanging="360"/>
+      </w:pPr>
+      <w:rPr>
+        <w:rFonts w:ascii="Wingdings" w:hAnsi="Wingdings" w:hint="default"/>
+      </w:rPr>
+    </w:lvl>
+    <w:lvl w:ilvl="3" w:tplc="041B0001" w:tentative="1">
+      <w:start w:val="1"/>
+      <w:numFmt w:val="bullet"/>
+      <w:lvlText w:val=""/>
+      <w:lvlJc w:val="left"/>
+      <w:pPr>
+        <w:ind w:left="2880" w:hanging="360"/>
+      </w:pPr>
+      <w:rPr>
+        <w:rFonts w:ascii="Symbol" w:hAnsi="Symbol" w:hint="default"/>
+      </w:rPr>
+    </w:lvl>
+    <w:lvl w:ilvl="4" w:tplc="041B0003" w:tentative="1">
+      <w:start w:val="1"/>
+      <w:numFmt w:val="bullet"/>
+      <w:lvlText w:val="o"/>
+      <w:lvlJc w:val="left"/>
+      <w:pPr>
+        <w:ind w:left="3600" w:hanging="360"/>
+      </w:pPr>
+      <w:rPr>
+        <w:rFonts w:ascii="Courier New" w:hAnsi="Courier New" w:cs="Courier New" w:hint="default"/>
+      </w:rPr>
+    </w:lvl>
+    <w:lvl w:ilvl="5" w:tplc="041B0005" w:tentative="1">
+      <w:start w:val="1"/>
+      <w:numFmt w:val="bullet"/>
+      <w:lvlText w:val=""/>
+      <w:lvlJc w:val="left"/>
+      <w:pPr>
+        <w:ind w:left="4320" w:hanging="360"/>
+      </w:pPr>
+      <w:rPr>
+        <w:rFonts w:ascii="Wingdings" w:hAnsi="Wingdings" w:hint="default"/>
+      </w:rPr>
+    </w:lvl>
+    <w:lvl w:ilvl="6" w:tplc="041B0001" w:tentative="1">
+      <w:start w:val="1"/>
+      <w:numFmt w:val="bullet"/>
+      <w:lvlText w:val=""/>
+      <w:lvlJc w:val="left"/>
+      <w:pPr>
+        <w:ind w:left="5040" w:hanging="360"/>
+      </w:pPr>
+      <w:rPr>
+        <w:rFonts w:ascii="Symbol" w:hAnsi="Symbol" w:hint="default"/>
+      </w:rPr>
+    </w:lvl>
+    <w:lvl w:ilvl="7" w:tplc="041B0003" w:tentative="1">
+      <w:start w:val="1"/>
+      <w:numFmt w:val="bullet"/>
+      <w:lvlText w:val="o"/>
+      <w:lvlJc w:val="left"/>
+      <w:pPr>
+        <w:ind w:left="5760" w:hanging="360"/>
+      </w:pPr>
+      <w:rPr>
+        <w:rFonts w:ascii="Courier New" w:hAnsi="Courier New" w:cs="Courier New" w:hint="default"/>
+      </w:rPr>
+    </w:lvl>
+    <w:lvl w:ilvl="8" w:tplc="041B0005" w:tentative="1">
+      <w:start w:val="1"/>
+      <w:numFmt w:val="bullet"/>
+      <w:lvlText w:val=""/>
+      <w:lvlJc w:val="left"/>
+      <w:pPr>
+        <w:ind w:left="6480" w:hanging="360"/>
+      </w:pPr>
+      <w:rPr>
+        <w:rFonts w:ascii="Wingdings" w:hAnsi="Wingdings" w:hint="default"/>
+      </w:rPr>
+    </w:lvl>
+  </w:abstractNum>
+  <w:abstractNum w:abstractNumId="19" w15:restartNumberingAfterBreak="0">
     <w:nsid w:val="73FA0CC8"/>
     <w:multiLevelType w:val="hybridMultilevel"/>
     <w:tmpl w:val="60A27EA0"/>
@@ -5743,7 +7707,7 @@
       </w:rPr>
     </w:lvl>
   </w:abstractNum>
-  <w:abstractNum w:abstractNumId="15" w15:restartNumberingAfterBreak="0">
+  <w:abstractNum w:abstractNumId="20" w15:restartNumberingAfterBreak="0">
     <w:nsid w:val="757E4742"/>
     <w:multiLevelType w:val="hybridMultilevel"/>
     <w:tmpl w:val="C51C7894"/>
@@ -5856,7 +7820,7 @@
       </w:rPr>
     </w:lvl>
   </w:abstractNum>
-  <w:abstractNum w:abstractNumId="16" w15:restartNumberingAfterBreak="0">
+  <w:abstractNum w:abstractNumId="21" w15:restartNumberingAfterBreak="0">
     <w:nsid w:val="7C977E76"/>
     <w:multiLevelType w:val="hybridMultilevel"/>
     <w:tmpl w:val="8C3670A6"/>
@@ -5957,6 +7921,118 @@
       </w:rPr>
     </w:lvl>
     <w:lvl w:ilvl="8" w:tplc="08090005" w:tentative="1">
+      <w:start w:val="1"/>
+      <w:numFmt w:val="bullet"/>
+      <w:lvlText w:val=""/>
+      <w:lvlJc w:val="left"/>
+      <w:pPr>
+        <w:ind w:left="6480" w:hanging="360"/>
+      </w:pPr>
+      <w:rPr>
+        <w:rFonts w:ascii="Wingdings" w:hAnsi="Wingdings" w:hint="default"/>
+      </w:rPr>
+    </w:lvl>
+  </w:abstractNum>
+  <w:abstractNum w:abstractNumId="22" w15:restartNumberingAfterBreak="0">
+    <w:nsid w:val="7EAE25AE"/>
+    <w:multiLevelType w:val="hybridMultilevel"/>
+    <w:tmpl w:val="47644182"/>
+    <w:lvl w:ilvl="0" w:tplc="C2F0EC28">
+      <w:numFmt w:val="bullet"/>
+      <w:lvlText w:val="-"/>
+      <w:lvlJc w:val="left"/>
+      <w:pPr>
+        <w:ind w:left="720" w:hanging="360"/>
+      </w:pPr>
+      <w:rPr>
+        <w:rFonts w:ascii="Calibri" w:eastAsia="Times New Roman" w:hAnsi="Calibri" w:cs="Calibri" w:hint="default"/>
+      </w:rPr>
+    </w:lvl>
+    <w:lvl w:ilvl="1" w:tplc="041B0003" w:tentative="1">
+      <w:start w:val="1"/>
+      <w:numFmt w:val="bullet"/>
+      <w:lvlText w:val="o"/>
+      <w:lvlJc w:val="left"/>
+      <w:pPr>
+        <w:ind w:left="1440" w:hanging="360"/>
+      </w:pPr>
+      <w:rPr>
+        <w:rFonts w:ascii="Courier New" w:hAnsi="Courier New" w:cs="Courier New" w:hint="default"/>
+      </w:rPr>
+    </w:lvl>
+    <w:lvl w:ilvl="2" w:tplc="041B0005" w:tentative="1">
+      <w:start w:val="1"/>
+      <w:numFmt w:val="bullet"/>
+      <w:lvlText w:val=""/>
+      <w:lvlJc w:val="left"/>
+      <w:pPr>
+        <w:ind w:left="2160" w:hanging="360"/>
+      </w:pPr>
+      <w:rPr>
+        <w:rFonts w:ascii="Wingdings" w:hAnsi="Wingdings" w:hint="default"/>
+      </w:rPr>
+    </w:lvl>
+    <w:lvl w:ilvl="3" w:tplc="041B0001" w:tentative="1">
+      <w:start w:val="1"/>
+      <w:numFmt w:val="bullet"/>
+      <w:lvlText w:val=""/>
+      <w:lvlJc w:val="left"/>
+      <w:pPr>
+        <w:ind w:left="2880" w:hanging="360"/>
+      </w:pPr>
+      <w:rPr>
+        <w:rFonts w:ascii="Symbol" w:hAnsi="Symbol" w:hint="default"/>
+      </w:rPr>
+    </w:lvl>
+    <w:lvl w:ilvl="4" w:tplc="041B0003" w:tentative="1">
+      <w:start w:val="1"/>
+      <w:numFmt w:val="bullet"/>
+      <w:lvlText w:val="o"/>
+      <w:lvlJc w:val="left"/>
+      <w:pPr>
+        <w:ind w:left="3600" w:hanging="360"/>
+      </w:pPr>
+      <w:rPr>
+        <w:rFonts w:ascii="Courier New" w:hAnsi="Courier New" w:cs="Courier New" w:hint="default"/>
+      </w:rPr>
+    </w:lvl>
+    <w:lvl w:ilvl="5" w:tplc="041B0005" w:tentative="1">
+      <w:start w:val="1"/>
+      <w:numFmt w:val="bullet"/>
+      <w:lvlText w:val=""/>
+      <w:lvlJc w:val="left"/>
+      <w:pPr>
+        <w:ind w:left="4320" w:hanging="360"/>
+      </w:pPr>
+      <w:rPr>
+        <w:rFonts w:ascii="Wingdings" w:hAnsi="Wingdings" w:hint="default"/>
+      </w:rPr>
+    </w:lvl>
+    <w:lvl w:ilvl="6" w:tplc="041B0001" w:tentative="1">
+      <w:start w:val="1"/>
+      <w:numFmt w:val="bullet"/>
+      <w:lvlText w:val=""/>
+      <w:lvlJc w:val="left"/>
+      <w:pPr>
+        <w:ind w:left="5040" w:hanging="360"/>
+      </w:pPr>
+      <w:rPr>
+        <w:rFonts w:ascii="Symbol" w:hAnsi="Symbol" w:hint="default"/>
+      </w:rPr>
+    </w:lvl>
+    <w:lvl w:ilvl="7" w:tplc="041B0003" w:tentative="1">
+      <w:start w:val="1"/>
+      <w:numFmt w:val="bullet"/>
+      <w:lvlText w:val="o"/>
+      <w:lvlJc w:val="left"/>
+      <w:pPr>
+        <w:ind w:left="5760" w:hanging="360"/>
+      </w:pPr>
+      <w:rPr>
+        <w:rFonts w:ascii="Courier New" w:hAnsi="Courier New" w:cs="Courier New" w:hint="default"/>
+      </w:rPr>
+    </w:lvl>
+    <w:lvl w:ilvl="8" w:tplc="041B0005" w:tentative="1">
       <w:start w:val="1"/>
       <w:numFmt w:val="bullet"/>
       <w:lvlText w:val=""/>
@@ -5973,52 +8049,70 @@
     <w:abstractNumId w:val="1"/>
   </w:num>
   <w:num w:numId="2" w16cid:durableId="855382419">
+    <w:abstractNumId w:val="20"/>
+  </w:num>
+  <w:num w:numId="3" w16cid:durableId="1456366607">
+    <w:abstractNumId w:val="17"/>
+  </w:num>
+  <w:num w:numId="4" w16cid:durableId="1447504049">
+    <w:abstractNumId w:val="7"/>
+  </w:num>
+  <w:num w:numId="5" w16cid:durableId="1227692099">
+    <w:abstractNumId w:val="21"/>
+  </w:num>
+  <w:num w:numId="6" w16cid:durableId="111562314">
+    <w:abstractNumId w:val="11"/>
+  </w:num>
+  <w:num w:numId="7" w16cid:durableId="1091046614">
+    <w:abstractNumId w:val="5"/>
+  </w:num>
+  <w:num w:numId="8" w16cid:durableId="446781646">
+    <w:abstractNumId w:val="10"/>
+  </w:num>
+  <w:num w:numId="9" w16cid:durableId="259801368">
     <w:abstractNumId w:val="15"/>
   </w:num>
-  <w:num w:numId="3" w16cid:durableId="1456366607">
+  <w:num w:numId="10" w16cid:durableId="1680038366">
+    <w:abstractNumId w:val="14"/>
+  </w:num>
+  <w:num w:numId="11" w16cid:durableId="1592812542">
     <w:abstractNumId w:val="13"/>
   </w:num>
-  <w:num w:numId="4" w16cid:durableId="1447504049">
-    <w:abstractNumId w:val="5"/>
-  </w:num>
-  <w:num w:numId="5" w16cid:durableId="1227692099">
-    <w:abstractNumId w:val="16"/>
-  </w:num>
-  <w:num w:numId="6" w16cid:durableId="111562314">
-    <w:abstractNumId w:val="8"/>
-  </w:num>
-  <w:num w:numId="7" w16cid:durableId="1091046614">
-    <w:abstractNumId w:val="3"/>
-  </w:num>
-  <w:num w:numId="8" w16cid:durableId="446781646">
-    <w:abstractNumId w:val="7"/>
-  </w:num>
-  <w:num w:numId="9" w16cid:durableId="259801368">
-    <w:abstractNumId w:val="12"/>
-  </w:num>
-  <w:num w:numId="10" w16cid:durableId="1680038366">
-    <w:abstractNumId w:val="11"/>
-  </w:num>
-  <w:num w:numId="11" w16cid:durableId="1592812542">
-    <w:abstractNumId w:val="10"/>
-  </w:num>
   <w:num w:numId="12" w16cid:durableId="672995197">
-    <w:abstractNumId w:val="6"/>
+    <w:abstractNumId w:val="9"/>
   </w:num>
   <w:num w:numId="13" w16cid:durableId="1810199707">
-    <w:abstractNumId w:val="4"/>
+    <w:abstractNumId w:val="6"/>
   </w:num>
   <w:num w:numId="14" w16cid:durableId="1022316368">
     <w:abstractNumId w:val="0"/>
   </w:num>
   <w:num w:numId="15" w16cid:durableId="1596859562">
-    <w:abstractNumId w:val="9"/>
+    <w:abstractNumId w:val="12"/>
   </w:num>
   <w:num w:numId="16" w16cid:durableId="109280795">
+    <w:abstractNumId w:val="4"/>
+  </w:num>
+  <w:num w:numId="17" w16cid:durableId="202330890">
+    <w:abstractNumId w:val="19"/>
+  </w:num>
+  <w:num w:numId="18" w16cid:durableId="544684030">
+    <w:abstractNumId w:val="16"/>
+  </w:num>
+  <w:num w:numId="19" w16cid:durableId="428695775">
+    <w:abstractNumId w:val="3"/>
+  </w:num>
+  <w:num w:numId="20" w16cid:durableId="961376881">
+    <w:abstractNumId w:val="8"/>
+  </w:num>
+  <w:num w:numId="21" w16cid:durableId="856116275">
     <w:abstractNumId w:val="2"/>
   </w:num>
-  <w:num w:numId="17" w16cid:durableId="202330890">
-    <w:abstractNumId w:val="14"/>
+  <w:num w:numId="22" w16cid:durableId="2634567">
+    <w:abstractNumId w:val="22"/>
+  </w:num>
+  <w:num w:numId="23" w16cid:durableId="2133742276">
+    <w:abstractNumId w:val="18"/>
   </w:num>
 </w:numbering>
 </file>
@@ -6421,7 +8515,7 @@
   <w:style w:type="paragraph" w:default="1" w:styleId="Normal">
     <w:name w:val="Normal"/>
     <w:qFormat/>
-    <w:rsid w:val="009A699A"/>
+    <w:rsid w:val="00625AC7"/>
     <w:pPr>
       <w:spacing w:after="0" w:line="240" w:lineRule="auto"/>
       <w:jc w:val="both"/>
@@ -6934,6 +9028,35 @@
       <w:lang w:eastAsia="en-US"/>
     </w:rPr>
   </w:style>
+  <w:style w:type="character" w:styleId="PlaceholderText">
+    <w:name w:val="Placeholder Text"/>
+    <w:basedOn w:val="DefaultParagraphFont"/>
+    <w:uiPriority w:val="99"/>
+    <w:semiHidden/>
+    <w:rsid w:val="00A72A4A"/>
+    <w:rPr>
+      <w:color w:val="666666"/>
+    </w:rPr>
+  </w:style>
+  <w:style w:type="table" w:styleId="TableGrid">
+    <w:name w:val="Table Grid"/>
+    <w:basedOn w:val="TableNormal"/>
+    <w:uiPriority w:val="39"/>
+    <w:rsid w:val="00625AC7"/>
+    <w:pPr>
+      <w:spacing w:after="0" w:line="240" w:lineRule="auto"/>
+    </w:pPr>
+    <w:tblPr>
+      <w:tblBorders>
+        <w:top w:val="single" w:sz="4" w:space="0" w:color="auto"/>
+        <w:left w:val="single" w:sz="4" w:space="0" w:color="auto"/>
+        <w:bottom w:val="single" w:sz="4" w:space="0" w:color="auto"/>
+        <w:right w:val="single" w:sz="4" w:space="0" w:color="auto"/>
+        <w:insideH w:val="single" w:sz="4" w:space="0" w:color="auto"/>
+        <w:insideV w:val="single" w:sz="4" w:space="0" w:color="auto"/>
+      </w:tblBorders>
+    </w:tblPr>
+  </w:style>
 </w:styles>
 </file>
 

--- a/SEM1 - Dokumentacia_Gorny.docx
+++ b/SEM1 - Dokumentacia_Gorny.docx
@@ -40,7 +40,7 @@
       <w:pPr>
         <w:pStyle w:val="Heading1"/>
       </w:pPr>
-      <w:bookmarkStart w:id="0" w:name="_Toc150137878"/>
+      <w:bookmarkStart w:id="0" w:name="_Toc150170229"/>
       <w:r>
         <w:t>Systém pre geodetov</w:t>
       </w:r>
@@ -53,7 +53,7 @@
       <w:r>
         <w:t xml:space="preserve"> </w:t>
       </w:r>
-      <w:bookmarkStart w:id="1" w:name="_Toc150137879"/>
+      <w:bookmarkStart w:id="1" w:name="_Toc150170230"/>
       <w:r>
         <w:t>20</w:t>
       </w:r>
@@ -299,7 +299,7 @@
             </w:rPr>
             <w:fldChar w:fldCharType="separate"/>
           </w:r>
-          <w:hyperlink w:anchor="_Toc150137878" w:history="1">
+          <w:hyperlink w:anchor="_Toc150170229" w:history="1">
             <w:r>
               <w:rPr>
                 <w:rStyle w:val="Hyperlink"/>
@@ -326,7 +326,7 @@
                 <w:noProof/>
                 <w:webHidden/>
               </w:rPr>
-              <w:instrText xml:space="preserve"> PAGEREF _Toc150137878 \h </w:instrText>
+              <w:instrText xml:space="preserve"> PAGEREF _Toc150170229 \h </w:instrText>
             </w:r>
             <w:r>
               <w:rPr>
@@ -372,7 +372,7 @@
               <w14:ligatures w14:val="standardContextual"/>
             </w:rPr>
           </w:pPr>
-          <w:hyperlink w:anchor="_Toc150137879" w:history="1">
+          <w:hyperlink w:anchor="_Toc150170230" w:history="1">
             <w:r>
               <w:rPr>
                 <w:rStyle w:val="Hyperlink"/>
@@ -399,7 +399,7 @@
                 <w:noProof/>
                 <w:webHidden/>
               </w:rPr>
-              <w:instrText xml:space="preserve"> PAGEREF _Toc150137879 \h </w:instrText>
+              <w:instrText xml:space="preserve"> PAGEREF _Toc150170230 \h </w:instrText>
             </w:r>
             <w:r>
               <w:rPr>
@@ -445,7 +445,7 @@
               <w14:ligatures w14:val="standardContextual"/>
             </w:rPr>
           </w:pPr>
-          <w:hyperlink w:anchor="_Toc150137880" w:history="1">
+          <w:hyperlink w:anchor="_Toc150170231" w:history="1">
             <w:r>
               <w:rPr>
                 <w:rStyle w:val="Hyperlink"/>
@@ -472,7 +472,7 @@
                 <w:noProof/>
                 <w:webHidden/>
               </w:rPr>
-              <w:instrText xml:space="preserve"> PAGEREF _Toc150137880 \h </w:instrText>
+              <w:instrText xml:space="preserve"> PAGEREF _Toc150170231 \h </w:instrText>
             </w:r>
             <w:r>
               <w:rPr>
@@ -518,7 +518,7 @@
               <w14:ligatures w14:val="standardContextual"/>
             </w:rPr>
           </w:pPr>
-          <w:hyperlink w:anchor="_Toc150137881" w:history="1">
+          <w:hyperlink w:anchor="_Toc150170232" w:history="1">
             <w:r>
               <w:rPr>
                 <w:rStyle w:val="Hyperlink"/>
@@ -545,7 +545,7 @@
                 <w:noProof/>
                 <w:webHidden/>
               </w:rPr>
-              <w:instrText xml:space="preserve"> PAGEREF _Toc150137881 \h </w:instrText>
+              <w:instrText xml:space="preserve"> PAGEREF _Toc150170232 \h </w:instrText>
             </w:r>
             <w:r>
               <w:rPr>
@@ -591,7 +591,7 @@
               <w14:ligatures w14:val="standardContextual"/>
             </w:rPr>
           </w:pPr>
-          <w:hyperlink w:anchor="_Toc150137882" w:history="1">
+          <w:hyperlink w:anchor="_Toc150170233" w:history="1">
             <w:r>
               <w:rPr>
                 <w:rStyle w:val="Hyperlink"/>
@@ -618,7 +618,7 @@
                 <w:noProof/>
                 <w:webHidden/>
               </w:rPr>
-              <w:instrText xml:space="preserve"> PAGEREF _Toc150137882 \h </w:instrText>
+              <w:instrText xml:space="preserve"> PAGEREF _Toc150170233 \h </w:instrText>
             </w:r>
             <w:r>
               <w:rPr>
@@ -664,7 +664,7 @@
               <w14:ligatures w14:val="standardContextual"/>
             </w:rPr>
           </w:pPr>
-          <w:hyperlink w:anchor="_Toc150137883" w:history="1">
+          <w:hyperlink w:anchor="_Toc150170234" w:history="1">
             <w:r>
               <w:rPr>
                 <w:rStyle w:val="Hyperlink"/>
@@ -691,7 +691,7 @@
                 <w:noProof/>
                 <w:webHidden/>
               </w:rPr>
-              <w:instrText xml:space="preserve"> PAGEREF _Toc150137883 \h </w:instrText>
+              <w:instrText xml:space="preserve"> PAGEREF _Toc150170234 \h </w:instrText>
             </w:r>
             <w:r>
               <w:rPr>
@@ -737,7 +737,7 @@
               <w14:ligatures w14:val="standardContextual"/>
             </w:rPr>
           </w:pPr>
-          <w:hyperlink w:anchor="_Toc150137884" w:history="1">
+          <w:hyperlink w:anchor="_Toc150170235" w:history="1">
             <w:r>
               <w:rPr>
                 <w:rStyle w:val="Hyperlink"/>
@@ -764,7 +764,7 @@
                 <w:noProof/>
                 <w:webHidden/>
               </w:rPr>
-              <w:instrText xml:space="preserve"> PAGEREF _Toc150137884 \h </w:instrText>
+              <w:instrText xml:space="preserve"> PAGEREF _Toc150170235 \h </w:instrText>
             </w:r>
             <w:r>
               <w:rPr>
@@ -810,7 +810,7 @@
               <w14:ligatures w14:val="standardContextual"/>
             </w:rPr>
           </w:pPr>
-          <w:hyperlink w:anchor="_Toc150137885" w:history="1">
+          <w:hyperlink w:anchor="_Toc150170236" w:history="1">
             <w:r>
               <w:rPr>
                 <w:rStyle w:val="Hyperlink"/>
@@ -837,7 +837,7 @@
                 <w:noProof/>
                 <w:webHidden/>
               </w:rPr>
-              <w:instrText xml:space="preserve"> PAGEREF _Toc150137885 \h </w:instrText>
+              <w:instrText xml:space="preserve"> PAGEREF _Toc150170236 \h </w:instrText>
             </w:r>
             <w:r>
               <w:rPr>
@@ -883,7 +883,7 @@
               <w14:ligatures w14:val="standardContextual"/>
             </w:rPr>
           </w:pPr>
-          <w:hyperlink w:anchor="_Toc150137886" w:history="1">
+          <w:hyperlink w:anchor="_Toc150170237" w:history="1">
             <w:r>
               <w:rPr>
                 <w:rStyle w:val="Hyperlink"/>
@@ -910,7 +910,7 @@
                 <w:noProof/>
                 <w:webHidden/>
               </w:rPr>
-              <w:instrText xml:space="preserve"> PAGEREF _Toc150137886 \h </w:instrText>
+              <w:instrText xml:space="preserve"> PAGEREF _Toc150170237 \h </w:instrText>
             </w:r>
             <w:r>
               <w:rPr>
@@ -930,7 +930,7 @@
                 <w:noProof/>
                 <w:webHidden/>
               </w:rPr>
-              <w:t>9</w:t>
+              <w:t>10</w:t>
             </w:r>
             <w:r>
               <w:rPr>
@@ -956,7 +956,7 @@
               <w14:ligatures w14:val="standardContextual"/>
             </w:rPr>
           </w:pPr>
-          <w:hyperlink w:anchor="_Toc150137887" w:history="1">
+          <w:hyperlink w:anchor="_Toc150170238" w:history="1">
             <w:r>
               <w:rPr>
                 <w:rStyle w:val="Hyperlink"/>
@@ -983,7 +983,7 @@
                 <w:noProof/>
                 <w:webHidden/>
               </w:rPr>
-              <w:instrText xml:space="preserve"> PAGEREF _Toc150137887 \h </w:instrText>
+              <w:instrText xml:space="preserve"> PAGEREF _Toc150170238 \h </w:instrText>
             </w:r>
             <w:r>
               <w:rPr>
@@ -1003,7 +1003,7 @@
                 <w:noProof/>
                 <w:webHidden/>
               </w:rPr>
-              <w:t>9</w:t>
+              <w:t>10</w:t>
             </w:r>
             <w:r>
               <w:rPr>
@@ -1029,7 +1029,7 @@
               <w14:ligatures w14:val="standardContextual"/>
             </w:rPr>
           </w:pPr>
-          <w:hyperlink w:anchor="_Toc150137888" w:history="1">
+          <w:hyperlink w:anchor="_Toc150170239" w:history="1">
             <w:r>
               <w:rPr>
                 <w:rStyle w:val="Hyperlink"/>
@@ -1056,7 +1056,7 @@
                 <w:noProof/>
                 <w:webHidden/>
               </w:rPr>
-              <w:instrText xml:space="preserve"> PAGEREF _Toc150137888 \h </w:instrText>
+              <w:instrText xml:space="preserve"> PAGEREF _Toc150170239 \h </w:instrText>
             </w:r>
             <w:r>
               <w:rPr>
@@ -1102,7 +1102,7 @@
               <w14:ligatures w14:val="standardContextual"/>
             </w:rPr>
           </w:pPr>
-          <w:hyperlink w:anchor="_Toc150137889" w:history="1">
+          <w:hyperlink w:anchor="_Toc150170240" w:history="1">
             <w:r>
               <w:rPr>
                 <w:rStyle w:val="Hyperlink"/>
@@ -1129,7 +1129,7 @@
                 <w:noProof/>
                 <w:webHidden/>
               </w:rPr>
-              <w:instrText xml:space="preserve"> PAGEREF _Toc150137889 \h </w:instrText>
+              <w:instrText xml:space="preserve"> PAGEREF _Toc150170240 \h </w:instrText>
             </w:r>
             <w:r>
               <w:rPr>
@@ -1175,7 +1175,7 @@
               <w14:ligatures w14:val="standardContextual"/>
             </w:rPr>
           </w:pPr>
-          <w:hyperlink w:anchor="_Toc150137890" w:history="1">
+          <w:hyperlink w:anchor="_Toc150170241" w:history="1">
             <w:r>
               <w:rPr>
                 <w:rStyle w:val="Hyperlink"/>
@@ -1202,7 +1202,7 @@
                 <w:noProof/>
                 <w:webHidden/>
               </w:rPr>
-              <w:instrText xml:space="preserve"> PAGEREF _Toc150137890 \h </w:instrText>
+              <w:instrText xml:space="preserve"> PAGEREF _Toc150170241 \h </w:instrText>
             </w:r>
             <w:r>
               <w:rPr>
@@ -1248,7 +1248,7 @@
               <w14:ligatures w14:val="standardContextual"/>
             </w:rPr>
           </w:pPr>
-          <w:hyperlink w:anchor="_Toc150137891" w:history="1">
+          <w:hyperlink w:anchor="_Toc150170242" w:history="1">
             <w:r>
               <w:rPr>
                 <w:rStyle w:val="Hyperlink"/>
@@ -1275,7 +1275,7 @@
                 <w:noProof/>
                 <w:webHidden/>
               </w:rPr>
-              <w:instrText xml:space="preserve"> PAGEREF _Toc150137891 \h </w:instrText>
+              <w:instrText xml:space="preserve"> PAGEREF _Toc150170242 \h </w:instrText>
             </w:r>
             <w:r>
               <w:rPr>
@@ -1321,7 +1321,7 @@
               <w14:ligatures w14:val="standardContextual"/>
             </w:rPr>
           </w:pPr>
-          <w:hyperlink w:anchor="_Toc150137892" w:history="1">
+          <w:hyperlink w:anchor="_Toc150170243" w:history="1">
             <w:r>
               <w:rPr>
                 <w:rStyle w:val="Hyperlink"/>
@@ -1348,7 +1348,7 @@
                 <w:noProof/>
                 <w:webHidden/>
               </w:rPr>
-              <w:instrText xml:space="preserve"> PAGEREF _Toc150137892 \h </w:instrText>
+              <w:instrText xml:space="preserve"> PAGEREF _Toc150170243 \h </w:instrText>
             </w:r>
             <w:r>
               <w:rPr>
@@ -1394,7 +1394,7 @@
               <w14:ligatures w14:val="standardContextual"/>
             </w:rPr>
           </w:pPr>
-          <w:hyperlink w:anchor="_Toc150137893" w:history="1">
+          <w:hyperlink w:anchor="_Toc150170244" w:history="1">
             <w:r>
               <w:rPr>
                 <w:rStyle w:val="Hyperlink"/>
@@ -1421,7 +1421,7 @@
                 <w:noProof/>
                 <w:webHidden/>
               </w:rPr>
-              <w:instrText xml:space="preserve"> PAGEREF _Toc150137893 \h </w:instrText>
+              <w:instrText xml:space="preserve"> PAGEREF _Toc150170244 \h </w:instrText>
             </w:r>
             <w:r>
               <w:rPr>
@@ -1467,7 +1467,7 @@
               <w14:ligatures w14:val="standardContextual"/>
             </w:rPr>
           </w:pPr>
-          <w:hyperlink w:anchor="_Toc150137894" w:history="1">
+          <w:hyperlink w:anchor="_Toc150170245" w:history="1">
             <w:r>
               <w:rPr>
                 <w:rStyle w:val="Hyperlink"/>
@@ -1494,7 +1494,7 @@
                 <w:noProof/>
                 <w:webHidden/>
               </w:rPr>
-              <w:instrText xml:space="preserve"> PAGEREF _Toc150137894 \h </w:instrText>
+              <w:instrText xml:space="preserve"> PAGEREF _Toc150170245 \h </w:instrText>
             </w:r>
             <w:r>
               <w:rPr>
@@ -1514,7 +1514,7 @@
                 <w:noProof/>
                 <w:webHidden/>
               </w:rPr>
-              <w:t>15</w:t>
+              <w:t>16</w:t>
             </w:r>
             <w:r>
               <w:rPr>
@@ -1540,7 +1540,7 @@
               <w14:ligatures w14:val="standardContextual"/>
             </w:rPr>
           </w:pPr>
-          <w:hyperlink w:anchor="_Toc150137895" w:history="1">
+          <w:hyperlink w:anchor="_Toc150170246" w:history="1">
             <w:r>
               <w:rPr>
                 <w:rStyle w:val="Hyperlink"/>
@@ -1567,7 +1567,7 @@
                 <w:noProof/>
                 <w:webHidden/>
               </w:rPr>
-              <w:instrText xml:space="preserve"> PAGEREF _Toc150137895 \h </w:instrText>
+              <w:instrText xml:space="preserve"> PAGEREF _Toc150170246 \h </w:instrText>
             </w:r>
             <w:r>
               <w:rPr>
@@ -1613,7 +1613,7 @@
               <w14:ligatures w14:val="standardContextual"/>
             </w:rPr>
           </w:pPr>
-          <w:hyperlink w:anchor="_Toc150137896" w:history="1">
+          <w:hyperlink w:anchor="_Toc150170247" w:history="1">
             <w:r>
               <w:rPr>
                 <w:rStyle w:val="Hyperlink"/>
@@ -1640,7 +1640,7 @@
                 <w:noProof/>
                 <w:webHidden/>
               </w:rPr>
-              <w:instrText xml:space="preserve"> PAGEREF _Toc150137896 \h </w:instrText>
+              <w:instrText xml:space="preserve"> PAGEREF _Toc150170247 \h </w:instrText>
             </w:r>
             <w:r>
               <w:rPr>
@@ -1686,7 +1686,7 @@
               <w14:ligatures w14:val="standardContextual"/>
             </w:rPr>
           </w:pPr>
-          <w:hyperlink w:anchor="_Toc150137897" w:history="1">
+          <w:hyperlink w:anchor="_Toc150170248" w:history="1">
             <w:r>
               <w:rPr>
                 <w:rStyle w:val="Hyperlink"/>
@@ -1713,7 +1713,7 @@
                 <w:noProof/>
                 <w:webHidden/>
               </w:rPr>
-              <w:instrText xml:space="preserve"> PAGEREF _Toc150137897 \h </w:instrText>
+              <w:instrText xml:space="preserve"> PAGEREF _Toc150170248 \h </w:instrText>
             </w:r>
             <w:r>
               <w:rPr>
@@ -1789,7 +1789,7 @@
       <w:pPr>
         <w:pStyle w:val="Heading2"/>
       </w:pPr>
-      <w:bookmarkStart w:id="5" w:name="_Toc150137880"/>
+      <w:bookmarkStart w:id="5" w:name="_Toc150170231"/>
       <w:r>
         <w:lastRenderedPageBreak/>
         <w:t>Návrh aplikácie z pohľadu použitých údajových štruktúr</w:t>
@@ -1914,7 +1914,7 @@
       <w:pPr>
         <w:pStyle w:val="Heading3"/>
       </w:pPr>
-      <w:bookmarkStart w:id="6" w:name="_Toc150137881"/>
+      <w:bookmarkStart w:id="6" w:name="_Toc150170232"/>
       <w:r>
         <w:t xml:space="preserve">Uloženie </w:t>
       </w:r>
@@ -1934,35 +1934,91 @@
         <w:t>štruktúry</w:t>
       </w:r>
       <w:r>
-        <w:t xml:space="preserve"> ktoré som použil boli quad stromy, </w:t>
-      </w:r>
-      <w:r>
+        <w:t xml:space="preserve"> ktoré som použil boli </w:t>
+      </w:r>
+      <w:r>
+        <w:rPr>
+          <w:b/>
+          <w:bCs/>
+        </w:rPr>
+        <w:t>quad strom</w:t>
+      </w:r>
+      <w:r>
+        <w:t xml:space="preserve">y, </w:t>
+      </w:r>
+      <w:r>
+        <w:rPr>
+          <w:b/>
+          <w:bCs/>
+        </w:rPr>
         <w:t>binárny</w:t>
       </w:r>
       <w:r>
+        <w:rPr>
+          <w:b/>
+          <w:bCs/>
+        </w:rPr>
         <w:t xml:space="preserve"> </w:t>
       </w:r>
       <w:r>
+        <w:rPr>
+          <w:b/>
+          <w:bCs/>
+        </w:rPr>
         <w:t>vyhľadávací</w:t>
       </w:r>
       <w:r>
-        <w:t xml:space="preserve"> strom a taktiež  už implementované listy</w:t>
+        <w:rPr>
+          <w:b/>
+          <w:bCs/>
+        </w:rPr>
+        <w:t xml:space="preserve"> strom</w:t>
+      </w:r>
+      <w:r>
+        <w:t xml:space="preserve"> a taktiež  už implementované </w:t>
+      </w:r>
+      <w:r>
+        <w:rPr>
+          <w:b/>
+          <w:bCs/>
+        </w:rPr>
+        <w:t>listy</w:t>
       </w:r>
       <w:r>
         <w:t xml:space="preserve"> a </w:t>
       </w:r>
       <w:r>
+        <w:rPr>
+          <w:b/>
+          <w:bCs/>
+        </w:rPr>
         <w:t>zásobníky</w:t>
       </w:r>
       <w:r>
-        <w:t xml:space="preserve"> v programovacom jazyku C#. </w:t>
+        <w:t xml:space="preserve"> v programovacom jazyku </w:t>
+      </w:r>
+      <w:r>
+        <w:rPr>
+          <w:b/>
+          <w:bCs/>
+        </w:rPr>
+        <w:t>C#</w:t>
+      </w:r>
+      <w:r>
+        <w:t xml:space="preserve">. </w:t>
       </w:r>
       <w:r>
         <w:t xml:space="preserve">Vzhľadom na to, že sme potrebovali unikátnosť záznamov, vytvorili sme objekty v strome, ktoré niesli dvojicu </w:t>
       </w:r>
       <w:r>
-        <w:br/>
-        <w:t xml:space="preserve">kľúč – dáta. Parcely a nehnuteľnosti sa do stromu pridávali na základe dvoch </w:t>
+        <w:rPr>
+          <w:b/>
+          <w:bCs/>
+        </w:rPr>
+        <w:t>kľúč – dáta</w:t>
+      </w:r>
+      <w:r>
+        <w:t xml:space="preserve">. Parcely a nehnuteľnosti sa do stromu pridávali na základe dvoch </w:t>
       </w:r>
       <w:r>
         <w:t>pozícii</w:t>
@@ -1980,7 +2036,19 @@
     <w:p/>
     <w:p>
       <w:r>
-        <w:t xml:space="preserve">Quad strom si pamätá maximálnu povolenú hĺbku, vymedzený priestor, kľúče a jedného uzlu, ktorý si pamätá štyri deti - pod uzly, ktoré sú vlastne štyri kvadranty ich otca. </w:t>
+        <w:t>Quad strom si pamätá maximálnu povolenú hĺbku, vymedzený priestor, kľúče a</w:t>
+      </w:r>
+      <w:r>
+        <w:t> koreň stromu</w:t>
+      </w:r>
+      <w:r>
+        <w:t xml:space="preserve">, ktorý si pamätá štyri deti - pod uzly, ktoré sú vlastne štyri kvadranty </w:t>
+      </w:r>
+      <w:r>
+        <w:t>koreňa</w:t>
+      </w:r>
+      <w:r>
+        <w:t xml:space="preserve">. </w:t>
       </w:r>
       <w:r>
         <w:br/>
@@ -2009,113 +2077,185 @@
     </w:p>
     <w:p>
       <w:r>
-        <w:t xml:space="preserve">V aplikácií sme urobili tri quad stromy, jeden pre parcely, jeden pre nehnuteľnosti a jeden spoločný, kde sme pridávali aj parcely aj nehnuteľnosti. Vďaka tomuto rozdeleniu, sme mohli efektívnejšie vyhľadávať na základe typu objektu, buď parcely alebo </w:t>
-      </w:r>
-      <w:r>
+        <w:t xml:space="preserve">V aplikácií sme urobili </w:t>
+      </w:r>
+      <w:r>
+        <w:rPr>
+          <w:b/>
+          <w:bCs/>
+        </w:rPr>
+        <w:t>tri quad stromy</w:t>
+      </w:r>
+      <w:r>
+        <w:t xml:space="preserve">, jeden pre </w:t>
+      </w:r>
+      <w:r>
+        <w:rPr>
+          <w:b/>
+          <w:bCs/>
+        </w:rPr>
+        <w:t>parcely</w:t>
+      </w:r>
+      <w:r>
+        <w:t xml:space="preserve">, jeden pre </w:t>
+      </w:r>
+      <w:r>
+        <w:rPr>
+          <w:b/>
+          <w:bCs/>
+        </w:rPr>
         <w:t>nehnuteľnosti</w:t>
       </w:r>
       <w:r>
+        <w:t xml:space="preserve"> a jeden </w:t>
+      </w:r>
+      <w:r>
+        <w:rPr>
+          <w:b/>
+          <w:bCs/>
+        </w:rPr>
+        <w:t>spoločný</w:t>
+      </w:r>
+      <w:r>
+        <w:t xml:space="preserve">, kde sme pridávali aj parcely aj nehnuteľnosti. Vďaka tomuto rozdeleniu, sme mohli efektívnejšie vyhľadávať na základe typu objektu, buď parcely alebo </w:t>
+      </w:r>
+      <w:r>
+        <w:lastRenderedPageBreak/>
+        <w:t>nehnuteľnosti</w:t>
+      </w:r>
+      <w:r>
+        <w:t xml:space="preserve">. Spoločný strom nám pomáha pri </w:t>
+      </w:r>
+      <w:r>
+        <w:t>vyhľadávaní</w:t>
+      </w:r>
+      <w:r>
+        <w:t xml:space="preserve"> objektu podľa pozície, keď nám nezáleží na jeho type. </w:t>
+      </w:r>
+    </w:p>
+    <w:p>
+      <w:r>
+        <w:br/>
+      </w:r>
+      <w:r>
+        <w:t xml:space="preserve">Tieto výhody však priniesli aj mierne zhoršenie </w:t>
+      </w:r>
+      <w:r>
+        <w:t xml:space="preserve">komplexity pri vymazávaní, pretože vždy musíme objekt </w:t>
+      </w:r>
+      <w:r>
+        <w:t>vymazať</w:t>
+      </w:r>
+      <w:r>
+        <w:t xml:space="preserve"> z dvoch stromov. Dopredu však vieme, že operácia vymazať sa bude vykonávať minimálne, preto sme boli ochotní podstúpiť toto mierne zhoršenie.</w:t>
+      </w:r>
+    </w:p>
+    <w:p>
+      <w:pPr>
+        <w:pStyle w:val="Heading4"/>
+      </w:pPr>
+      <w:r>
+        <w:t xml:space="preserve">Binárny </w:t>
+      </w:r>
+      <w:r>
+        <w:t>vyhľadávací</w:t>
+      </w:r>
+      <w:r>
+        <w:t xml:space="preserve"> strom</w:t>
+      </w:r>
+    </w:p>
+    <w:p>
+      <w:r>
+        <w:t>Pre potreby obmedzenia duplicitnos</w:t>
+      </w:r>
+      <w:r>
+        <w:t>ti</w:t>
+      </w:r>
+      <w:r>
+        <w:t xml:space="preserve"> </w:t>
+      </w:r>
+      <w:r>
+        <w:t>kľúčov</w:t>
+      </w:r>
+      <w:r>
+        <w:t xml:space="preserve">, si </w:t>
+      </w:r>
+      <w:proofErr w:type="spellStart"/>
+      <w:r>
+        <w:t>quad</w:t>
+      </w:r>
+      <w:proofErr w:type="spellEnd"/>
+      <w:r>
+        <w:t xml:space="preserve"> strom pamätá </w:t>
+      </w:r>
+      <w:r>
+        <w:t xml:space="preserve">všetky kľúče ktoré boli vložené do stromu a to práve v nami implementovanom binárnom vyhľadávacom strome. Na základe tejto informácie, vieme ešte pred vložením, pripadne vymazaním objektu zistiť, či je daný kľúč v strome, alebo nie. </w:t>
+      </w:r>
+    </w:p>
+    <w:p/>
+    <w:p>
+      <w:r>
+        <w:t xml:space="preserve">Nakoľko je veľká pravdepodobnosť, že sa nové objekty budú vkladať postupne od najmenšieho kľúču po najväčší, alebo od </w:t>
+      </w:r>
+      <w:r>
+        <w:t>najväčšieho</w:t>
+      </w:r>
+      <w:r>
+        <w:t xml:space="preserve"> kľúču po najmenší, môže sa stať, že náš strom zdegeneruje do lineárneho zoznamu. Preto by bolo v budúcnosti vhodné tento strom </w:t>
+      </w:r>
+      <w:r>
+        <w:rPr>
+          <w:b/>
+          <w:bCs/>
+        </w:rPr>
+        <w:t>zmeniť</w:t>
+      </w:r>
+      <w:r>
+        <w:t xml:space="preserve"> napríklad na </w:t>
+      </w:r>
+      <w:r>
+        <w:rPr>
+          <w:b/>
+          <w:bCs/>
+        </w:rPr>
+        <w:t>Treap</w:t>
+      </w:r>
+      <w:r>
+        <w:t>, ktorý má oveľa menšiu šancu zdegenerovať na lineárny zoznam.</w:t>
+      </w:r>
+    </w:p>
+    <w:p>
+      <w:pPr>
+        <w:pStyle w:val="Heading4"/>
+      </w:pPr>
+      <w:r>
+        <w:t>List</w:t>
+      </w:r>
+      <w:r>
+        <w:t xml:space="preserve"> a zásobník</w:t>
+      </w:r>
+    </w:p>
+    <w:p>
+      <w:r>
+        <w:t>listy</w:t>
+      </w:r>
+      <w:r>
+        <w:t xml:space="preserve"> a zásobníky sme si neimplementovali a využili sme už vopred zadefinované implementácie jazyku C</w:t>
+      </w:r>
+      <w:r>
+        <w:t>#</w:t>
+      </w:r>
+      <w:r>
         <w:t xml:space="preserve">. </w:t>
       </w:r>
     </w:p>
-    <w:p>
-      <w:r>
-        <w:lastRenderedPageBreak/>
-        <w:t xml:space="preserve">Spoločný strom nám pomáha pri </w:t>
-      </w:r>
-      <w:r>
-        <w:t>vyhľadávaní</w:t>
-      </w:r>
-      <w:r>
-        <w:t xml:space="preserve"> objektu podľa pozície, keď nám nezáleží na jeho type. </w:t>
-      </w:r>
-    </w:p>
-    <w:p>
-      <w:r>
-        <w:br/>
-      </w:r>
-      <w:r>
-        <w:t xml:space="preserve">Tieto výhody však priniesli aj mierne zhoršenie </w:t>
-      </w:r>
-      <w:r>
-        <w:t xml:space="preserve">komplexity pri vymazávaní, pretože vždy musíme objekt </w:t>
-      </w:r>
-      <w:r>
-        <w:t>vymazať</w:t>
-      </w:r>
-      <w:r>
-        <w:t xml:space="preserve"> z dvoch stromov. Dopredu však vieme, že operácia vymazať sa bude vykonávať minimálne, preto sme boli ochotní podstúpiť toto mierne zhoršenie.</w:t>
-      </w:r>
-    </w:p>
-    <w:p>
-      <w:pPr>
-        <w:pStyle w:val="Heading4"/>
-      </w:pPr>
-      <w:r>
-        <w:t xml:space="preserve">Binárny </w:t>
-      </w:r>
-      <w:r>
-        <w:t>vyhľadávací</w:t>
-      </w:r>
-      <w:r>
-        <w:t xml:space="preserve"> strom</w:t>
-      </w:r>
-    </w:p>
-    <w:p>
-      <w:r>
-        <w:t xml:space="preserve">Pre potreby obmedzenia duplicitnosť </w:t>
-      </w:r>
-      <w:r>
-        <w:t>kľúčov</w:t>
-      </w:r>
-      <w:r>
-        <w:t xml:space="preserve">, si quad strom pamätá </w:t>
-      </w:r>
-      <w:r>
-        <w:t xml:space="preserve">všetky kľúče ktoré boli vložené do stromu a to práve v nami implementovanom binárnom vyhľadávacom strome. Na základe tejto informácie, vieme ešte pred vložením, pripadne vymazaním objektu zistiť, či je daný kľúč v strome, alebo nie. </w:t>
-      </w:r>
-    </w:p>
     <w:p/>
     <w:p>
       <w:r>
-        <w:t xml:space="preserve">Nakoľko je veľká pravdepodobnosť, že sa nové objekty budú vkladať postupne od najmenšieho kľúču po najväčší, alebo od </w:t>
-      </w:r>
-      <w:r>
-        <w:t>najväčšieho</w:t>
-      </w:r>
-      <w:r>
-        <w:t xml:space="preserve"> kľúču po najmenší, môže sa stať, že náš strom zdegeneruje do lineárneho zoznamu. Preto by bolo v budúcnosti vhodné tento strom zmeniť napríklad na Treap, ktorý má oveľa menšiu šancu zdegenerovať na lineárny zoznam.</w:t>
-      </w:r>
-    </w:p>
-    <w:p>
-      <w:pPr>
-        <w:pStyle w:val="Heading4"/>
-      </w:pPr>
-      <w:r>
-        <w:t>Po</w:t>
-      </w:r>
-      <w:r>
-        <w:t>le a zásobník</w:t>
-      </w:r>
-    </w:p>
-    <w:p>
-      <w:r>
-        <w:t>Polia a zásobníky sme si neimplementovali a využili sme už vopred zadefinované implementácie jazyku C</w:t>
-      </w:r>
-      <w:r>
-        <w:rPr>
-          <w:lang w:val="es-ES_tradnl"/>
-        </w:rPr>
-        <w:t>#</w:t>
-      </w:r>
-      <w:r>
-        <w:t xml:space="preserve">. </w:t>
-      </w:r>
-    </w:p>
-    <w:p/>
-    <w:p>
-      <w:r>
-        <w:t xml:space="preserve">Polia sme využívali väčšinou len ako úložný priestor a väčšinou sme v konečnom dôsledku museli prejsť v najhoršom prípade všetky objekty ktoré v ňom boli. </w:t>
+        <w:t>Listy</w:t>
+      </w:r>
+      <w:r>
+        <w:t xml:space="preserve"> sme využívali väčšinou len ako úložný priestor a väčšinou sme v konečnom dôsledku museli prejsť v najhoršom prípade všetky objekty ktoré v ňom boli. </w:t>
       </w:r>
     </w:p>
     <w:p/>
@@ -2140,7 +2280,7 @@
       <w:pPr>
         <w:pStyle w:val="Heading2"/>
       </w:pPr>
-      <w:bookmarkStart w:id="7" w:name="_Toc150137882"/>
+      <w:bookmarkStart w:id="7" w:name="_Toc150170233"/>
       <w:r>
         <w:lastRenderedPageBreak/>
         <w:t>QuadTree – Implementácia</w:t>
@@ -2151,7 +2291,7 @@
       <w:pPr>
         <w:pStyle w:val="Heading3"/>
       </w:pPr>
-      <w:bookmarkStart w:id="8" w:name="_Toc150137883"/>
+      <w:bookmarkStart w:id="8" w:name="_Toc150170234"/>
       <w:r>
         <w:t>Zdokonalenia</w:t>
       </w:r>
@@ -2167,25 +2307,67 @@
         <w:rPr>
           <w:rFonts w:eastAsiaTheme="majorEastAsia"/>
         </w:rPr>
-        <w:t xml:space="preserve">QuadTree, ktorý sme implementovali, sme implementovali tak, že sme vopred nevedeli, aké dáta v strome budú. </w:t>
-      </w:r>
-    </w:p>
-    <w:p>
-      <w:pPr>
+        <w:t xml:space="preserve">QuadTree, ktorý sme implementovali, sme implementovali tak, že sme </w:t>
+      </w:r>
+      <w:r>
         <w:rPr>
           <w:rFonts w:eastAsiaTheme="majorEastAsia"/>
-        </w:rPr>
-      </w:pPr>
-    </w:p>
-    <w:p>
-      <w:pPr>
+          <w:b/>
+          <w:bCs/>
+        </w:rPr>
+        <w:t>vopred</w:t>
+      </w:r>
+      <w:r>
         <w:rPr>
           <w:rFonts w:eastAsiaTheme="majorEastAsia"/>
         </w:rPr>
-      </w:pPr>
+        <w:t xml:space="preserve"> </w:t>
+      </w:r>
       <w:r>
         <w:rPr>
           <w:rFonts w:eastAsiaTheme="majorEastAsia"/>
+          <w:b/>
+          <w:bCs/>
+        </w:rPr>
+        <w:t>nepoznali</w:t>
+      </w:r>
+      <w:r>
+        <w:rPr>
+          <w:rFonts w:eastAsiaTheme="majorEastAsia"/>
+        </w:rPr>
+        <w:t xml:space="preserve">, aké </w:t>
+      </w:r>
+      <w:r>
+        <w:rPr>
+          <w:rFonts w:eastAsiaTheme="majorEastAsia"/>
+          <w:b/>
+          <w:bCs/>
+        </w:rPr>
+        <w:t>dáta</w:t>
+      </w:r>
+      <w:r>
+        <w:rPr>
+          <w:rFonts w:eastAsiaTheme="majorEastAsia"/>
+        </w:rPr>
+        <w:t xml:space="preserve"> v strome budú. </w:t>
+      </w:r>
+    </w:p>
+    <w:p>
+      <w:pPr>
+        <w:rPr>
+          <w:rFonts w:eastAsiaTheme="majorEastAsia"/>
+        </w:rPr>
+      </w:pPr>
+    </w:p>
+    <w:p>
+      <w:pPr>
+        <w:rPr>
+          <w:rFonts w:eastAsiaTheme="majorEastAsia"/>
+        </w:rPr>
+      </w:pPr>
+      <w:r>
+        <w:rPr>
+          <w:rFonts w:eastAsiaTheme="majorEastAsia"/>
         </w:rPr>
         <w:t>Neskôr sme sa však rozhodli pridať niektoré zdokonalenia</w:t>
       </w:r>
@@ -2269,7 +2451,49 @@
         <w:rPr>
           <w:rFonts w:eastAsiaTheme="majorEastAsia"/>
         </w:rPr>
-        <w:t>Unikátne kľúče si strom drží v binárnom vyhľadávacom strome, ktorý je určite lepší ako obyčajný list, avšak bolo by vhodné, keby ho premeníme napríklad na AVL strom alebo Treap strom aby sme zabránili degenerácii na lineárny zoznam.</w:t>
+        <w:t xml:space="preserve">Unikátne kľúče si strom drží v binárnom vyhľadávacom strome, ktorý je určite lepší ako obyčajný list, avšak bolo by vhodné, keby ho premeníme napríklad na </w:t>
+      </w:r>
+      <w:r>
+        <w:rPr>
+          <w:rFonts w:eastAsiaTheme="majorEastAsia"/>
+          <w:b/>
+          <w:bCs/>
+        </w:rPr>
+        <w:t>AVL</w:t>
+      </w:r>
+      <w:r>
+        <w:rPr>
+          <w:rFonts w:eastAsiaTheme="majorEastAsia"/>
+        </w:rPr>
+        <w:t xml:space="preserve"> strom alebo </w:t>
+      </w:r>
+      <w:r>
+        <w:rPr>
+          <w:rFonts w:eastAsiaTheme="majorEastAsia"/>
+          <w:b/>
+          <w:bCs/>
+        </w:rPr>
+        <w:t>Treap</w:t>
+      </w:r>
+      <w:r>
+        <w:rPr>
+          <w:rFonts w:eastAsiaTheme="majorEastAsia"/>
+        </w:rPr>
+        <w:t xml:space="preserve"> strom aby sme </w:t>
+      </w:r>
+      <w:r>
+        <w:rPr>
+          <w:rFonts w:eastAsiaTheme="majorEastAsia"/>
+          <w:b/>
+          <w:bCs/>
+        </w:rPr>
+        <w:t>zabránili degenerácii</w:t>
+      </w:r>
+      <w:r>
+        <w:rPr>
+          <w:rFonts w:eastAsiaTheme="majorEastAsia"/>
+        </w:rPr>
+        <w:t xml:space="preserve"> na lineárny zoznam.</w:t>
       </w:r>
     </w:p>
     <w:p>
@@ -2334,7 +2558,47 @@
         <w:jc w:val="left"/>
       </w:pPr>
       <w:r>
-        <w:t xml:space="preserve">Pri vkladaní objektu do uzla, sme umožnili pridávať do troch zoznamov, jeden pre body, jeden pre obdĺžniky a jeden spoločný aj pre obdĺžniky aj pre body. Toto vylepšenie nám umožní </w:t>
+        <w:t xml:space="preserve">Pri vkladaní objektu do uzla, sme umožnili pridávať do </w:t>
+      </w:r>
+      <w:r>
+        <w:rPr>
+          <w:b/>
+          <w:bCs/>
+        </w:rPr>
+        <w:t>troch zoznamov</w:t>
+      </w:r>
+      <w:r>
+        <w:t xml:space="preserve">, jeden pre </w:t>
+      </w:r>
+      <w:r>
+        <w:rPr>
+          <w:b/>
+          <w:bCs/>
+        </w:rPr>
+        <w:t>body</w:t>
+      </w:r>
+      <w:r>
+        <w:t xml:space="preserve">, jeden pre </w:t>
+      </w:r>
+      <w:r>
+        <w:rPr>
+          <w:b/>
+          <w:bCs/>
+        </w:rPr>
+        <w:t>obdĺžniky</w:t>
+      </w:r>
+      <w:r>
+        <w:t xml:space="preserve"> a jeden </w:t>
+      </w:r>
+      <w:r>
+        <w:rPr>
+          <w:b/>
+          <w:bCs/>
+        </w:rPr>
+        <w:t>spoločný</w:t>
+      </w:r>
+      <w:r>
+        <w:t xml:space="preserve"> aj pre obdĺžniky aj pre body. Toto vylepšenie nám umožní </w:t>
       </w:r>
       <w:r>
         <w:t>rýchlejšie vyhľadávať objekt, pokiaľ vieme, aký typ má.</w:t>
@@ -2350,7 +2614,47 @@
     </w:p>
     <w:p>
       <w:r>
-        <w:t>Okrem vymedzeného priestoru, ktorý si uzol pamätá, si taktiež pamätá, svoj rez horizontálneho a vertikálneho delenia, ktoré nám výrazne pomáhajú zistiť rozdelenia kvadrantov.</w:t>
+        <w:t xml:space="preserve">Okrem vymedzeného priestoru, ktorý si uzol pamätá, si taktiež pamätá, svoj </w:t>
+      </w:r>
+      <w:r>
+        <w:rPr>
+          <w:b/>
+          <w:bCs/>
+        </w:rPr>
+        <w:t>rez</w:t>
+      </w:r>
+      <w:r>
+        <w:t xml:space="preserve"> </w:t>
+      </w:r>
+      <w:r>
+        <w:rPr>
+          <w:b/>
+          <w:bCs/>
+        </w:rPr>
+        <w:t>horizontálneho</w:t>
+      </w:r>
+      <w:r>
+        <w:t xml:space="preserve"> a </w:t>
+      </w:r>
+      <w:r>
+        <w:rPr>
+          <w:b/>
+          <w:bCs/>
+        </w:rPr>
+        <w:t>vertikálneho</w:t>
+      </w:r>
+      <w:r>
+        <w:t xml:space="preserve"> </w:t>
+      </w:r>
+      <w:r>
+        <w:rPr>
+          <w:b/>
+          <w:bCs/>
+        </w:rPr>
+        <w:t>delenia</w:t>
+      </w:r>
+      <w:r>
+        <w:t>, ktoré nám výrazne pomáhajú zistiť rozdelenia kvadrantov.</w:t>
       </w:r>
     </w:p>
     <w:p>
@@ -2371,7 +2675,7 @@
         <w:rPr>
           <w:rFonts w:eastAsiaTheme="majorEastAsia"/>
         </w:rPr>
-        <w:t>Pri vymazávaní z vnútorného uzla, ktorý po vymazaní ostal prázdny, sme do tohto prázdneho uzla vložili objekt z podstromu, ktorý mal najväčšiu hĺbku, čím prispievame k z menšeniu maximálnej výšky stromu.</w:t>
+        <w:t>Pri vymazávaní z vnútorného uzla, ktorý po vymazaní ostal prázdny, sme do tohto prázdneho uzla vložili objekt z podstromu, ktorý mal najväčšiu hĺbku, čím prispievame k zmenšeniu maximálnej výšky stromu.</w:t>
       </w:r>
     </w:p>
     <w:p>
@@ -2385,7 +2689,17 @@
     </w:p>
     <w:p>
       <w:r>
-        <w:t xml:space="preserve">V prípade potreby, vieme zmenšiť alebo zväčšiť maximálnu výšku stromu. Pri zmenšení nestrácame žiadne dáta, len ich presúvame do posledného možného listu a pri </w:t>
+        <w:t xml:space="preserve">V prípade potreby, vieme zmenšiť alebo zväčšiť maximálnu výšku stromu. Pri zmenšení </w:t>
+      </w:r>
+      <w:r>
+        <w:rPr>
+          <w:b/>
+          <w:bCs/>
+        </w:rPr>
+        <w:t>nestrácame žiadne dáta</w:t>
+      </w:r>
+      <w:r>
+        <w:t xml:space="preserve">, len ich presúvame do posledného možného listu a pri </w:t>
       </w:r>
       <w:r>
         <w:t>zväčšení</w:t>
@@ -2418,26 +2732,106 @@
         <w:rPr>
           <w:rFonts w:eastAsiaTheme="majorEastAsia"/>
         </w:rPr>
-        <w:t xml:space="preserve">Naimplementovali sme tri prehliadky stromu, in-order, pre-order a post-order. Pri každej prehliadke sme taktiež umožnili spraviť </w:t>
+        <w:t xml:space="preserve">Naimplementovali sme tri prehliadky stromu, </w:t>
       </w:r>
       <w:r>
         <w:rPr>
           <w:rFonts w:eastAsiaTheme="majorEastAsia"/>
+          <w:b/>
+          <w:bCs/>
+        </w:rPr>
+        <w:t>in-order</w:t>
+      </w:r>
+      <w:r>
+        <w:rPr>
+          <w:rFonts w:eastAsiaTheme="majorEastAsia"/>
+        </w:rPr>
+        <w:t xml:space="preserve">, </w:t>
+      </w:r>
+      <w:r>
+        <w:rPr>
+          <w:rFonts w:eastAsiaTheme="majorEastAsia"/>
+          <w:b/>
+          <w:bCs/>
+        </w:rPr>
+        <w:t>pre-order</w:t>
+      </w:r>
+      <w:r>
+        <w:rPr>
+          <w:rFonts w:eastAsiaTheme="majorEastAsia"/>
+        </w:rPr>
+        <w:t xml:space="preserve"> a </w:t>
+      </w:r>
+      <w:r>
+        <w:rPr>
+          <w:rFonts w:eastAsiaTheme="majorEastAsia"/>
+          <w:b/>
+          <w:bCs/>
+        </w:rPr>
+        <w:t>post-order</w:t>
+      </w:r>
+      <w:r>
+        <w:rPr>
+          <w:rFonts w:eastAsiaTheme="majorEastAsia"/>
+        </w:rPr>
+        <w:t xml:space="preserve">. Pri každej prehliadke sme taktiež umožnili spraviť </w:t>
+      </w:r>
+      <w:r>
+        <w:rPr>
+          <w:rFonts w:eastAsiaTheme="majorEastAsia"/>
+          <w:b/>
+          <w:bCs/>
         </w:rPr>
         <w:t>ľubovoľnú</w:t>
       </w:r>
       <w:r>
         <w:rPr>
           <w:rFonts w:eastAsiaTheme="majorEastAsia"/>
-        </w:rPr>
-        <w:t xml:space="preserve"> akciu nad daným uzlom.</w:t>
+          <w:b/>
+          <w:bCs/>
+        </w:rPr>
+        <w:t xml:space="preserve"> akciu</w:t>
+      </w:r>
+      <w:r>
+        <w:rPr>
+          <w:rFonts w:eastAsiaTheme="majorEastAsia"/>
+        </w:rPr>
+        <w:t xml:space="preserve"> </w:t>
+      </w:r>
+      <w:r>
+        <w:rPr>
+          <w:rFonts w:eastAsiaTheme="majorEastAsia"/>
+          <w:b/>
+          <w:bCs/>
+        </w:rPr>
+        <w:t>nad</w:t>
+      </w:r>
+      <w:r>
+        <w:rPr>
+          <w:rFonts w:eastAsiaTheme="majorEastAsia"/>
+        </w:rPr>
+        <w:t xml:space="preserve"> daným </w:t>
+      </w:r>
+      <w:r>
+        <w:rPr>
+          <w:rFonts w:eastAsiaTheme="majorEastAsia"/>
+          <w:b/>
+          <w:bCs/>
+        </w:rPr>
+        <w:t>uzlom</w:t>
+      </w:r>
+      <w:r>
+        <w:rPr>
+          <w:rFonts w:eastAsiaTheme="majorEastAsia"/>
+        </w:rPr>
+        <w:t>.</w:t>
       </w:r>
     </w:p>
     <w:p>
       <w:pPr>
         <w:pStyle w:val="Heading3"/>
       </w:pPr>
-      <w:bookmarkStart w:id="9" w:name="_Toc150137884"/>
+      <w:bookmarkStart w:id="9" w:name="_Toc150170235"/>
       <w:r>
         <w:t>Optimalizácia</w:t>
       </w:r>
@@ -2464,16 +2858,127 @@
         <w:t>obdĺžnik</w:t>
       </w:r>
       <w:r>
-        <w:t xml:space="preserve"> delí najprv na vrchnú a spodnú polovicu a potom na právu a ľavú polovicu, náš nápad bol, že sa pokúsime nájsť lepšie rozdelenie, pri ktorom rez pretína čo najmenej priestorových objektov.</w:t>
+        <w:t xml:space="preserve"> delí najprv na </w:t>
+      </w:r>
+      <w:r>
+        <w:rPr>
+          <w:b/>
+          <w:bCs/>
+        </w:rPr>
+        <w:t>vrchnú</w:t>
+      </w:r>
+      <w:r>
+        <w:t xml:space="preserve"> a </w:t>
+      </w:r>
+      <w:r>
+        <w:rPr>
+          <w:b/>
+          <w:bCs/>
+        </w:rPr>
+        <w:t>spodnú</w:t>
       </w:r>
       <w:r>
         <w:t xml:space="preserve"> </w:t>
       </w:r>
+      <w:r>
+        <w:rPr>
+          <w:b/>
+          <w:bCs/>
+        </w:rPr>
+        <w:t>polovicu</w:t>
+      </w:r>
+      <w:r>
+        <w:t xml:space="preserve"> a potom na </w:t>
+      </w:r>
+      <w:r>
+        <w:rPr>
+          <w:b/>
+          <w:bCs/>
+        </w:rPr>
+        <w:t>právu</w:t>
+      </w:r>
+      <w:r>
+        <w:t xml:space="preserve"> a </w:t>
+      </w:r>
+      <w:r>
+        <w:rPr>
+          <w:b/>
+          <w:bCs/>
+        </w:rPr>
+        <w:t>ľavú</w:t>
+      </w:r>
+      <w:r>
+        <w:t xml:space="preserve"> </w:t>
+      </w:r>
+      <w:r>
+        <w:rPr>
+          <w:b/>
+          <w:bCs/>
+        </w:rPr>
+        <w:t>polovicu</w:t>
+      </w:r>
+      <w:r>
+        <w:t>, náš nápad bol, že sa pokúsime nájsť lepšie rozdelenie, pri ktorom rez pretína čo najmenej priestorových objektov.</w:t>
+      </w:r>
+      <w:r>
+        <w:t xml:space="preserve"> </w:t>
+      </w:r>
     </w:p>
     <w:p/>
     <w:p>
       <w:r>
-        <w:t xml:space="preserve">Keďže sme teraz delili obdĺžnik na polovice, skúsili sme obdĺžnik deliť na tretiny a rez ktorý sa pretol čo s najmenej objektmi, sme určili za hlavný. To isté sme spravili aj na vertikálnom aj horizontálnom reze. Týmto sme určili štyri kvadranty, na ktorých sme spravili to isté. </w:t>
+        <w:t xml:space="preserve">Keďže sme teraz delili obdĺžnik na polovice, skúsili sme obdĺžnik deliť na </w:t>
+      </w:r>
+      <w:r>
+        <w:rPr>
+          <w:b/>
+          <w:bCs/>
+        </w:rPr>
+        <w:t>n-</w:t>
+      </w:r>
+      <w:proofErr w:type="spellStart"/>
+      <w:r>
+        <w:rPr>
+          <w:b/>
+          <w:bCs/>
+        </w:rPr>
+        <w:t>tiny</w:t>
+      </w:r>
+      <w:proofErr w:type="spellEnd"/>
+      <w:r>
+        <w:rPr>
+          <w:b/>
+          <w:bCs/>
+        </w:rPr>
+        <w:t xml:space="preserve">, </w:t>
+      </w:r>
+      <w:r>
+        <w:t xml:space="preserve">pričom </w:t>
+      </w:r>
+      <w:r>
+        <w:rPr>
+          <w:b/>
+          <w:bCs/>
+        </w:rPr>
+        <w:t>n</w:t>
+      </w:r>
+      <w:r>
+        <w:t xml:space="preserve"> sme pre celý strom určili rovnaké</w:t>
+      </w:r>
+      <w:r>
+        <w:t xml:space="preserve"> a rez ktorý sa pre</w:t>
+      </w:r>
+      <w:r>
+        <w:t>ťal</w:t>
+      </w:r>
+      <w:r>
+        <w:t xml:space="preserve"> s</w:t>
+      </w:r>
+      <w:r>
+        <w:t xml:space="preserve"> čo </w:t>
+      </w:r>
+      <w:r>
+        <w:t xml:space="preserve">najmenej objektmi, sme určili za hlavný. To isté sme spravili aj na vertikálnom aj horizontálnom reze. Týmto sme určili štyri kvadranty, na ktorých sme spravili to isté. </w:t>
       </w:r>
     </w:p>
     <w:p/>
@@ -2484,42 +2989,338 @@
     </w:p>
     <w:p>
       <w:pPr>
-        <w:spacing w:after="160" w:line="259" w:lineRule="auto"/>
-        <w:jc w:val="left"/>
-        <w:rPr>
-          <w:rFonts w:eastAsiaTheme="majorEastAsia" w:cstheme="majorBidi"/>
-          <w:b/>
-          <w:iCs/>
-          <w:color w:val="F4B083" w:themeColor="accent2" w:themeTint="99"/>
-          <w:sz w:val="30"/>
-        </w:rPr>
-      </w:pPr>
-      <w:r>
-        <w:br w:type="page"/>
-      </w:r>
-    </w:p>
-    <w:p>
-      <w:pPr>
         <w:pStyle w:val="Heading4"/>
       </w:pPr>
       <w:r>
+        <w:t>Príklad</w:t>
+      </w:r>
+    </w:p>
+    <w:p>
+      <w:pPr>
+        <w:rPr>
+          <w:rFonts w:eastAsiaTheme="majorEastAsia"/>
+        </w:rPr>
+      </w:pPr>
+      <w:r>
+        <w:rPr>
+          <w:rFonts w:eastAsiaTheme="majorEastAsia"/>
+        </w:rPr>
+        <w:t xml:space="preserve">Pre vstup sme potrebovali </w:t>
+      </w:r>
+      <w:r>
+        <w:rPr>
+          <w:rFonts w:eastAsiaTheme="majorEastAsia"/>
+          <w:b/>
+          <w:bCs/>
+        </w:rPr>
+        <w:t>vymedzený priestor</w:t>
+      </w:r>
+      <w:r>
+        <w:rPr>
+          <w:rFonts w:eastAsiaTheme="majorEastAsia"/>
+        </w:rPr>
+        <w:t xml:space="preserve">, </w:t>
+      </w:r>
+      <w:r>
+        <w:rPr>
+          <w:rFonts w:eastAsiaTheme="majorEastAsia"/>
+          <w:b/>
+          <w:bCs/>
+        </w:rPr>
+        <w:t>objekty</w:t>
+      </w:r>
+      <w:r>
+        <w:rPr>
+          <w:rFonts w:eastAsiaTheme="majorEastAsia"/>
+        </w:rPr>
+        <w:t xml:space="preserve"> ktoré sú v strome a určenú </w:t>
+      </w:r>
+      <w:r>
+        <w:rPr>
+          <w:rFonts w:eastAsiaTheme="majorEastAsia"/>
+          <w:b/>
+          <w:bCs/>
+        </w:rPr>
+        <w:t>porciu</w:t>
+      </w:r>
+      <w:r>
+        <w:rPr>
+          <w:rFonts w:eastAsiaTheme="majorEastAsia"/>
+        </w:rPr>
+        <w:t xml:space="preserve">, teda naše </w:t>
+      </w:r>
+      <w:r>
+        <w:rPr>
+          <w:rFonts w:eastAsiaTheme="majorEastAsia"/>
+          <w:b/>
+          <w:bCs/>
+        </w:rPr>
+        <w:t>n</w:t>
+      </w:r>
+      <w:r>
+        <w:rPr>
+          <w:rFonts w:eastAsiaTheme="majorEastAsia"/>
+          <w:b/>
+          <w:bCs/>
+        </w:rPr>
+        <w:t xml:space="preserve">. </w:t>
+      </w:r>
+      <w:r>
+        <w:rPr>
+          <w:rFonts w:eastAsiaTheme="majorEastAsia"/>
+        </w:rPr>
+        <w:t xml:space="preserve">Ak n bolo napríklad 3, náš kvadrant sme </w:t>
+      </w:r>
+      <w:r>
+        <w:rPr>
+          <w:rFonts w:eastAsiaTheme="majorEastAsia"/>
+          <w:b/>
+          <w:bCs/>
+        </w:rPr>
+        <w:t>vertikálne</w:t>
+      </w:r>
+      <w:r>
+        <w:rPr>
+          <w:rFonts w:eastAsiaTheme="majorEastAsia"/>
+        </w:rPr>
+        <w:t xml:space="preserve"> </w:t>
+      </w:r>
+      <w:r>
+        <w:rPr>
+          <w:rFonts w:eastAsiaTheme="majorEastAsia"/>
+          <w:b/>
+          <w:bCs/>
+        </w:rPr>
+        <w:t>rozdelili</w:t>
+      </w:r>
+      <w:r>
+        <w:rPr>
+          <w:rFonts w:eastAsiaTheme="majorEastAsia"/>
+        </w:rPr>
+        <w:t xml:space="preserve"> na tri rovnaké časti. Následne sme spočítali ktorý rez sa pretína s najmenej objektami a tento </w:t>
+      </w:r>
+      <w:r>
+        <w:rPr>
+          <w:rFonts w:eastAsiaTheme="majorEastAsia"/>
+          <w:b/>
+          <w:bCs/>
+        </w:rPr>
+        <w:t>rez</w:t>
+      </w:r>
+      <w:r>
+        <w:rPr>
+          <w:rFonts w:eastAsiaTheme="majorEastAsia"/>
+        </w:rPr>
+        <w:t xml:space="preserve"> sme určili </w:t>
+      </w:r>
+      <w:r>
+        <w:rPr>
+          <w:rFonts w:eastAsiaTheme="majorEastAsia"/>
+          <w:b/>
+          <w:bCs/>
+        </w:rPr>
+        <w:t>za</w:t>
+      </w:r>
+      <w:r>
+        <w:rPr>
+          <w:rFonts w:eastAsiaTheme="majorEastAsia"/>
+        </w:rPr>
+        <w:t xml:space="preserve"> </w:t>
+      </w:r>
+      <w:r>
+        <w:rPr>
+          <w:rFonts w:eastAsiaTheme="majorEastAsia"/>
+          <w:b/>
+          <w:bCs/>
+        </w:rPr>
+        <w:t>hlavný</w:t>
+      </w:r>
+      <w:r>
+        <w:rPr>
+          <w:rFonts w:eastAsiaTheme="majorEastAsia"/>
+        </w:rPr>
+        <w:t xml:space="preserve">, to isté sme spravili aj </w:t>
+      </w:r>
+      <w:r>
+        <w:rPr>
+          <w:rFonts w:eastAsiaTheme="majorEastAsia"/>
+          <w:b/>
+          <w:bCs/>
+        </w:rPr>
+        <w:t>horizontálnym</w:t>
+      </w:r>
+      <w:r>
+        <w:rPr>
+          <w:rFonts w:eastAsiaTheme="majorEastAsia"/>
+        </w:rPr>
+        <w:t xml:space="preserve"> </w:t>
+      </w:r>
+      <w:r>
+        <w:rPr>
+          <w:rFonts w:eastAsiaTheme="majorEastAsia"/>
+          <w:b/>
+          <w:bCs/>
+        </w:rPr>
+        <w:t>rozdelením</w:t>
+      </w:r>
+      <w:r>
+        <w:rPr>
+          <w:rFonts w:eastAsiaTheme="majorEastAsia"/>
+        </w:rPr>
+        <w:t xml:space="preserve">. </w:t>
+      </w:r>
+    </w:p>
+    <w:p>
+      <w:pPr>
+        <w:rPr>
+          <w:rFonts w:eastAsiaTheme="majorEastAsia"/>
+        </w:rPr>
+      </w:pPr>
+    </w:p>
+    <w:p>
+      <w:pPr>
+        <w:rPr>
+          <w:rFonts w:eastAsiaTheme="majorEastAsia"/>
+        </w:rPr>
+      </w:pPr>
+      <w:r>
+        <w:rPr>
+          <w:rFonts w:eastAsiaTheme="majorEastAsia"/>
+        </w:rPr>
+        <w:t xml:space="preserve">Keď sme mali určené rezy, spravili sme </w:t>
+      </w:r>
+      <w:r>
+        <w:rPr>
+          <w:rFonts w:eastAsiaTheme="majorEastAsia"/>
+          <w:b/>
+          <w:bCs/>
+        </w:rPr>
+        <w:t>4 kvadranty</w:t>
+      </w:r>
+      <w:r>
+        <w:rPr>
+          <w:rFonts w:eastAsiaTheme="majorEastAsia"/>
+        </w:rPr>
+        <w:t xml:space="preserve"> podľa rezov a začali sme túto metódu </w:t>
+      </w:r>
+      <w:r>
+        <w:rPr>
+          <w:rFonts w:eastAsiaTheme="majorEastAsia"/>
+          <w:b/>
+          <w:bCs/>
+        </w:rPr>
+        <w:t>aplikovať</w:t>
+      </w:r>
+      <w:r>
+        <w:rPr>
+          <w:rFonts w:eastAsiaTheme="majorEastAsia"/>
+        </w:rPr>
+        <w:t xml:space="preserve"> na naše </w:t>
+      </w:r>
+      <w:r>
+        <w:rPr>
+          <w:rFonts w:eastAsiaTheme="majorEastAsia"/>
+          <w:b/>
+          <w:bCs/>
+        </w:rPr>
+        <w:t>deti</w:t>
+      </w:r>
+      <w:r>
+        <w:rPr>
+          <w:rFonts w:eastAsiaTheme="majorEastAsia"/>
+        </w:rPr>
+        <w:t>, teda pod uzly. Do uzlov sme však pridávali len objekty, ktoré sa tam naozaj zmestia. Tie ktoré sa nezmestili, nechávame v uzle v ktorom sme.</w:t>
+      </w:r>
+    </w:p>
+    <w:p>
+      <w:pPr>
+        <w:pStyle w:val="Heading4"/>
+      </w:pPr>
+      <w:r>
+        <w:t>Zlepšenie rýchlostí pri operáciách</w:t>
+      </w:r>
+    </w:p>
+    <w:p>
+      <w:r>
+        <w:t xml:space="preserve">Pri testoch sme spustili </w:t>
+      </w:r>
+      <w:r>
+        <w:rPr>
+          <w:b/>
+          <w:bCs/>
+        </w:rPr>
+        <w:t>10 replikácií</w:t>
+      </w:r>
+      <w:r>
+        <w:t xml:space="preserve">, pričom v každej replikácii sme použili </w:t>
+      </w:r>
+      <w:r>
+        <w:rPr>
+          <w:b/>
+          <w:bCs/>
+        </w:rPr>
+        <w:t>10 000 objektov</w:t>
+      </w:r>
+      <w:r>
+        <w:t xml:space="preserve">, či už na operáciu </w:t>
+      </w:r>
+      <w:r>
+        <w:rPr>
+          <w:b/>
+          <w:bCs/>
+        </w:rPr>
+        <w:t>vlož</w:t>
+      </w:r>
+      <w:r>
+        <w:t xml:space="preserve">, </w:t>
+      </w:r>
+      <w:r>
+        <w:rPr>
+          <w:b/>
+          <w:bCs/>
+        </w:rPr>
+        <w:t>vymaž</w:t>
+      </w:r>
+      <w:r>
+        <w:t xml:space="preserve"> alebo </w:t>
+      </w:r>
+      <w:r>
+        <w:rPr>
+          <w:b/>
+          <w:bCs/>
+        </w:rPr>
+        <w:t>nájdi</w:t>
+      </w:r>
+      <w:r>
+        <w:t xml:space="preserve">. Vždy sme vykonávali len jednu operáciu. Testy sme uskutočnili pomocou programu </w:t>
+      </w:r>
+      <w:r>
+        <w:rPr>
+          <w:b/>
+          <w:bCs/>
+        </w:rPr>
+        <w:t>dotTrace</w:t>
+      </w:r>
+      <w:r>
+        <w:t xml:space="preserve"> od spoločnosti </w:t>
+      </w:r>
+      <w:r>
+        <w:rPr>
+          <w:b/>
+          <w:bCs/>
+        </w:rPr>
+        <w:t>JetBrains</w:t>
+      </w:r>
+      <w:r>
+        <w:t>.</w:t>
+      </w:r>
+    </w:p>
+    <w:p>
+      <w:pPr>
+        <w:pStyle w:val="Heading5"/>
+      </w:pPr>
+      <w:r>
         <w:lastRenderedPageBreak/>
-        <w:t>Zlepšenie rýchlostí pri operáciách</w:t>
-      </w:r>
-    </w:p>
-    <w:p>
-      <w:r>
-        <w:t xml:space="preserve">Pri testoch sme spustili 10 replikácií, pričom v každej replikácii sme použili 10 000 objektov, či už na operáciu vlož, vymaž alebo nájdi. Vždy sme vykonávali len jednu operáciu. Testy sme uskutočnili pomocou programu </w:t>
-      </w:r>
-      <w:r>
-        <w:t>dotTrace od spoločnosti JetBrains.</w:t>
-      </w:r>
-    </w:p>
-    <w:p>
-      <w:pPr>
-        <w:pStyle w:val="Heading5"/>
-      </w:pPr>
-      <w:r>
         <w:t>Vlož</w:t>
       </w:r>
       <w:r>
@@ -2528,10 +3329,14 @@
     </w:p>
     <w:p>
       <w:r>
-        <w:t>Pri operácii vložiť sme dosiahli takmer 100</w:t>
-      </w:r>
-      <w:r>
-        <w:t>%</w:t>
+        <w:t xml:space="preserve">Pri operácii vložiť sme dosiahli takmer </w:t>
+      </w:r>
+      <w:r>
+        <w:rPr>
+          <w:b/>
+          <w:bCs/>
+        </w:rPr>
+        <w:t>100%</w:t>
       </w:r>
       <w:r>
         <w:t xml:space="preserve"> zlepšenie.</w:t>
@@ -2612,19 +3417,14 @@
     </w:p>
     <w:p>
       <w:r>
-        <w:t xml:space="preserve">Pri operácii </w:t>
-      </w:r>
-      <w:r>
-        <w:t>vymaž</w:t>
-      </w:r>
-      <w:r>
-        <w:t xml:space="preserve"> sme dosiahli takmer </w:t>
-      </w:r>
-      <w:r>
-        <w:t>97</w:t>
-      </w:r>
-      <w:r>
-        <w:t>%</w:t>
+        <w:t xml:space="preserve">Pri operácii vymaž sme dosiahli takmer </w:t>
+      </w:r>
+      <w:r>
+        <w:rPr>
+          <w:b/>
+          <w:bCs/>
+        </w:rPr>
+        <w:t>97%</w:t>
       </w:r>
       <w:r>
         <w:t xml:space="preserve"> zlepšenie.</w:t>
@@ -2675,10 +3475,7 @@
           </w:tcPr>
           <w:p>
             <w:r>
-              <w:t>4 507</w:t>
-            </w:r>
-            <w:r>
-              <w:t xml:space="preserve"> ms</w:t>
+              <w:t>4 507 ms</w:t>
             </w:r>
           </w:p>
         </w:tc>
@@ -2688,10 +3485,7 @@
           </w:tcPr>
           <w:p>
             <w:r>
-              <w:t>148</w:t>
-            </w:r>
-            <w:r>
-              <w:t xml:space="preserve"> ms</w:t>
+              <w:t>148 ms</w:t>
             </w:r>
           </w:p>
         </w:tc>
@@ -2711,19 +3505,14 @@
     </w:p>
     <w:p>
       <w:r>
-        <w:t xml:space="preserve">Pri operácii </w:t>
-      </w:r>
-      <w:r>
-        <w:t>nájdi</w:t>
-      </w:r>
-      <w:r>
-        <w:t xml:space="preserve"> sme dosiahli </w:t>
-      </w:r>
-      <w:r>
-        <w:t>93</w:t>
-      </w:r>
-      <w:r>
-        <w:t>%</w:t>
+        <w:t xml:space="preserve">Pri operácii nájdi sme dosiahli </w:t>
+      </w:r>
+      <w:r>
+        <w:rPr>
+          <w:b/>
+          <w:bCs/>
+        </w:rPr>
+        <w:t>93%</w:t>
       </w:r>
       <w:r>
         <w:t xml:space="preserve"> zlepšenie.</w:t>
@@ -2774,10 +3563,7 @@
           </w:tcPr>
           <w:p>
             <w:r>
-              <w:t>15 523</w:t>
-            </w:r>
-            <w:r>
-              <w:t xml:space="preserve"> ms</w:t>
+              <w:t>15 523 ms</w:t>
             </w:r>
           </w:p>
         </w:tc>
@@ -2787,10 +3573,7 @@
           </w:tcPr>
           <w:p>
             <w:r>
-              <w:t xml:space="preserve">1 235 </w:t>
-            </w:r>
-            <w:r>
-              <w:t>ms</w:t>
+              <w:t>1 235 ms</w:t>
             </w:r>
           </w:p>
         </w:tc>
@@ -2806,7 +3589,44 @@
     </w:p>
     <w:p>
       <w:r>
-        <w:t>Výsledok optimalizácie môžeme považovať úspešný, teda optimalizácia sa nám podarila a mala aj výrazný vplyv. Preto ak dopredu poznáme dáta, ktoré budú do stromu vkladané, môžeme použiť nami zvolenú optimalizáciu, ktorá celý systém zrýchli. Ak počítame všetky operácie dokopy, priemerne nám zlepšili operácie takmer o 95</w:t>
+        <w:rPr>
+          <w:b/>
+          <w:bCs/>
+        </w:rPr>
+        <w:t>Výsledok optimalizácie</w:t>
+      </w:r>
+      <w:r>
+        <w:t xml:space="preserve"> môžeme považovať </w:t>
+      </w:r>
+      <w:r>
+        <w:rPr>
+          <w:b/>
+          <w:bCs/>
+        </w:rPr>
+        <w:t>úspešný</w:t>
+      </w:r>
+      <w:r>
+        <w:t xml:space="preserve">, teda optimalizácia sa nám podarila a mala aj výrazný vplyv. Preto ak dopredu poznáme dáta, ktoré budú do stromu vkladané, môžeme použiť nami zvolenú optimalizáciu, ktorá celý </w:t>
+      </w:r>
+      <w:r>
+        <w:rPr>
+          <w:b/>
+          <w:bCs/>
+        </w:rPr>
+        <w:t>systém</w:t>
+      </w:r>
+      <w:r>
+        <w:t xml:space="preserve"> </w:t>
+      </w:r>
+      <w:r>
+        <w:rPr>
+          <w:b/>
+          <w:bCs/>
+        </w:rPr>
+        <w:t>zrýchli</w:t>
+      </w:r>
+      <w:r>
+        <w:t>. Ak počítame všetky operácie dokopy, priemerne nám zlepšili operácie takmer o 95</w:t>
       </w:r>
       <w:r>
         <w:t>%</w:t>
@@ -2815,8 +3635,30 @@
         <w:t>.</w:t>
       </w:r>
       <w:r>
-        <w:br/>
-        <w:t>V prípade potreby, je pri zdrojovom kóde priložený aj snapshot z profilera.</w:t>
+        <w:t xml:space="preserve"> </w:t>
+      </w:r>
+      <w:r>
+        <w:t xml:space="preserve">V prípade potreby, je pri zdrojovom kóde priložený aj </w:t>
+      </w:r>
+      <w:r>
+        <w:rPr>
+          <w:b/>
+          <w:bCs/>
+        </w:rPr>
+        <w:t>snapshot</w:t>
+      </w:r>
+      <w:r>
+        <w:t xml:space="preserve"> z </w:t>
+      </w:r>
+      <w:r>
+        <w:rPr>
+          <w:b/>
+          <w:bCs/>
+        </w:rPr>
+        <w:t>profilera</w:t>
+      </w:r>
+      <w:r>
+        <w:t>.</w:t>
       </w:r>
     </w:p>
     <w:p/>
@@ -2825,7 +3667,7 @@
       <w:pPr>
         <w:pStyle w:val="Heading3"/>
       </w:pPr>
-      <w:bookmarkStart w:id="10" w:name="_Toc150137885"/>
+      <w:bookmarkStart w:id="10" w:name="_Toc150170236"/>
       <w:r>
         <w:t>Výpočet zdravia</w:t>
       </w:r>
@@ -2847,7 +3689,35 @@
         <w:rPr>
           <w:rFonts w:eastAsiaTheme="majorEastAsia"/>
         </w:rPr>
-        <w:t>výpočet zdravia sme dávali do úvahy dva parametre. Prvý bol maximálna výška stromu a druhý bol počet objektov v uzly.</w:t>
+        <w:t xml:space="preserve">výpočet zdravia sme dávali do úvahy dva parametre. Prvý bol </w:t>
+      </w:r>
+      <w:r>
+        <w:rPr>
+          <w:rFonts w:eastAsiaTheme="majorEastAsia"/>
+          <w:b/>
+          <w:bCs/>
+        </w:rPr>
+        <w:t>maximálna výška stromu</w:t>
+      </w:r>
+      <w:r>
+        <w:rPr>
+          <w:rFonts w:eastAsiaTheme="majorEastAsia"/>
+        </w:rPr>
+        <w:t xml:space="preserve"> a druhý bol </w:t>
+      </w:r>
+      <w:r>
+        <w:rPr>
+          <w:rFonts w:eastAsiaTheme="majorEastAsia"/>
+          <w:b/>
+          <w:bCs/>
+        </w:rPr>
+        <w:t>počet objektov v uzly</w:t>
+      </w:r>
+      <w:r>
+        <w:rPr>
+          <w:rFonts w:eastAsiaTheme="majorEastAsia"/>
+        </w:rPr>
+        <w:t>.</w:t>
       </w:r>
     </w:p>
     <w:p>
@@ -2867,18 +3737,23 @@
     </w:p>
     <w:p>
       <w:r>
-        <w:t>Výsledok sa pohybuje v intervale 0 až 1, pričom 1 je najlepší výsledok a 0 najhorší.</w:t>
-      </w:r>
-    </w:p>
-    <w:p>
-      <w:pPr>
-        <w:jc w:val="left"/>
-      </w:pPr>
-      <w:r>
-        <w:t>V prípade, že je uzol list a neobsahuje žiadne objekty, do výpočtu tento uzol nerátame</w:t>
-      </w:r>
-      <w:r>
-        <w:t>.</w:t>
+        <w:t xml:space="preserve">Výsledok sa pohybuje v intervale </w:t>
+      </w:r>
+      <w:r>
+        <w:rPr>
+          <w:b/>
+          <w:bCs/>
+        </w:rPr>
+        <w:t>0 až 1</w:t>
+      </w:r>
+      <w:r>
+        <w:t>, pričom 1 je najlepší výsledok a 0 najhorší.</w:t>
+      </w:r>
+      <w:r>
+        <w:t xml:space="preserve"> </w:t>
+      </w:r>
+      <w:r>
+        <w:t>V prípade, že je uzol list a neobsahuje žiadne objekty, do výpočtu tento uzol nerátame.</w:t>
       </w:r>
     </w:p>
     <w:p/>
@@ -3047,7 +3922,23 @@
         <w:jc w:val="left"/>
       </w:pPr>
       <w:r>
-        <w:t>Data.Count je počet prvkov v uzle</w:t>
+        <w:rPr>
+          <w:b/>
+          <w:bCs/>
+        </w:rPr>
+        <w:t>Data.Count</w:t>
+      </w:r>
+      <w:r>
+        <w:t xml:space="preserve"> je počet prvkov v</w:t>
+      </w:r>
+      <w:r>
+        <w:t> </w:t>
+      </w:r>
+      <w:r>
+        <w:t>uzle</w:t>
+      </w:r>
+      <w:r>
+        <w:t>.</w:t>
       </w:r>
     </w:p>
     <w:p>
@@ -3060,6 +3951,11 @@
         <w:jc w:val="left"/>
       </w:pPr>
       <w:r>
+        <w:rPr>
+          <w:b/>
+          <w:bCs/>
+        </w:rPr>
+        <w:lastRenderedPageBreak/>
         <w:t>ScalingFactor</w:t>
       </w:r>
       <w:r>
@@ -3075,7 +3971,21 @@
         <w:t>zväčší</w:t>
       </w:r>
       <w:r>
-        <w:t xml:space="preserve"> to vplyv, ak je menší ako 1, ale väčší ako 0, vplyv sa zmenší, teda zdravie bude klesať pomalšie. My sme používali škálovací faktor 0.1</w:t>
+        <w:t xml:space="preserve"> to vplyv, ak je menší ako 1, ale väčší ako 0, vplyv sa zmenší, teda zdravie bude klesať pomalšie. My sme používali škálovací faktor </w:t>
+      </w:r>
+      <w:r>
+        <w:rPr>
+          <w:b/>
+          <w:bCs/>
+        </w:rPr>
+        <w:t>0.1</w:t>
+      </w:r>
+      <w:r>
+        <w:rPr>
+          <w:b/>
+          <w:bCs/>
+        </w:rPr>
+        <w:t>.</w:t>
       </w:r>
     </w:p>
     <w:p>
@@ -3105,12 +4015,17 @@
             <m:ctrlPr>
               <w:rPr>
                 <w:rFonts w:ascii="Cambria Math" w:hAnsi="Cambria Math"/>
+                <w:b/>
+                <w:bCs/>
                 <w:i/>
               </w:rPr>
             </m:ctrlPr>
           </m:sSupPr>
           <m:e>
             <m:r>
+              <m:rPr>
+                <m:sty m:val="bi"/>
+              </m:rPr>
               <w:rPr>
                 <w:rFonts w:ascii="Cambria Math" w:hAnsi="Cambria Math"/>
               </w:rPr>
@@ -3119,6 +4034,9 @@
           </m:e>
           <m:sup>
             <m:r>
+              <m:rPr>
+                <m:sty m:val="bi"/>
+              </m:rPr>
               <w:rPr>
                 <w:rFonts w:ascii="Cambria Math" w:hAnsi="Cambria Math"/>
               </w:rPr>
@@ -3128,11 +4046,41 @@
         </m:sSup>
       </m:oMath>
       <w:r>
-        <w:t xml:space="preserve"> počet objektov, pričom n je výška stromu. Pri výške 0, pridáme 1 objekt, pri výške 1 pridáme 4 objekty atď.</w:t>
+        <w:t xml:space="preserve"> počet objektov, pričom </w:t>
+      </w:r>
+      <w:r>
+        <w:rPr>
+          <w:b/>
+          <w:bCs/>
+        </w:rPr>
+        <w:t>n</w:t>
+      </w:r>
+      <w:r>
+        <w:t xml:space="preserve"> je výška stromu. Pri výške 0, pridáme 1 objekt, pri výške 1 pridáme 4 objekty atď.</w:t>
       </w:r>
       <w:r>
         <w:br/>
-        <w:t>Vďaka tomuto si vieme odvodiť ideálnu výšku stromu, pokiaľ vieme počet prvkov ktorý sa v strome bude nachádzať. V prípade, že mal strom 20 objektov, začneme si počítať kumulatívne počet objektov pre daný level až pokiaľ nenarazíme na sumu väčšiu alebo rovnú ako je počet prvkov. Počítame teda 1 + 4 + 16  = 21, čo je väčšie ako 20 a prešli sme cez level 0, 1 a 2. Ideálna výška je teda 2.</w:t>
+        <w:t xml:space="preserve">Vďaka tomuto si vieme odvodiť ideálnu výšku stromu, pokiaľ vieme počet prvkov ktorý sa v strome bude nachádzať. V prípade, že mal strom 20 objektov, začneme si počítať </w:t>
+      </w:r>
+      <w:r>
+        <w:rPr>
+          <w:b/>
+          <w:bCs/>
+        </w:rPr>
+        <w:t>kumulatívne počet objektov</w:t>
+      </w:r>
+      <w:r>
+        <w:t xml:space="preserve"> </w:t>
+      </w:r>
+      <w:r>
+        <w:rPr>
+          <w:b/>
+          <w:bCs/>
+        </w:rPr>
+        <w:t>pre daný level</w:t>
+      </w:r>
+      <w:r>
+        <w:t xml:space="preserve"> až pokiaľ nenarazíme na sumu väčšiu alebo rovnú ako je počet prvkov. Počítame teda 1 + 4 + 16  = 21, čo je väčšie ako 20 a prešli sme cez level 0, 1 a 2. Ideálna výška je teda 2.</w:t>
       </w:r>
     </w:p>
     <w:p>
@@ -3145,10 +4093,21 @@
     </w:p>
     <w:p>
       <w:r>
-        <w:t>Výsledok sa pohybuje v intervale 0 až 1, pričom 1 je najlepší výsledok a 0 najhorší.</w:t>
-      </w:r>
-    </w:p>
-    <w:p>
+        <w:t xml:space="preserve">Výsledok sa pohybuje v intervale </w:t>
+      </w:r>
+      <w:r>
+        <w:rPr>
+          <w:b/>
+          <w:bCs/>
+        </w:rPr>
+        <w:t>0 až 1</w:t>
+      </w:r>
+      <w:r>
+        <w:t>, pričom 1 je najlepší výsledok a 0 najhorší.</w:t>
+      </w:r>
+      <w:r>
+        <w:t xml:space="preserve"> </w:t>
+      </w:r>
       <w:r>
         <w:t>Výsledok sa počíta na základe rozdielu ideálnej výšky stromu s aktuálnou maximálnou výškou stromu.</w:t>
       </w:r>
@@ -3312,6 +4271,10 @@
         <w:jc w:val="left"/>
       </w:pPr>
       <w:r>
+        <w:rPr>
+          <w:b/>
+          <w:bCs/>
+        </w:rPr>
         <w:t>depthDifference</w:t>
       </w:r>
       <w:r>
@@ -3319,6 +4282,9 @@
       </w:r>
       <w:r>
         <w:t>rozdiel maximálnej výšky stromu a ideálnej výšky stromu</w:t>
+      </w:r>
+      <w:r>
+        <w:t>.</w:t>
       </w:r>
     </w:p>
     <w:p>
@@ -3331,7 +4297,28 @@
         <w:jc w:val="left"/>
       </w:pPr>
       <w:r>
-        <w:t>ScalingFactor je škálovací faktor ktorý nám hovorí, ako veľmi výsledok ovplyvní výsledok zdravia. V prípade, že je väčší ako 1, zväčší to vplyv, ak je menší ako 1, ale väčší ako 0, vplyv sa zmenší, teda zdravie bude klesať pomalšie. My sme používali škálovací faktor 0.1</w:t>
+        <w:rPr>
+          <w:b/>
+          <w:bCs/>
+        </w:rPr>
+        <w:t>ScalingFactor</w:t>
+      </w:r>
+      <w:r>
+        <w:t xml:space="preserve"> je škálovací faktor ktorý nám hovorí, ako veľmi výsledok ovplyvní výsledok zdravia. V prípade, že je väčší ako 1, zväčší to vplyv, ak je menší ako 1, ale väčší ako 0, vplyv sa zmenší, teda zdravie bude klesať pomalšie. My sme používali škálovací faktor </w:t>
+      </w:r>
+      <w:r>
+        <w:rPr>
+          <w:b/>
+          <w:bCs/>
+        </w:rPr>
+        <w:t>0.1</w:t>
+      </w:r>
+      <w:r>
+        <w:rPr>
+          <w:b/>
+          <w:bCs/>
+        </w:rPr>
+        <w:t>.</w:t>
       </w:r>
     </w:p>
     <w:p>
@@ -3361,11 +4348,34 @@
     </w:p>
     <w:p>
       <w:r>
-        <w:t>Zdravie sme vypočítali ako priemer 10 normálnych quad stromov, pričom každý strom mal 10 000 náhodne generovaných prvkov.</w:t>
-      </w:r>
-    </w:p>
-    <w:p>
-      <w:r>
+        <w:t xml:space="preserve">Zdravie sme vypočítali ako priemer </w:t>
+      </w:r>
+      <w:r>
+        <w:rPr>
+          <w:b/>
+          <w:bCs/>
+        </w:rPr>
+        <w:t>10 normálnych quad stromov</w:t>
+      </w:r>
+      <w:r>
+        <w:t xml:space="preserve">, pričom každý strom mal </w:t>
+      </w:r>
+      <w:r>
+        <w:rPr>
+          <w:b/>
+          <w:bCs/>
+        </w:rPr>
+        <w:t>10 000 náhodne generovaných prvkov</w:t>
+      </w:r>
+      <w:r>
+        <w:t>.</w:t>
+      </w:r>
+    </w:p>
+    <w:p>
+      <w:r>
+        <w:rPr>
+          <w:noProof/>
+        </w:rPr>
         <w:drawing>
           <wp:inline distT="0" distB="0" distL="0" distR="0" wp14:anchorId="2EBAE401" wp14:editId="71B560F7">
             <wp:extent cx="5939790" cy="306705"/>
@@ -3408,7 +4418,6 @@
         <w:pStyle w:val="Heading5"/>
       </w:pPr>
       <w:r>
-        <w:lastRenderedPageBreak/>
         <w:t>Zdravie optimalizovaného QuadTree</w:t>
       </w:r>
     </w:p>
@@ -3420,11 +4429,34 @@
         <w:t>priemer</w:t>
       </w:r>
       <w:r>
-        <w:t xml:space="preserve"> 10 optimalizovaných quad stromov, pričom každý strom mal 10 000 náhodne generovaných prvkov.</w:t>
-      </w:r>
-    </w:p>
-    <w:p>
-      <w:r>
+        <w:t xml:space="preserve"> </w:t>
+      </w:r>
+      <w:r>
+        <w:rPr>
+          <w:b/>
+          <w:bCs/>
+        </w:rPr>
+        <w:t>10 optimalizovaných quad stromov</w:t>
+      </w:r>
+      <w:r>
+        <w:t xml:space="preserve">, pričom každý strom mal </w:t>
+      </w:r>
+      <w:r>
+        <w:rPr>
+          <w:b/>
+          <w:bCs/>
+        </w:rPr>
+        <w:t>10 000 náhodne generovaných prvkov</w:t>
+      </w:r>
+      <w:r>
+        <w:t>.</w:t>
+      </w:r>
+    </w:p>
+    <w:p>
+      <w:r>
+        <w:rPr>
+          <w:noProof/>
+        </w:rPr>
         <w:drawing>
           <wp:inline distT="0" distB="0" distL="0" distR="0" wp14:anchorId="1507C644" wp14:editId="5E114B67">
             <wp:extent cx="5939790" cy="316865"/>
@@ -3471,17 +4503,58 @@
         <w:t>rozdeľovaní</w:t>
       </w:r>
       <w:r>
-        <w:t xml:space="preserve"> na menšie porcie, kde sa však ukázalo, že s </w:t>
-      </w:r>
-      <w:r>
+        <w:t xml:space="preserve"> na menšie porcie, kde sa však ukázalo, že </w:t>
+      </w:r>
+      <w:r>
+        <w:rPr>
+          <w:b/>
+          <w:bCs/>
+        </w:rPr>
+        <w:t>s </w:t>
+      </w:r>
+      <w:r>
+        <w:rPr>
+          <w:b/>
+          <w:bCs/>
+        </w:rPr>
         <w:t>väčším</w:t>
       </w:r>
       <w:r>
-        <w:t xml:space="preserve"> počtom sa nám zdravie len zhoršuje.</w:t>
-      </w:r>
-    </w:p>
-    <w:p>
-      <w:r>
+        <w:rPr>
+          <w:b/>
+          <w:bCs/>
+        </w:rPr>
+        <w:t xml:space="preserve"> počtom</w:t>
+      </w:r>
+      <w:r>
+        <w:t xml:space="preserve"> sa nám </w:t>
+      </w:r>
+      <w:r>
+        <w:rPr>
+          <w:b/>
+          <w:bCs/>
+        </w:rPr>
+        <w:t>zdravie</w:t>
+      </w:r>
+      <w:r>
+        <w:t xml:space="preserve"> len </w:t>
+      </w:r>
+      <w:r>
+        <w:rPr>
+          <w:b/>
+          <w:bCs/>
+        </w:rPr>
+        <w:t>zhoršuje</w:t>
+      </w:r>
+      <w:r>
+        <w:t>.</w:t>
+      </w:r>
+    </w:p>
+    <w:p>
+      <w:r>
+        <w:rPr>
+          <w:noProof/>
+        </w:rPr>
         <w:drawing>
           <wp:inline distT="0" distB="0" distL="0" distR="0" wp14:anchorId="096FF53F" wp14:editId="27202E5B">
             <wp:extent cx="5784081" cy="2476715"/>
@@ -3521,7 +4594,7 @@
     </w:p>
     <w:p>
       <w:pPr>
-        <w:pStyle w:val="Heading5"/>
+        <w:pStyle w:val="Heading4"/>
       </w:pPr>
       <w:r>
         <w:t>Výsledok zlepšenia</w:t>
@@ -3532,22 +4605,100 @@
         <w:t>Na základe vykonaných výpočtov a výsledkov, ktoré sme dostali, môžeme prehlásiť, že výsledok zdravia sa pri optimalizovanom strome</w:t>
       </w:r>
       <w:r>
-        <w:t xml:space="preserve"> pri delení na 2 porcie,</w:t>
-      </w:r>
-      <w:r>
-        <w:t xml:space="preserve"> zlepšil o približne 12%.</w:t>
+        <w:t xml:space="preserve"> </w:t>
+      </w:r>
+      <w:r>
+        <w:rPr>
+          <w:b/>
+          <w:bCs/>
+        </w:rPr>
+        <w:t>pri delení na 2 porcie</w:t>
+      </w:r>
+      <w:r>
+        <w:t>,</w:t>
+      </w:r>
+      <w:r>
+        <w:t xml:space="preserve"> </w:t>
+      </w:r>
+      <w:r>
+        <w:rPr>
+          <w:b/>
+          <w:bCs/>
+        </w:rPr>
+        <w:t>zlepšil</w:t>
+      </w:r>
+      <w:r>
+        <w:t xml:space="preserve"> o približne </w:t>
+      </w:r>
+      <w:r>
+        <w:rPr>
+          <w:b/>
+          <w:bCs/>
+        </w:rPr>
+        <w:t>12%.</w:t>
       </w:r>
     </w:p>
     <w:p/>
     <w:p>
       <w:r>
-        <w:t>Ak sa ale jedná o výšku stromu, tá sa v priemere zlepšila približne o 89</w:t>
-      </w:r>
-      <w:r>
-        <w:t>%</w:t>
-      </w:r>
-      <w:r>
-        <w:t xml:space="preserve"> a ak sa jedná o počet dát v uzly, zdravie sa v priemere zhoršilo o -23%.</w:t>
+        <w:t>Ak sa ale jedná o </w:t>
+      </w:r>
+      <w:r>
+        <w:rPr>
+          <w:b/>
+          <w:bCs/>
+        </w:rPr>
+        <w:t>výšku</w:t>
+      </w:r>
+      <w:r>
+        <w:t xml:space="preserve"> </w:t>
+      </w:r>
+      <w:r>
+        <w:rPr>
+          <w:b/>
+          <w:bCs/>
+        </w:rPr>
+        <w:t>stromu</w:t>
+      </w:r>
+      <w:r>
+        <w:t>, tá sa v priemere zlepšila približne o </w:t>
+      </w:r>
+      <w:r>
+        <w:rPr>
+          <w:b/>
+          <w:bCs/>
+        </w:rPr>
+        <w:t>89%</w:t>
+      </w:r>
+      <w:r>
+        <w:t xml:space="preserve"> a ak sa jedná o </w:t>
+      </w:r>
+      <w:r>
+        <w:rPr>
+          <w:b/>
+          <w:bCs/>
+        </w:rPr>
+        <w:t>počet dát v uzly</w:t>
+      </w:r>
+      <w:r>
+        <w:t xml:space="preserve">, zdravie sa v priemere </w:t>
+      </w:r>
+      <w:r>
+        <w:rPr>
+          <w:b/>
+          <w:bCs/>
+        </w:rPr>
+        <w:t>zhoršilo</w:t>
+      </w:r>
+      <w:r>
+        <w:t xml:space="preserve"> o </w:t>
+      </w:r>
+      <w:r>
+        <w:rPr>
+          <w:b/>
+          <w:bCs/>
+        </w:rPr>
+        <w:t>-23%.</w:t>
       </w:r>
     </w:p>
     <w:p/>
@@ -3564,7 +4715,6 @@
           <w:szCs w:val="26"/>
         </w:rPr>
       </w:pPr>
-      <w:bookmarkStart w:id="11" w:name="_Toc150137886"/>
       <w:r>
         <w:br w:type="page"/>
       </w:r>
@@ -3573,6 +4723,7 @@
       <w:pPr>
         <w:pStyle w:val="Heading2"/>
       </w:pPr>
+      <w:bookmarkStart w:id="11" w:name="_Toc150170237"/>
       <w:r>
         <w:lastRenderedPageBreak/>
         <w:t>Diagram tried a ich popis</w:t>
@@ -3581,20 +4732,54 @@
     </w:p>
     <w:p>
       <w:r>
-        <w:t xml:space="preserve">Diagram tried si rozdelíme na tri časti z ktorých sa skladá naša aplikácia. Aplikácia je postavená na architektúre MVC (Model – View </w:t>
-      </w:r>
-      <w:r>
-        <w:t xml:space="preserve">– </w:t>
-      </w:r>
-      <w:r>
-        <w:t>Controller) a preto si postupne predstavíme práve tieto komponenty.</w:t>
+        <w:t xml:space="preserve">Diagram tried si rozdelíme na tri časti z ktorých sa skladá naša aplikácia. Aplikácia je postavená na architektúre </w:t>
+      </w:r>
+      <w:r>
+        <w:rPr>
+          <w:b/>
+          <w:bCs/>
+        </w:rPr>
+        <w:t>MVC</w:t>
+      </w:r>
+      <w:r>
+        <w:t xml:space="preserve"> (</w:t>
+      </w:r>
+      <w:r>
+        <w:rPr>
+          <w:b/>
+          <w:bCs/>
+        </w:rPr>
+        <w:t>Model</w:t>
+      </w:r>
+      <w:r>
+        <w:t xml:space="preserve"> – </w:t>
+      </w:r>
+      <w:r>
+        <w:rPr>
+          <w:b/>
+          <w:bCs/>
+        </w:rPr>
+        <w:t>View</w:t>
+      </w:r>
+      <w:r>
+        <w:t xml:space="preserve"> – </w:t>
+      </w:r>
+      <w:r>
+        <w:rPr>
+          <w:b/>
+          <w:bCs/>
+        </w:rPr>
+        <w:t>Controller</w:t>
+      </w:r>
+      <w:r>
+        <w:t>) a preto si postupne predstavíme práve tieto komponenty.</w:t>
       </w:r>
     </w:p>
     <w:p>
       <w:pPr>
         <w:pStyle w:val="Heading3"/>
       </w:pPr>
-      <w:bookmarkStart w:id="12" w:name="_Toc150137887"/>
+      <w:bookmarkStart w:id="12" w:name="_Toc150170238"/>
       <w:r>
         <w:t>Aplikačná logika</w:t>
       </w:r>
@@ -3605,7 +4790,47 @@
     </w:p>
     <w:p>
       <w:r>
-        <w:t xml:space="preserve">Aplikačná logika je kontroler v našej architektúre. Predstavuje teda logiku aplikácie, ktorá spája grafické rozhranie a model. Nachádzajú sa v nej rôzne triedy, napríklad ApplicationLogic, v ktorej sme sa snažili držať hlavnú logiku programu, následne pomocné triedy na generovanie, importovanie alebo exportovanie  dát a samotné typy pre nehnuteľnosti a parcely. </w:t>
+        <w:t xml:space="preserve">Aplikačná logika je kontroler v našej architektúre. Predstavuje teda logiku aplikácie, ktorá spája grafické rozhranie a model. Nachádzajú sa v nej rôzne triedy, napríklad </w:t>
+      </w:r>
+      <w:r>
+        <w:rPr>
+          <w:b/>
+          <w:bCs/>
+        </w:rPr>
+        <w:t>ApplicationLogic</w:t>
+      </w:r>
+      <w:r>
+        <w:t xml:space="preserve">, v ktorej sme sa snažili držať hlavnú logiku programu, následne pomocné triedy na </w:t>
+      </w:r>
+      <w:r>
+        <w:rPr>
+          <w:b/>
+          <w:bCs/>
+        </w:rPr>
+        <w:t>generovanie</w:t>
+      </w:r>
+      <w:r>
+        <w:t xml:space="preserve">, </w:t>
+      </w:r>
+      <w:r>
+        <w:rPr>
+          <w:b/>
+          <w:bCs/>
+        </w:rPr>
+        <w:t>importovanie</w:t>
+      </w:r>
+      <w:r>
+        <w:t xml:space="preserve"> alebo </w:t>
+      </w:r>
+      <w:r>
+        <w:rPr>
+          <w:b/>
+          <w:bCs/>
+        </w:rPr>
+        <w:t>exportovanie</w:t>
+      </w:r>
+      <w:r>
+        <w:t xml:space="preserve">  dát a samotné typy pre nehnuteľnosti a parcely. </w:t>
       </w:r>
     </w:p>
     <w:p/>
@@ -3693,7 +4918,7 @@
       <w:pPr>
         <w:pStyle w:val="Heading3"/>
       </w:pPr>
-      <w:bookmarkStart w:id="13" w:name="_Toc150137888"/>
+      <w:bookmarkStart w:id="13" w:name="_Toc150170239"/>
       <w:r>
         <w:lastRenderedPageBreak/>
         <w:t>GUI (View)</w:t>
@@ -3724,13 +4949,63 @@
         <w:t>spracováva</w:t>
       </w:r>
       <w:r>
-        <w:t xml:space="preserve"> používateľské vstupy a posiela tieto požiadavky kontroleru. </w:t>
+        <w:t xml:space="preserve"> používateľské </w:t>
+      </w:r>
+      <w:r>
+        <w:rPr>
+          <w:b/>
+          <w:bCs/>
+        </w:rPr>
+        <w:t>vstupy</w:t>
+      </w:r>
+      <w:r>
+        <w:t xml:space="preserve"> a posiela tieto </w:t>
+      </w:r>
+      <w:r>
+        <w:rPr>
+          <w:b/>
+          <w:bCs/>
+        </w:rPr>
+        <w:t>požiadavky</w:t>
+      </w:r>
+      <w:r>
+        <w:t xml:space="preserve"> </w:t>
+      </w:r>
+      <w:r>
+        <w:rPr>
+          <w:b/>
+          <w:bCs/>
+        </w:rPr>
+        <w:t>kontroleru</w:t>
+      </w:r>
+      <w:r>
+        <w:t xml:space="preserve">. </w:t>
       </w:r>
     </w:p>
     <w:p/>
     <w:p>
       <w:r>
-        <w:t xml:space="preserve">V grafickom rozhraní máme tri krát Form, tri krát UserControl a následne triedy ktoré nám pomáhajú v navigácii alebo zvýraznení </w:t>
+        <w:t xml:space="preserve">V grafickom rozhraní máme tri krát </w:t>
+      </w:r>
+      <w:r>
+        <w:rPr>
+          <w:b/>
+          <w:bCs/>
+        </w:rPr>
+        <w:t>Form</w:t>
+      </w:r>
+      <w:r>
+        <w:t xml:space="preserve">, tri krát </w:t>
+      </w:r>
+      <w:r>
+        <w:rPr>
+          <w:b/>
+          <w:bCs/>
+        </w:rPr>
+        <w:t>UserControl</w:t>
+      </w:r>
+      <w:r>
+        <w:t xml:space="preserve"> a následne triedy ktoré nám pomáhajú v navigácii alebo zvýraznení </w:t>
       </w:r>
       <w:r>
         <w:t>tlačidiel. Form je nové okno a UserControl je len nový obsah v danom okne. Následne tu máme triedu Program, ktorá cele GUI spúšťa.</w:t>
@@ -3740,6 +5015,8 @@
     <w:p>
       <w:r>
         <w:rPr>
+          <w:b/>
+          <w:bCs/>
           <w:i/>
           <w:iCs/>
         </w:rPr>
@@ -3759,6 +5036,8 @@
     <w:p>
       <w:r>
         <w:rPr>
+          <w:b/>
+          <w:bCs/>
           <w:i/>
           <w:iCs/>
         </w:rPr>
@@ -3778,10 +5057,19 @@
     <w:p>
       <w:r>
         <w:rPr>
+          <w:b/>
+          <w:bCs/>
           <w:i/>
           <w:iCs/>
         </w:rPr>
-        <w:t xml:space="preserve">RealtyEditForm </w:t>
+        <w:t>RealtyEditForm</w:t>
+      </w:r>
+      <w:r>
+        <w:rPr>
+          <w:i/>
+          <w:iCs/>
+        </w:rPr>
+        <w:t xml:space="preserve"> </w:t>
       </w:r>
       <w:r>
         <w:t>je trieda určená len na úpravu objektu a teda po otvorení sa nám zobrazia jeho vlastnosti, ktoré máme možnosť upraviť.</w:t>
@@ -3860,7 +5148,7 @@
       <w:pPr>
         <w:pStyle w:val="Heading3"/>
       </w:pPr>
-      <w:bookmarkStart w:id="14" w:name="_Toc150137889"/>
+      <w:bookmarkStart w:id="14" w:name="_Toc150170240"/>
       <w:r>
         <w:lastRenderedPageBreak/>
         <w:t>QuadTree údajová štruktúra (model)</w:t>
@@ -3869,19 +5157,79 @@
     </w:p>
     <w:p>
       <w:r>
-        <w:t xml:space="preserve">V projekte QuadTree, ktorý je náš model, </w:t>
+        <w:t xml:space="preserve">V projekte QuadTree, ktorý je náš </w:t>
+      </w:r>
+      <w:r>
+        <w:rPr>
+          <w:b/>
+          <w:bCs/>
+        </w:rPr>
+        <w:t>model</w:t>
+      </w:r>
+      <w:r>
+        <w:t xml:space="preserve">, </w:t>
       </w:r>
       <w:r>
         <w:t>spracováva</w:t>
       </w:r>
       <w:r>
-        <w:t xml:space="preserve"> logiku, pravidlá a dáta našej aplikácie. Naimplementovali sme si vlastný QuadTree, jeho Node a Object ktorý do neho vkladáme. Taktiež sme si museli implementovať binárny vyhľadávací strom, vďaka ktorému vieme efektívnejšie ukladať </w:t>
+        <w:t xml:space="preserve"> logiku, pravidlá a dáta našej aplikácie. Naimplementovali sme si vlastný </w:t>
+      </w:r>
+      <w:r>
+        <w:rPr>
+          <w:b/>
+          <w:bCs/>
+        </w:rPr>
+        <w:t>QuadTree</w:t>
+      </w:r>
+      <w:r>
+        <w:t xml:space="preserve">, jeho </w:t>
+      </w:r>
+      <w:r>
+        <w:rPr>
+          <w:b/>
+          <w:bCs/>
+        </w:rPr>
+        <w:t>Node</w:t>
+      </w:r>
+      <w:r>
+        <w:t xml:space="preserve"> a </w:t>
+      </w:r>
+      <w:r>
+        <w:rPr>
+          <w:b/>
+          <w:bCs/>
+        </w:rPr>
+        <w:t>Object</w:t>
+      </w:r>
+      <w:r>
+        <w:t xml:space="preserve"> ktorý do neho vkladáme. Taktiež sme si museli implementovať </w:t>
+      </w:r>
+      <w:r>
+        <w:rPr>
+          <w:b/>
+          <w:bCs/>
+        </w:rPr>
+        <w:t>binárny vyhľadávací strom</w:t>
+      </w:r>
+      <w:r>
+        <w:t xml:space="preserve">, vďaka ktorému vieme efektívnejšie ukladať </w:t>
       </w:r>
       <w:r>
         <w:t>kľúče</w:t>
       </w:r>
       <w:r>
-        <w:t xml:space="preserve">. Okrem iného máme aj triedu na optimalizáciu QuadTree alebo na overenie funkčnosti QuadTree metód. </w:t>
+        <w:t xml:space="preserve">. Okrem iného máme aj triedu na </w:t>
+      </w:r>
+      <w:r>
+        <w:rPr>
+          <w:b/>
+          <w:bCs/>
+        </w:rPr>
+        <w:t>optimalizáciu</w:t>
+      </w:r>
+      <w:r>
+        <w:t xml:space="preserve"> QuadTree alebo na overenie funkčnosti QuadTree metód. </w:t>
       </w:r>
     </w:p>
     <w:p>
@@ -3942,7 +5290,47 @@
     <w:p/>
     <w:p>
       <w:r>
-        <w:t xml:space="preserve">QuadTree je však založený na priestorových objektoch, bod, alebo obdĺžnik. Vďaka týmto objektom vieme strom rozdeliť na kvadranty. Priestorový objekt si pamätá svoje dve pozície a to pravý dolný roh a pravý horný roh, v prípade bodu, sú tieto pozície rovnaké. </w:t>
+        <w:t xml:space="preserve">QuadTree je však založený na </w:t>
+      </w:r>
+      <w:r>
+        <w:rPr>
+          <w:b/>
+          <w:bCs/>
+        </w:rPr>
+        <w:t>priestorových objektoch</w:t>
+      </w:r>
+      <w:r>
+        <w:t xml:space="preserve">, bod, alebo obdĺžnik. Vďaka týmto objektom vieme strom rozdeliť na </w:t>
+      </w:r>
+      <w:r>
+        <w:rPr>
+          <w:b/>
+          <w:bCs/>
+        </w:rPr>
+        <w:t>kvadranty</w:t>
+      </w:r>
+      <w:r>
+        <w:t xml:space="preserve">. Priestorový objekt si pamätá svoje dve pozície a to </w:t>
+      </w:r>
+      <w:r>
+        <w:rPr>
+          <w:b/>
+          <w:bCs/>
+        </w:rPr>
+        <w:t>pravý dolný roh</w:t>
+      </w:r>
+      <w:r>
+        <w:t xml:space="preserve"> </w:t>
+      </w:r>
+      <w:r>
+        <w:rPr>
+          <w:b/>
+          <w:bCs/>
+        </w:rPr>
+        <w:t>a pravý horný roh</w:t>
+      </w:r>
+      <w:r>
+        <w:t xml:space="preserve">, v prípade bodu, sú tieto pozície rovnaké. </w:t>
       </w:r>
     </w:p>
     <w:p>
@@ -4007,7 +5395,7 @@
       <w:pPr>
         <w:pStyle w:val="Heading2"/>
       </w:pPr>
-      <w:bookmarkStart w:id="15" w:name="_Toc150137890"/>
+      <w:bookmarkStart w:id="15" w:name="_Toc150170241"/>
       <w:r>
         <w:lastRenderedPageBreak/>
         <w:t>Zložitosť operácií</w:t>
@@ -4018,7 +5406,7 @@
       <w:pPr>
         <w:pStyle w:val="Heading3"/>
       </w:pPr>
-      <w:bookmarkStart w:id="16" w:name="_Toc150137891"/>
+      <w:bookmarkStart w:id="16" w:name="_Toc150170242"/>
       <w:r>
         <w:t>QuadTree</w:t>
       </w:r>
@@ -4037,13 +5425,24 @@
         <w:t xml:space="preserve">V prípade </w:t>
       </w:r>
       <w:r>
+        <w:rPr>
+          <w:b/>
+          <w:bCs/>
+        </w:rPr>
         <w:t>vyváženosti</w:t>
       </w:r>
       <w:r>
         <w:t xml:space="preserve"> quad a</w:t>
       </w:r>
       <w:r>
-        <w:t> binárneho vyhľadávacieho stromu</w:t>
+        <w:t xml:space="preserve"> binárneho vyhľadávacieho </w:t>
+      </w:r>
+      <w:r>
+        <w:rPr>
+          <w:b/>
+          <w:bCs/>
+        </w:rPr>
+        <w:t>stromu</w:t>
       </w:r>
       <w:r>
         <w:t xml:space="preserve">  </w:t>
@@ -4100,7 +5499,294 @@
         <w:t xml:space="preserve">V prípade </w:t>
       </w:r>
       <w:r>
-        <w:t xml:space="preserve">vyváženosti quad a binárneho vyhľadávacieho stromu  </w:t>
+        <w:rPr>
+          <w:b/>
+          <w:bCs/>
+        </w:rPr>
+        <w:t>vyváženosti</w:t>
+      </w:r>
+      <w:r>
+        <w:t xml:space="preserve"> quad a binárneho vyhľadávacieho </w:t>
+      </w:r>
+      <w:r>
+        <w:rPr>
+          <w:b/>
+          <w:bCs/>
+        </w:rPr>
+        <w:t>stromu</w:t>
+      </w:r>
+      <w:r>
+        <w:t xml:space="preserve">  </w:t>
+      </w:r>
+    </w:p>
+    <w:p>
+      <w:pPr>
+        <w:ind w:firstLine="360"/>
+      </w:pPr>
+      <w:r>
+        <w:t xml:space="preserve">– </w:t>
+      </w:r>
+      <w:r>
+        <w:tab/>
+      </w:r>
+      <w:r>
+        <w:t xml:space="preserve">O(log K + log N + </w:t>
+      </w:r>
+      <w:r>
+        <w:t xml:space="preserve">(log N </w:t>
+      </w:r>
+      <w:r>
+        <w:t xml:space="preserve">* </w:t>
+      </w:r>
+      <w:r>
+        <w:t>D1 + D2)</w:t>
+      </w:r>
+      <w:r>
+        <w:t>)</w:t>
+      </w:r>
+    </w:p>
+    <w:p>
+      <w:pPr>
+        <w:pStyle w:val="ListParagraph"/>
+        <w:numPr>
+          <w:ilvl w:val="0"/>
+          <w:numId w:val="19"/>
+        </w:numPr>
+      </w:pPr>
+      <w:r>
+        <w:t xml:space="preserve">K – Počet kľúčov v strome </w:t>
+      </w:r>
+    </w:p>
+    <w:p>
+      <w:pPr>
+        <w:pStyle w:val="ListParagraph"/>
+        <w:numPr>
+          <w:ilvl w:val="0"/>
+          <w:numId w:val="19"/>
+        </w:numPr>
+      </w:pPr>
+      <w:r>
+        <w:t>N – Počet prvkov v strome</w:t>
+      </w:r>
+    </w:p>
+    <w:p>
+      <w:pPr>
+        <w:pStyle w:val="ListParagraph"/>
+        <w:numPr>
+          <w:ilvl w:val="0"/>
+          <w:numId w:val="19"/>
+        </w:numPr>
+      </w:pPr>
+      <w:r>
+        <w:t xml:space="preserve">D1 – Počet dát daného typu </w:t>
+      </w:r>
+      <w:r>
+        <w:t xml:space="preserve">v uzle </w:t>
+      </w:r>
+      <w:r>
+        <w:t>(obdĺžnik alebo bod)</w:t>
+      </w:r>
+    </w:p>
+    <w:p>
+      <w:pPr>
+        <w:pStyle w:val="ListParagraph"/>
+        <w:numPr>
+          <w:ilvl w:val="0"/>
+          <w:numId w:val="19"/>
+        </w:numPr>
+      </w:pPr>
+      <w:r>
+        <w:t xml:space="preserve">D2 – Počet </w:t>
+      </w:r>
+      <w:r>
+        <w:t xml:space="preserve">všetkých </w:t>
+      </w:r>
+      <w:r>
+        <w:t xml:space="preserve">dát  </w:t>
+      </w:r>
+      <w:r>
+        <w:t>v uzle</w:t>
+      </w:r>
+    </w:p>
+    <w:p>
+      <w:pPr>
+        <w:pStyle w:val="Heading4"/>
+      </w:pPr>
+      <w:r>
+        <w:t>Nájdi</w:t>
+      </w:r>
+    </w:p>
+    <w:p>
+      <w:r>
+        <w:t xml:space="preserve">Silne závisí nad oblasťou, nad ktorou sa majú prvky </w:t>
+      </w:r>
+      <w:r>
+        <w:t>hľadať a </w:t>
+      </w:r>
+      <w:r>
+        <w:rPr>
+          <w:b/>
+          <w:bCs/>
+        </w:rPr>
+        <w:t>nie je možné úplne vyčísliť</w:t>
+      </w:r>
+      <w:r>
+        <w:t xml:space="preserve"> zložitosť, môžeme sa k nej ale </w:t>
+      </w:r>
+      <w:r>
+        <w:rPr>
+          <w:b/>
+          <w:bCs/>
+        </w:rPr>
+        <w:t>priblížiť</w:t>
+      </w:r>
+    </w:p>
+    <w:p>
+      <w:pPr>
+        <w:ind w:firstLine="360"/>
+      </w:pPr>
+      <w:r>
+        <w:t xml:space="preserve"> – </w:t>
+      </w:r>
+      <w:r>
+        <w:tab/>
+        <w:t xml:space="preserve">O(N </w:t>
+      </w:r>
+      <w:r>
+        <w:t>*</w:t>
+      </w:r>
+      <w:r>
+        <w:t xml:space="preserve"> D)</w:t>
+      </w:r>
+    </w:p>
+    <w:p>
+      <w:pPr>
+        <w:pStyle w:val="ListParagraph"/>
+        <w:numPr>
+          <w:ilvl w:val="0"/>
+          <w:numId w:val="20"/>
+        </w:numPr>
+      </w:pPr>
+      <w:r>
+        <w:t xml:space="preserve">N – Počet </w:t>
+      </w:r>
+      <w:r>
+        <w:t>uzlov</w:t>
+      </w:r>
+      <w:r>
+        <w:t xml:space="preserve"> do ktorého oblasť zasahuje</w:t>
+      </w:r>
+    </w:p>
+    <w:p>
+      <w:pPr>
+        <w:pStyle w:val="ListParagraph"/>
+        <w:numPr>
+          <w:ilvl w:val="0"/>
+          <w:numId w:val="20"/>
+        </w:numPr>
+      </w:pPr>
+      <w:r>
+        <w:t>D – Počet dát v prejdenom uzle</w:t>
+      </w:r>
+    </w:p>
+    <w:p>
+      <w:pPr>
+        <w:pStyle w:val="Heading3"/>
+      </w:pPr>
+      <w:bookmarkStart w:id="17" w:name="_Toc150170243"/>
+      <w:r>
+        <w:t>Aplikačný systém</w:t>
+      </w:r>
+      <w:bookmarkEnd w:id="17"/>
+    </w:p>
+    <w:p>
+      <w:r>
+        <w:t xml:space="preserve">V reálnom svete, je veľmi </w:t>
+      </w:r>
+      <w:r>
+        <w:rPr>
+          <w:b/>
+          <w:bCs/>
+        </w:rPr>
+        <w:t>nepravdepodobné</w:t>
+      </w:r>
+      <w:r>
+        <w:t xml:space="preserve">, aby sme dosiahli </w:t>
+      </w:r>
+      <w:r>
+        <w:rPr>
+          <w:b/>
+          <w:bCs/>
+        </w:rPr>
+        <w:t>vyváženosť stromu</w:t>
+      </w:r>
+      <w:r>
+        <w:t xml:space="preserve">, preto vypočítané zložitosti budú </w:t>
+      </w:r>
+      <w:r>
+        <w:t>pravdepodobne</w:t>
+      </w:r>
+      <w:r>
+        <w:t xml:space="preserve"> horšie, nevieme však povedať o koľko, nakoľko to závisí od typu dát v systéme.</w:t>
+      </w:r>
+    </w:p>
+    <w:p>
+      <w:pPr>
+        <w:pStyle w:val="Heading4"/>
+      </w:pPr>
+      <w:r>
+        <w:t>Vlož</w:t>
+      </w:r>
+    </w:p>
+    <w:p>
+      <w:r>
+        <w:rPr>
+          <w:b/>
+          <w:bCs/>
+        </w:rPr>
+        <w:t>Približný</w:t>
+      </w:r>
+      <w:r>
+        <w:t xml:space="preserve"> </w:t>
+      </w:r>
+      <w:r>
+        <w:rPr>
+          <w:b/>
+          <w:bCs/>
+        </w:rPr>
+        <w:t>odhad</w:t>
+      </w:r>
+      <w:r>
+        <w:t xml:space="preserve"> zložitosti, pričom vložený objekt musíme spojiť s parcelou alebo </w:t>
+      </w:r>
+      <w:r>
+        <w:t>nehnuteľnosťou</w:t>
+      </w:r>
+    </w:p>
+    <w:p>
+      <w:pPr>
+        <w:ind w:left="360"/>
+      </w:pPr>
+      <w:r>
+        <w:t xml:space="preserve">–  </w:t>
+      </w:r>
+      <w:r>
+        <w:tab/>
+      </w:r>
+      <w:r>
+        <w:t xml:space="preserve">O(2 </w:t>
+      </w:r>
+      <w:r>
+        <w:t xml:space="preserve">* </w:t>
+      </w:r>
+      <w:r>
+        <w:t xml:space="preserve">QuadTreeVlož + QuadTreeNájdi + </w:t>
+      </w:r>
+      <w:r>
+        <w:t>F</w:t>
+      </w:r>
+      <w:r>
+        <w:t>)</w:t>
       </w:r>
     </w:p>
     <w:p>
@@ -4112,22 +5798,7 @@
         </w:numPr>
       </w:pPr>
       <w:r>
-        <w:t xml:space="preserve">O(log K + log N + </w:t>
-      </w:r>
-      <w:r>
-        <w:t xml:space="preserve">(log N </w:t>
-      </w:r>
-      <w:r>
-        <w:t xml:space="preserve">* </w:t>
-      </w:r>
-      <w:r>
-        <w:t>D1 + D2</w:t>
-      </w:r>
-      <w:r>
-        <w:t>)</w:t>
-      </w:r>
-      <w:r>
-        <w:t>)</w:t>
+        <w:t>QuadTreeVlož  – O(log K + log N1)</w:t>
       </w:r>
     </w:p>
     <w:p>
@@ -4135,11 +5806,17 @@
         <w:pStyle w:val="ListParagraph"/>
         <w:numPr>
           <w:ilvl w:val="0"/>
-          <w:numId w:val="19"/>
+          <w:numId w:val="21"/>
         </w:numPr>
       </w:pPr>
       <w:r>
-        <w:t xml:space="preserve">K – Počet kľúčov v strome </w:t>
+        <w:t xml:space="preserve">QuadTreeNájdi  – O(N2 </w:t>
+      </w:r>
+      <w:r>
+        <w:t>*</w:t>
+      </w:r>
+      <w:r>
+        <w:t xml:space="preserve"> D)</w:t>
       </w:r>
     </w:p>
     <w:p>
@@ -4147,11 +5824,14 @@
         <w:pStyle w:val="ListParagraph"/>
         <w:numPr>
           <w:ilvl w:val="0"/>
-          <w:numId w:val="19"/>
+          <w:numId w:val="21"/>
         </w:numPr>
       </w:pPr>
       <w:r>
-        <w:t>N – Počet prvkov v strome</w:t>
+        <w:t>F – Počet nájdených dát</w:t>
+      </w:r>
+      <w:r>
+        <w:t xml:space="preserve"> spojených s objektom vkladania</w:t>
       </w:r>
     </w:p>
     <w:p>
@@ -4159,17 +5839,11 @@
         <w:pStyle w:val="ListParagraph"/>
         <w:numPr>
           <w:ilvl w:val="0"/>
-          <w:numId w:val="19"/>
+          <w:numId w:val="21"/>
         </w:numPr>
       </w:pPr>
       <w:r>
-        <w:t xml:space="preserve">D1 – Počet dát daného typu </w:t>
-      </w:r>
-      <w:r>
-        <w:t xml:space="preserve">v uzle </w:t>
-      </w:r>
-      <w:r>
-        <w:t>(obdĺžnik alebo bod)</w:t>
+        <w:t>K – Počet kľúčov v strome</w:t>
       </w:r>
     </w:p>
     <w:p>
@@ -4177,20 +5851,41 @@
         <w:pStyle w:val="ListParagraph"/>
         <w:numPr>
           <w:ilvl w:val="0"/>
-          <w:numId w:val="19"/>
+          <w:numId w:val="21"/>
         </w:numPr>
       </w:pPr>
       <w:r>
-        <w:t xml:space="preserve">D2 – Počet </w:t>
-      </w:r>
-      <w:r>
-        <w:t xml:space="preserve">všetkých </w:t>
-      </w:r>
-      <w:r>
-        <w:t xml:space="preserve">dát  </w:t>
-      </w:r>
-      <w:r>
-        <w:t>v uzle</w:t>
+        <w:t>N1 –</w:t>
+      </w:r>
+      <w:r>
+        <w:t xml:space="preserve"> </w:t>
+      </w:r>
+      <w:r>
+        <w:t>Počet prvkov v strome</w:t>
+      </w:r>
+    </w:p>
+    <w:p>
+      <w:pPr>
+        <w:pStyle w:val="ListParagraph"/>
+        <w:numPr>
+          <w:ilvl w:val="0"/>
+          <w:numId w:val="21"/>
+        </w:numPr>
+      </w:pPr>
+      <w:r>
+        <w:t>N2 – Počet uzlov do ktorého oblasť zasahuje</w:t>
+      </w:r>
+    </w:p>
+    <w:p>
+      <w:pPr>
+        <w:pStyle w:val="ListParagraph"/>
+        <w:numPr>
+          <w:ilvl w:val="0"/>
+          <w:numId w:val="21"/>
+        </w:numPr>
+      </w:pPr>
+      <w:r>
+        <w:t>D – Počet dát v prejdenom uzle</w:t>
       </w:r>
     </w:p>
     <w:p>
@@ -4198,33 +5893,183 @@
         <w:pStyle w:val="Heading4"/>
       </w:pPr>
       <w:r>
-        <w:t>Nájdi</w:t>
-      </w:r>
-    </w:p>
-    <w:p>
-      <w:r>
-        <w:t xml:space="preserve">Silne závisí nad oblasťou, nad ktorou sa majú prvky </w:t>
-      </w:r>
-      <w:r>
-        <w:t>hľadať a nie je možné úplne vyčísliť zložitosť, môžeme sa k nej ale priblížiť</w:t>
-      </w:r>
-    </w:p>
-    <w:p>
-      <w:pPr>
-        <w:ind w:firstLine="360"/>
-      </w:pPr>
-      <w:r>
-        <w:t xml:space="preserve"> – </w:t>
+        <w:lastRenderedPageBreak/>
+        <w:t>Vymaž</w:t>
+      </w:r>
+    </w:p>
+    <w:p>
+      <w:r>
+        <w:rPr>
+          <w:b/>
+          <w:bCs/>
+        </w:rPr>
+        <w:t>Približný odhad</w:t>
+      </w:r>
+      <w:r>
+        <w:t xml:space="preserve"> zložitosti, pričom odstrán</w:t>
+      </w:r>
+      <w:r>
+        <w:t>ené</w:t>
+      </w:r>
+      <w:r>
+        <w:t xml:space="preserve">mu objektu musíme vymazať spojitosti s parcelou alebo </w:t>
+      </w:r>
+      <w:r>
+        <w:t xml:space="preserve">nehnuteľnosťou, pričom vymazávanie zo stromu, kde sú </w:t>
+      </w:r>
+      <w:r>
+        <w:t>uložené</w:t>
+      </w:r>
+      <w:r>
+        <w:t xml:space="preserve"> len rovnaké typy vymazávaného objektu bude trvať kratšie ako vymazávanie zo stromu, kde sú všetky objekty</w:t>
+      </w:r>
+    </w:p>
+    <w:p>
+      <w:pPr>
+        <w:ind w:left="360"/>
+      </w:pPr>
+      <w:r>
+        <w:t xml:space="preserve">–  </w:t>
       </w:r>
       <w:r>
         <w:tab/>
-        <w:t xml:space="preserve">O(N </w:t>
-      </w:r>
-      <w:r>
-        <w:t>*</w:t>
-      </w:r>
-      <w:r>
-        <w:t xml:space="preserve"> D)</w:t>
+        <w:t>O(</w:t>
+      </w:r>
+      <w:r>
+        <w:t xml:space="preserve">2 </w:t>
+      </w:r>
+      <w:r>
+        <w:rPr>
+          <w:lang w:val="en-US"/>
+        </w:rPr>
+        <w:t xml:space="preserve">* </w:t>
+      </w:r>
+      <w:r>
+        <w:t>QuadTreeV</w:t>
+      </w:r>
+      <w:r>
+        <w:t>ymaž + F</w:t>
+      </w:r>
+      <w:r>
+        <w:t>)</w:t>
+      </w:r>
+    </w:p>
+    <w:p>
+      <w:pPr>
+        <w:pStyle w:val="ListParagraph"/>
+        <w:numPr>
+          <w:ilvl w:val="0"/>
+          <w:numId w:val="21"/>
+        </w:numPr>
+      </w:pPr>
+      <w:r>
+        <w:t xml:space="preserve">QuadTreeVymaž </w:t>
+      </w:r>
+      <w:r>
+        <w:t xml:space="preserve">– </w:t>
+      </w:r>
+      <w:r>
+        <w:t xml:space="preserve">O(log K + log N + (log N </w:t>
+      </w:r>
+      <w:r>
+        <w:t xml:space="preserve">* </w:t>
+      </w:r>
+      <w:r>
+        <w:t>D1 + D2))</w:t>
+      </w:r>
+    </w:p>
+    <w:p>
+      <w:pPr>
+        <w:pStyle w:val="ListParagraph"/>
+        <w:numPr>
+          <w:ilvl w:val="0"/>
+          <w:numId w:val="21"/>
+        </w:numPr>
+      </w:pPr>
+      <w:r>
+        <w:t xml:space="preserve">K – Počet kľúčov v strome </w:t>
+      </w:r>
+    </w:p>
+    <w:p>
+      <w:pPr>
+        <w:pStyle w:val="ListParagraph"/>
+        <w:numPr>
+          <w:ilvl w:val="0"/>
+          <w:numId w:val="21"/>
+        </w:numPr>
+      </w:pPr>
+      <w:r>
+        <w:t>N – Počet prvkov v strome</w:t>
+      </w:r>
+    </w:p>
+    <w:p>
+      <w:pPr>
+        <w:pStyle w:val="ListParagraph"/>
+        <w:numPr>
+          <w:ilvl w:val="0"/>
+          <w:numId w:val="21"/>
+        </w:numPr>
+      </w:pPr>
+      <w:r>
+        <w:t>D1 – Počet dát daného typu v uzle (obdĺžnik alebo bod)</w:t>
+      </w:r>
+    </w:p>
+    <w:p>
+      <w:pPr>
+        <w:pStyle w:val="ListParagraph"/>
+        <w:numPr>
+          <w:ilvl w:val="0"/>
+          <w:numId w:val="21"/>
+        </w:numPr>
+      </w:pPr>
+      <w:r>
+        <w:t>D2 – Počet všetkých dát  v uzle</w:t>
+      </w:r>
+    </w:p>
+    <w:p>
+      <w:pPr>
+        <w:pStyle w:val="ListParagraph"/>
+        <w:numPr>
+          <w:ilvl w:val="0"/>
+          <w:numId w:val="21"/>
+        </w:numPr>
+      </w:pPr>
+      <w:r>
+        <w:t>F – Počet nájdených dát</w:t>
+      </w:r>
+      <w:r>
+        <w:t xml:space="preserve"> spojených s vymazaným objektom</w:t>
+      </w:r>
+    </w:p>
+    <w:p>
+      <w:pPr>
+        <w:pStyle w:val="Heading4"/>
+      </w:pPr>
+      <w:r>
+        <w:t xml:space="preserve">Nájdi </w:t>
+      </w:r>
+      <w:r>
+        <w:t>nehnuteľnosť</w:t>
+      </w:r>
+      <w:r>
+        <w:t>/parcelu</w:t>
+      </w:r>
+    </w:p>
+    <w:p>
+      <w:r>
+        <w:t>Hľadanie nám stačí uskutočniť len nad stromom, kde je uložený daný typ objektu</w:t>
+      </w:r>
+    </w:p>
+    <w:p>
+      <w:pPr>
+        <w:ind w:left="360"/>
+      </w:pPr>
+      <w:r>
+        <w:t xml:space="preserve">–  </w:t>
+      </w:r>
+      <w:r>
+        <w:tab/>
+        <w:t>O(QuadTreeNajdi)</w:t>
       </w:r>
     </w:p>
     <w:p>
@@ -4236,13 +6081,13 @@
         </w:numPr>
       </w:pPr>
       <w:r>
-        <w:t xml:space="preserve">N – Počet </w:t>
-      </w:r>
-      <w:r>
-        <w:t>uzlov</w:t>
-      </w:r>
-      <w:r>
-        <w:t xml:space="preserve"> do ktorého oblasť zasahuje</w:t>
+        <w:t xml:space="preserve">QuadTreeNájdi – O(N </w:t>
+      </w:r>
+      <w:r>
+        <w:rPr>
+          <w:lang w:val="en-US"/>
+        </w:rPr>
+        <w:t>* D)</w:t>
       </w:r>
     </w:p>
     <w:p>
@@ -4254,424 +6099,7 @@
         </w:numPr>
       </w:pPr>
       <w:r>
-        <w:t>D – Počet dát v prejdenom uzle</w:t>
-      </w:r>
-    </w:p>
-    <w:p>
-      <w:pPr>
-        <w:pStyle w:val="Heading3"/>
-      </w:pPr>
-      <w:bookmarkStart w:id="17" w:name="_Toc150137892"/>
-      <w:r>
-        <w:t>Aplikačný systém</w:t>
-      </w:r>
-      <w:bookmarkEnd w:id="17"/>
-    </w:p>
-    <w:p>
-      <w:r>
-        <w:t xml:space="preserve">V reálnom svete, je veľmi nepravdepodobné, aby sme dosiahli vyváženosť stromu, preto vypočítané zložitosti budú </w:t>
-      </w:r>
-      <w:r>
-        <w:t>pravdepodobne</w:t>
-      </w:r>
-      <w:r>
-        <w:t xml:space="preserve"> horšie, nevieme však povedať o koľko, nakoľko to závisí od typu dát v systéme.</w:t>
-      </w:r>
-    </w:p>
-    <w:p>
-      <w:pPr>
-        <w:pStyle w:val="Heading4"/>
-      </w:pPr>
-      <w:r>
-        <w:t>Vlož</w:t>
-      </w:r>
-    </w:p>
-    <w:p>
-      <w:r>
-        <w:t xml:space="preserve">Približný odhad zložitosti, pričom vložený objekt musíme spojiť s parcelou alebo </w:t>
-      </w:r>
-      <w:r>
-        <w:t>nehnuteľnosťou</w:t>
-      </w:r>
-    </w:p>
-    <w:p>
-      <w:pPr>
-        <w:ind w:left="360"/>
-      </w:pPr>
-      <w:r>
-        <w:t xml:space="preserve">– </w:t>
-      </w:r>
-      <w:r>
-        <w:t xml:space="preserve"> </w:t>
-      </w:r>
-      <w:r>
-        <w:tab/>
-      </w:r>
-      <w:r>
-        <w:t xml:space="preserve">O(2 </w:t>
-      </w:r>
-      <w:r>
-        <w:t xml:space="preserve">* </w:t>
-      </w:r>
-      <w:r>
-        <w:t xml:space="preserve">QuadTreeVlož + QuadTreeNájdi + </w:t>
-      </w:r>
-      <w:r>
-        <w:t>F</w:t>
-      </w:r>
-      <w:r>
-        <w:t>)</w:t>
-      </w:r>
-    </w:p>
-    <w:p>
-      <w:pPr>
-        <w:pStyle w:val="ListParagraph"/>
-        <w:numPr>
-          <w:ilvl w:val="0"/>
-          <w:numId w:val="21"/>
-        </w:numPr>
-      </w:pPr>
-      <w:r>
-        <w:t xml:space="preserve">QuadTreeVlož </w:t>
-      </w:r>
-      <w:r>
-        <w:t xml:space="preserve"> –</w:t>
-      </w:r>
-      <w:r>
-        <w:t xml:space="preserve"> </w:t>
-      </w:r>
-      <w:r>
-        <w:t>O(log K + log N</w:t>
-      </w:r>
-      <w:r>
-        <w:t>1</w:t>
-      </w:r>
-      <w:r>
-        <w:t>)</w:t>
-      </w:r>
-    </w:p>
-    <w:p>
-      <w:pPr>
-        <w:pStyle w:val="ListParagraph"/>
-        <w:numPr>
-          <w:ilvl w:val="0"/>
-          <w:numId w:val="21"/>
-        </w:numPr>
-      </w:pPr>
-      <w:r>
-        <w:t xml:space="preserve">QuadTreeNájdi </w:t>
-      </w:r>
-      <w:r>
-        <w:t xml:space="preserve"> –</w:t>
-      </w:r>
-      <w:r>
-        <w:t xml:space="preserve"> </w:t>
-      </w:r>
-      <w:r>
-        <w:t>O(N</w:t>
-      </w:r>
-      <w:r>
-        <w:t>2</w:t>
-      </w:r>
-      <w:r>
-        <w:t xml:space="preserve"> </w:t>
-      </w:r>
-      <w:r>
-        <w:t>*</w:t>
-      </w:r>
-      <w:r>
-        <w:t xml:space="preserve"> D)</w:t>
-      </w:r>
-    </w:p>
-    <w:p>
-      <w:pPr>
-        <w:pStyle w:val="ListParagraph"/>
-        <w:numPr>
-          <w:ilvl w:val="0"/>
-          <w:numId w:val="21"/>
-        </w:numPr>
-      </w:pPr>
-      <w:r>
-        <w:t xml:space="preserve">F </w:t>
-      </w:r>
-      <w:r>
-        <w:t>–</w:t>
-      </w:r>
-      <w:r>
-        <w:t xml:space="preserve"> Počet nájdených dát</w:t>
-      </w:r>
-      <w:r>
-        <w:t xml:space="preserve"> spojených s objektom vkladania</w:t>
-      </w:r>
-    </w:p>
-    <w:p>
-      <w:pPr>
-        <w:pStyle w:val="ListParagraph"/>
-        <w:numPr>
-          <w:ilvl w:val="0"/>
-          <w:numId w:val="21"/>
-        </w:numPr>
-      </w:pPr>
-      <w:r>
-        <w:t xml:space="preserve">K </w:t>
-      </w:r>
-      <w:r>
-        <w:t>–</w:t>
-      </w:r>
-      <w:r>
-        <w:t xml:space="preserve"> </w:t>
-      </w:r>
-      <w:r>
-        <w:t>Počet kľúčov v strome</w:t>
-      </w:r>
-    </w:p>
-    <w:p>
-      <w:pPr>
-        <w:pStyle w:val="ListParagraph"/>
-        <w:numPr>
-          <w:ilvl w:val="0"/>
-          <w:numId w:val="21"/>
-        </w:numPr>
-      </w:pPr>
-      <w:r>
-        <w:t xml:space="preserve">N1 </w:t>
-      </w:r>
-      <w:r>
-        <w:t>–</w:t>
-      </w:r>
-      <w:r>
-        <w:t xml:space="preserve"> </w:t>
-      </w:r>
-      <w:r>
-        <w:t>Počet prvkov v strome</w:t>
-      </w:r>
-    </w:p>
-    <w:p>
-      <w:pPr>
-        <w:pStyle w:val="ListParagraph"/>
-        <w:numPr>
-          <w:ilvl w:val="0"/>
-          <w:numId w:val="21"/>
-        </w:numPr>
-      </w:pPr>
-      <w:r>
-        <w:t xml:space="preserve">N2 </w:t>
-      </w:r>
-      <w:r>
-        <w:t>–</w:t>
-      </w:r>
-      <w:r>
-        <w:t xml:space="preserve"> </w:t>
-      </w:r>
-      <w:r>
-        <w:t>Počet uzlov do ktorého oblasť zasahuje</w:t>
-      </w:r>
-    </w:p>
-    <w:p>
-      <w:pPr>
-        <w:pStyle w:val="ListParagraph"/>
-        <w:numPr>
-          <w:ilvl w:val="0"/>
-          <w:numId w:val="21"/>
-        </w:numPr>
-      </w:pPr>
-      <w:r>
-        <w:t xml:space="preserve">D </w:t>
-      </w:r>
-      <w:r>
-        <w:t>–</w:t>
-      </w:r>
-      <w:r>
-        <w:t xml:space="preserve"> </w:t>
-      </w:r>
-      <w:r>
-        <w:t>Počet dát v prejdenom uzle</w:t>
-      </w:r>
-    </w:p>
-    <w:p>
-      <w:pPr>
-        <w:pStyle w:val="Heading4"/>
-      </w:pPr>
-      <w:r>
-        <w:lastRenderedPageBreak/>
-        <w:t>Vymaž</w:t>
-      </w:r>
-    </w:p>
-    <w:p>
-      <w:r>
-        <w:t>Približný odhad zložitosti, pričom odstrán</w:t>
-      </w:r>
-      <w:r>
-        <w:t>ené</w:t>
-      </w:r>
-      <w:r>
-        <w:t xml:space="preserve">mu objektu musíme vymazať spojitosti s parcelou alebo </w:t>
-      </w:r>
-      <w:r>
-        <w:t xml:space="preserve">nehnuteľnosťou, pričom vymazávanie zo stromu, kde sú </w:t>
-      </w:r>
-      <w:r>
-        <w:t>uložené</w:t>
-      </w:r>
-      <w:r>
-        <w:t xml:space="preserve"> len rovnaké typy vymazávaného objektu bude trvať kratšie ako vymazávanie zo stromu, kde sú všetky objekty</w:t>
-      </w:r>
-    </w:p>
-    <w:p>
-      <w:pPr>
-        <w:ind w:left="360"/>
-      </w:pPr>
-      <w:r>
-        <w:t xml:space="preserve">–  </w:t>
-      </w:r>
-      <w:r>
-        <w:tab/>
-        <w:t>O(</w:t>
-      </w:r>
-      <w:r>
-        <w:t xml:space="preserve">2 </w:t>
-      </w:r>
-      <w:r>
-        <w:rPr>
-          <w:lang w:val="en-US"/>
-        </w:rPr>
-        <w:t xml:space="preserve">* </w:t>
-      </w:r>
-      <w:r>
-        <w:t>QuadTreeV</w:t>
-      </w:r>
-      <w:r>
-        <w:t>ymaž + F</w:t>
-      </w:r>
-      <w:r>
-        <w:t>)</w:t>
-      </w:r>
-    </w:p>
-    <w:p>
-      <w:pPr>
-        <w:pStyle w:val="ListParagraph"/>
-        <w:numPr>
-          <w:ilvl w:val="0"/>
-          <w:numId w:val="21"/>
-        </w:numPr>
-      </w:pPr>
-      <w:r>
-        <w:t>QuadTreeVymaž</w:t>
-      </w:r>
-      <w:r>
-        <w:t xml:space="preserve"> </w:t>
-      </w:r>
-      <w:r>
-        <w:t xml:space="preserve">– </w:t>
-      </w:r>
-      <w:r>
-        <w:t xml:space="preserve">O(log K + log N + (log N </w:t>
-      </w:r>
-      <w:r>
-        <w:t xml:space="preserve">* </w:t>
-      </w:r>
-      <w:r>
-        <w:t>D1 + D2))</w:t>
-      </w:r>
-    </w:p>
-    <w:p>
-      <w:pPr>
-        <w:pStyle w:val="ListParagraph"/>
-        <w:numPr>
-          <w:ilvl w:val="0"/>
-          <w:numId w:val="21"/>
-        </w:numPr>
-      </w:pPr>
-      <w:r>
-        <w:t xml:space="preserve">K – Počet kľúčov v strome </w:t>
-      </w:r>
-    </w:p>
-    <w:p>
-      <w:pPr>
-        <w:pStyle w:val="ListParagraph"/>
-        <w:numPr>
-          <w:ilvl w:val="0"/>
-          <w:numId w:val="21"/>
-        </w:numPr>
-      </w:pPr>
-      <w:r>
-        <w:t>N – Počet prvkov v strome</w:t>
-      </w:r>
-    </w:p>
-    <w:p>
-      <w:pPr>
-        <w:pStyle w:val="ListParagraph"/>
-        <w:numPr>
-          <w:ilvl w:val="0"/>
-          <w:numId w:val="21"/>
-        </w:numPr>
-      </w:pPr>
-      <w:r>
-        <w:t>D1 – Počet dát daného typu v uzle (obdĺžnik alebo bod)</w:t>
-      </w:r>
-    </w:p>
-    <w:p>
-      <w:pPr>
-        <w:pStyle w:val="ListParagraph"/>
-        <w:numPr>
-          <w:ilvl w:val="0"/>
-          <w:numId w:val="21"/>
-        </w:numPr>
-      </w:pPr>
-      <w:r>
-        <w:t>D2 – Počet všetkých dát  v uzle</w:t>
-      </w:r>
-    </w:p>
-    <w:p>
-      <w:pPr>
-        <w:pStyle w:val="ListParagraph"/>
-        <w:numPr>
-          <w:ilvl w:val="0"/>
-          <w:numId w:val="21"/>
-        </w:numPr>
-      </w:pPr>
-      <w:r>
-        <w:t>F – Počet nájdených dát</w:t>
-      </w:r>
-      <w:r>
-        <w:t xml:space="preserve"> spojených s vymazaným objektom</w:t>
-      </w:r>
-    </w:p>
-    <w:p>
-      <w:pPr>
-        <w:pStyle w:val="Heading4"/>
-      </w:pPr>
-      <w:r>
-        <w:t xml:space="preserve">Nájdi </w:t>
-      </w:r>
-      <w:r>
-        <w:t>nehnuteľnosť</w:t>
-      </w:r>
-      <w:r>
-        <w:t>/parcelu</w:t>
-      </w:r>
-    </w:p>
-    <w:p>
-      <w:r>
-        <w:t>Hľadanie nám stačí uskutočniť len nad stromom, kde je uložený daný typ objektu</w:t>
-      </w:r>
-    </w:p>
-    <w:p>
-      <w:pPr>
-        <w:ind w:left="360"/>
-      </w:pPr>
-      <w:r>
-        <w:t xml:space="preserve">–  </w:t>
-      </w:r>
-      <w:r>
-        <w:tab/>
-        <w:t>O(</w:t>
-      </w:r>
-      <w:r>
-        <w:t>QuadTreeNajdi</w:t>
-      </w:r>
-      <w:r>
-        <w:t>)</w:t>
+        <w:t>N – Počet uzlov do ktorého oblasť zasahuje</w:t>
       </w:r>
     </w:p>
     <w:p>
@@ -4683,19 +6111,32 @@
         </w:numPr>
       </w:pPr>
       <w:r>
-        <w:t xml:space="preserve">QuadTreeNájdi </w:t>
-      </w:r>
-      <w:r>
-        <w:t>–</w:t>
-      </w:r>
-      <w:r>
-        <w:t xml:space="preserve"> O(N </w:t>
-      </w:r>
-      <w:r>
-        <w:rPr>
-          <w:lang w:val="en-US"/>
-        </w:rPr>
-        <w:t>* D)</w:t>
+        <w:t>D – Počet dát v prejdenom uzle</w:t>
+      </w:r>
+    </w:p>
+    <w:p>
+      <w:pPr>
+        <w:pStyle w:val="Heading4"/>
+      </w:pPr>
+      <w:r>
+        <w:t>Nájdi všetky objekty</w:t>
+      </w:r>
+    </w:p>
+    <w:p>
+      <w:r>
+        <w:t>Hľadanie nám stačí uskutočniť len nad stromom, kde sú uložené všetky objekty</w:t>
+      </w:r>
+    </w:p>
+    <w:p>
+      <w:pPr>
+        <w:ind w:left="360"/>
+      </w:pPr>
+      <w:r>
+        <w:t xml:space="preserve">–  </w:t>
+      </w:r>
+      <w:r>
+        <w:tab/>
+        <w:t>O(QuadTreeNajdi)</w:t>
       </w:r>
     </w:p>
     <w:p>
@@ -4707,7 +6148,13 @@
         </w:numPr>
       </w:pPr>
       <w:r>
-        <w:t>N – Počet uzlov do ktorého oblasť zasahuje</w:t>
+        <w:t xml:space="preserve">QuadTreeNájdi – O(N </w:t>
+      </w:r>
+      <w:r>
+        <w:rPr>
+          <w:lang w:val="en-US"/>
+        </w:rPr>
+        <w:t>* D)</w:t>
       </w:r>
     </w:p>
     <w:p>
@@ -4719,32 +6166,7 @@
         </w:numPr>
       </w:pPr>
       <w:r>
-        <w:t>D – Počet dát v prejdenom uzle</w:t>
-      </w:r>
-    </w:p>
-    <w:p>
-      <w:pPr>
-        <w:pStyle w:val="Heading4"/>
-      </w:pPr>
-      <w:r>
-        <w:t>Nájdi všetky objekty</w:t>
-      </w:r>
-    </w:p>
-    <w:p>
-      <w:r>
-        <w:t>Hľadanie nám stačí uskutočniť len nad stromom, kde sú uložené všetky objekty</w:t>
-      </w:r>
-    </w:p>
-    <w:p>
-      <w:pPr>
-        <w:ind w:left="360"/>
-      </w:pPr>
-      <w:r>
-        <w:t xml:space="preserve">–  </w:t>
-      </w:r>
-      <w:r>
-        <w:tab/>
-        <w:t>O(QuadTreeNajdi)</w:t>
+        <w:t>N – Počet uzlov do ktorého oblasť zasahuje</w:t>
       </w:r>
     </w:p>
     <w:p>
@@ -4756,36 +6178,6 @@
         </w:numPr>
       </w:pPr>
       <w:r>
-        <w:t xml:space="preserve">QuadTreeNájdi – O(N </w:t>
-      </w:r>
-      <w:r>
-        <w:rPr>
-          <w:lang w:val="en-US"/>
-        </w:rPr>
-        <w:t>* D)</w:t>
-      </w:r>
-    </w:p>
-    <w:p>
-      <w:pPr>
-        <w:pStyle w:val="ListParagraph"/>
-        <w:numPr>
-          <w:ilvl w:val="0"/>
-          <w:numId w:val="20"/>
-        </w:numPr>
-      </w:pPr>
-      <w:r>
-        <w:t>N – Počet uzlov do ktorého oblasť zasahuje</w:t>
-      </w:r>
-    </w:p>
-    <w:p>
-      <w:pPr>
-        <w:pStyle w:val="ListParagraph"/>
-        <w:numPr>
-          <w:ilvl w:val="0"/>
-          <w:numId w:val="20"/>
-        </w:numPr>
-      </w:pPr>
-      <w:r>
         <w:t>D – Počet dát v prejdenom uzle</w:t>
       </w:r>
     </w:p>
@@ -4799,7 +6191,43 @@
     </w:p>
     <w:p>
       <w:r>
-        <w:t>V prípade, že operácia uprav mení len popis objektu, zložitosť je O(1), ak sa však mení identifikačné číslo, alebo pozícia objektu, objekt sa musí vymazať a následne na novo pridať, pre jednoduchosť, si napíšeme len skrátený výraz, ktorý už však bol rozložený vyššie</w:t>
+        <w:t xml:space="preserve">V prípade, že operácia uprav mení </w:t>
+      </w:r>
+      <w:r>
+        <w:rPr>
+          <w:b/>
+          <w:bCs/>
+        </w:rPr>
+        <w:t>len popis</w:t>
+      </w:r>
+      <w:r>
+        <w:t xml:space="preserve"> objektu, zložitosť je </w:t>
+      </w:r>
+      <w:r>
+        <w:rPr>
+          <w:b/>
+          <w:bCs/>
+        </w:rPr>
+        <w:t>O(</w:t>
+      </w:r>
+      <w:proofErr w:type="spellStart"/>
+      <w:r>
+        <w:rPr>
+          <w:b/>
+          <w:bCs/>
+        </w:rPr>
+        <w:t>QuadTreeNajdi</w:t>
+      </w:r>
+      <w:proofErr w:type="spellEnd"/>
+      <w:r>
+        <w:rPr>
+          <w:b/>
+          <w:bCs/>
+        </w:rPr>
+        <w:t>),</w:t>
+      </w:r>
+      <w:r>
+        <w:t xml:space="preserve"> ak sa však mení identifikačné číslo, alebo pozícia objektu, objekt sa musí vymazať a následne na novo pridať, pre jednoduchosť, si napíšeme len skrátený výraz, ktorý už však bol rozložený vyššie</w:t>
       </w:r>
     </w:p>
     <w:p>
@@ -4811,13 +6239,7 @@
       </w:r>
       <w:r>
         <w:tab/>
-        <w:t>O(</w:t>
-      </w:r>
-      <w:r>
-        <w:t>AppVymaž + AppVlož</w:t>
-      </w:r>
-      <w:r>
-        <w:t>)</w:t>
+        <w:t>O(AppVymaž + AppVlož)</w:t>
       </w:r>
     </w:p>
     <w:p/>
@@ -4825,7 +6247,7 @@
       <w:pPr>
         <w:pStyle w:val="Heading3"/>
       </w:pPr>
-      <w:bookmarkStart w:id="18" w:name="_Toc150137893"/>
+      <w:bookmarkStart w:id="18" w:name="_Toc150170244"/>
       <w:r>
         <w:t>Intervalové hľadanie</w:t>
       </w:r>
@@ -4834,6 +6256,9 @@
     <w:p>
       <w:r>
         <w:t>Zložitosti operácií nájdi sme si už vysvetlili, teraz si vysvetlíme postup, najprv na quad strome a neskôr postup v našej aplikácii</w:t>
+      </w:r>
+      <w:r>
+        <w:t>.</w:t>
       </w:r>
     </w:p>
     <w:p>
@@ -4847,9 +6272,33 @@
     </w:p>
     <w:p>
       <w:r>
-        <w:t xml:space="preserve">Pri intervalovom vyhľadávaní potrebujeme vymedziť priestor, v ktorom sa bude vyhľadávať, preto do metódy vstupuje ako parameter </w:t>
-      </w:r>
-      <w:r>
+        <w:t xml:space="preserve">Pri </w:t>
+      </w:r>
+      <w:r>
+        <w:rPr>
+          <w:b/>
+          <w:bCs/>
+        </w:rPr>
+        <w:t>intervalovom vyhľadávaní</w:t>
+      </w:r>
+      <w:r>
+        <w:t xml:space="preserve"> potrebujeme </w:t>
+      </w:r>
+      <w:r>
+        <w:rPr>
+          <w:b/>
+          <w:bCs/>
+        </w:rPr>
+        <w:t>vymedziť priestor</w:t>
+      </w:r>
+      <w:r>
+        <w:t xml:space="preserve">, v ktorom sa bude vyhľadávať, preto do metódy vstupuje ako parameter </w:t>
+      </w:r>
+      <w:r>
+        <w:rPr>
+          <w:b/>
+          <w:bCs/>
+        </w:rPr>
         <w:t>obdĺžnik</w:t>
       </w:r>
       <w:r>
@@ -4859,10 +6308,47 @@
     <w:p/>
     <w:p>
       <w:r>
-        <w:t xml:space="preserve">Keď máme vymedzený priestor, musíme si nájsť všetky uzly, ktoré do tohto priestoru </w:t>
-      </w:r>
-      <w:r>
-        <w:t xml:space="preserve">zasahujú, to znamená, že uzol sa nachádza vnútri vymedzeného priestoru, alebo doň čiastočne zasahuje. </w:t>
+        <w:t xml:space="preserve">Keď máme vymedzený priestor, musíme si </w:t>
+      </w:r>
+      <w:r>
+        <w:rPr>
+          <w:b/>
+          <w:bCs/>
+        </w:rPr>
+        <w:t>nájsť</w:t>
+      </w:r>
+      <w:r>
+        <w:t xml:space="preserve"> </w:t>
+      </w:r>
+      <w:r>
+        <w:rPr>
+          <w:b/>
+          <w:bCs/>
+        </w:rPr>
+        <w:t>všetky</w:t>
+      </w:r>
+      <w:r>
+        <w:t xml:space="preserve"> </w:t>
+      </w:r>
+      <w:r>
+        <w:rPr>
+          <w:b/>
+          <w:bCs/>
+        </w:rPr>
+        <w:t>uzly</w:t>
+      </w:r>
+      <w:r>
+        <w:t xml:space="preserve">, ktoré do tohto priestoru </w:t>
+      </w:r>
+      <w:r>
+        <w:rPr>
+          <w:b/>
+          <w:bCs/>
+        </w:rPr>
+        <w:t>zasahujú</w:t>
+      </w:r>
+      <w:r>
+        <w:t xml:space="preserve">, to znamená, že uzol sa nachádza vnútri vymedzeného priestoru, alebo doň čiastočne zasahuje. </w:t>
       </w:r>
     </w:p>
     <w:p/>
@@ -4893,10 +6379,84 @@
     </w:p>
     <w:p>
       <w:r>
-        <w:t xml:space="preserve">V našej aplikácii, nám priestor vymedzujú dva GPS body, ktoré sú súradnice a obsahujú zemepisnú šírku a dĺžku. Vďaka tomu, že vieme, či hľadáme parcelu, nehnuteľnosť, alebo všetky objekty, môžeme naše intervalové vyhľadávanie obmedziť buď na </w:t>
-      </w:r>
-      <w:r>
-        <w:t>jeden typ, alebo vyhľadávať všetky objekty.</w:t>
+        <w:t xml:space="preserve">V našej aplikácii, nám priestor vymedzujú </w:t>
+      </w:r>
+      <w:r>
+        <w:rPr>
+          <w:b/>
+          <w:bCs/>
+        </w:rPr>
+        <w:t>dva</w:t>
+      </w:r>
+      <w:r>
+        <w:t xml:space="preserve"> </w:t>
+      </w:r>
+      <w:r>
+        <w:rPr>
+          <w:b/>
+          <w:bCs/>
+        </w:rPr>
+        <w:t>GPS body</w:t>
+      </w:r>
+      <w:r>
+        <w:t xml:space="preserve">, ktoré sú súradnice a obsahujú </w:t>
+      </w:r>
+      <w:r>
+        <w:rPr>
+          <w:b/>
+          <w:bCs/>
+        </w:rPr>
+        <w:t>zemepisnú šírku a dĺžku</w:t>
+      </w:r>
+      <w:r>
+        <w:t xml:space="preserve">. Vďaka tomu, že vieme, či hľadáme parcelu, nehnuteľnosť, alebo všetky objekty, môžeme naše intervalové vyhľadávanie </w:t>
+      </w:r>
+      <w:r>
+        <w:rPr>
+          <w:b/>
+          <w:bCs/>
+        </w:rPr>
+        <w:t>obmedziť</w:t>
+      </w:r>
+      <w:r>
+        <w:t xml:space="preserve"> buď </w:t>
+      </w:r>
+      <w:r>
+        <w:rPr>
+          <w:b/>
+          <w:bCs/>
+        </w:rPr>
+        <w:t xml:space="preserve">na </w:t>
+      </w:r>
+      <w:r>
+        <w:rPr>
+          <w:b/>
+          <w:bCs/>
+        </w:rPr>
+        <w:t>jeden typ</w:t>
+      </w:r>
+      <w:r>
+        <w:t xml:space="preserve">, alebo vyhľadávať </w:t>
+      </w:r>
+      <w:r>
+        <w:rPr>
+          <w:b/>
+          <w:bCs/>
+        </w:rPr>
+        <w:t>všetky</w:t>
+      </w:r>
+      <w:r>
+        <w:t xml:space="preserve"> </w:t>
+      </w:r>
+      <w:r>
+        <w:rPr>
+          <w:b/>
+          <w:bCs/>
+        </w:rPr>
+        <w:t>objekty</w:t>
+      </w:r>
+      <w:r>
+        <w:t>.</w:t>
       </w:r>
     </w:p>
     <w:p/>
@@ -4909,17 +6469,104 @@
     <w:p/>
     <w:p>
       <w:pPr>
+        <w:spacing w:after="160" w:line="259" w:lineRule="auto"/>
+        <w:jc w:val="left"/>
+        <w:rPr>
+          <w:rFonts w:eastAsiaTheme="majorEastAsia" w:cstheme="majorBidi"/>
+          <w:b/>
+          <w:color w:val="ED7D31" w:themeColor="accent2"/>
+          <w:sz w:val="40"/>
+          <w:szCs w:val="26"/>
+        </w:rPr>
+      </w:pPr>
+      <w:r>
+        <w:br w:type="page"/>
+      </w:r>
+    </w:p>
+    <w:p>
+      <w:pPr>
         <w:pStyle w:val="Heading2"/>
       </w:pPr>
-      <w:bookmarkStart w:id="19" w:name="_Toc150137894"/>
-      <w:r>
+      <w:bookmarkStart w:id="19" w:name="_Toc150170245"/>
+      <w:r>
+        <w:lastRenderedPageBreak/>
         <w:t>Používateľská príručka</w:t>
       </w:r>
       <w:bookmarkEnd w:id="19"/>
     </w:p>
     <w:p>
       <w:r>
-        <w:t>Po spustení programu sa zobrazí hlavné okno kde na boku môžeme vyberať, či sa chceme venovať nehnuteľnostiam, parcelám, všetkým objektom, alebo chceme vygenerovať, exportovať, alebo importovať dáta. Úvodné okno je tiež oknom pre prácu s </w:t>
+        <w:t xml:space="preserve">Po spustení programu sa zobrazí </w:t>
+      </w:r>
+      <w:r>
+        <w:rPr>
+          <w:b/>
+          <w:bCs/>
+        </w:rPr>
+        <w:t>hlavné okno</w:t>
+      </w:r>
+      <w:r>
+        <w:t xml:space="preserve"> kde na boku môžeme vyberať, či sa chceme venovať </w:t>
+      </w:r>
+      <w:r>
+        <w:rPr>
+          <w:b/>
+          <w:bCs/>
+        </w:rPr>
+        <w:t>nehnuteľnostiam</w:t>
+      </w:r>
+      <w:r>
+        <w:t xml:space="preserve">, </w:t>
+      </w:r>
+      <w:r>
+        <w:rPr>
+          <w:b/>
+          <w:bCs/>
+        </w:rPr>
+        <w:t>parcelám</w:t>
+      </w:r>
+      <w:r>
+        <w:t xml:space="preserve">, </w:t>
+      </w:r>
+      <w:r>
+        <w:rPr>
+          <w:b/>
+          <w:bCs/>
+        </w:rPr>
+        <w:t>všetkým objektom</w:t>
+      </w:r>
+      <w:r>
+        <w:t xml:space="preserve">, alebo chceme </w:t>
+      </w:r>
+      <w:r>
+        <w:rPr>
+          <w:b/>
+          <w:bCs/>
+        </w:rPr>
+        <w:t>vygenerovať</w:t>
+      </w:r>
+      <w:r>
+        <w:t xml:space="preserve">, </w:t>
+      </w:r>
+      <w:r>
+        <w:rPr>
+          <w:b/>
+          <w:bCs/>
+        </w:rPr>
+        <w:t>exportovať</w:t>
+      </w:r>
+      <w:r>
+        <w:t xml:space="preserve">, alebo </w:t>
+      </w:r>
+      <w:r>
+        <w:rPr>
+          <w:b/>
+          <w:bCs/>
+        </w:rPr>
+        <w:t>importovať</w:t>
+      </w:r>
+      <w:r>
+        <w:t xml:space="preserve"> dáta. Úvodné okno je tiež oknom pre prácu s </w:t>
       </w:r>
       <w:r>
         <w:t>nehnuteľnosťami</w:t>
@@ -4936,7 +6583,9 @@
     </w:p>
     <w:p>
       <w:r>
-        <w:lastRenderedPageBreak/>
+        <w:rPr>
+          <w:noProof/>
+        </w:rPr>
         <w:drawing>
           <wp:inline distT="0" distB="0" distL="0" distR="0" wp14:anchorId="56AE05F1" wp14:editId="4F710F1A">
             <wp:extent cx="5939790" cy="3654425"/>
@@ -4978,7 +6627,7 @@
       <w:pPr>
         <w:pStyle w:val="Heading3"/>
       </w:pPr>
-      <w:bookmarkStart w:id="20" w:name="_Toc150137895"/>
+      <w:bookmarkStart w:id="20" w:name="_Toc150170246"/>
       <w:r>
         <w:t>Vyhľadanie</w:t>
       </w:r>
@@ -4989,13 +6638,53 @@
     </w:p>
     <w:p>
       <w:r>
-        <w:t xml:space="preserve">V prípade vyhľadávania nehnuteľností/parcely stačí zadať GPS pozíciu a zobrazia sa nám všetky nehnuteľnosti/parcely ktoré sa na nej nachádzajú. </w:t>
+        <w:t xml:space="preserve">V prípade </w:t>
+      </w:r>
+      <w:r>
+        <w:rPr>
+          <w:b/>
+          <w:bCs/>
+        </w:rPr>
+        <w:t>vyhľadávania</w:t>
+      </w:r>
+      <w:r>
+        <w:t xml:space="preserve"> nehnuteľností/parcely stačí zadať </w:t>
+      </w:r>
+      <w:r>
+        <w:rPr>
+          <w:b/>
+          <w:bCs/>
+        </w:rPr>
+        <w:t>GPS pozíciu</w:t>
+      </w:r>
+      <w:r>
+        <w:t xml:space="preserve"> a zobrazia sa nám všetky nehnuteľnosti/parcely ktoré sa na nej nachádzajú. </w:t>
       </w:r>
     </w:p>
     <w:p/>
     <w:p>
       <w:r>
-        <w:t xml:space="preserve">Ak chceme nehnuteľnosť/parcelu pridať, musíme zadať 2 GPS pozície, pričom prvá je </w:t>
+        <w:t xml:space="preserve">Ak chceme nehnuteľnosť/parcelu </w:t>
+      </w:r>
+      <w:r>
+        <w:rPr>
+          <w:b/>
+          <w:bCs/>
+        </w:rPr>
+        <w:t>pridať</w:t>
+      </w:r>
+      <w:r>
+        <w:t xml:space="preserve">, musíme zadať </w:t>
+      </w:r>
+      <w:r>
+        <w:rPr>
+          <w:b/>
+          <w:bCs/>
+        </w:rPr>
+        <w:t>2 GPS pozície</w:t>
+      </w:r>
+      <w:r>
+        <w:t xml:space="preserve">, pričom prvá je </w:t>
       </w:r>
       <w:r>
         <w:t>ľavý</w:t>
@@ -5007,20 +6696,74 @@
     <w:p/>
     <w:p>
       <w:r>
-        <w:t xml:space="preserve">Ak chceme dáta vymazať alebo upraviť, </w:t>
+        <w:t xml:space="preserve">Ak chceme dáta </w:t>
+      </w:r>
+      <w:r>
+        <w:rPr>
+          <w:b/>
+          <w:bCs/>
+        </w:rPr>
+        <w:t>vymazať</w:t>
+      </w:r>
+      <w:r>
+        <w:t xml:space="preserve"> alebo </w:t>
+      </w:r>
+      <w:r>
+        <w:rPr>
+          <w:b/>
+          <w:bCs/>
+        </w:rPr>
+        <w:t>upraviť</w:t>
+      </w:r>
+      <w:r>
+        <w:t xml:space="preserve">, </w:t>
       </w:r>
       <w:r>
         <w:t>najprv</w:t>
       </w:r>
       <w:r>
-        <w:t xml:space="preserve"> si ich musíme vyhľadať a následne kliknúť na ikonku editácie alebo vymazania.</w:t>
-      </w:r>
-    </w:p>
+        <w:t xml:space="preserve"> si ich musíme vyhľadať a následne kliknúť na </w:t>
+      </w:r>
+      <w:r>
+        <w:rPr>
+          <w:b/>
+          <w:bCs/>
+        </w:rPr>
+        <w:t>ikonku</w:t>
+      </w:r>
+      <w:r>
+        <w:t xml:space="preserve"> </w:t>
+      </w:r>
+      <w:r>
+        <w:rPr>
+          <w:b/>
+          <w:bCs/>
+        </w:rPr>
+        <w:t>editácie</w:t>
+      </w:r>
+      <w:r>
+        <w:t xml:space="preserve"> alebo </w:t>
+      </w:r>
+      <w:r>
+        <w:rPr>
+          <w:b/>
+          <w:bCs/>
+        </w:rPr>
+        <w:t>vymazania</w:t>
+      </w:r>
+      <w:r>
+        <w:t>.</w:t>
+      </w:r>
+    </w:p>
+    <w:p/>
     <w:p>
       <w:pPr>
         <w:jc w:val="center"/>
       </w:pPr>
       <w:r>
+        <w:rPr>
+          <w:noProof/>
+        </w:rPr>
         <w:drawing>
           <wp:inline distT="0" distB="0" distL="0" distR="0" wp14:anchorId="0215FB89" wp14:editId="205F6501">
             <wp:extent cx="4686706" cy="769687"/>
@@ -5061,7 +6804,11 @@
     <w:p/>
     <w:p>
       <w:r>
-        <w:t>Ak zvolíme vymazanie, aplikácia sa nás spýta, či objekt naozaj chceme odstrániť a ak odstránenie potvrdíme, objekt sa odstráni. Ak zvolíme editáciu, objaví sa nám ďalšie okno, v </w:t>
+        <w:t xml:space="preserve">Ak zvolíme vymazanie, aplikácia sa nás spýta, či objekt naozaj chceme odstrániť a ak odstránenie potvrdíme, objekt sa odstráni. Ak zvolíme editáciu, objaví sa nám ďalšie okno, </w:t>
+      </w:r>
+      <w:r>
+        <w:lastRenderedPageBreak/>
+        <w:t>v </w:t>
       </w:r>
       <w:r>
         <w:t>ktorom</w:t>
@@ -5076,12 +6823,15 @@
         <w:t xml:space="preserve"> na aktualizáciu.</w:t>
       </w:r>
     </w:p>
+    <w:p/>
     <w:p>
       <w:pPr>
         <w:jc w:val="center"/>
       </w:pPr>
       <w:r>
-        <w:lastRenderedPageBreak/>
+        <w:rPr>
+          <w:noProof/>
+        </w:rPr>
         <w:drawing>
           <wp:inline distT="0" distB="0" distL="0" distR="0" wp14:anchorId="74137339" wp14:editId="551DFC58">
             <wp:extent cx="4800600" cy="3213624"/>
@@ -5128,7 +6878,7 @@
       <w:pPr>
         <w:pStyle w:val="Heading3"/>
       </w:pPr>
-      <w:bookmarkStart w:id="21" w:name="_Toc150137896"/>
+      <w:bookmarkStart w:id="21" w:name="_Toc150170247"/>
       <w:r>
         <w:t>Import/export dát</w:t>
       </w:r>
@@ -5136,40 +6886,133 @@
     </w:p>
     <w:p>
       <w:r>
-        <w:t>V prípade, že chceme uložiť daný stav, môžeme zvoliť export dát, v ktorom sa nám dáta uložia do CSV súboru. Lokáciu, kde sa má súbor uložiť a jeho názov si vyberieme v kontextovom menu.</w:t>
+        <w:t xml:space="preserve">V prípade, že chceme </w:t>
+      </w:r>
+      <w:r>
+        <w:rPr>
+          <w:b/>
+          <w:bCs/>
+        </w:rPr>
+        <w:t>uložiť daný stav</w:t>
+      </w:r>
+      <w:r>
+        <w:t xml:space="preserve">, môžeme zvoliť </w:t>
+      </w:r>
+      <w:r>
+        <w:rPr>
+          <w:b/>
+          <w:bCs/>
+        </w:rPr>
+        <w:t>export</w:t>
+      </w:r>
+      <w:r>
+        <w:t xml:space="preserve"> dát, v ktorom sa nám dáta uložia do </w:t>
+      </w:r>
+      <w:r>
+        <w:rPr>
+          <w:b/>
+          <w:bCs/>
+        </w:rPr>
+        <w:t>CSV</w:t>
+      </w:r>
+      <w:r>
+        <w:t xml:space="preserve"> súboru. Lokáciu, kde sa má súbor uložiť a jeho názov si vyberieme v kontextovom menu.</w:t>
       </w:r>
     </w:p>
     <w:p/>
     <w:p>
       <w:r>
-        <w:t>Ak chceme dáta zase naspäť načítať, zvolíme import dát, kde musíme nájsť daný CSV súbor a potvrdiť výber.</w:t>
+        <w:t xml:space="preserve">Ak chceme dáta zase naspäť </w:t>
+      </w:r>
+      <w:r>
+        <w:rPr>
+          <w:b/>
+          <w:bCs/>
+        </w:rPr>
+        <w:t>načítať</w:t>
+      </w:r>
+      <w:r>
+        <w:t xml:space="preserve">, zvolíme </w:t>
+      </w:r>
+      <w:r>
+        <w:rPr>
+          <w:b/>
+          <w:bCs/>
+        </w:rPr>
+        <w:t>import</w:t>
+      </w:r>
+      <w:r>
+        <w:t xml:space="preserve"> dát, kde musíme nájsť daný </w:t>
+      </w:r>
+      <w:r>
+        <w:rPr>
+          <w:b/>
+          <w:bCs/>
+        </w:rPr>
+        <w:t>CSV</w:t>
+      </w:r>
+      <w:r>
+        <w:t xml:space="preserve"> súbor a potvrdiť výber.</w:t>
+      </w:r>
+    </w:p>
+    <w:p>
+      <w:pPr>
+        <w:pStyle w:val="Heading3"/>
+      </w:pPr>
+      <w:bookmarkStart w:id="22" w:name="_Toc150170248"/>
+      <w:r>
+        <w:t>Generovanie dát</w:t>
+      </w:r>
+      <w:bookmarkEnd w:id="22"/>
+    </w:p>
+    <w:p>
+      <w:r>
+        <w:t xml:space="preserve">V prípade </w:t>
+      </w:r>
+      <w:r>
+        <w:rPr>
+          <w:b/>
+          <w:bCs/>
+        </w:rPr>
+        <w:t>generovaní</w:t>
+      </w:r>
+      <w:r>
+        <w:t xml:space="preserve"> dát, si musíme </w:t>
+      </w:r>
+      <w:r>
+        <w:rPr>
+          <w:b/>
+          <w:bCs/>
+        </w:rPr>
+        <w:t>zvoliť oblasť</w:t>
+      </w:r>
+      <w:r>
+        <w:t xml:space="preserve">, v ktorej sa budú generovať a taktiež </w:t>
+      </w:r>
+      <w:r>
+        <w:rPr>
+          <w:b/>
+          <w:bCs/>
+        </w:rPr>
+        <w:t>počet</w:t>
+      </w:r>
+      <w:r>
+        <w:t xml:space="preserve"> nehnuteľností a parciel ktoré chceme generovať.</w:t>
       </w:r>
     </w:p>
     <w:p/>
     <w:p>
       <w:pPr>
-        <w:pStyle w:val="Heading3"/>
-      </w:pPr>
-      <w:bookmarkStart w:id="22" w:name="_Toc150137897"/>
-      <w:r>
-        <w:t>Generovanie dát</w:t>
-      </w:r>
-      <w:bookmarkEnd w:id="22"/>
-    </w:p>
-    <w:p>
-      <w:r>
-        <w:t>V prípade generovaní dát, si musíme zvoliť oblasť, v ktorej sa budú generovať a taktiež počet nehnuteľností a parciel ktoré chceme generovať.</w:t>
-      </w:r>
-    </w:p>
-    <w:p>
-      <w:pPr>
         <w:jc w:val="center"/>
       </w:pPr>
       <w:r>
+        <w:rPr>
+          <w:noProof/>
+        </w:rPr>
         <w:drawing>
-          <wp:inline distT="0" distB="0" distL="0" distR="0" wp14:anchorId="2EAA6600" wp14:editId="215D41B0">
-            <wp:extent cx="4426378" cy="2644140"/>
-            <wp:effectExtent l="0" t="0" r="0" b="3810"/>
+          <wp:inline distT="0" distB="0" distL="0" distR="0" wp14:anchorId="2EAA6600" wp14:editId="19EDB068">
+            <wp:extent cx="3451860" cy="2062001"/>
+            <wp:effectExtent l="0" t="0" r="0" b="0"/>
             <wp:docPr id="542769821" name="Picture 1" descr="A screenshot of a computer&#10;&#10;Description automatically generated"/>
             <wp:cNvGraphicFramePr>
               <a:graphicFrameLocks xmlns:a="http://schemas.openxmlformats.org/drawingml/2006/main" noChangeAspect="1"/>
@@ -5190,7 +7033,7 @@
                   <pic:spPr>
                     <a:xfrm>
                       <a:off x="0" y="0"/>
-                      <a:ext cx="4437869" cy="2651004"/>
+                      <a:ext cx="3484108" cy="2081264"/>
                     </a:xfrm>
                     <a:prstGeom prst="rect">
                       <a:avLst/>
@@ -5201,12 +7044,6 @@
             </a:graphic>
           </wp:inline>
         </w:drawing>
-      </w:r>
-    </w:p>
-    <w:p/>
-    <w:p>
-      <w:r>
-        <w:t xml:space="preserve"> </w:t>
       </w:r>
     </w:p>
     <w:sectPr>
